--- a/filevalidator/docs/User_Documentation.docx
+++ b/filevalidator/docs/User_Documentation.docx
@@ -7,15 +7,7 @@
         <w:pStyle w:val="Heading1"/>
       </w:pPr>
       <w:r>
-        <w:t xml:space="preserve">File Upload </w:t>
-      </w:r>
-      <w:proofErr w:type="spellStart"/>
-      <w:r>
-        <w:t>Validator</w:t>
-      </w:r>
-      <w:proofErr w:type="spellEnd"/>
-      <w:r>
-        <w:t xml:space="preserve"> – Documentation</w:t>
+        <w:t>File Upload Validator – Documentation</w:t>
       </w:r>
     </w:p>
     <w:p>
@@ -1364,23 +1356,35 @@
           <w:rFonts w:cs="Courier New"/>
           <w:lang w:bidi="he-IL"/>
         </w:rPr>
-        <w:t xml:space="preserve"> – the depth allowed for archive/compressed files. In case of “deeper” file – the file will be considered as invalid. The count starting </w:t>
-      </w:r>
-      <w:proofErr w:type="spellStart"/>
+        <w:t xml:space="preserve"> – the depth allowed for archive/compressed files. In case of “deeper” file – the file will be considered as invalid. The count </w:t>
+      </w:r>
       <w:r>
         <w:rPr>
           <w:rFonts w:cs="Courier New"/>
           <w:lang w:bidi="he-IL"/>
         </w:rPr>
-        <w:t>Starting</w:t>
-      </w:r>
-      <w:proofErr w:type="spellEnd"/>
+        <w:t>starts</w:t>
+      </w:r>
       <w:r>
         <w:rPr>
           <w:rFonts w:cs="Courier New"/>
           <w:lang w:bidi="he-IL"/>
         </w:rPr>
-        <w:t xml:space="preserve"> from 0 (archive-recursion-depth=0 = archive/compressed file are not allowed). </w:t>
+        <w:t xml:space="preserve"> fro</w:t>
+      </w:r>
+      <w:r>
+        <w:rPr>
+          <w:rFonts w:cs="Courier New"/>
+          <w:lang w:bidi="he-IL"/>
+        </w:rPr>
+        <w:t>m 0 (archive-recursion-depth=0 means that</w:t>
+      </w:r>
+      <w:r>
+        <w:rPr>
+          <w:rFonts w:cs="Courier New"/>
+          <w:lang w:bidi="he-IL"/>
+        </w:rPr>
+        <w:t xml:space="preserve"> archive/compressed file are not allowed). </w:t>
       </w:r>
       <w:proofErr w:type="gramStart"/>
       <w:r>
@@ -1631,7 +1635,38 @@
           <w:rFonts w:cs="Courier New"/>
           <w:lang w:bidi="he-IL"/>
         </w:rPr>
-        <w:t xml:space="preserve"> – please see “</w:t>
+        <w:t xml:space="preserve"> – </w:t>
+      </w:r>
+      <w:r>
+        <w:rPr>
+          <w:rFonts w:cs="Courier New"/>
+          <w:lang w:bidi="he-IL"/>
+        </w:rPr>
+        <w:t>Used to refer a group of file types as one (for example : word and word2007). Please see the “</w:t>
+      </w:r>
+      <w:hyperlink w:anchor="_types-collections" w:history="1">
+        <w:r>
+          <w:rPr>
+            <w:rStyle w:val="Hyperlink"/>
+            <w:rFonts w:cs="Courier New"/>
+            <w:lang w:bidi="he-IL"/>
+          </w:rPr>
+          <w:t>Types Collections</w:t>
+        </w:r>
+      </w:hyperlink>
+      <w:r>
+        <w:rPr>
+          <w:rFonts w:cs="Courier New"/>
+          <w:lang w:bidi="he-IL"/>
+        </w:rPr>
+        <w:t xml:space="preserve">” section and the </w:t>
+      </w:r>
+      <w:r>
+        <w:rPr>
+          <w:rFonts w:cs="Courier New"/>
+          <w:lang w:bidi="he-IL"/>
+        </w:rPr>
+        <w:t>“</w:t>
       </w:r>
       <w:hyperlink w:anchor="_File_Type_Module" w:history="1">
         <w:r>
@@ -1661,7 +1696,6 @@
         <w:t>Char-strips</w:t>
       </w:r>
     </w:p>
-    <w:p/>
     <w:p>
       <w:pPr>
         <w:rPr>
@@ -1686,23 +1720,7 @@
             <w:rFonts w:cs="Courier New"/>
             <w:lang w:bidi="he-IL"/>
           </w:rPr>
-          <w:t>File N</w:t>
-        </w:r>
-        <w:r>
-          <w:rPr>
-            <w:rStyle w:val="Hyperlink"/>
-            <w:rFonts w:cs="Courier New"/>
-            <w:lang w:bidi="he-IL"/>
-          </w:rPr>
-          <w:t>a</w:t>
-        </w:r>
-        <w:r>
-          <w:rPr>
-            <w:rStyle w:val="Hyperlink"/>
-            <w:rFonts w:cs="Courier New"/>
-            <w:lang w:bidi="he-IL"/>
-          </w:rPr>
-          <w:t>me module</w:t>
+          <w:t>File Name module</w:t>
         </w:r>
       </w:hyperlink>
       <w:r>
@@ -3107,45 +3125,126 @@
         <w:t>&gt;</w:t>
       </w:r>
     </w:p>
-    <w:p/>
-    <w:p>
-      <w:pPr>
-        <w:pStyle w:val="Heading2"/>
-      </w:pPr>
-      <w:bookmarkStart w:id="1" w:name="_Modules"/>
+    <w:p>
+      <w:pPr>
+        <w:pStyle w:val="Heading3"/>
+      </w:pPr>
+      <w:bookmarkStart w:id="1" w:name="_types-collections"/>
       <w:bookmarkEnd w:id="1"/>
       <w:r>
-        <w:t>Modules</w:t>
-      </w:r>
-    </w:p>
-    <w:p>
-      <w:r>
-        <w:t>The “modules” element contains</w:t>
-      </w:r>
-      <w:r>
-        <w:t xml:space="preserve"> all the enabled modules in the system. All modules have “</w:t>
+        <w:t>Types-collections</w:t>
+      </w:r>
+    </w:p>
+    <w:p>
+      <w:r>
+        <w:t>A type collection is a collection of MIME types. Its purpose is to give the user the ability to refer a group of logically equal types as one and to specify allowed extensions for each type (optionally). For example: different versions of the same program often produce different file types but logically are considered the same (we would like to apply the same behavior for all PowerPoint files regardless of whether they had been created with PowerPoint 97 or 2010).</w:t>
+      </w:r>
+      <w:r>
+        <w:br/>
+        <w:t xml:space="preserve"> Another usage is due to the Apache-</w:t>
       </w:r>
       <w:proofErr w:type="spellStart"/>
       <w:r>
-        <w:t>scanInnerFiles</w:t>
+        <w:t>Tika</w:t>
       </w:r>
       <w:proofErr w:type="spellEnd"/>
       <w:r>
-        <w:t xml:space="preserve">” attribute (“true” by default) and unique configuration. </w:t>
-      </w:r>
-      <w:r>
-        <w:t>In case “</w:t>
+        <w:t xml:space="preserve"> package that FUV uses for MIME type recognition. At some cases, </w:t>
       </w:r>
       <w:proofErr w:type="spellStart"/>
       <w:r>
-        <w:t>scanInnerFiles</w:t>
+        <w:t>Tika</w:t>
       </w:r>
       <w:proofErr w:type="spellEnd"/>
       <w:r>
-        <w:t>”</w:t>
-      </w:r>
-      <w:r>
-        <w:t xml:space="preserve"> is “true” and the validated file is archive/compressed file, the module will scan the inner files too.</w:t>
+        <w:t xml:space="preserve"> has more than one MIME type for the same input, depending on whether it has a filename or not (for example – DOCX files will be identified as word files if they have a filename but as ‘</w:t>
+      </w:r>
+      <w:proofErr w:type="spellStart"/>
+      <w:r>
+        <w:t>msoffice</w:t>
+      </w:r>
+      <w:proofErr w:type="spellEnd"/>
+      <w:r>
+        <w:t>’ if they haven’t).</w:t>
+      </w:r>
+      <w:r>
+        <w:br/>
+        <w:t xml:space="preserve">Allowed extensions, if provided, will be used by the </w:t>
+      </w:r>
+      <w:proofErr w:type="spellStart"/>
+      <w:r>
+        <w:t>FileTypeModule</w:t>
+      </w:r>
+      <w:proofErr w:type="spellEnd"/>
+      <w:r>
+        <w:t xml:space="preserve"> for a more strict validation (optional, </w:t>
+      </w:r>
+      <w:r>
+        <w:t xml:space="preserve">please </w:t>
+      </w:r>
+      <w:r>
+        <w:t>refer to “</w:t>
+      </w:r>
+      <w:proofErr w:type="spellStart"/>
+      <w:r>
+        <w:fldChar w:fldCharType="begin"/>
+      </w:r>
+      <w:r>
+        <w:instrText>HYPERLINK \l "_File_Type_Module"</w:instrText>
+      </w:r>
+      <w:r>
+        <w:fldChar w:fldCharType="separate"/>
+      </w:r>
+      <w:r>
+        <w:rPr>
+          <w:rStyle w:val="Hyperlink"/>
+        </w:rPr>
+        <w:t>FileTypeModule</w:t>
+      </w:r>
+      <w:proofErr w:type="spellEnd"/>
+      <w:r>
+        <w:fldChar w:fldCharType="end"/>
+      </w:r>
+      <w:r>
+        <w:t>”)</w:t>
+      </w:r>
+    </w:p>
+    <w:p>
+      <w:r>
+        <w:rPr>
+          <w:u w:val="single"/>
+        </w:rPr>
+        <w:t xml:space="preserve">Configuration </w:t>
+      </w:r>
+      <w:proofErr w:type="gramStart"/>
+      <w:r>
+        <w:rPr>
+          <w:u w:val="single"/>
+        </w:rPr>
+        <w:t>Example :</w:t>
+      </w:r>
+      <w:proofErr w:type="gramEnd"/>
+      <w:r>
+        <w:rPr>
+          <w:u w:val="single"/>
+        </w:rPr>
+        <w:t xml:space="preserve"> </w:t>
+      </w:r>
+      <w:r>
+        <w:rPr>
+          <w:u w:val="single"/>
+        </w:rPr>
+        <w:br/>
+      </w:r>
+      <w:r>
+        <w:rPr>
+          <w:b/>
+          <w:bCs/>
+        </w:rPr>
+        <w:t xml:space="preserve">NOTE: </w:t>
+      </w:r>
+      <w:r>
+        <w:t>Type collection’s name and allowed extensions are case insensitive.</w:t>
       </w:r>
     </w:p>
     <w:p>
@@ -3190,7 +3289,7 @@
           <w:szCs w:val="16"/>
           <w:lang w:bidi="he-IL"/>
         </w:rPr>
-        <w:t>modules</w:t>
+        <w:t>types-collections</w:t>
       </w:r>
       <w:proofErr w:type="gramEnd"/>
       <w:r>
@@ -3202,16 +3301,6 @@
           <w:lang w:bidi="he-IL"/>
         </w:rPr>
         <w:t>&gt;</w:t>
-      </w:r>
-      <w:r>
-        <w:rPr>
-          <w:rFonts w:ascii="Courier New" w:hAnsi="Courier New" w:cs="Courier New"/>
-          <w:color w:val="000000"/>
-          <w:sz w:val="16"/>
-          <w:szCs w:val="16"/>
-          <w:lang w:bidi="he-IL"/>
-        </w:rPr>
-        <w:tab/>
       </w:r>
     </w:p>
     <w:p>
@@ -3247,27 +3336,76 @@
         </w:rPr>
         <w:tab/>
       </w:r>
-      <w:proofErr w:type="gramStart"/>
-      <w:r>
-        <w:rPr>
-          <w:rFonts w:ascii="Courier New" w:hAnsi="Courier New" w:cs="Courier New"/>
-          <w:color w:val="3F5FBF"/>
-          <w:sz w:val="16"/>
-          <w:szCs w:val="16"/>
-          <w:lang w:bidi="he-IL"/>
-        </w:rPr>
-        <w:t>&lt;!--</w:t>
-      </w:r>
-      <w:proofErr w:type="gramEnd"/>
-      <w:r>
-        <w:rPr>
-          <w:rFonts w:ascii="Courier New" w:hAnsi="Courier New" w:cs="Courier New"/>
-          <w:color w:val="3F5FBF"/>
-          <w:sz w:val="16"/>
-          <w:szCs w:val="16"/>
-          <w:lang w:bidi="he-IL"/>
-        </w:rPr>
-        <w:t xml:space="preserve"> File name module --&gt;</w:t>
+      <w:r>
+        <w:rPr>
+          <w:rFonts w:ascii="Courier New" w:hAnsi="Courier New" w:cs="Courier New"/>
+          <w:color w:val="008080"/>
+          <w:sz w:val="16"/>
+          <w:szCs w:val="16"/>
+          <w:lang w:bidi="he-IL"/>
+        </w:rPr>
+        <w:t>&lt;</w:t>
+      </w:r>
+      <w:r>
+        <w:rPr>
+          <w:rFonts w:ascii="Courier New" w:hAnsi="Courier New" w:cs="Courier New"/>
+          <w:color w:val="3F7F7F"/>
+          <w:sz w:val="16"/>
+          <w:szCs w:val="16"/>
+          <w:lang w:bidi="he-IL"/>
+        </w:rPr>
+        <w:t>types-collection</w:t>
+      </w:r>
+      <w:r>
+        <w:rPr>
+          <w:rFonts w:ascii="Courier New" w:hAnsi="Courier New" w:cs="Courier New"/>
+          <w:sz w:val="16"/>
+          <w:szCs w:val="16"/>
+          <w:lang w:bidi="he-IL"/>
+        </w:rPr>
+        <w:t xml:space="preserve"> </w:t>
+      </w:r>
+      <w:r>
+        <w:rPr>
+          <w:rFonts w:ascii="Courier New" w:hAnsi="Courier New" w:cs="Courier New"/>
+          <w:color w:val="7F007F"/>
+          <w:sz w:val="16"/>
+          <w:szCs w:val="16"/>
+          <w:lang w:bidi="he-IL"/>
+        </w:rPr>
+        <w:t>name</w:t>
+      </w:r>
+      <w:r>
+        <w:rPr>
+          <w:rFonts w:ascii="Courier New" w:hAnsi="Courier New" w:cs="Courier New"/>
+          <w:color w:val="000000"/>
+          <w:sz w:val="16"/>
+          <w:szCs w:val="16"/>
+          <w:lang w:bidi="he-IL"/>
+        </w:rPr>
+        <w:t>=</w:t>
+      </w:r>
+      <w:r>
+        <w:rPr>
+          <w:rFonts w:ascii="Courier New" w:hAnsi="Courier New" w:cs="Courier New"/>
+          <w:i/>
+          <w:iCs/>
+          <w:color w:val="2A00FF"/>
+          <w:sz w:val="16"/>
+          <w:szCs w:val="16"/>
+          <w:lang w:bidi="he-IL"/>
+        </w:rPr>
+        <w:t>"word"</w:t>
+      </w:r>
+      <w:r>
+        <w:rPr>
+          <w:rFonts w:ascii="Courier New" w:hAnsi="Courier New" w:cs="Courier New"/>
+          <w:color w:val="008080"/>
+          <w:sz w:val="16"/>
+          <w:szCs w:val="16"/>
+          <w:lang w:bidi="he-IL"/>
+        </w:rPr>
+        <w:t>&gt;</w:t>
       </w:r>
     </w:p>
     <w:p>
@@ -3306,6 +3444,16 @@
       <w:r>
         <w:rPr>
           <w:rFonts w:ascii="Courier New" w:hAnsi="Courier New" w:cs="Courier New"/>
+          <w:color w:val="000000"/>
+          <w:sz w:val="16"/>
+          <w:szCs w:val="16"/>
+          <w:lang w:bidi="he-IL"/>
+        </w:rPr>
+        <w:tab/>
+      </w:r>
+      <w:r>
+        <w:rPr>
+          <w:rFonts w:ascii="Courier New" w:hAnsi="Courier New" w:cs="Courier New"/>
           <w:color w:val="008080"/>
           <w:sz w:val="16"/>
           <w:szCs w:val="16"/>
@@ -3313,18 +3461,122 @@
         </w:rPr>
         <w:t>&lt;</w:t>
       </w:r>
-      <w:proofErr w:type="gramStart"/>
-      <w:r>
-        <w:rPr>
-          <w:rFonts w:ascii="Courier New" w:hAnsi="Courier New" w:cs="Courier New"/>
-          <w:color w:val="3F7F7F"/>
-          <w:sz w:val="16"/>
-          <w:szCs w:val="16"/>
-          <w:lang w:bidi="he-IL"/>
-        </w:rPr>
-        <w:t>file-name-module</w:t>
-      </w:r>
-      <w:proofErr w:type="gramEnd"/>
+      <w:r>
+        <w:rPr>
+          <w:rFonts w:ascii="Courier New" w:hAnsi="Courier New" w:cs="Courier New"/>
+          <w:color w:val="3F7F7F"/>
+          <w:sz w:val="16"/>
+          <w:szCs w:val="16"/>
+          <w:lang w:bidi="he-IL"/>
+        </w:rPr>
+        <w:t>type</w:t>
+      </w:r>
+      <w:r>
+        <w:rPr>
+          <w:rFonts w:ascii="Courier New" w:hAnsi="Courier New" w:cs="Courier New"/>
+          <w:sz w:val="16"/>
+          <w:szCs w:val="16"/>
+          <w:lang w:bidi="he-IL"/>
+        </w:rPr>
+        <w:t xml:space="preserve"> </w:t>
+      </w:r>
+      <w:r>
+        <w:rPr>
+          <w:rFonts w:ascii="Courier New" w:hAnsi="Courier New" w:cs="Courier New"/>
+          <w:color w:val="7F007F"/>
+          <w:sz w:val="16"/>
+          <w:szCs w:val="16"/>
+          <w:lang w:bidi="he-IL"/>
+        </w:rPr>
+        <w:t>allowed-</w:t>
+      </w:r>
+      <w:proofErr w:type="spellStart"/>
+      <w:r>
+        <w:rPr>
+          <w:rFonts w:ascii="Courier New" w:hAnsi="Courier New" w:cs="Courier New"/>
+          <w:color w:val="7F007F"/>
+          <w:sz w:val="16"/>
+          <w:szCs w:val="16"/>
+          <w:lang w:bidi="he-IL"/>
+        </w:rPr>
+        <w:t>exts</w:t>
+      </w:r>
+      <w:proofErr w:type="spellEnd"/>
+      <w:r>
+        <w:rPr>
+          <w:rFonts w:ascii="Courier New" w:hAnsi="Courier New" w:cs="Courier New"/>
+          <w:color w:val="000000"/>
+          <w:sz w:val="16"/>
+          <w:szCs w:val="16"/>
+          <w:lang w:bidi="he-IL"/>
+        </w:rPr>
+        <w:t>=</w:t>
+      </w:r>
+      <w:r>
+        <w:rPr>
+          <w:rFonts w:ascii="Courier New" w:hAnsi="Courier New" w:cs="Courier New"/>
+          <w:i/>
+          <w:iCs/>
+          <w:color w:val="2A00FF"/>
+          <w:sz w:val="16"/>
+          <w:szCs w:val="16"/>
+          <w:lang w:bidi="he-IL"/>
+        </w:rPr>
+        <w:t>"doc"</w:t>
+      </w:r>
+      <w:r>
+        <w:rPr>
+          <w:rFonts w:ascii="Courier New" w:hAnsi="Courier New" w:cs="Courier New"/>
+          <w:color w:val="008080"/>
+          <w:sz w:val="16"/>
+          <w:szCs w:val="16"/>
+          <w:lang w:bidi="he-IL"/>
+        </w:rPr>
+        <w:t>&gt;</w:t>
+      </w:r>
+      <w:r>
+        <w:rPr>
+          <w:rFonts w:ascii="Courier New" w:hAnsi="Courier New" w:cs="Courier New"/>
+          <w:color w:val="000000"/>
+          <w:sz w:val="16"/>
+          <w:szCs w:val="16"/>
+          <w:lang w:bidi="he-IL"/>
+        </w:rPr>
+        <w:t>application/</w:t>
+      </w:r>
+      <w:proofErr w:type="spellStart"/>
+      <w:r>
+        <w:rPr>
+          <w:rFonts w:ascii="Courier New" w:hAnsi="Courier New" w:cs="Courier New"/>
+          <w:color w:val="000000"/>
+          <w:sz w:val="16"/>
+          <w:szCs w:val="16"/>
+          <w:u w:val="single"/>
+          <w:lang w:bidi="he-IL"/>
+        </w:rPr>
+        <w:t>msword</w:t>
+      </w:r>
+      <w:proofErr w:type="spellEnd"/>
+      <w:r>
+        <w:rPr>
+          <w:rFonts w:ascii="Courier New" w:hAnsi="Courier New" w:cs="Courier New"/>
+          <w:color w:val="008080"/>
+          <w:sz w:val="16"/>
+          <w:szCs w:val="16"/>
+          <w:lang w:bidi="he-IL"/>
+        </w:rPr>
+        <w:t>&lt;/</w:t>
+      </w:r>
+      <w:r>
+        <w:rPr>
+          <w:rFonts w:ascii="Courier New" w:hAnsi="Courier New" w:cs="Courier New"/>
+          <w:color w:val="3F7F7F"/>
+          <w:sz w:val="16"/>
+          <w:szCs w:val="16"/>
+          <w:lang w:bidi="he-IL"/>
+        </w:rPr>
+        <w:t>type</w:t>
+      </w:r>
       <w:r>
         <w:rPr>
           <w:rFonts w:ascii="Courier New" w:hAnsi="Courier New" w:cs="Courier New"/>
@@ -3397,7 +3649,60 @@
           <w:szCs w:val="16"/>
           <w:lang w:bidi="he-IL"/>
         </w:rPr>
-        <w:t>max-file-name-length</w:t>
+        <w:t>type</w:t>
+      </w:r>
+      <w:r>
+        <w:rPr>
+          <w:rFonts w:ascii="Courier New" w:hAnsi="Courier New" w:cs="Courier New"/>
+          <w:sz w:val="16"/>
+          <w:szCs w:val="16"/>
+          <w:lang w:bidi="he-IL"/>
+        </w:rPr>
+        <w:t xml:space="preserve"> </w:t>
+      </w:r>
+      <w:r>
+        <w:rPr>
+          <w:rFonts w:ascii="Courier New" w:hAnsi="Courier New" w:cs="Courier New"/>
+          <w:color w:val="7F007F"/>
+          <w:sz w:val="16"/>
+          <w:szCs w:val="16"/>
+          <w:lang w:bidi="he-IL"/>
+        </w:rPr>
+        <w:t>allowed-</w:t>
+      </w:r>
+      <w:proofErr w:type="spellStart"/>
+      <w:r>
+        <w:rPr>
+          <w:rFonts w:ascii="Courier New" w:hAnsi="Courier New" w:cs="Courier New"/>
+          <w:color w:val="7F007F"/>
+          <w:sz w:val="16"/>
+          <w:szCs w:val="16"/>
+          <w:lang w:bidi="he-IL"/>
+        </w:rPr>
+        <w:t>exts</w:t>
+      </w:r>
+      <w:proofErr w:type="spellEnd"/>
+      <w:r>
+        <w:rPr>
+          <w:rFonts w:ascii="Courier New" w:hAnsi="Courier New" w:cs="Courier New"/>
+          <w:color w:val="000000"/>
+          <w:sz w:val="16"/>
+          <w:szCs w:val="16"/>
+          <w:lang w:bidi="he-IL"/>
+        </w:rPr>
+        <w:t>=</w:t>
+      </w:r>
+      <w:r>
+        <w:rPr>
+          <w:rFonts w:ascii="Courier New" w:hAnsi="Courier New" w:cs="Courier New"/>
+          <w:i/>
+          <w:iCs/>
+          <w:color w:val="2A00FF"/>
+          <w:sz w:val="16"/>
+          <w:szCs w:val="16"/>
+          <w:lang w:bidi="he-IL"/>
+        </w:rPr>
+        <w:t>"doc"</w:t>
       </w:r>
       <w:r>
         <w:rPr>
@@ -3417,8 +3722,44 @@
           <w:szCs w:val="16"/>
           <w:lang w:bidi="he-IL"/>
         </w:rPr>
-        <w:t>50</w:t>
-      </w:r>
+        <w:t>application/x-</w:t>
+      </w:r>
+      <w:proofErr w:type="spellStart"/>
+      <w:r>
+        <w:rPr>
+          <w:rFonts w:ascii="Courier New" w:hAnsi="Courier New" w:cs="Courier New"/>
+          <w:color w:val="000000"/>
+          <w:sz w:val="16"/>
+          <w:szCs w:val="16"/>
+          <w:u w:val="single"/>
+          <w:lang w:bidi="he-IL"/>
+        </w:rPr>
+        <w:t>tika</w:t>
+      </w:r>
+      <w:proofErr w:type="spellEnd"/>
+      <w:r>
+        <w:rPr>
+          <w:rFonts w:ascii="Courier New" w:hAnsi="Courier New" w:cs="Courier New"/>
+          <w:color w:val="000000"/>
+          <w:sz w:val="16"/>
+          <w:szCs w:val="16"/>
+          <w:lang w:bidi="he-IL"/>
+        </w:rPr>
+        <w:t>-</w:t>
+      </w:r>
+      <w:proofErr w:type="spellStart"/>
+      <w:r>
+        <w:rPr>
+          <w:rFonts w:ascii="Courier New" w:hAnsi="Courier New" w:cs="Courier New"/>
+          <w:color w:val="000000"/>
+          <w:sz w:val="16"/>
+          <w:szCs w:val="16"/>
+          <w:u w:val="single"/>
+          <w:lang w:bidi="he-IL"/>
+        </w:rPr>
+        <w:t>msoffice</w:t>
+      </w:r>
+      <w:proofErr w:type="spellEnd"/>
       <w:r>
         <w:rPr>
           <w:rFonts w:ascii="Courier New" w:hAnsi="Courier New" w:cs="Courier New"/>
@@ -3437,7 +3778,7 @@
           <w:szCs w:val="16"/>
           <w:lang w:bidi="he-IL"/>
         </w:rPr>
-        <w:t>max-file-name-length</w:t>
+        <w:t>type</w:t>
       </w:r>
       <w:r>
         <w:rPr>
@@ -3503,7 +3844,6 @@
         </w:rPr>
         <w:t>&lt;</w:t>
       </w:r>
-      <w:proofErr w:type="spellStart"/>
       <w:proofErr w:type="gramStart"/>
       <w:r>
         <w:rPr>
@@ -3513,9 +3853,50 @@
           <w:szCs w:val="16"/>
           <w:lang w:bidi="he-IL"/>
         </w:rPr>
-        <w:t>allowedCharStrips</w:t>
-      </w:r>
-      <w:proofErr w:type="spellEnd"/>
+        <w:t>type</w:t>
+      </w:r>
+      <w:proofErr w:type="gramEnd"/>
+      <w:r>
+        <w:rPr>
+          <w:rFonts w:ascii="Courier New" w:hAnsi="Courier New" w:cs="Courier New"/>
+          <w:sz w:val="16"/>
+          <w:szCs w:val="16"/>
+          <w:lang w:bidi="he-IL"/>
+        </w:rPr>
+        <w:t xml:space="preserve"> </w:t>
+      </w:r>
+      <w:r>
+        <w:rPr>
+          <w:rFonts w:ascii="Courier New" w:hAnsi="Courier New" w:cs="Courier New"/>
+          <w:color w:val="7F007F"/>
+          <w:sz w:val="16"/>
+          <w:szCs w:val="16"/>
+          <w:lang w:bidi="he-IL"/>
+        </w:rPr>
+        <w:t>allowed-exts</w:t>
+      </w:r>
+      <w:r>
+        <w:rPr>
+          <w:rFonts w:ascii="Courier New" w:hAnsi="Courier New" w:cs="Courier New"/>
+          <w:color w:val="000000"/>
+          <w:sz w:val="16"/>
+          <w:szCs w:val="16"/>
+          <w:lang w:bidi="he-IL"/>
+        </w:rPr>
+        <w:t>=</w:t>
+      </w:r>
+      <w:r>
+        <w:rPr>
+          <w:rFonts w:ascii="Courier New" w:hAnsi="Courier New" w:cs="Courier New"/>
+          <w:i/>
+          <w:iCs/>
+          <w:color w:val="2A00FF"/>
+          <w:sz w:val="16"/>
+          <w:szCs w:val="16"/>
+          <w:lang w:bidi="he-IL"/>
+        </w:rPr>
+        <w:t>"docx"</w:t>
+      </w:r>
       <w:r>
         <w:rPr>
           <w:rFonts w:ascii="Courier New" w:hAnsi="Courier New" w:cs="Courier New"/>
@@ -3526,16 +3907,15 @@
         </w:rPr>
         <w:t>&gt;</w:t>
       </w:r>
-      <w:proofErr w:type="gramEnd"/>
-      <w:r>
-        <w:rPr>
-          <w:rFonts w:ascii="Courier New" w:hAnsi="Courier New" w:cs="Courier New"/>
-          <w:color w:val="000000"/>
-          <w:sz w:val="16"/>
-          <w:szCs w:val="16"/>
-          <w:lang w:bidi="he-IL"/>
-        </w:rPr>
-        <w:t>D C O</w:t>
+      <w:r>
+        <w:rPr>
+          <w:rFonts w:ascii="Courier New" w:hAnsi="Courier New" w:cs="Courier New"/>
+          <w:color w:val="000000"/>
+          <w:sz w:val="16"/>
+          <w:szCs w:val="16"/>
+          <w:lang w:bidi="he-IL"/>
+        </w:rPr>
+        <w:t>application/vnd.openxmlformats-officedocument.wordprocessingml.document</w:t>
       </w:r>
       <w:r>
         <w:rPr>
@@ -3547,18 +3927,16 @@
         </w:rPr>
         <w:t>&lt;/</w:t>
       </w:r>
-      <w:proofErr w:type="spellStart"/>
-      <w:r>
-        <w:rPr>
-          <w:rFonts w:ascii="Courier New" w:hAnsi="Courier New" w:cs="Courier New"/>
-          <w:color w:val="3F7F7F"/>
-          <w:sz w:val="16"/>
-          <w:szCs w:val="16"/>
-          <w:lang w:bidi="he-IL"/>
-        </w:rPr>
-        <w:t>allowedCharStrips</w:t>
-      </w:r>
-      <w:proofErr w:type="spellEnd"/>
+      <w:r>
+        <w:rPr>
+          <w:rFonts w:ascii="Courier New" w:hAnsi="Courier New" w:cs="Courier New"/>
+          <w:color w:val="3F7F7F"/>
+          <w:sz w:val="16"/>
+          <w:szCs w:val="16"/>
+          <w:lang w:bidi="he-IL"/>
+        </w:rPr>
+        <w:t>type</w:t>
+      </w:r>
       <w:r>
         <w:rPr>
           <w:rFonts w:ascii="Courier New" w:hAnsi="Courier New" w:cs="Courier New"/>
@@ -3568,36 +3946,6 @@
           <w:lang w:bidi="he-IL"/>
         </w:rPr>
         <w:t>&gt;</w:t>
-      </w:r>
-      <w:r>
-        <w:rPr>
-          <w:rFonts w:ascii="Courier New" w:hAnsi="Courier New" w:cs="Courier New"/>
-          <w:color w:val="000000"/>
-          <w:sz w:val="16"/>
-          <w:szCs w:val="16"/>
-          <w:lang w:bidi="he-IL"/>
-        </w:rPr>
-        <w:tab/>
-      </w:r>
-      <w:r>
-        <w:rPr>
-          <w:rFonts w:ascii="Courier New" w:hAnsi="Courier New" w:cs="Courier New"/>
-          <w:color w:val="000000"/>
-          <w:sz w:val="16"/>
-          <w:szCs w:val="16"/>
-          <w:lang w:bidi="he-IL"/>
-        </w:rPr>
-        <w:tab/>
-      </w:r>
-      <w:r>
-        <w:rPr>
-          <w:rFonts w:ascii="Courier New" w:hAnsi="Courier New" w:cs="Courier New"/>
-          <w:color w:val="000000"/>
-          <w:sz w:val="16"/>
-          <w:szCs w:val="16"/>
-          <w:lang w:bidi="he-IL"/>
-        </w:rPr>
-        <w:tab/>
       </w:r>
     </w:p>
     <w:p>
@@ -3621,18 +3969,184 @@
           <w:szCs w:val="16"/>
           <w:lang w:bidi="he-IL"/>
         </w:rPr>
-        <w:tab/>
-      </w:r>
-      <w:r>
-        <w:rPr>
-          <w:rFonts w:ascii="Courier New" w:hAnsi="Courier New" w:cs="Courier New"/>
-          <w:color w:val="000000"/>
-          <w:sz w:val="16"/>
-          <w:szCs w:val="16"/>
-          <w:lang w:bidi="he-IL"/>
-        </w:rPr>
-        <w:tab/>
-      </w:r>
+        <w:lastRenderedPageBreak/>
+        <w:tab/>
+      </w:r>
+      <w:r>
+        <w:rPr>
+          <w:rFonts w:ascii="Courier New" w:hAnsi="Courier New" w:cs="Courier New"/>
+          <w:color w:val="000000"/>
+          <w:sz w:val="16"/>
+          <w:szCs w:val="16"/>
+          <w:lang w:bidi="he-IL"/>
+        </w:rPr>
+        <w:tab/>
+      </w:r>
+      <w:r>
+        <w:rPr>
+          <w:rFonts w:ascii="Courier New" w:hAnsi="Courier New" w:cs="Courier New"/>
+          <w:color w:val="000000"/>
+          <w:sz w:val="16"/>
+          <w:szCs w:val="16"/>
+          <w:lang w:bidi="he-IL"/>
+        </w:rPr>
+        <w:tab/>
+      </w:r>
+      <w:r>
+        <w:rPr>
+          <w:rFonts w:ascii="Courier New" w:hAnsi="Courier New" w:cs="Courier New"/>
+          <w:color w:val="008080"/>
+          <w:sz w:val="16"/>
+          <w:szCs w:val="16"/>
+          <w:lang w:bidi="he-IL"/>
+        </w:rPr>
+        <w:t>&lt;</w:t>
+      </w:r>
+      <w:r>
+        <w:rPr>
+          <w:rFonts w:ascii="Courier New" w:hAnsi="Courier New" w:cs="Courier New"/>
+          <w:color w:val="3F7F7F"/>
+          <w:sz w:val="16"/>
+          <w:szCs w:val="16"/>
+          <w:lang w:bidi="he-IL"/>
+        </w:rPr>
+        <w:t>type</w:t>
+      </w:r>
+      <w:r>
+        <w:rPr>
+          <w:rFonts w:ascii="Courier New" w:hAnsi="Courier New" w:cs="Courier New"/>
+          <w:sz w:val="16"/>
+          <w:szCs w:val="16"/>
+          <w:lang w:bidi="he-IL"/>
+        </w:rPr>
+        <w:t xml:space="preserve"> </w:t>
+      </w:r>
+      <w:r>
+        <w:rPr>
+          <w:rFonts w:ascii="Courier New" w:hAnsi="Courier New" w:cs="Courier New"/>
+          <w:color w:val="7F007F"/>
+          <w:sz w:val="16"/>
+          <w:szCs w:val="16"/>
+          <w:lang w:bidi="he-IL"/>
+        </w:rPr>
+        <w:t>allowed-</w:t>
+      </w:r>
+      <w:proofErr w:type="spellStart"/>
+      <w:r>
+        <w:rPr>
+          <w:rFonts w:ascii="Courier New" w:hAnsi="Courier New" w:cs="Courier New"/>
+          <w:color w:val="7F007F"/>
+          <w:sz w:val="16"/>
+          <w:szCs w:val="16"/>
+          <w:lang w:bidi="he-IL"/>
+        </w:rPr>
+        <w:t>exts</w:t>
+      </w:r>
+      <w:proofErr w:type="spellEnd"/>
+      <w:r>
+        <w:rPr>
+          <w:rFonts w:ascii="Courier New" w:hAnsi="Courier New" w:cs="Courier New"/>
+          <w:color w:val="000000"/>
+          <w:sz w:val="16"/>
+          <w:szCs w:val="16"/>
+          <w:lang w:bidi="he-IL"/>
+        </w:rPr>
+        <w:t>=</w:t>
+      </w:r>
+      <w:r>
+        <w:rPr>
+          <w:rFonts w:ascii="Courier New" w:hAnsi="Courier New" w:cs="Courier New"/>
+          <w:i/>
+          <w:iCs/>
+          <w:color w:val="2A00FF"/>
+          <w:sz w:val="16"/>
+          <w:szCs w:val="16"/>
+          <w:lang w:bidi="he-IL"/>
+        </w:rPr>
+        <w:t>"</w:t>
+      </w:r>
+      <w:proofErr w:type="spellStart"/>
+      <w:r>
+        <w:rPr>
+          <w:rFonts w:ascii="Courier New" w:hAnsi="Courier New" w:cs="Courier New"/>
+          <w:i/>
+          <w:iCs/>
+          <w:color w:val="2A00FF"/>
+          <w:sz w:val="16"/>
+          <w:szCs w:val="16"/>
+          <w:lang w:bidi="he-IL"/>
+        </w:rPr>
+        <w:t>docx</w:t>
+      </w:r>
+      <w:proofErr w:type="spellEnd"/>
+      <w:r>
+        <w:rPr>
+          <w:rFonts w:ascii="Courier New" w:hAnsi="Courier New" w:cs="Courier New"/>
+          <w:i/>
+          <w:iCs/>
+          <w:color w:val="2A00FF"/>
+          <w:sz w:val="16"/>
+          <w:szCs w:val="16"/>
+          <w:lang w:bidi="he-IL"/>
+        </w:rPr>
+        <w:t>"</w:t>
+      </w:r>
+      <w:r>
+        <w:rPr>
+          <w:rFonts w:ascii="Courier New" w:hAnsi="Courier New" w:cs="Courier New"/>
+          <w:color w:val="008080"/>
+          <w:sz w:val="16"/>
+          <w:szCs w:val="16"/>
+          <w:lang w:bidi="he-IL"/>
+        </w:rPr>
+        <w:t>&gt;</w:t>
+      </w:r>
+      <w:r>
+        <w:rPr>
+          <w:rFonts w:ascii="Courier New" w:hAnsi="Courier New" w:cs="Courier New"/>
+          <w:color w:val="000000"/>
+          <w:sz w:val="16"/>
+          <w:szCs w:val="16"/>
+          <w:lang w:bidi="he-IL"/>
+        </w:rPr>
+        <w:t>application/x-</w:t>
+      </w:r>
+      <w:proofErr w:type="spellStart"/>
+      <w:r>
+        <w:rPr>
+          <w:rFonts w:ascii="Courier New" w:hAnsi="Courier New" w:cs="Courier New"/>
+          <w:color w:val="000000"/>
+          <w:sz w:val="16"/>
+          <w:szCs w:val="16"/>
+          <w:u w:val="single"/>
+          <w:lang w:bidi="he-IL"/>
+        </w:rPr>
+        <w:t>tika</w:t>
+      </w:r>
+      <w:proofErr w:type="spellEnd"/>
+      <w:r>
+        <w:rPr>
+          <w:rFonts w:ascii="Courier New" w:hAnsi="Courier New" w:cs="Courier New"/>
+          <w:color w:val="000000"/>
+          <w:sz w:val="16"/>
+          <w:szCs w:val="16"/>
+          <w:lang w:bidi="he-IL"/>
+        </w:rPr>
+        <w:t>-</w:t>
+      </w:r>
+      <w:proofErr w:type="spellStart"/>
+      <w:r>
+        <w:rPr>
+          <w:rFonts w:ascii="Courier New" w:hAnsi="Courier New" w:cs="Courier New"/>
+          <w:color w:val="000000"/>
+          <w:sz w:val="16"/>
+          <w:szCs w:val="16"/>
+          <w:u w:val="single"/>
+          <w:lang w:bidi="he-IL"/>
+        </w:rPr>
+        <w:t>ooxml</w:t>
+      </w:r>
+      <w:proofErr w:type="spellEnd"/>
       <w:r>
         <w:rPr>
           <w:rFonts w:ascii="Courier New" w:hAnsi="Courier New" w:cs="Courier New"/>
@@ -3651,7 +4165,7 @@
           <w:szCs w:val="16"/>
           <w:lang w:bidi="he-IL"/>
         </w:rPr>
-        <w:t>file-name-module</w:t>
+        <w:t>type</w:t>
       </w:r>
       <w:r>
         <w:rPr>
@@ -3697,9 +4211,42 @@
         </w:rPr>
         <w:tab/>
       </w:r>
-    </w:p>
-    <w:p>
-      <w:pPr>
+      <w:r>
+        <w:rPr>
+          <w:rFonts w:ascii="Courier New" w:hAnsi="Courier New" w:cs="Courier New"/>
+          <w:color w:val="008080"/>
+          <w:sz w:val="16"/>
+          <w:szCs w:val="16"/>
+          <w:lang w:bidi="he-IL"/>
+        </w:rPr>
+        <w:t>&lt;/</w:t>
+      </w:r>
+      <w:r>
+        <w:rPr>
+          <w:rFonts w:ascii="Courier New" w:hAnsi="Courier New" w:cs="Courier New"/>
+          <w:color w:val="3F7F7F"/>
+          <w:sz w:val="16"/>
+          <w:szCs w:val="16"/>
+          <w:lang w:bidi="he-IL"/>
+        </w:rPr>
+        <w:t>types-collection</w:t>
+      </w:r>
+      <w:r>
+        <w:rPr>
+          <w:rFonts w:ascii="Courier New" w:hAnsi="Courier New" w:cs="Courier New"/>
+          <w:color w:val="008080"/>
+          <w:sz w:val="16"/>
+          <w:szCs w:val="16"/>
+          <w:lang w:bidi="he-IL"/>
+        </w:rPr>
+        <w:t>&gt;</w:t>
+      </w:r>
+    </w:p>
+    <w:p>
+      <w:pPr>
+        <w:tabs>
+          <w:tab w:val="left" w:pos="2700"/>
+        </w:tabs>
         <w:autoSpaceDE w:val="0"/>
         <w:autoSpaceDN w:val="0"/>
         <w:adjustRightInd w:val="0"/>
@@ -3714,44 +4261,11 @@
       <w:r>
         <w:rPr>
           <w:rFonts w:ascii="Courier New" w:hAnsi="Courier New" w:cs="Courier New"/>
-          <w:color w:val="000000"/>
-          <w:sz w:val="16"/>
-          <w:szCs w:val="16"/>
-          <w:lang w:bidi="he-IL"/>
-        </w:rPr>
-        <w:tab/>
-      </w:r>
-      <w:r>
-        <w:rPr>
-          <w:rFonts w:ascii="Courier New" w:hAnsi="Courier New" w:cs="Courier New"/>
-          <w:color w:val="000000"/>
-          <w:sz w:val="16"/>
-          <w:szCs w:val="16"/>
-          <w:lang w:bidi="he-IL"/>
-        </w:rPr>
-        <w:tab/>
-      </w:r>
-      <w:proofErr w:type="gramStart"/>
-      <w:r>
-        <w:rPr>
-          <w:rFonts w:ascii="Courier New" w:hAnsi="Courier New" w:cs="Courier New"/>
-          <w:color w:val="3F5FBF"/>
-          <w:sz w:val="16"/>
-          <w:szCs w:val="16"/>
-          <w:lang w:bidi="he-IL"/>
-        </w:rPr>
-        <w:t>&lt;!--</w:t>
-      </w:r>
-      <w:proofErr w:type="gramEnd"/>
-      <w:r>
-        <w:rPr>
-          <w:rFonts w:ascii="Courier New" w:hAnsi="Courier New" w:cs="Courier New"/>
-          <w:color w:val="3F5FBF"/>
-          <w:sz w:val="16"/>
-          <w:szCs w:val="16"/>
-          <w:lang w:bidi="he-IL"/>
-        </w:rPr>
-        <w:t xml:space="preserve"> Anti Virus module --&gt;</w:t>
+          <w:sz w:val="16"/>
+          <w:szCs w:val="16"/>
+          <w:lang w:bidi="he-IL"/>
+        </w:rPr>
+        <w:tab/>
       </w:r>
     </w:p>
     <w:p>
@@ -3805,7 +4319,7 @@
           <w:szCs w:val="16"/>
           <w:lang w:bidi="he-IL"/>
         </w:rPr>
-        <w:t>anti-virus-module</w:t>
+        <w:t>types-collection</w:t>
       </w:r>
       <w:r>
         <w:rPr>
@@ -3816,7 +4330,6 @@
         </w:rPr>
         <w:t xml:space="preserve"> </w:t>
       </w:r>
-      <w:proofErr w:type="spellStart"/>
       <w:r>
         <w:rPr>
           <w:rFonts w:ascii="Courier New" w:hAnsi="Courier New" w:cs="Courier New"/>
@@ -3825,9 +4338,8 @@
           <w:szCs w:val="16"/>
           <w:lang w:bidi="he-IL"/>
         </w:rPr>
-        <w:t>scanInnerFiles</w:t>
-      </w:r>
-      <w:proofErr w:type="spellEnd"/>
+        <w:t>name</w:t>
+      </w:r>
       <w:r>
         <w:rPr>
           <w:rFonts w:ascii="Courier New" w:hAnsi="Courier New" w:cs="Courier New"/>
@@ -3848,7 +4360,33 @@
           <w:szCs w:val="16"/>
           <w:lang w:bidi="he-IL"/>
         </w:rPr>
-        <w:t>"false"</w:t>
+        <w:t>"</w:t>
+      </w:r>
+      <w:proofErr w:type="spellStart"/>
+      <w:r>
+        <w:rPr>
+          <w:rFonts w:ascii="Courier New" w:hAnsi="Courier New" w:cs="Courier New"/>
+          <w:i/>
+          <w:iCs/>
+          <w:color w:val="2A00FF"/>
+          <w:sz w:val="16"/>
+          <w:szCs w:val="16"/>
+          <w:lang w:bidi="he-IL"/>
+        </w:rPr>
+        <w:t>pdf</w:t>
+      </w:r>
+      <w:proofErr w:type="spellEnd"/>
+      <w:r>
+        <w:rPr>
+          <w:rFonts w:ascii="Courier New" w:hAnsi="Courier New" w:cs="Courier New"/>
+          <w:i/>
+          <w:iCs/>
+          <w:color w:val="2A00FF"/>
+          <w:sz w:val="16"/>
+          <w:szCs w:val="16"/>
+          <w:lang w:bidi="he-IL"/>
+        </w:rPr>
+        <w:t>"</w:t>
       </w:r>
       <w:r>
         <w:rPr>
@@ -3922,7 +4460,86 @@
           <w:szCs w:val="16"/>
           <w:lang w:bidi="he-IL"/>
         </w:rPr>
-        <w:t>anti-virus-path</w:t>
+        <w:t>type</w:t>
+      </w:r>
+      <w:r>
+        <w:rPr>
+          <w:rFonts w:ascii="Courier New" w:hAnsi="Courier New" w:cs="Courier New"/>
+          <w:sz w:val="16"/>
+          <w:szCs w:val="16"/>
+          <w:lang w:bidi="he-IL"/>
+        </w:rPr>
+        <w:t xml:space="preserve"> </w:t>
+      </w:r>
+      <w:r>
+        <w:rPr>
+          <w:rFonts w:ascii="Courier New" w:hAnsi="Courier New" w:cs="Courier New"/>
+          <w:color w:val="7F007F"/>
+          <w:sz w:val="16"/>
+          <w:szCs w:val="16"/>
+          <w:lang w:bidi="he-IL"/>
+        </w:rPr>
+        <w:t>allowed-</w:t>
+      </w:r>
+      <w:proofErr w:type="spellStart"/>
+      <w:r>
+        <w:rPr>
+          <w:rFonts w:ascii="Courier New" w:hAnsi="Courier New" w:cs="Courier New"/>
+          <w:color w:val="7F007F"/>
+          <w:sz w:val="16"/>
+          <w:szCs w:val="16"/>
+          <w:lang w:bidi="he-IL"/>
+        </w:rPr>
+        <w:t>exts</w:t>
+      </w:r>
+      <w:proofErr w:type="spellEnd"/>
+      <w:r>
+        <w:rPr>
+          <w:rFonts w:ascii="Courier New" w:hAnsi="Courier New" w:cs="Courier New"/>
+          <w:color w:val="000000"/>
+          <w:sz w:val="16"/>
+          <w:szCs w:val="16"/>
+          <w:lang w:bidi="he-IL"/>
+        </w:rPr>
+        <w:t>=</w:t>
+      </w:r>
+      <w:r>
+        <w:rPr>
+          <w:rFonts w:ascii="Courier New" w:hAnsi="Courier New" w:cs="Courier New"/>
+          <w:i/>
+          <w:iCs/>
+          <w:color w:val="2A00FF"/>
+          <w:sz w:val="16"/>
+          <w:szCs w:val="16"/>
+          <w:lang w:bidi="he-IL"/>
+        </w:rPr>
+        <w:t>"</w:t>
+      </w:r>
+      <w:proofErr w:type="spellStart"/>
+      <w:r>
+        <w:rPr>
+          <w:rFonts w:ascii="Courier New" w:hAnsi="Courier New" w:cs="Courier New"/>
+          <w:i/>
+          <w:iCs/>
+          <w:color w:val="2A00FF"/>
+          <w:sz w:val="16"/>
+          <w:szCs w:val="16"/>
+          <w:lang w:bidi="he-IL"/>
+        </w:rPr>
+        <w:t>pdf</w:t>
+      </w:r>
+      <w:proofErr w:type="spellEnd"/>
+      <w:r>
+        <w:rPr>
+          <w:rFonts w:ascii="Courier New" w:hAnsi="Courier New" w:cs="Courier New"/>
+          <w:i/>
+          <w:iCs/>
+          <w:color w:val="2A00FF"/>
+          <w:sz w:val="16"/>
+          <w:szCs w:val="16"/>
+          <w:lang w:bidi="he-IL"/>
+        </w:rPr>
+        <w:t>"</w:t>
       </w:r>
       <w:r>
         <w:rPr>
@@ -3942,8 +4559,21 @@
           <w:szCs w:val="16"/>
           <w:lang w:bidi="he-IL"/>
         </w:rPr>
-        <w:t>bin/av_wrapper.sh</w:t>
-      </w:r>
+        <w:t>application/</w:t>
+      </w:r>
+      <w:proofErr w:type="spellStart"/>
+      <w:r>
+        <w:rPr>
+          <w:rFonts w:ascii="Courier New" w:hAnsi="Courier New" w:cs="Courier New"/>
+          <w:color w:val="000000"/>
+          <w:sz w:val="16"/>
+          <w:szCs w:val="16"/>
+          <w:u w:val="single"/>
+          <w:lang w:bidi="he-IL"/>
+        </w:rPr>
+        <w:t>pdf</w:t>
+      </w:r>
+      <w:proofErr w:type="spellEnd"/>
       <w:r>
         <w:rPr>
           <w:rFonts w:ascii="Courier New" w:hAnsi="Courier New" w:cs="Courier New"/>
@@ -3962,7 +4592,7 @@
           <w:szCs w:val="16"/>
           <w:lang w:bidi="he-IL"/>
         </w:rPr>
-        <w:t>anti-virus-path</w:t>
+        <w:t>type</w:t>
       </w:r>
       <w:r>
         <w:rPr>
@@ -4011,45 +4641,23 @@
       <w:r>
         <w:rPr>
           <w:rFonts w:ascii="Courier New" w:hAnsi="Courier New" w:cs="Courier New"/>
-          <w:color w:val="000000"/>
-          <w:sz w:val="16"/>
-          <w:szCs w:val="16"/>
-          <w:lang w:bidi="he-IL"/>
-        </w:rPr>
-        <w:tab/>
-      </w:r>
-      <w:r>
-        <w:rPr>
-          <w:rFonts w:ascii="Courier New" w:hAnsi="Courier New" w:cs="Courier New"/>
-          <w:color w:val="008080"/>
-          <w:sz w:val="16"/>
-          <w:szCs w:val="16"/>
-          <w:lang w:bidi="he-IL"/>
-        </w:rPr>
-        <w:t>&lt;</w:t>
-      </w:r>
-      <w:r>
-        <w:rPr>
-          <w:rFonts w:ascii="Courier New" w:hAnsi="Courier New" w:cs="Courier New"/>
-          <w:color w:val="3F7F7F"/>
-          <w:sz w:val="16"/>
-          <w:szCs w:val="16"/>
-          <w:lang w:bidi="he-IL"/>
-        </w:rPr>
-        <w:t>success-</w:t>
-      </w:r>
-      <w:proofErr w:type="spellStart"/>
-      <w:r>
-        <w:rPr>
-          <w:rFonts w:ascii="Courier New" w:hAnsi="Courier New" w:cs="Courier New"/>
-          <w:color w:val="3F7F7F"/>
-          <w:sz w:val="16"/>
-          <w:szCs w:val="16"/>
-          <w:lang w:bidi="he-IL"/>
-        </w:rPr>
-        <w:t>rc</w:t>
-      </w:r>
-      <w:proofErr w:type="spellEnd"/>
+          <w:color w:val="008080"/>
+          <w:sz w:val="16"/>
+          <w:szCs w:val="16"/>
+          <w:lang w:bidi="he-IL"/>
+        </w:rPr>
+        <w:t>&lt;/</w:t>
+      </w:r>
+      <w:r>
+        <w:rPr>
+          <w:rFonts w:ascii="Courier New" w:hAnsi="Courier New" w:cs="Courier New"/>
+          <w:color w:val="3F7F7F"/>
+          <w:sz w:val="16"/>
+          <w:szCs w:val="16"/>
+          <w:lang w:bidi="he-IL"/>
+        </w:rPr>
+        <w:t>types-collection</w:t>
+      </w:r>
       <w:r>
         <w:rPr>
           <w:rFonts w:ascii="Courier New" w:hAnsi="Courier New" w:cs="Courier New"/>
@@ -4059,118 +4667,6 @@
           <w:lang w:bidi="he-IL"/>
         </w:rPr>
         <w:t>&gt;</w:t>
-      </w:r>
-      <w:r>
-        <w:rPr>
-          <w:rFonts w:ascii="Courier New" w:hAnsi="Courier New" w:cs="Courier New"/>
-          <w:color w:val="000000"/>
-          <w:sz w:val="16"/>
-          <w:szCs w:val="16"/>
-          <w:lang w:bidi="he-IL"/>
-        </w:rPr>
-        <w:t>0</w:t>
-      </w:r>
-      <w:r>
-        <w:rPr>
-          <w:rFonts w:ascii="Courier New" w:hAnsi="Courier New" w:cs="Courier New"/>
-          <w:color w:val="008080"/>
-          <w:sz w:val="16"/>
-          <w:szCs w:val="16"/>
-          <w:lang w:bidi="he-IL"/>
-        </w:rPr>
-        <w:t>&lt;/</w:t>
-      </w:r>
-      <w:r>
-        <w:rPr>
-          <w:rFonts w:ascii="Courier New" w:hAnsi="Courier New" w:cs="Courier New"/>
-          <w:color w:val="3F7F7F"/>
-          <w:sz w:val="16"/>
-          <w:szCs w:val="16"/>
-          <w:lang w:bidi="he-IL"/>
-        </w:rPr>
-        <w:t>success-</w:t>
-      </w:r>
-      <w:proofErr w:type="spellStart"/>
-      <w:r>
-        <w:rPr>
-          <w:rFonts w:ascii="Courier New" w:hAnsi="Courier New" w:cs="Courier New"/>
-          <w:color w:val="3F7F7F"/>
-          <w:sz w:val="16"/>
-          <w:szCs w:val="16"/>
-          <w:lang w:bidi="he-IL"/>
-        </w:rPr>
-        <w:t>rc</w:t>
-      </w:r>
-      <w:proofErr w:type="spellEnd"/>
-      <w:r>
-        <w:rPr>
-          <w:rFonts w:ascii="Courier New" w:hAnsi="Courier New" w:cs="Courier New"/>
-          <w:color w:val="008080"/>
-          <w:sz w:val="16"/>
-          <w:szCs w:val="16"/>
-          <w:lang w:bidi="he-IL"/>
-        </w:rPr>
-        <w:t>&gt;</w:t>
-      </w:r>
-      <w:r>
-        <w:rPr>
-          <w:rFonts w:ascii="Courier New" w:hAnsi="Courier New" w:cs="Courier New"/>
-          <w:color w:val="000000"/>
-          <w:sz w:val="16"/>
-          <w:szCs w:val="16"/>
-          <w:lang w:bidi="he-IL"/>
-        </w:rPr>
-        <w:tab/>
-      </w:r>
-      <w:r>
-        <w:rPr>
-          <w:rFonts w:ascii="Courier New" w:hAnsi="Courier New" w:cs="Courier New"/>
-          <w:color w:val="000000"/>
-          <w:sz w:val="16"/>
-          <w:szCs w:val="16"/>
-          <w:lang w:bidi="he-IL"/>
-        </w:rPr>
-        <w:tab/>
-      </w:r>
-      <w:r>
-        <w:rPr>
-          <w:rFonts w:ascii="Courier New" w:hAnsi="Courier New" w:cs="Courier New"/>
-          <w:color w:val="000000"/>
-          <w:sz w:val="16"/>
-          <w:szCs w:val="16"/>
-          <w:lang w:bidi="he-IL"/>
-        </w:rPr>
-        <w:tab/>
-      </w:r>
-      <w:r>
-        <w:rPr>
-          <w:rFonts w:ascii="Courier New" w:hAnsi="Courier New" w:cs="Courier New"/>
-          <w:color w:val="000000"/>
-          <w:sz w:val="16"/>
-          <w:szCs w:val="16"/>
-          <w:lang w:bidi="he-IL"/>
-        </w:rPr>
-        <w:tab/>
-      </w:r>
-      <w:r>
-        <w:rPr>
-          <w:rFonts w:ascii="Courier New" w:hAnsi="Courier New" w:cs="Courier New"/>
-          <w:color w:val="000000"/>
-          <w:sz w:val="16"/>
-          <w:szCs w:val="16"/>
-          <w:lang w:bidi="he-IL"/>
-        </w:rPr>
-        <w:tab/>
-      </w:r>
-      <w:r>
-        <w:rPr>
-          <w:rFonts w:ascii="Courier New" w:hAnsi="Courier New" w:cs="Courier New"/>
-          <w:color w:val="000000"/>
-          <w:sz w:val="16"/>
-          <w:szCs w:val="16"/>
-          <w:lang w:bidi="he-IL"/>
-        </w:rPr>
-        <w:tab/>
       </w:r>
     </w:p>
     <w:p>
@@ -4206,36 +4702,6 @@
         </w:rPr>
         <w:tab/>
       </w:r>
-      <w:r>
-        <w:rPr>
-          <w:rFonts w:ascii="Courier New" w:hAnsi="Courier New" w:cs="Courier New"/>
-          <w:color w:val="008080"/>
-          <w:sz w:val="16"/>
-          <w:szCs w:val="16"/>
-          <w:lang w:bidi="he-IL"/>
-        </w:rPr>
-        <w:t>&lt;/</w:t>
-      </w:r>
-      <w:r>
-        <w:rPr>
-          <w:rFonts w:ascii="Courier New" w:hAnsi="Courier New" w:cs="Courier New"/>
-          <w:color w:val="3F7F7F"/>
-          <w:sz w:val="16"/>
-          <w:szCs w:val="16"/>
-          <w:lang w:bidi="he-IL"/>
-        </w:rPr>
-        <w:t>anti-virus-module</w:t>
-      </w:r>
-      <w:r>
-        <w:rPr>
-          <w:rFonts w:ascii="Courier New" w:hAnsi="Courier New" w:cs="Courier New"/>
-          <w:color w:val="008080"/>
-          <w:sz w:val="16"/>
-          <w:szCs w:val="16"/>
-          <w:lang w:bidi="he-IL"/>
-        </w:rPr>
-        <w:t>&gt;</w:t>
-      </w:r>
     </w:p>
     <w:p>
       <w:pPr>
@@ -4270,6 +4736,77 @@
         </w:rPr>
         <w:tab/>
       </w:r>
+      <w:r>
+        <w:rPr>
+          <w:rFonts w:ascii="Courier New" w:hAnsi="Courier New" w:cs="Courier New"/>
+          <w:color w:val="008080"/>
+          <w:sz w:val="16"/>
+          <w:szCs w:val="16"/>
+          <w:lang w:bidi="he-IL"/>
+        </w:rPr>
+        <w:t>&lt;</w:t>
+      </w:r>
+      <w:r>
+        <w:rPr>
+          <w:rFonts w:ascii="Courier New" w:hAnsi="Courier New" w:cs="Courier New"/>
+          <w:color w:val="3F7F7F"/>
+          <w:sz w:val="16"/>
+          <w:szCs w:val="16"/>
+          <w:lang w:bidi="he-IL"/>
+        </w:rPr>
+        <w:t>types-collection</w:t>
+      </w:r>
+      <w:r>
+        <w:rPr>
+          <w:rFonts w:ascii="Courier New" w:hAnsi="Courier New" w:cs="Courier New"/>
+          <w:sz w:val="16"/>
+          <w:szCs w:val="16"/>
+          <w:lang w:bidi="he-IL"/>
+        </w:rPr>
+        <w:t xml:space="preserve"> </w:t>
+      </w:r>
+      <w:r>
+        <w:rPr>
+          <w:rFonts w:ascii="Courier New" w:hAnsi="Courier New" w:cs="Courier New"/>
+          <w:color w:val="7F007F"/>
+          <w:sz w:val="16"/>
+          <w:szCs w:val="16"/>
+          <w:lang w:bidi="he-IL"/>
+        </w:rPr>
+        <w:t>name</w:t>
+      </w:r>
+      <w:r>
+        <w:rPr>
+          <w:rFonts w:ascii="Courier New" w:hAnsi="Courier New" w:cs="Courier New"/>
+          <w:color w:val="000000"/>
+          <w:sz w:val="16"/>
+          <w:szCs w:val="16"/>
+          <w:lang w:bidi="he-IL"/>
+        </w:rPr>
+        <w:t>=</w:t>
+      </w:r>
+      <w:r>
+        <w:rPr>
+          <w:rFonts w:ascii="Courier New" w:hAnsi="Courier New" w:cs="Courier New"/>
+          <w:i/>
+          <w:iCs/>
+          <w:color w:val="2A00FF"/>
+          <w:sz w:val="16"/>
+          <w:szCs w:val="16"/>
+          <w:lang w:bidi="he-IL"/>
+        </w:rPr>
+        <w:t>"JPG"</w:t>
+      </w:r>
+      <w:r>
+        <w:rPr>
+          <w:rFonts w:ascii="Courier New" w:hAnsi="Courier New" w:cs="Courier New"/>
+          <w:color w:val="008080"/>
+          <w:sz w:val="16"/>
+          <w:szCs w:val="16"/>
+          <w:lang w:bidi="he-IL"/>
+        </w:rPr>
+        <w:t>&gt;</w:t>
+      </w:r>
     </w:p>
     <w:p>
       <w:pPr>
@@ -4304,27 +4841,189 @@
         </w:rPr>
         <w:tab/>
       </w:r>
+      <w:r>
+        <w:rPr>
+          <w:rFonts w:ascii="Courier New" w:hAnsi="Courier New" w:cs="Courier New"/>
+          <w:color w:val="000000"/>
+          <w:sz w:val="16"/>
+          <w:szCs w:val="16"/>
+          <w:lang w:bidi="he-IL"/>
+        </w:rPr>
+        <w:tab/>
+      </w:r>
+      <w:r>
+        <w:rPr>
+          <w:rFonts w:ascii="Courier New" w:hAnsi="Courier New" w:cs="Courier New"/>
+          <w:color w:val="008080"/>
+          <w:sz w:val="16"/>
+          <w:szCs w:val="16"/>
+          <w:lang w:bidi="he-IL"/>
+        </w:rPr>
+        <w:t>&lt;</w:t>
+      </w:r>
+      <w:r>
+        <w:rPr>
+          <w:rFonts w:ascii="Courier New" w:hAnsi="Courier New" w:cs="Courier New"/>
+          <w:color w:val="3F7F7F"/>
+          <w:sz w:val="16"/>
+          <w:szCs w:val="16"/>
+          <w:lang w:bidi="he-IL"/>
+        </w:rPr>
+        <w:t>type</w:t>
+      </w:r>
+      <w:r>
+        <w:rPr>
+          <w:rFonts w:ascii="Courier New" w:hAnsi="Courier New" w:cs="Courier New"/>
+          <w:sz w:val="16"/>
+          <w:szCs w:val="16"/>
+          <w:lang w:bidi="he-IL"/>
+        </w:rPr>
+        <w:t xml:space="preserve"> </w:t>
+      </w:r>
+      <w:r>
+        <w:rPr>
+          <w:rFonts w:ascii="Courier New" w:hAnsi="Courier New" w:cs="Courier New"/>
+          <w:color w:val="7F007F"/>
+          <w:sz w:val="16"/>
+          <w:szCs w:val="16"/>
+          <w:lang w:bidi="he-IL"/>
+        </w:rPr>
+        <w:t>allowed-</w:t>
+      </w:r>
+      <w:proofErr w:type="spellStart"/>
+      <w:r>
+        <w:rPr>
+          <w:rFonts w:ascii="Courier New" w:hAnsi="Courier New" w:cs="Courier New"/>
+          <w:color w:val="7F007F"/>
+          <w:sz w:val="16"/>
+          <w:szCs w:val="16"/>
+          <w:lang w:bidi="he-IL"/>
+        </w:rPr>
+        <w:t>exts</w:t>
+      </w:r>
+      <w:proofErr w:type="spellEnd"/>
+      <w:r>
+        <w:rPr>
+          <w:rFonts w:ascii="Courier New" w:hAnsi="Courier New" w:cs="Courier New"/>
+          <w:color w:val="000000"/>
+          <w:sz w:val="16"/>
+          <w:szCs w:val="16"/>
+          <w:lang w:bidi="he-IL"/>
+        </w:rPr>
+        <w:t>=</w:t>
+      </w:r>
+      <w:r>
+        <w:rPr>
+          <w:rFonts w:ascii="Courier New" w:hAnsi="Courier New" w:cs="Courier New"/>
+          <w:i/>
+          <w:iCs/>
+          <w:color w:val="2A00FF"/>
+          <w:sz w:val="16"/>
+          <w:szCs w:val="16"/>
+          <w:lang w:bidi="he-IL"/>
+        </w:rPr>
+        <w:t>"</w:t>
+      </w:r>
+      <w:proofErr w:type="spellStart"/>
+      <w:r>
+        <w:rPr>
+          <w:rFonts w:ascii="Courier New" w:hAnsi="Courier New" w:cs="Courier New"/>
+          <w:i/>
+          <w:iCs/>
+          <w:color w:val="2A00FF"/>
+          <w:sz w:val="16"/>
+          <w:szCs w:val="16"/>
+          <w:lang w:bidi="he-IL"/>
+        </w:rPr>
+        <w:t>jpg</w:t>
+      </w:r>
       <w:proofErr w:type="gramStart"/>
       <w:r>
         <w:rPr>
           <w:rFonts w:ascii="Courier New" w:hAnsi="Courier New" w:cs="Courier New"/>
-          <w:color w:val="3F5FBF"/>
-          <w:sz w:val="16"/>
-          <w:szCs w:val="16"/>
-          <w:lang w:bidi="he-IL"/>
-        </w:rPr>
-        <w:t>&lt;!--</w:t>
-      </w:r>
+          <w:i/>
+          <w:iCs/>
+          <w:color w:val="2A00FF"/>
+          <w:sz w:val="16"/>
+          <w:szCs w:val="16"/>
+          <w:lang w:bidi="he-IL"/>
+        </w:rPr>
+        <w:t>,JPEG</w:t>
+      </w:r>
+      <w:proofErr w:type="spellEnd"/>
       <w:proofErr w:type="gramEnd"/>
       <w:r>
         <w:rPr>
           <w:rFonts w:ascii="Courier New" w:hAnsi="Courier New" w:cs="Courier New"/>
-          <w:color w:val="3F5FBF"/>
-          <w:sz w:val="16"/>
-          <w:szCs w:val="16"/>
-          <w:lang w:bidi="he-IL"/>
-        </w:rPr>
-        <w:t xml:space="preserve"> File type module --&gt;</w:t>
+          <w:i/>
+          <w:iCs/>
+          <w:color w:val="2A00FF"/>
+          <w:sz w:val="16"/>
+          <w:szCs w:val="16"/>
+          <w:lang w:bidi="he-IL"/>
+        </w:rPr>
+        <w:t>"</w:t>
+      </w:r>
+      <w:r>
+        <w:rPr>
+          <w:rFonts w:ascii="Courier New" w:hAnsi="Courier New" w:cs="Courier New"/>
+          <w:color w:val="008080"/>
+          <w:sz w:val="16"/>
+          <w:szCs w:val="16"/>
+          <w:lang w:bidi="he-IL"/>
+        </w:rPr>
+        <w:t>&gt;</w:t>
+      </w:r>
+      <w:r>
+        <w:rPr>
+          <w:rFonts w:ascii="Courier New" w:hAnsi="Courier New" w:cs="Courier New"/>
+          <w:color w:val="000000"/>
+          <w:sz w:val="16"/>
+          <w:szCs w:val="16"/>
+          <w:lang w:bidi="he-IL"/>
+        </w:rPr>
+        <w:t>image/</w:t>
+      </w:r>
+      <w:r>
+        <w:rPr>
+          <w:rFonts w:ascii="Courier New" w:hAnsi="Courier New" w:cs="Courier New"/>
+          <w:color w:val="000000"/>
+          <w:sz w:val="16"/>
+          <w:szCs w:val="16"/>
+          <w:u w:val="single"/>
+          <w:lang w:bidi="he-IL"/>
+        </w:rPr>
+        <w:t>jpeg</w:t>
+      </w:r>
+      <w:r>
+        <w:rPr>
+          <w:rFonts w:ascii="Courier New" w:hAnsi="Courier New" w:cs="Courier New"/>
+          <w:color w:val="008080"/>
+          <w:sz w:val="16"/>
+          <w:szCs w:val="16"/>
+          <w:lang w:bidi="he-IL"/>
+        </w:rPr>
+        <w:t>&lt;/</w:t>
+      </w:r>
+      <w:r>
+        <w:rPr>
+          <w:rFonts w:ascii="Courier New" w:hAnsi="Courier New" w:cs="Courier New"/>
+          <w:color w:val="3F7F7F"/>
+          <w:sz w:val="16"/>
+          <w:szCs w:val="16"/>
+          <w:lang w:bidi="he-IL"/>
+        </w:rPr>
+        <w:t>type</w:t>
+      </w:r>
+      <w:r>
+        <w:rPr>
+          <w:rFonts w:ascii="Courier New" w:hAnsi="Courier New" w:cs="Courier New"/>
+          <w:color w:val="008080"/>
+          <w:sz w:val="16"/>
+          <w:szCs w:val="16"/>
+          <w:lang w:bidi="he-IL"/>
+        </w:rPr>
+        <w:t>&gt;</w:t>
       </w:r>
     </w:p>
     <w:p>
@@ -4368,20 +5067,18 @@
           <w:szCs w:val="16"/>
           <w:lang w:bidi="he-IL"/>
         </w:rPr>
-        <w:t>&lt;</w:t>
-      </w:r>
-      <w:proofErr w:type="gramStart"/>
-      <w:r>
-        <w:rPr>
-          <w:rFonts w:ascii="Courier New" w:hAnsi="Courier New" w:cs="Courier New"/>
-          <w:color w:val="3F7F7F"/>
-          <w:sz w:val="16"/>
-          <w:szCs w:val="16"/>
-          <w:lang w:bidi="he-IL"/>
-        </w:rPr>
-        <w:t>file-type-module</w:t>
-      </w:r>
-      <w:proofErr w:type="gramEnd"/>
+        <w:t>&lt;/</w:t>
+      </w:r>
+      <w:r>
+        <w:rPr>
+          <w:rFonts w:ascii="Courier New" w:hAnsi="Courier New" w:cs="Courier New"/>
+          <w:color w:val="3F7F7F"/>
+          <w:sz w:val="16"/>
+          <w:szCs w:val="16"/>
+          <w:lang w:bidi="he-IL"/>
+        </w:rPr>
+        <w:t>types-collection</w:t>
+      </w:r>
       <w:r>
         <w:rPr>
           <w:rFonts w:ascii="Courier New" w:hAnsi="Courier New" w:cs="Courier New"/>
@@ -4419,42 +5116,22 @@
       <w:r>
         <w:rPr>
           <w:rFonts w:ascii="Courier New" w:hAnsi="Courier New" w:cs="Courier New"/>
-          <w:color w:val="000000"/>
-          <w:sz w:val="16"/>
-          <w:szCs w:val="16"/>
-          <w:lang w:bidi="he-IL"/>
-        </w:rPr>
-        <w:tab/>
-      </w:r>
-      <w:r>
-        <w:rPr>
-          <w:rFonts w:ascii="Courier New" w:hAnsi="Courier New" w:cs="Courier New"/>
-          <w:color w:val="000000"/>
-          <w:sz w:val="16"/>
-          <w:szCs w:val="16"/>
-          <w:lang w:bidi="he-IL"/>
-        </w:rPr>
-        <w:tab/>
-      </w:r>
-      <w:r>
-        <w:rPr>
-          <w:rFonts w:ascii="Courier New" w:hAnsi="Courier New" w:cs="Courier New"/>
-          <w:color w:val="008080"/>
-          <w:sz w:val="16"/>
-          <w:szCs w:val="16"/>
-          <w:lang w:bidi="he-IL"/>
-        </w:rPr>
-        <w:t>&lt;</w:t>
-      </w:r>
-      <w:r>
-        <w:rPr>
-          <w:rFonts w:ascii="Courier New" w:hAnsi="Courier New" w:cs="Courier New"/>
-          <w:color w:val="3F7F7F"/>
-          <w:sz w:val="16"/>
-          <w:szCs w:val="16"/>
-          <w:lang w:bidi="he-IL"/>
-        </w:rPr>
-        <w:t>allowed-types</w:t>
+          <w:color w:val="008080"/>
+          <w:sz w:val="16"/>
+          <w:szCs w:val="16"/>
+          <w:lang w:bidi="he-IL"/>
+        </w:rPr>
+        <w:t>&lt;/</w:t>
+      </w:r>
+      <w:r>
+        <w:rPr>
+          <w:rFonts w:ascii="Courier New" w:hAnsi="Courier New" w:cs="Courier New"/>
+          <w:color w:val="3F7F7F"/>
+          <w:sz w:val="16"/>
+          <w:szCs w:val="16"/>
+          <w:lang w:bidi="he-IL"/>
+        </w:rPr>
+        <w:t>types-collections</w:t>
       </w:r>
       <w:r>
         <w:rPr>
@@ -4466,133 +5143,103 @@
         </w:rPr>
         <w:t>&gt;</w:t>
       </w:r>
-      <w:r>
-        <w:rPr>
-          <w:rFonts w:ascii="Courier New" w:hAnsi="Courier New" w:cs="Courier New"/>
-          <w:color w:val="000000"/>
-          <w:sz w:val="16"/>
-          <w:szCs w:val="16"/>
-          <w:lang w:bidi="he-IL"/>
-        </w:rPr>
-        <w:t xml:space="preserve">word </w:t>
-      </w:r>
-      <w:r>
-        <w:rPr>
-          <w:rFonts w:ascii="Courier New" w:hAnsi="Courier New" w:cs="Courier New"/>
-          <w:color w:val="000000"/>
-          <w:sz w:val="16"/>
-          <w:szCs w:val="16"/>
-          <w:u w:val="single"/>
-          <w:lang w:bidi="he-IL"/>
-        </w:rPr>
-        <w:t>jpg</w:t>
-      </w:r>
-      <w:r>
-        <w:rPr>
-          <w:rFonts w:ascii="Courier New" w:hAnsi="Courier New" w:cs="Courier New"/>
-          <w:color w:val="000000"/>
-          <w:sz w:val="16"/>
-          <w:szCs w:val="16"/>
-          <w:lang w:bidi="he-IL"/>
-        </w:rPr>
-        <w:t xml:space="preserve"> application/x-</w:t>
+    </w:p>
+    <w:p>
+      <w:r>
+        <w:t>In this example there are 3 groups of types declared. “</w:t>
+      </w:r>
+      <w:proofErr w:type="gramStart"/>
+      <w:r>
+        <w:t>word</w:t>
+      </w:r>
+      <w:proofErr w:type="gramEnd"/>
+      <w:r>
+        <w:t>”, “</w:t>
       </w:r>
       <w:proofErr w:type="spellStart"/>
       <w:r>
-        <w:rPr>
-          <w:rFonts w:ascii="Courier New" w:hAnsi="Courier New" w:cs="Courier New"/>
-          <w:color w:val="000000"/>
-          <w:sz w:val="16"/>
-          <w:szCs w:val="16"/>
-          <w:u w:val="single"/>
-          <w:lang w:bidi="he-IL"/>
-        </w:rPr>
-        <w:t>gzip</w:t>
+        <w:t>pdf</w:t>
       </w:r>
       <w:proofErr w:type="spellEnd"/>
       <w:r>
-        <w:rPr>
-          <w:rFonts w:ascii="Courier New" w:hAnsi="Courier New" w:cs="Courier New"/>
-          <w:color w:val="000000"/>
-          <w:sz w:val="16"/>
-          <w:szCs w:val="16"/>
-          <w:lang w:bidi="he-IL"/>
-        </w:rPr>
-        <w:t xml:space="preserve"> application/x-</w:t>
+        <w:t xml:space="preserve">” and “JPG”. The “word” group consists of 4 MIME types that </w:t>
+      </w:r>
+      <w:proofErr w:type="gramStart"/>
+      <w:r>
+        <w:t>covers</w:t>
+      </w:r>
+      <w:proofErr w:type="gramEnd"/>
+      <w:r>
+        <w:t xml:space="preserve"> all possibilities for MSWord documents. Each type has a list (only one item in these cases) of allowed extensions (“doc” or “</w:t>
       </w:r>
       <w:proofErr w:type="spellStart"/>
       <w:r>
-        <w:rPr>
-          <w:rFonts w:ascii="Courier New" w:hAnsi="Courier New" w:cs="Courier New"/>
-          <w:color w:val="000000"/>
-          <w:sz w:val="16"/>
-          <w:szCs w:val="16"/>
-          <w:u w:val="single"/>
-          <w:lang w:bidi="he-IL"/>
-        </w:rPr>
-        <w:t>gtar</w:t>
+        <w:t>docx</w:t>
       </w:r>
       <w:proofErr w:type="spellEnd"/>
       <w:r>
-        <w:rPr>
-          <w:rFonts w:ascii="Courier New" w:hAnsi="Courier New" w:cs="Courier New"/>
-          <w:color w:val="000000"/>
-          <w:sz w:val="16"/>
-          <w:szCs w:val="16"/>
-          <w:lang w:bidi="he-IL"/>
-        </w:rPr>
-        <w:t xml:space="preserve"> application/</w:t>
-      </w:r>
-      <w:r>
-        <w:rPr>
-          <w:rFonts w:ascii="Courier New" w:hAnsi="Courier New" w:cs="Courier New"/>
-          <w:color w:val="000000"/>
-          <w:sz w:val="16"/>
-          <w:szCs w:val="16"/>
-          <w:u w:val="single"/>
-          <w:lang w:bidi="he-IL"/>
-        </w:rPr>
-        <w:t>zip</w:t>
-      </w:r>
-      <w:r>
-        <w:rPr>
-          <w:rFonts w:ascii="Courier New" w:hAnsi="Courier New" w:cs="Courier New"/>
-          <w:color w:val="000000"/>
-          <w:sz w:val="16"/>
-          <w:szCs w:val="16"/>
-          <w:lang w:bidi="he-IL"/>
-        </w:rPr>
-        <w:t xml:space="preserve"> text/plain application/x-bzip2</w:t>
-      </w:r>
-      <w:r>
-        <w:rPr>
-          <w:rFonts w:ascii="Courier New" w:hAnsi="Courier New" w:cs="Courier New"/>
-          <w:color w:val="008080"/>
-          <w:sz w:val="16"/>
-          <w:szCs w:val="16"/>
-          <w:lang w:bidi="he-IL"/>
-        </w:rPr>
-        <w:t>&lt;/</w:t>
-      </w:r>
-      <w:r>
-        <w:rPr>
-          <w:rFonts w:ascii="Courier New" w:hAnsi="Courier New" w:cs="Courier New"/>
-          <w:color w:val="3F7F7F"/>
-          <w:sz w:val="16"/>
-          <w:szCs w:val="16"/>
-          <w:lang w:bidi="he-IL"/>
-        </w:rPr>
-        <w:t>allowed-types</w:t>
-      </w:r>
-      <w:r>
-        <w:rPr>
-          <w:rFonts w:ascii="Courier New" w:hAnsi="Courier New" w:cs="Courier New"/>
-          <w:color w:val="008080"/>
-          <w:sz w:val="16"/>
-          <w:szCs w:val="16"/>
-          <w:lang w:bidi="he-IL"/>
-        </w:rPr>
-        <w:t>&gt;</w:t>
+        <w:t>”).  The second group (“</w:t>
+      </w:r>
+      <w:proofErr w:type="spellStart"/>
+      <w:r>
+        <w:t>pdf</w:t>
+      </w:r>
+      <w:proofErr w:type="spellEnd"/>
+      <w:r>
+        <w:t>”) serves the purpose of declaring the allowed type for a type, and the third one declares that the same type (“image/jpeg”) may have several accepted extensions.</w:t>
+      </w:r>
+      <w:r>
+        <w:br/>
+        <w:t xml:space="preserve">Notice that the second and third collections are pointless whether you decided not to use the strict extensions checking in the </w:t>
+      </w:r>
+      <w:proofErr w:type="spellStart"/>
+      <w:r>
+        <w:t>FileTypeModule</w:t>
+      </w:r>
+      <w:proofErr w:type="spellEnd"/>
+      <w:r>
+        <w:t>. The first one actually groups a few types into a single collection.</w:t>
+      </w:r>
+    </w:p>
+    <w:p/>
+    <w:p>
+      <w:pPr>
+        <w:pStyle w:val="Heading2"/>
+      </w:pPr>
+      <w:bookmarkStart w:id="2" w:name="_Modules"/>
+      <w:bookmarkEnd w:id="2"/>
+      <w:r>
+        <w:t>Modules</w:t>
+      </w:r>
+    </w:p>
+    <w:p>
+      <w:r>
+        <w:t>The “modules” element contains</w:t>
+      </w:r>
+      <w:r>
+        <w:t xml:space="preserve"> all the enabled modules in the system. All modules have “</w:t>
+      </w:r>
+      <w:proofErr w:type="spellStart"/>
+      <w:r>
+        <w:t>scanInnerFiles</w:t>
+      </w:r>
+      <w:proofErr w:type="spellEnd"/>
+      <w:r>
+        <w:t xml:space="preserve">” attribute (“true” by default) and unique configuration. </w:t>
+      </w:r>
+      <w:r>
+        <w:t>In case “</w:t>
+      </w:r>
+      <w:proofErr w:type="spellStart"/>
+      <w:r>
+        <w:t>scanInnerFiles</w:t>
+      </w:r>
+      <w:proofErr w:type="spellEnd"/>
+      <w:r>
+        <w:t>”</w:t>
+      </w:r>
+      <w:r>
+        <w:t xml:space="preserve"> is “true” and the validated file is archive/compressed file, the module will scan the inner files too.</w:t>
       </w:r>
     </w:p>
     <w:p>
@@ -4621,26 +5268,6 @@
       <w:r>
         <w:rPr>
           <w:rFonts w:ascii="Courier New" w:hAnsi="Courier New" w:cs="Courier New"/>
-          <w:color w:val="000000"/>
-          <w:sz w:val="16"/>
-          <w:szCs w:val="16"/>
-          <w:lang w:bidi="he-IL"/>
-        </w:rPr>
-        <w:tab/>
-      </w:r>
-      <w:r>
-        <w:rPr>
-          <w:rFonts w:ascii="Courier New" w:hAnsi="Courier New" w:cs="Courier New"/>
-          <w:color w:val="000000"/>
-          <w:sz w:val="16"/>
-          <w:szCs w:val="16"/>
-          <w:lang w:bidi="he-IL"/>
-        </w:rPr>
-        <w:tab/>
-      </w:r>
-      <w:r>
-        <w:rPr>
-          <w:rFonts w:ascii="Courier New" w:hAnsi="Courier New" w:cs="Courier New"/>
           <w:color w:val="008080"/>
           <w:sz w:val="16"/>
           <w:szCs w:val="16"/>
@@ -4648,25 +5275,37 @@
         </w:rPr>
         <w:t>&lt;</w:t>
       </w:r>
-      <w:r>
-        <w:rPr>
-          <w:rFonts w:ascii="Courier New" w:hAnsi="Courier New" w:cs="Courier New"/>
-          <w:color w:val="3F7F7F"/>
-          <w:sz w:val="16"/>
-          <w:szCs w:val="16"/>
-          <w:lang w:bidi="he-IL"/>
-        </w:rPr>
-        <w:t>force-ext-check</w:t>
-      </w:r>
-      <w:r>
-        <w:rPr>
-          <w:rFonts w:ascii="Courier New" w:hAnsi="Courier New" w:cs="Courier New"/>
-          <w:color w:val="008080"/>
-          <w:sz w:val="16"/>
-          <w:szCs w:val="16"/>
-          <w:lang w:bidi="he-IL"/>
-        </w:rPr>
-        <w:t>/&gt;</w:t>
+      <w:proofErr w:type="gramStart"/>
+      <w:r>
+        <w:rPr>
+          <w:rFonts w:ascii="Courier New" w:hAnsi="Courier New" w:cs="Courier New"/>
+          <w:color w:val="3F7F7F"/>
+          <w:sz w:val="16"/>
+          <w:szCs w:val="16"/>
+          <w:lang w:bidi="he-IL"/>
+        </w:rPr>
+        <w:t>modules</w:t>
+      </w:r>
+      <w:proofErr w:type="gramEnd"/>
+      <w:r>
+        <w:rPr>
+          <w:rFonts w:ascii="Courier New" w:hAnsi="Courier New" w:cs="Courier New"/>
+          <w:color w:val="008080"/>
+          <w:sz w:val="16"/>
+          <w:szCs w:val="16"/>
+          <w:lang w:bidi="he-IL"/>
+        </w:rPr>
+        <w:t>&gt;</w:t>
+      </w:r>
+      <w:r>
+        <w:rPr>
+          <w:rFonts w:ascii="Courier New" w:hAnsi="Courier New" w:cs="Courier New"/>
+          <w:color w:val="000000"/>
+          <w:sz w:val="16"/>
+          <w:szCs w:val="16"/>
+          <w:lang w:bidi="he-IL"/>
+        </w:rPr>
+        <w:tab/>
       </w:r>
     </w:p>
     <w:p>
@@ -4702,35 +5341,27 @@
         </w:rPr>
         <w:tab/>
       </w:r>
-      <w:r>
-        <w:rPr>
-          <w:rFonts w:ascii="Courier New" w:hAnsi="Courier New" w:cs="Courier New"/>
-          <w:color w:val="008080"/>
-          <w:sz w:val="16"/>
-          <w:szCs w:val="16"/>
-          <w:lang w:bidi="he-IL"/>
-        </w:rPr>
-        <w:t>&lt;/</w:t>
-      </w:r>
-      <w:r>
-        <w:rPr>
-          <w:rFonts w:ascii="Courier New" w:hAnsi="Courier New" w:cs="Courier New"/>
-          <w:color w:val="3F7F7F"/>
-          <w:sz w:val="16"/>
-          <w:szCs w:val="16"/>
-          <w:lang w:bidi="he-IL"/>
-        </w:rPr>
-        <w:t>file-type-module</w:t>
-      </w:r>
-      <w:r>
-        <w:rPr>
-          <w:rFonts w:ascii="Courier New" w:hAnsi="Courier New" w:cs="Courier New"/>
-          <w:color w:val="008080"/>
-          <w:sz w:val="16"/>
-          <w:szCs w:val="16"/>
-          <w:lang w:bidi="he-IL"/>
-        </w:rPr>
-        <w:t>&gt;</w:t>
+      <w:proofErr w:type="gramStart"/>
+      <w:r>
+        <w:rPr>
+          <w:rFonts w:ascii="Courier New" w:hAnsi="Courier New" w:cs="Courier New"/>
+          <w:color w:val="3F5FBF"/>
+          <w:sz w:val="16"/>
+          <w:szCs w:val="16"/>
+          <w:lang w:bidi="he-IL"/>
+        </w:rPr>
+        <w:t>&lt;!--</w:t>
+      </w:r>
+      <w:proofErr w:type="gramEnd"/>
+      <w:r>
+        <w:rPr>
+          <w:rFonts w:ascii="Courier New" w:hAnsi="Courier New" w:cs="Courier New"/>
+          <w:color w:val="3F5FBF"/>
+          <w:sz w:val="16"/>
+          <w:szCs w:val="16"/>
+          <w:lang w:bidi="he-IL"/>
+        </w:rPr>
+        <w:t xml:space="preserve"> File name module --&gt;</w:t>
       </w:r>
     </w:p>
     <w:p>
@@ -4746,6 +5377,58 @@
           <w:lang w:bidi="he-IL"/>
         </w:rPr>
       </w:pPr>
+      <w:r>
+        <w:rPr>
+          <w:rFonts w:ascii="Courier New" w:hAnsi="Courier New" w:cs="Courier New"/>
+          <w:color w:val="000000"/>
+          <w:sz w:val="16"/>
+          <w:szCs w:val="16"/>
+          <w:lang w:bidi="he-IL"/>
+        </w:rPr>
+        <w:tab/>
+      </w:r>
+      <w:r>
+        <w:rPr>
+          <w:rFonts w:ascii="Courier New" w:hAnsi="Courier New" w:cs="Courier New"/>
+          <w:color w:val="000000"/>
+          <w:sz w:val="16"/>
+          <w:szCs w:val="16"/>
+          <w:lang w:bidi="he-IL"/>
+        </w:rPr>
+        <w:tab/>
+      </w:r>
+      <w:r>
+        <w:rPr>
+          <w:rFonts w:ascii="Courier New" w:hAnsi="Courier New" w:cs="Courier New"/>
+          <w:color w:val="008080"/>
+          <w:sz w:val="16"/>
+          <w:szCs w:val="16"/>
+          <w:lang w:bidi="he-IL"/>
+        </w:rPr>
+        <w:t>&lt;</w:t>
+      </w:r>
+      <w:proofErr w:type="gramStart"/>
+      <w:r>
+        <w:rPr>
+          <w:rFonts w:ascii="Courier New" w:hAnsi="Courier New" w:cs="Courier New"/>
+          <w:color w:val="3F7F7F"/>
+          <w:sz w:val="16"/>
+          <w:szCs w:val="16"/>
+          <w:lang w:bidi="he-IL"/>
+        </w:rPr>
+        <w:t>file-name-module</w:t>
+      </w:r>
+      <w:proofErr w:type="gramEnd"/>
+      <w:r>
+        <w:rPr>
+          <w:rFonts w:ascii="Courier New" w:hAnsi="Courier New" w:cs="Courier New"/>
+          <w:color w:val="008080"/>
+          <w:sz w:val="16"/>
+          <w:szCs w:val="16"/>
+          <w:lang w:bidi="he-IL"/>
+        </w:rPr>
+        <w:t>&gt;</w:t>
+      </w:r>
     </w:p>
     <w:p>
       <w:pPr>
@@ -4780,37 +5463,85 @@
         </w:rPr>
         <w:tab/>
       </w:r>
-      <w:proofErr w:type="gramStart"/>
-      <w:r>
-        <w:rPr>
-          <w:rFonts w:ascii="Courier New" w:hAnsi="Courier New" w:cs="Courier New"/>
-          <w:color w:val="3F5FBF"/>
-          <w:sz w:val="16"/>
-          <w:szCs w:val="16"/>
-          <w:lang w:bidi="he-IL"/>
-        </w:rPr>
-        <w:t>&lt;!--</w:t>
-      </w:r>
-      <w:proofErr w:type="gramEnd"/>
-      <w:r>
-        <w:rPr>
-          <w:rFonts w:ascii="Courier New" w:hAnsi="Courier New" w:cs="Courier New"/>
-          <w:color w:val="3F5FBF"/>
-          <w:sz w:val="16"/>
-          <w:szCs w:val="16"/>
-          <w:lang w:bidi="he-IL"/>
-        </w:rPr>
-        <w:t xml:space="preserve"> File permissions module--&gt;</w:t>
-      </w:r>
-      <w:r>
-        <w:rPr>
-          <w:rFonts w:ascii="Courier New" w:hAnsi="Courier New" w:cs="Courier New"/>
-          <w:color w:val="000000"/>
-          <w:sz w:val="16"/>
-          <w:szCs w:val="16"/>
-          <w:lang w:bidi="he-IL"/>
-        </w:rPr>
-        <w:tab/>
+      <w:r>
+        <w:rPr>
+          <w:rFonts w:ascii="Courier New" w:hAnsi="Courier New" w:cs="Courier New"/>
+          <w:color w:val="000000"/>
+          <w:sz w:val="16"/>
+          <w:szCs w:val="16"/>
+          <w:lang w:bidi="he-IL"/>
+        </w:rPr>
+        <w:tab/>
+      </w:r>
+      <w:r>
+        <w:rPr>
+          <w:rFonts w:ascii="Courier New" w:hAnsi="Courier New" w:cs="Courier New"/>
+          <w:color w:val="008080"/>
+          <w:sz w:val="16"/>
+          <w:szCs w:val="16"/>
+          <w:lang w:bidi="he-IL"/>
+        </w:rPr>
+        <w:t>&lt;</w:t>
+      </w:r>
+      <w:r>
+        <w:rPr>
+          <w:rFonts w:ascii="Courier New" w:hAnsi="Courier New" w:cs="Courier New"/>
+          <w:color w:val="3F7F7F"/>
+          <w:sz w:val="16"/>
+          <w:szCs w:val="16"/>
+          <w:lang w:bidi="he-IL"/>
+        </w:rPr>
+        <w:t>max-file-name-length</w:t>
+      </w:r>
+      <w:r>
+        <w:rPr>
+          <w:rFonts w:ascii="Courier New" w:hAnsi="Courier New" w:cs="Courier New"/>
+          <w:color w:val="008080"/>
+          <w:sz w:val="16"/>
+          <w:szCs w:val="16"/>
+          <w:lang w:bidi="he-IL"/>
+        </w:rPr>
+        <w:t>&gt;</w:t>
+      </w:r>
+      <w:r>
+        <w:rPr>
+          <w:rFonts w:ascii="Courier New" w:hAnsi="Courier New" w:cs="Courier New"/>
+          <w:color w:val="000000"/>
+          <w:sz w:val="16"/>
+          <w:szCs w:val="16"/>
+          <w:lang w:bidi="he-IL"/>
+        </w:rPr>
+        <w:t>50</w:t>
+      </w:r>
+      <w:r>
+        <w:rPr>
+          <w:rFonts w:ascii="Courier New" w:hAnsi="Courier New" w:cs="Courier New"/>
+          <w:color w:val="008080"/>
+          <w:sz w:val="16"/>
+          <w:szCs w:val="16"/>
+          <w:lang w:bidi="he-IL"/>
+        </w:rPr>
+        <w:t>&lt;/</w:t>
+      </w:r>
+      <w:r>
+        <w:rPr>
+          <w:rFonts w:ascii="Courier New" w:hAnsi="Courier New" w:cs="Courier New"/>
+          <w:color w:val="3F7F7F"/>
+          <w:sz w:val="16"/>
+          <w:szCs w:val="16"/>
+          <w:lang w:bidi="he-IL"/>
+        </w:rPr>
+        <w:t>max-file-name-length</w:t>
+      </w:r>
+      <w:r>
+        <w:rPr>
+          <w:rFonts w:ascii="Courier New" w:hAnsi="Courier New" w:cs="Courier New"/>
+          <w:color w:val="008080"/>
+          <w:sz w:val="16"/>
+          <w:szCs w:val="16"/>
+          <w:lang w:bidi="he-IL"/>
+        </w:rPr>
+        <w:t>&gt;</w:t>
       </w:r>
     </w:p>
     <w:p>
@@ -4849,6 +5580,16 @@
       <w:r>
         <w:rPr>
           <w:rFonts w:ascii="Courier New" w:hAnsi="Courier New" w:cs="Courier New"/>
+          <w:color w:val="000000"/>
+          <w:sz w:val="16"/>
+          <w:szCs w:val="16"/>
+          <w:lang w:bidi="he-IL"/>
+        </w:rPr>
+        <w:tab/>
+      </w:r>
+      <w:r>
+        <w:rPr>
+          <w:rFonts w:ascii="Courier New" w:hAnsi="Courier New" w:cs="Courier New"/>
           <w:color w:val="008080"/>
           <w:sz w:val="16"/>
           <w:szCs w:val="16"/>
@@ -4857,79 +5598,100 @@
         <w:t>&lt;</w:t>
       </w:r>
       <w:proofErr w:type="spellStart"/>
-      <w:r>
-        <w:rPr>
-          <w:rFonts w:ascii="Courier New" w:hAnsi="Courier New" w:cs="Courier New"/>
-          <w:color w:val="3F7F7F"/>
-          <w:sz w:val="16"/>
-          <w:szCs w:val="16"/>
-          <w:lang w:bidi="he-IL"/>
-        </w:rPr>
-        <w:t>unix</w:t>
+      <w:proofErr w:type="gramStart"/>
+      <w:r>
+        <w:rPr>
+          <w:rFonts w:ascii="Courier New" w:hAnsi="Courier New" w:cs="Courier New"/>
+          <w:color w:val="3F7F7F"/>
+          <w:sz w:val="16"/>
+          <w:szCs w:val="16"/>
+          <w:lang w:bidi="he-IL"/>
+        </w:rPr>
+        <w:t>allowedCharStrips</w:t>
       </w:r>
       <w:proofErr w:type="spellEnd"/>
       <w:r>
         <w:rPr>
           <w:rFonts w:ascii="Courier New" w:hAnsi="Courier New" w:cs="Courier New"/>
-          <w:color w:val="3F7F7F"/>
-          <w:sz w:val="16"/>
-          <w:szCs w:val="16"/>
-          <w:lang w:bidi="he-IL"/>
-        </w:rPr>
-        <w:t>-file-permissions-module</w:t>
-      </w:r>
-      <w:r>
-        <w:rPr>
-          <w:rFonts w:ascii="Courier New" w:hAnsi="Courier New" w:cs="Courier New"/>
-          <w:sz w:val="16"/>
-          <w:szCs w:val="16"/>
-          <w:lang w:bidi="he-IL"/>
-        </w:rPr>
-        <w:t xml:space="preserve"> </w:t>
+          <w:color w:val="008080"/>
+          <w:sz w:val="16"/>
+          <w:szCs w:val="16"/>
+          <w:lang w:bidi="he-IL"/>
+        </w:rPr>
+        <w:t>&gt;</w:t>
+      </w:r>
+      <w:proofErr w:type="gramEnd"/>
+      <w:r>
+        <w:rPr>
+          <w:rFonts w:ascii="Courier New" w:hAnsi="Courier New" w:cs="Courier New"/>
+          <w:color w:val="000000"/>
+          <w:sz w:val="16"/>
+          <w:szCs w:val="16"/>
+          <w:lang w:bidi="he-IL"/>
+        </w:rPr>
+        <w:t>D C O</w:t>
+      </w:r>
+      <w:r>
+        <w:rPr>
+          <w:rFonts w:ascii="Courier New" w:hAnsi="Courier New" w:cs="Courier New"/>
+          <w:color w:val="008080"/>
+          <w:sz w:val="16"/>
+          <w:szCs w:val="16"/>
+          <w:lang w:bidi="he-IL"/>
+        </w:rPr>
+        <w:t>&lt;/</w:t>
       </w:r>
       <w:proofErr w:type="spellStart"/>
       <w:r>
         <w:rPr>
           <w:rFonts w:ascii="Courier New" w:hAnsi="Courier New" w:cs="Courier New"/>
-          <w:color w:val="7F007F"/>
-          <w:sz w:val="16"/>
-          <w:szCs w:val="16"/>
-          <w:lang w:bidi="he-IL"/>
-        </w:rPr>
-        <w:t>scanInnerFiles</w:t>
+          <w:color w:val="3F7F7F"/>
+          <w:sz w:val="16"/>
+          <w:szCs w:val="16"/>
+          <w:lang w:bidi="he-IL"/>
+        </w:rPr>
+        <w:t>allowedCharStrips</w:t>
       </w:r>
       <w:proofErr w:type="spellEnd"/>
       <w:r>
         <w:rPr>
           <w:rFonts w:ascii="Courier New" w:hAnsi="Courier New" w:cs="Courier New"/>
-          <w:color w:val="000000"/>
-          <w:sz w:val="16"/>
-          <w:szCs w:val="16"/>
-          <w:lang w:bidi="he-IL"/>
-        </w:rPr>
-        <w:t>=</w:t>
-      </w:r>
-      <w:r>
-        <w:rPr>
-          <w:rFonts w:ascii="Courier New" w:hAnsi="Courier New" w:cs="Courier New"/>
-          <w:i/>
-          <w:iCs/>
-          <w:color w:val="2A00FF"/>
-          <w:sz w:val="16"/>
-          <w:szCs w:val="16"/>
-          <w:lang w:bidi="he-IL"/>
-        </w:rPr>
-        <w:t>"false"</w:t>
-      </w:r>
-      <w:r>
-        <w:rPr>
-          <w:rFonts w:ascii="Courier New" w:hAnsi="Courier New" w:cs="Courier New"/>
           <w:color w:val="008080"/>
           <w:sz w:val="16"/>
           <w:szCs w:val="16"/>
           <w:lang w:bidi="he-IL"/>
         </w:rPr>
         <w:t>&gt;</w:t>
+      </w:r>
+      <w:r>
+        <w:rPr>
+          <w:rFonts w:ascii="Courier New" w:hAnsi="Courier New" w:cs="Courier New"/>
+          <w:color w:val="000000"/>
+          <w:sz w:val="16"/>
+          <w:szCs w:val="16"/>
+          <w:lang w:bidi="he-IL"/>
+        </w:rPr>
+        <w:tab/>
+      </w:r>
+      <w:r>
+        <w:rPr>
+          <w:rFonts w:ascii="Courier New" w:hAnsi="Courier New" w:cs="Courier New"/>
+          <w:color w:val="000000"/>
+          <w:sz w:val="16"/>
+          <w:szCs w:val="16"/>
+          <w:lang w:bidi="he-IL"/>
+        </w:rPr>
+        <w:tab/>
+      </w:r>
+      <w:r>
+        <w:rPr>
+          <w:rFonts w:ascii="Courier New" w:hAnsi="Courier New" w:cs="Courier New"/>
+          <w:color w:val="000000"/>
+          <w:sz w:val="16"/>
+          <w:szCs w:val="16"/>
+          <w:lang w:bidi="he-IL"/>
+        </w:rPr>
+        <w:tab/>
       </w:r>
     </w:p>
     <w:p>
@@ -4968,59 +5730,6 @@
       <w:r>
         <w:rPr>
           <w:rFonts w:ascii="Courier New" w:hAnsi="Courier New" w:cs="Courier New"/>
-          <w:color w:val="000000"/>
-          <w:sz w:val="16"/>
-          <w:szCs w:val="16"/>
-          <w:lang w:bidi="he-IL"/>
-        </w:rPr>
-        <w:tab/>
-      </w:r>
-      <w:r>
-        <w:rPr>
-          <w:rFonts w:ascii="Courier New" w:hAnsi="Courier New" w:cs="Courier New"/>
-          <w:color w:val="008080"/>
-          <w:sz w:val="16"/>
-          <w:szCs w:val="16"/>
-          <w:lang w:bidi="he-IL"/>
-        </w:rPr>
-        <w:t>&lt;</w:t>
-      </w:r>
-      <w:r>
-        <w:rPr>
-          <w:rFonts w:ascii="Courier New" w:hAnsi="Courier New" w:cs="Courier New"/>
-          <w:color w:val="3F7F7F"/>
-          <w:sz w:val="16"/>
-          <w:szCs w:val="16"/>
-          <w:lang w:bidi="he-IL"/>
-        </w:rPr>
-        <w:t>user-max-permissions</w:t>
-      </w:r>
-      <w:r>
-        <w:rPr>
-          <w:rFonts w:ascii="Courier New" w:hAnsi="Courier New" w:cs="Courier New"/>
-          <w:color w:val="008080"/>
-          <w:sz w:val="16"/>
-          <w:szCs w:val="16"/>
-          <w:lang w:bidi="he-IL"/>
-        </w:rPr>
-        <w:t>&gt;</w:t>
-      </w:r>
-      <w:proofErr w:type="spellStart"/>
-      <w:r>
-        <w:rPr>
-          <w:rFonts w:ascii="Courier New" w:hAnsi="Courier New" w:cs="Courier New"/>
-          <w:color w:val="000000"/>
-          <w:sz w:val="16"/>
-          <w:szCs w:val="16"/>
-          <w:u w:val="single"/>
-          <w:lang w:bidi="he-IL"/>
-        </w:rPr>
-        <w:t>rwx</w:t>
-      </w:r>
-      <w:proofErr w:type="spellEnd"/>
-      <w:r>
-        <w:rPr>
-          <w:rFonts w:ascii="Courier New" w:hAnsi="Courier New" w:cs="Courier New"/>
           <w:color w:val="008080"/>
           <w:sz w:val="16"/>
           <w:szCs w:val="16"/>
@@ -5036,7 +5745,7 @@
           <w:szCs w:val="16"/>
           <w:lang w:bidi="he-IL"/>
         </w:rPr>
-        <w:t>user-max-permissions</w:t>
+        <w:t>file-name-module</w:t>
       </w:r>
       <w:r>
         <w:rPr>
@@ -5082,86 +5791,6 @@
         </w:rPr>
         <w:tab/>
       </w:r>
-      <w:r>
-        <w:rPr>
-          <w:rFonts w:ascii="Courier New" w:hAnsi="Courier New" w:cs="Courier New"/>
-          <w:color w:val="000000"/>
-          <w:sz w:val="16"/>
-          <w:szCs w:val="16"/>
-          <w:lang w:bidi="he-IL"/>
-        </w:rPr>
-        <w:tab/>
-      </w:r>
-      <w:r>
-        <w:rPr>
-          <w:rFonts w:ascii="Courier New" w:hAnsi="Courier New" w:cs="Courier New"/>
-          <w:color w:val="008080"/>
-          <w:sz w:val="16"/>
-          <w:szCs w:val="16"/>
-          <w:lang w:bidi="he-IL"/>
-        </w:rPr>
-        <w:t>&lt;</w:t>
-      </w:r>
-      <w:r>
-        <w:rPr>
-          <w:rFonts w:ascii="Courier New" w:hAnsi="Courier New" w:cs="Courier New"/>
-          <w:color w:val="3F7F7F"/>
-          <w:sz w:val="16"/>
-          <w:szCs w:val="16"/>
-          <w:lang w:bidi="he-IL"/>
-        </w:rPr>
-        <w:t>group-max-permissions</w:t>
-      </w:r>
-      <w:r>
-        <w:rPr>
-          <w:rFonts w:ascii="Courier New" w:hAnsi="Courier New" w:cs="Courier New"/>
-          <w:color w:val="008080"/>
-          <w:sz w:val="16"/>
-          <w:szCs w:val="16"/>
-          <w:lang w:bidi="he-IL"/>
-        </w:rPr>
-        <w:t>&gt;</w:t>
-      </w:r>
-      <w:r>
-        <w:rPr>
-          <w:rFonts w:ascii="Courier New" w:hAnsi="Courier New" w:cs="Courier New"/>
-          <w:color w:val="000000"/>
-          <w:sz w:val="16"/>
-          <w:szCs w:val="16"/>
-          <w:lang w:bidi="he-IL"/>
-        </w:rPr>
-        <w:t>r-x</w:t>
-      </w:r>
-      <w:r>
-        <w:rPr>
-          <w:rFonts w:ascii="Courier New" w:hAnsi="Courier New" w:cs="Courier New"/>
-          <w:color w:val="008080"/>
-          <w:sz w:val="16"/>
-          <w:szCs w:val="16"/>
-          <w:lang w:bidi="he-IL"/>
-        </w:rPr>
-        <w:t>&lt;/</w:t>
-      </w:r>
-      <w:r>
-        <w:rPr>
-          <w:rFonts w:ascii="Courier New" w:hAnsi="Courier New" w:cs="Courier New"/>
-          <w:color w:val="3F7F7F"/>
-          <w:sz w:val="16"/>
-          <w:szCs w:val="16"/>
-          <w:lang w:bidi="he-IL"/>
-        </w:rPr>
-        <w:t>group-max-permissions</w:t>
-      </w:r>
-      <w:r>
-        <w:rPr>
-          <w:rFonts w:ascii="Courier New" w:hAnsi="Courier New" w:cs="Courier New"/>
-          <w:color w:val="008080"/>
-          <w:sz w:val="16"/>
-          <w:szCs w:val="16"/>
-          <w:lang w:bidi="he-IL"/>
-        </w:rPr>
-        <w:t>&gt;</w:t>
-      </w:r>
     </w:p>
     <w:p>
       <w:pPr>
@@ -5196,85 +5825,27 @@
         </w:rPr>
         <w:tab/>
       </w:r>
-      <w:r>
-        <w:rPr>
-          <w:rFonts w:ascii="Courier New" w:hAnsi="Courier New" w:cs="Courier New"/>
-          <w:color w:val="000000"/>
-          <w:sz w:val="16"/>
-          <w:szCs w:val="16"/>
-          <w:lang w:bidi="he-IL"/>
-        </w:rPr>
-        <w:tab/>
-      </w:r>
-      <w:r>
-        <w:rPr>
-          <w:rFonts w:ascii="Courier New" w:hAnsi="Courier New" w:cs="Courier New"/>
-          <w:color w:val="008080"/>
-          <w:sz w:val="16"/>
-          <w:szCs w:val="16"/>
-          <w:lang w:bidi="he-IL"/>
-        </w:rPr>
-        <w:t>&lt;</w:t>
-      </w:r>
-      <w:r>
-        <w:rPr>
-          <w:rFonts w:ascii="Courier New" w:hAnsi="Courier New" w:cs="Courier New"/>
-          <w:color w:val="3F7F7F"/>
-          <w:sz w:val="16"/>
-          <w:szCs w:val="16"/>
-          <w:lang w:bidi="he-IL"/>
-        </w:rPr>
-        <w:t>all-max-permissions</w:t>
-      </w:r>
-      <w:r>
-        <w:rPr>
-          <w:rFonts w:ascii="Courier New" w:hAnsi="Courier New" w:cs="Courier New"/>
-          <w:color w:val="008080"/>
-          <w:sz w:val="16"/>
-          <w:szCs w:val="16"/>
-          <w:lang w:bidi="he-IL"/>
-        </w:rPr>
-        <w:t>&gt;</w:t>
-      </w:r>
-      <w:r>
-        <w:rPr>
-          <w:rFonts w:ascii="Courier New" w:hAnsi="Courier New" w:cs="Courier New"/>
-          <w:color w:val="000000"/>
-          <w:sz w:val="16"/>
-          <w:szCs w:val="16"/>
-          <w:lang w:bidi="he-IL"/>
-        </w:rPr>
-        <w:t>r-x</w:t>
-      </w:r>
-      <w:r>
-        <w:rPr>
-          <w:rFonts w:ascii="Courier New" w:hAnsi="Courier New" w:cs="Courier New"/>
-          <w:color w:val="008080"/>
-          <w:sz w:val="16"/>
-          <w:szCs w:val="16"/>
-          <w:lang w:bidi="he-IL"/>
-        </w:rPr>
-        <w:t>&lt;/</w:t>
-      </w:r>
-      <w:r>
-        <w:rPr>
-          <w:rFonts w:ascii="Courier New" w:hAnsi="Courier New" w:cs="Courier New"/>
-          <w:color w:val="3F7F7F"/>
-          <w:sz w:val="16"/>
-          <w:szCs w:val="16"/>
-          <w:lang w:bidi="he-IL"/>
-        </w:rPr>
-        <w:t>all-max-permissions</w:t>
-      </w:r>
-      <w:r>
-        <w:rPr>
-          <w:rFonts w:ascii="Courier New" w:hAnsi="Courier New" w:cs="Courier New"/>
-          <w:color w:val="008080"/>
-          <w:sz w:val="16"/>
-          <w:szCs w:val="16"/>
-          <w:lang w:bidi="he-IL"/>
-        </w:rPr>
-        <w:t>&gt;</w:t>
+      <w:proofErr w:type="gramStart"/>
+      <w:r>
+        <w:rPr>
+          <w:rFonts w:ascii="Courier New" w:hAnsi="Courier New" w:cs="Courier New"/>
+          <w:color w:val="3F5FBF"/>
+          <w:sz w:val="16"/>
+          <w:szCs w:val="16"/>
+          <w:lang w:bidi="he-IL"/>
+        </w:rPr>
+        <w:t>&lt;!--</w:t>
+      </w:r>
+      <w:proofErr w:type="gramEnd"/>
+      <w:r>
+        <w:rPr>
+          <w:rFonts w:ascii="Courier New" w:hAnsi="Courier New" w:cs="Courier New"/>
+          <w:color w:val="3F5FBF"/>
+          <w:sz w:val="16"/>
+          <w:szCs w:val="16"/>
+          <w:lang w:bidi="he-IL"/>
+        </w:rPr>
+        <w:t xml:space="preserve"> Anti Virus module --&gt;</w:t>
       </w:r>
     </w:p>
     <w:p>
@@ -5318,29 +5889,60 @@
           <w:szCs w:val="16"/>
           <w:lang w:bidi="he-IL"/>
         </w:rPr>
-        <w:t>&lt;/</w:t>
+        <w:t>&lt;</w:t>
+      </w:r>
+      <w:r>
+        <w:rPr>
+          <w:rFonts w:ascii="Courier New" w:hAnsi="Courier New" w:cs="Courier New"/>
+          <w:color w:val="3F7F7F"/>
+          <w:sz w:val="16"/>
+          <w:szCs w:val="16"/>
+          <w:lang w:bidi="he-IL"/>
+        </w:rPr>
+        <w:t>anti-virus-module</w:t>
+      </w:r>
+      <w:r>
+        <w:rPr>
+          <w:rFonts w:ascii="Courier New" w:hAnsi="Courier New" w:cs="Courier New"/>
+          <w:sz w:val="16"/>
+          <w:szCs w:val="16"/>
+          <w:lang w:bidi="he-IL"/>
+        </w:rPr>
+        <w:t xml:space="preserve"> </w:t>
       </w:r>
       <w:proofErr w:type="spellStart"/>
       <w:r>
         <w:rPr>
           <w:rFonts w:ascii="Courier New" w:hAnsi="Courier New" w:cs="Courier New"/>
-          <w:color w:val="3F7F7F"/>
-          <w:sz w:val="16"/>
-          <w:szCs w:val="16"/>
-          <w:lang w:bidi="he-IL"/>
-        </w:rPr>
-        <w:t>unix</w:t>
+          <w:color w:val="7F007F"/>
+          <w:sz w:val="16"/>
+          <w:szCs w:val="16"/>
+          <w:lang w:bidi="he-IL"/>
+        </w:rPr>
+        <w:t>scanInnerFiles</w:t>
       </w:r>
       <w:proofErr w:type="spellEnd"/>
       <w:r>
         <w:rPr>
           <w:rFonts w:ascii="Courier New" w:hAnsi="Courier New" w:cs="Courier New"/>
-          <w:color w:val="3F7F7F"/>
-          <w:sz w:val="16"/>
-          <w:szCs w:val="16"/>
-          <w:lang w:bidi="he-IL"/>
-        </w:rPr>
-        <w:t>-file-permissions-module</w:t>
+          <w:color w:val="000000"/>
+          <w:sz w:val="16"/>
+          <w:szCs w:val="16"/>
+          <w:lang w:bidi="he-IL"/>
+        </w:rPr>
+        <w:t>=</w:t>
+      </w:r>
+      <w:r>
+        <w:rPr>
+          <w:rFonts w:ascii="Courier New" w:hAnsi="Courier New" w:cs="Courier New"/>
+          <w:i/>
+          <w:iCs/>
+          <w:color w:val="2A00FF"/>
+          <w:sz w:val="16"/>
+          <w:szCs w:val="16"/>
+          <w:lang w:bidi="he-IL"/>
+        </w:rPr>
+        <w:t>"false"</w:t>
       </w:r>
       <w:r>
         <w:rPr>
@@ -5379,6 +5981,66 @@
       <w:r>
         <w:rPr>
           <w:rFonts w:ascii="Courier New" w:hAnsi="Courier New" w:cs="Courier New"/>
+          <w:color w:val="000000"/>
+          <w:sz w:val="16"/>
+          <w:szCs w:val="16"/>
+          <w:lang w:bidi="he-IL"/>
+        </w:rPr>
+        <w:tab/>
+      </w:r>
+      <w:r>
+        <w:rPr>
+          <w:rFonts w:ascii="Courier New" w:hAnsi="Courier New" w:cs="Courier New"/>
+          <w:color w:val="000000"/>
+          <w:sz w:val="16"/>
+          <w:szCs w:val="16"/>
+          <w:lang w:bidi="he-IL"/>
+        </w:rPr>
+        <w:tab/>
+      </w:r>
+      <w:r>
+        <w:rPr>
+          <w:rFonts w:ascii="Courier New" w:hAnsi="Courier New" w:cs="Courier New"/>
+          <w:color w:val="008080"/>
+          <w:sz w:val="16"/>
+          <w:szCs w:val="16"/>
+          <w:lang w:bidi="he-IL"/>
+        </w:rPr>
+        <w:t>&lt;</w:t>
+      </w:r>
+      <w:r>
+        <w:rPr>
+          <w:rFonts w:ascii="Courier New" w:hAnsi="Courier New" w:cs="Courier New"/>
+          <w:color w:val="3F7F7F"/>
+          <w:sz w:val="16"/>
+          <w:szCs w:val="16"/>
+          <w:lang w:bidi="he-IL"/>
+        </w:rPr>
+        <w:t>anti-virus-path</w:t>
+      </w:r>
+      <w:r>
+        <w:rPr>
+          <w:rFonts w:ascii="Courier New" w:hAnsi="Courier New" w:cs="Courier New"/>
+          <w:color w:val="008080"/>
+          <w:sz w:val="16"/>
+          <w:szCs w:val="16"/>
+          <w:lang w:bidi="he-IL"/>
+        </w:rPr>
+        <w:t>&gt;</w:t>
+      </w:r>
+      <w:r>
+        <w:rPr>
+          <w:rFonts w:ascii="Courier New" w:hAnsi="Courier New" w:cs="Courier New"/>
+          <w:color w:val="000000"/>
+          <w:sz w:val="16"/>
+          <w:szCs w:val="16"/>
+          <w:lang w:bidi="he-IL"/>
+        </w:rPr>
+        <w:t>bin/av_wrapper.sh</w:t>
+      </w:r>
+      <w:r>
+        <w:rPr>
+          <w:rFonts w:ascii="Courier New" w:hAnsi="Courier New" w:cs="Courier New"/>
           <w:color w:val="008080"/>
           <w:sz w:val="16"/>
           <w:szCs w:val="16"/>
@@ -5394,6 +6056,1438 @@
           <w:szCs w:val="16"/>
           <w:lang w:bidi="he-IL"/>
         </w:rPr>
+        <w:t>anti-virus-path</w:t>
+      </w:r>
+      <w:r>
+        <w:rPr>
+          <w:rFonts w:ascii="Courier New" w:hAnsi="Courier New" w:cs="Courier New"/>
+          <w:color w:val="008080"/>
+          <w:sz w:val="16"/>
+          <w:szCs w:val="16"/>
+          <w:lang w:bidi="he-IL"/>
+        </w:rPr>
+        <w:t>&gt;</w:t>
+      </w:r>
+    </w:p>
+    <w:p>
+      <w:pPr>
+        <w:autoSpaceDE w:val="0"/>
+        <w:autoSpaceDN w:val="0"/>
+        <w:adjustRightInd w:val="0"/>
+        <w:spacing w:before="0" w:after="0" w:line="240" w:lineRule="auto"/>
+        <w:rPr>
+          <w:rFonts w:ascii="Courier New" w:hAnsi="Courier New" w:cs="Courier New"/>
+          <w:sz w:val="16"/>
+          <w:szCs w:val="16"/>
+          <w:lang w:bidi="he-IL"/>
+        </w:rPr>
+      </w:pPr>
+      <w:r>
+        <w:rPr>
+          <w:rFonts w:ascii="Courier New" w:hAnsi="Courier New" w:cs="Courier New"/>
+          <w:color w:val="000000"/>
+          <w:sz w:val="16"/>
+          <w:szCs w:val="16"/>
+          <w:lang w:bidi="he-IL"/>
+        </w:rPr>
+        <w:tab/>
+      </w:r>
+      <w:r>
+        <w:rPr>
+          <w:rFonts w:ascii="Courier New" w:hAnsi="Courier New" w:cs="Courier New"/>
+          <w:color w:val="000000"/>
+          <w:sz w:val="16"/>
+          <w:szCs w:val="16"/>
+          <w:lang w:bidi="he-IL"/>
+        </w:rPr>
+        <w:tab/>
+      </w:r>
+      <w:r>
+        <w:rPr>
+          <w:rFonts w:ascii="Courier New" w:hAnsi="Courier New" w:cs="Courier New"/>
+          <w:color w:val="000000"/>
+          <w:sz w:val="16"/>
+          <w:szCs w:val="16"/>
+          <w:lang w:bidi="he-IL"/>
+        </w:rPr>
+        <w:tab/>
+      </w:r>
+      <w:r>
+        <w:rPr>
+          <w:rFonts w:ascii="Courier New" w:hAnsi="Courier New" w:cs="Courier New"/>
+          <w:color w:val="008080"/>
+          <w:sz w:val="16"/>
+          <w:szCs w:val="16"/>
+          <w:lang w:bidi="he-IL"/>
+        </w:rPr>
+        <w:t>&lt;</w:t>
+      </w:r>
+      <w:r>
+        <w:rPr>
+          <w:rFonts w:ascii="Courier New" w:hAnsi="Courier New" w:cs="Courier New"/>
+          <w:color w:val="3F7F7F"/>
+          <w:sz w:val="16"/>
+          <w:szCs w:val="16"/>
+          <w:lang w:bidi="he-IL"/>
+        </w:rPr>
+        <w:t>success-</w:t>
+      </w:r>
+      <w:proofErr w:type="spellStart"/>
+      <w:r>
+        <w:rPr>
+          <w:rFonts w:ascii="Courier New" w:hAnsi="Courier New" w:cs="Courier New"/>
+          <w:color w:val="3F7F7F"/>
+          <w:sz w:val="16"/>
+          <w:szCs w:val="16"/>
+          <w:lang w:bidi="he-IL"/>
+        </w:rPr>
+        <w:t>rc</w:t>
+      </w:r>
+      <w:proofErr w:type="spellEnd"/>
+      <w:r>
+        <w:rPr>
+          <w:rFonts w:ascii="Courier New" w:hAnsi="Courier New" w:cs="Courier New"/>
+          <w:color w:val="008080"/>
+          <w:sz w:val="16"/>
+          <w:szCs w:val="16"/>
+          <w:lang w:bidi="he-IL"/>
+        </w:rPr>
+        <w:t>&gt;</w:t>
+      </w:r>
+      <w:r>
+        <w:rPr>
+          <w:rFonts w:ascii="Courier New" w:hAnsi="Courier New" w:cs="Courier New"/>
+          <w:color w:val="000000"/>
+          <w:sz w:val="16"/>
+          <w:szCs w:val="16"/>
+          <w:lang w:bidi="he-IL"/>
+        </w:rPr>
+        <w:t>0</w:t>
+      </w:r>
+      <w:r>
+        <w:rPr>
+          <w:rFonts w:ascii="Courier New" w:hAnsi="Courier New" w:cs="Courier New"/>
+          <w:color w:val="008080"/>
+          <w:sz w:val="16"/>
+          <w:szCs w:val="16"/>
+          <w:lang w:bidi="he-IL"/>
+        </w:rPr>
+        <w:t>&lt;/</w:t>
+      </w:r>
+      <w:r>
+        <w:rPr>
+          <w:rFonts w:ascii="Courier New" w:hAnsi="Courier New" w:cs="Courier New"/>
+          <w:color w:val="3F7F7F"/>
+          <w:sz w:val="16"/>
+          <w:szCs w:val="16"/>
+          <w:lang w:bidi="he-IL"/>
+        </w:rPr>
+        <w:t>success-</w:t>
+      </w:r>
+      <w:proofErr w:type="spellStart"/>
+      <w:r>
+        <w:rPr>
+          <w:rFonts w:ascii="Courier New" w:hAnsi="Courier New" w:cs="Courier New"/>
+          <w:color w:val="3F7F7F"/>
+          <w:sz w:val="16"/>
+          <w:szCs w:val="16"/>
+          <w:lang w:bidi="he-IL"/>
+        </w:rPr>
+        <w:t>rc</w:t>
+      </w:r>
+      <w:proofErr w:type="spellEnd"/>
+      <w:r>
+        <w:rPr>
+          <w:rFonts w:ascii="Courier New" w:hAnsi="Courier New" w:cs="Courier New"/>
+          <w:color w:val="008080"/>
+          <w:sz w:val="16"/>
+          <w:szCs w:val="16"/>
+          <w:lang w:bidi="he-IL"/>
+        </w:rPr>
+        <w:t>&gt;</w:t>
+      </w:r>
+      <w:r>
+        <w:rPr>
+          <w:rFonts w:ascii="Courier New" w:hAnsi="Courier New" w:cs="Courier New"/>
+          <w:color w:val="000000"/>
+          <w:sz w:val="16"/>
+          <w:szCs w:val="16"/>
+          <w:lang w:bidi="he-IL"/>
+        </w:rPr>
+        <w:tab/>
+      </w:r>
+      <w:r>
+        <w:rPr>
+          <w:rFonts w:ascii="Courier New" w:hAnsi="Courier New" w:cs="Courier New"/>
+          <w:color w:val="000000"/>
+          <w:sz w:val="16"/>
+          <w:szCs w:val="16"/>
+          <w:lang w:bidi="he-IL"/>
+        </w:rPr>
+        <w:tab/>
+      </w:r>
+      <w:r>
+        <w:rPr>
+          <w:rFonts w:ascii="Courier New" w:hAnsi="Courier New" w:cs="Courier New"/>
+          <w:color w:val="000000"/>
+          <w:sz w:val="16"/>
+          <w:szCs w:val="16"/>
+          <w:lang w:bidi="he-IL"/>
+        </w:rPr>
+        <w:tab/>
+      </w:r>
+      <w:r>
+        <w:rPr>
+          <w:rFonts w:ascii="Courier New" w:hAnsi="Courier New" w:cs="Courier New"/>
+          <w:color w:val="000000"/>
+          <w:sz w:val="16"/>
+          <w:szCs w:val="16"/>
+          <w:lang w:bidi="he-IL"/>
+        </w:rPr>
+        <w:tab/>
+      </w:r>
+      <w:r>
+        <w:rPr>
+          <w:rFonts w:ascii="Courier New" w:hAnsi="Courier New" w:cs="Courier New"/>
+          <w:color w:val="000000"/>
+          <w:sz w:val="16"/>
+          <w:szCs w:val="16"/>
+          <w:lang w:bidi="he-IL"/>
+        </w:rPr>
+        <w:tab/>
+      </w:r>
+      <w:r>
+        <w:rPr>
+          <w:rFonts w:ascii="Courier New" w:hAnsi="Courier New" w:cs="Courier New"/>
+          <w:color w:val="000000"/>
+          <w:sz w:val="16"/>
+          <w:szCs w:val="16"/>
+          <w:lang w:bidi="he-IL"/>
+        </w:rPr>
+        <w:tab/>
+      </w:r>
+    </w:p>
+    <w:p>
+      <w:pPr>
+        <w:autoSpaceDE w:val="0"/>
+        <w:autoSpaceDN w:val="0"/>
+        <w:adjustRightInd w:val="0"/>
+        <w:spacing w:before="0" w:after="0" w:line="240" w:lineRule="auto"/>
+        <w:rPr>
+          <w:rFonts w:ascii="Courier New" w:hAnsi="Courier New" w:cs="Courier New"/>
+          <w:sz w:val="16"/>
+          <w:szCs w:val="16"/>
+          <w:lang w:bidi="he-IL"/>
+        </w:rPr>
+      </w:pPr>
+      <w:r>
+        <w:rPr>
+          <w:rFonts w:ascii="Courier New" w:hAnsi="Courier New" w:cs="Courier New"/>
+          <w:color w:val="000000"/>
+          <w:sz w:val="16"/>
+          <w:szCs w:val="16"/>
+          <w:lang w:bidi="he-IL"/>
+        </w:rPr>
+        <w:tab/>
+      </w:r>
+      <w:r>
+        <w:rPr>
+          <w:rFonts w:ascii="Courier New" w:hAnsi="Courier New" w:cs="Courier New"/>
+          <w:color w:val="000000"/>
+          <w:sz w:val="16"/>
+          <w:szCs w:val="16"/>
+          <w:lang w:bidi="he-IL"/>
+        </w:rPr>
+        <w:tab/>
+      </w:r>
+      <w:r>
+        <w:rPr>
+          <w:rFonts w:ascii="Courier New" w:hAnsi="Courier New" w:cs="Courier New"/>
+          <w:color w:val="008080"/>
+          <w:sz w:val="16"/>
+          <w:szCs w:val="16"/>
+          <w:lang w:bidi="he-IL"/>
+        </w:rPr>
+        <w:t>&lt;/</w:t>
+      </w:r>
+      <w:r>
+        <w:rPr>
+          <w:rFonts w:ascii="Courier New" w:hAnsi="Courier New" w:cs="Courier New"/>
+          <w:color w:val="3F7F7F"/>
+          <w:sz w:val="16"/>
+          <w:szCs w:val="16"/>
+          <w:lang w:bidi="he-IL"/>
+        </w:rPr>
+        <w:t>anti-virus-module</w:t>
+      </w:r>
+      <w:r>
+        <w:rPr>
+          <w:rFonts w:ascii="Courier New" w:hAnsi="Courier New" w:cs="Courier New"/>
+          <w:color w:val="008080"/>
+          <w:sz w:val="16"/>
+          <w:szCs w:val="16"/>
+          <w:lang w:bidi="he-IL"/>
+        </w:rPr>
+        <w:t>&gt;</w:t>
+      </w:r>
+    </w:p>
+    <w:p>
+      <w:pPr>
+        <w:autoSpaceDE w:val="0"/>
+        <w:autoSpaceDN w:val="0"/>
+        <w:adjustRightInd w:val="0"/>
+        <w:spacing w:before="0" w:after="0" w:line="240" w:lineRule="auto"/>
+        <w:rPr>
+          <w:rFonts w:ascii="Courier New" w:hAnsi="Courier New" w:cs="Courier New"/>
+          <w:sz w:val="16"/>
+          <w:szCs w:val="16"/>
+          <w:lang w:bidi="he-IL"/>
+        </w:rPr>
+      </w:pPr>
+      <w:r>
+        <w:rPr>
+          <w:rFonts w:ascii="Courier New" w:hAnsi="Courier New" w:cs="Courier New"/>
+          <w:color w:val="000000"/>
+          <w:sz w:val="16"/>
+          <w:szCs w:val="16"/>
+          <w:lang w:bidi="he-IL"/>
+        </w:rPr>
+        <w:tab/>
+      </w:r>
+      <w:r>
+        <w:rPr>
+          <w:rFonts w:ascii="Courier New" w:hAnsi="Courier New" w:cs="Courier New"/>
+          <w:color w:val="000000"/>
+          <w:sz w:val="16"/>
+          <w:szCs w:val="16"/>
+          <w:lang w:bidi="he-IL"/>
+        </w:rPr>
+        <w:tab/>
+      </w:r>
+    </w:p>
+    <w:p>
+      <w:pPr>
+        <w:autoSpaceDE w:val="0"/>
+        <w:autoSpaceDN w:val="0"/>
+        <w:adjustRightInd w:val="0"/>
+        <w:spacing w:before="0" w:after="0" w:line="240" w:lineRule="auto"/>
+        <w:rPr>
+          <w:rFonts w:ascii="Courier New" w:hAnsi="Courier New" w:cs="Courier New"/>
+          <w:sz w:val="16"/>
+          <w:szCs w:val="16"/>
+          <w:lang w:bidi="he-IL"/>
+        </w:rPr>
+      </w:pPr>
+      <w:r>
+        <w:rPr>
+          <w:rFonts w:ascii="Courier New" w:hAnsi="Courier New" w:cs="Courier New"/>
+          <w:color w:val="000000"/>
+          <w:sz w:val="16"/>
+          <w:szCs w:val="16"/>
+          <w:lang w:bidi="he-IL"/>
+        </w:rPr>
+        <w:tab/>
+      </w:r>
+      <w:r>
+        <w:rPr>
+          <w:rFonts w:ascii="Courier New" w:hAnsi="Courier New" w:cs="Courier New"/>
+          <w:color w:val="000000"/>
+          <w:sz w:val="16"/>
+          <w:szCs w:val="16"/>
+          <w:lang w:bidi="he-IL"/>
+        </w:rPr>
+        <w:tab/>
+      </w:r>
+      <w:proofErr w:type="gramStart"/>
+      <w:r>
+        <w:rPr>
+          <w:rFonts w:ascii="Courier New" w:hAnsi="Courier New" w:cs="Courier New"/>
+          <w:color w:val="3F5FBF"/>
+          <w:sz w:val="16"/>
+          <w:szCs w:val="16"/>
+          <w:lang w:bidi="he-IL"/>
+        </w:rPr>
+        <w:t>&lt;!--</w:t>
+      </w:r>
+      <w:proofErr w:type="gramEnd"/>
+      <w:r>
+        <w:rPr>
+          <w:rFonts w:ascii="Courier New" w:hAnsi="Courier New" w:cs="Courier New"/>
+          <w:color w:val="3F5FBF"/>
+          <w:sz w:val="16"/>
+          <w:szCs w:val="16"/>
+          <w:lang w:bidi="he-IL"/>
+        </w:rPr>
+        <w:t xml:space="preserve"> File type module --&gt;</w:t>
+      </w:r>
+    </w:p>
+    <w:p>
+      <w:pPr>
+        <w:autoSpaceDE w:val="0"/>
+        <w:autoSpaceDN w:val="0"/>
+        <w:adjustRightInd w:val="0"/>
+        <w:spacing w:before="0" w:after="0" w:line="240" w:lineRule="auto"/>
+        <w:rPr>
+          <w:rFonts w:ascii="Courier New" w:hAnsi="Courier New" w:cs="Courier New"/>
+          <w:sz w:val="16"/>
+          <w:szCs w:val="16"/>
+          <w:lang w:bidi="he-IL"/>
+        </w:rPr>
+      </w:pPr>
+      <w:r>
+        <w:rPr>
+          <w:rFonts w:ascii="Courier New" w:hAnsi="Courier New" w:cs="Courier New"/>
+          <w:color w:val="000000"/>
+          <w:sz w:val="16"/>
+          <w:szCs w:val="16"/>
+          <w:lang w:bidi="he-IL"/>
+        </w:rPr>
+        <w:tab/>
+      </w:r>
+      <w:r>
+        <w:rPr>
+          <w:rFonts w:ascii="Courier New" w:hAnsi="Courier New" w:cs="Courier New"/>
+          <w:color w:val="000000"/>
+          <w:sz w:val="16"/>
+          <w:szCs w:val="16"/>
+          <w:lang w:bidi="he-IL"/>
+        </w:rPr>
+        <w:tab/>
+      </w:r>
+      <w:r>
+        <w:rPr>
+          <w:rFonts w:ascii="Courier New" w:hAnsi="Courier New" w:cs="Courier New"/>
+          <w:color w:val="008080"/>
+          <w:sz w:val="16"/>
+          <w:szCs w:val="16"/>
+          <w:lang w:bidi="he-IL"/>
+        </w:rPr>
+        <w:t>&lt;</w:t>
+      </w:r>
+      <w:proofErr w:type="gramStart"/>
+      <w:r>
+        <w:rPr>
+          <w:rFonts w:ascii="Courier New" w:hAnsi="Courier New" w:cs="Courier New"/>
+          <w:color w:val="3F7F7F"/>
+          <w:sz w:val="16"/>
+          <w:szCs w:val="16"/>
+          <w:lang w:bidi="he-IL"/>
+        </w:rPr>
+        <w:t>file-type-module</w:t>
+      </w:r>
+      <w:proofErr w:type="gramEnd"/>
+      <w:r>
+        <w:rPr>
+          <w:rFonts w:ascii="Courier New" w:hAnsi="Courier New" w:cs="Courier New"/>
+          <w:color w:val="008080"/>
+          <w:sz w:val="16"/>
+          <w:szCs w:val="16"/>
+          <w:lang w:bidi="he-IL"/>
+        </w:rPr>
+        <w:t>&gt;</w:t>
+      </w:r>
+    </w:p>
+    <w:p>
+      <w:pPr>
+        <w:autoSpaceDE w:val="0"/>
+        <w:autoSpaceDN w:val="0"/>
+        <w:adjustRightInd w:val="0"/>
+        <w:spacing w:before="0" w:after="0" w:line="240" w:lineRule="auto"/>
+        <w:rPr>
+          <w:rFonts w:ascii="Courier New" w:hAnsi="Courier New" w:cs="Courier New"/>
+          <w:sz w:val="16"/>
+          <w:szCs w:val="16"/>
+          <w:lang w:bidi="he-IL"/>
+        </w:rPr>
+      </w:pPr>
+      <w:r>
+        <w:rPr>
+          <w:rFonts w:ascii="Courier New" w:hAnsi="Courier New" w:cs="Courier New"/>
+          <w:color w:val="000000"/>
+          <w:sz w:val="16"/>
+          <w:szCs w:val="16"/>
+          <w:lang w:bidi="he-IL"/>
+        </w:rPr>
+        <w:tab/>
+      </w:r>
+      <w:r>
+        <w:rPr>
+          <w:rFonts w:ascii="Courier New" w:hAnsi="Courier New" w:cs="Courier New"/>
+          <w:color w:val="000000"/>
+          <w:sz w:val="16"/>
+          <w:szCs w:val="16"/>
+          <w:lang w:bidi="he-IL"/>
+        </w:rPr>
+        <w:tab/>
+      </w:r>
+      <w:r>
+        <w:rPr>
+          <w:rFonts w:ascii="Courier New" w:hAnsi="Courier New" w:cs="Courier New"/>
+          <w:color w:val="000000"/>
+          <w:sz w:val="16"/>
+          <w:szCs w:val="16"/>
+          <w:lang w:bidi="he-IL"/>
+        </w:rPr>
+        <w:tab/>
+      </w:r>
+      <w:r>
+        <w:rPr>
+          <w:rFonts w:ascii="Courier New" w:hAnsi="Courier New" w:cs="Courier New"/>
+          <w:color w:val="008080"/>
+          <w:sz w:val="16"/>
+          <w:szCs w:val="16"/>
+          <w:lang w:bidi="he-IL"/>
+        </w:rPr>
+        <w:t>&lt;</w:t>
+      </w:r>
+      <w:r>
+        <w:rPr>
+          <w:rFonts w:ascii="Courier New" w:hAnsi="Courier New" w:cs="Courier New"/>
+          <w:color w:val="3F7F7F"/>
+          <w:sz w:val="16"/>
+          <w:szCs w:val="16"/>
+          <w:lang w:bidi="he-IL"/>
+        </w:rPr>
+        <w:t>allowed-types</w:t>
+      </w:r>
+      <w:r>
+        <w:rPr>
+          <w:rFonts w:ascii="Courier New" w:hAnsi="Courier New" w:cs="Courier New"/>
+          <w:color w:val="008080"/>
+          <w:sz w:val="16"/>
+          <w:szCs w:val="16"/>
+          <w:lang w:bidi="he-IL"/>
+        </w:rPr>
+        <w:t>&gt;</w:t>
+      </w:r>
+      <w:r>
+        <w:rPr>
+          <w:rFonts w:ascii="Courier New" w:hAnsi="Courier New" w:cs="Courier New"/>
+          <w:color w:val="000000"/>
+          <w:sz w:val="16"/>
+          <w:szCs w:val="16"/>
+          <w:lang w:bidi="he-IL"/>
+        </w:rPr>
+        <w:t xml:space="preserve">word </w:t>
+      </w:r>
+      <w:r>
+        <w:rPr>
+          <w:rFonts w:ascii="Courier New" w:hAnsi="Courier New" w:cs="Courier New"/>
+          <w:color w:val="000000"/>
+          <w:sz w:val="16"/>
+          <w:szCs w:val="16"/>
+          <w:u w:val="single"/>
+          <w:lang w:bidi="he-IL"/>
+        </w:rPr>
+        <w:t>jpg</w:t>
+      </w:r>
+      <w:r>
+        <w:rPr>
+          <w:rFonts w:ascii="Courier New" w:hAnsi="Courier New" w:cs="Courier New"/>
+          <w:color w:val="000000"/>
+          <w:sz w:val="16"/>
+          <w:szCs w:val="16"/>
+          <w:lang w:bidi="he-IL"/>
+        </w:rPr>
+        <w:t xml:space="preserve"> application/x-</w:t>
+      </w:r>
+      <w:proofErr w:type="spellStart"/>
+      <w:r>
+        <w:rPr>
+          <w:rFonts w:ascii="Courier New" w:hAnsi="Courier New" w:cs="Courier New"/>
+          <w:color w:val="000000"/>
+          <w:sz w:val="16"/>
+          <w:szCs w:val="16"/>
+          <w:u w:val="single"/>
+          <w:lang w:bidi="he-IL"/>
+        </w:rPr>
+        <w:t>gzip</w:t>
+      </w:r>
+      <w:proofErr w:type="spellEnd"/>
+      <w:r>
+        <w:rPr>
+          <w:rFonts w:ascii="Courier New" w:hAnsi="Courier New" w:cs="Courier New"/>
+          <w:color w:val="000000"/>
+          <w:sz w:val="16"/>
+          <w:szCs w:val="16"/>
+          <w:lang w:bidi="he-IL"/>
+        </w:rPr>
+        <w:t xml:space="preserve"> application/x-</w:t>
+      </w:r>
+      <w:proofErr w:type="spellStart"/>
+      <w:r>
+        <w:rPr>
+          <w:rFonts w:ascii="Courier New" w:hAnsi="Courier New" w:cs="Courier New"/>
+          <w:color w:val="000000"/>
+          <w:sz w:val="16"/>
+          <w:szCs w:val="16"/>
+          <w:u w:val="single"/>
+          <w:lang w:bidi="he-IL"/>
+        </w:rPr>
+        <w:t>gtar</w:t>
+      </w:r>
+      <w:proofErr w:type="spellEnd"/>
+      <w:r>
+        <w:rPr>
+          <w:rFonts w:ascii="Courier New" w:hAnsi="Courier New" w:cs="Courier New"/>
+          <w:color w:val="000000"/>
+          <w:sz w:val="16"/>
+          <w:szCs w:val="16"/>
+          <w:lang w:bidi="he-IL"/>
+        </w:rPr>
+        <w:t xml:space="preserve"> application/</w:t>
+      </w:r>
+      <w:r>
+        <w:rPr>
+          <w:rFonts w:ascii="Courier New" w:hAnsi="Courier New" w:cs="Courier New"/>
+          <w:color w:val="000000"/>
+          <w:sz w:val="16"/>
+          <w:szCs w:val="16"/>
+          <w:u w:val="single"/>
+          <w:lang w:bidi="he-IL"/>
+        </w:rPr>
+        <w:t>zip</w:t>
+      </w:r>
+      <w:r>
+        <w:rPr>
+          <w:rFonts w:ascii="Courier New" w:hAnsi="Courier New" w:cs="Courier New"/>
+          <w:color w:val="000000"/>
+          <w:sz w:val="16"/>
+          <w:szCs w:val="16"/>
+          <w:lang w:bidi="he-IL"/>
+        </w:rPr>
+        <w:t xml:space="preserve"> text/plain application/x-bzip2</w:t>
+      </w:r>
+      <w:r>
+        <w:rPr>
+          <w:rFonts w:ascii="Courier New" w:hAnsi="Courier New" w:cs="Courier New"/>
+          <w:color w:val="008080"/>
+          <w:sz w:val="16"/>
+          <w:szCs w:val="16"/>
+          <w:lang w:bidi="he-IL"/>
+        </w:rPr>
+        <w:t>&lt;/</w:t>
+      </w:r>
+      <w:r>
+        <w:rPr>
+          <w:rFonts w:ascii="Courier New" w:hAnsi="Courier New" w:cs="Courier New"/>
+          <w:color w:val="3F7F7F"/>
+          <w:sz w:val="16"/>
+          <w:szCs w:val="16"/>
+          <w:lang w:bidi="he-IL"/>
+        </w:rPr>
+        <w:t>allowed-types</w:t>
+      </w:r>
+      <w:r>
+        <w:rPr>
+          <w:rFonts w:ascii="Courier New" w:hAnsi="Courier New" w:cs="Courier New"/>
+          <w:color w:val="008080"/>
+          <w:sz w:val="16"/>
+          <w:szCs w:val="16"/>
+          <w:lang w:bidi="he-IL"/>
+        </w:rPr>
+        <w:t>&gt;</w:t>
+      </w:r>
+    </w:p>
+    <w:p>
+      <w:pPr>
+        <w:autoSpaceDE w:val="0"/>
+        <w:autoSpaceDN w:val="0"/>
+        <w:adjustRightInd w:val="0"/>
+        <w:spacing w:before="0" w:after="0" w:line="240" w:lineRule="auto"/>
+        <w:rPr>
+          <w:rFonts w:ascii="Courier New" w:hAnsi="Courier New" w:cs="Courier New"/>
+          <w:sz w:val="16"/>
+          <w:szCs w:val="16"/>
+          <w:lang w:bidi="he-IL"/>
+        </w:rPr>
+      </w:pPr>
+      <w:r>
+        <w:rPr>
+          <w:rFonts w:ascii="Courier New" w:hAnsi="Courier New" w:cs="Courier New"/>
+          <w:color w:val="000000"/>
+          <w:sz w:val="16"/>
+          <w:szCs w:val="16"/>
+          <w:lang w:bidi="he-IL"/>
+        </w:rPr>
+        <w:tab/>
+      </w:r>
+      <w:r>
+        <w:rPr>
+          <w:rFonts w:ascii="Courier New" w:hAnsi="Courier New" w:cs="Courier New"/>
+          <w:color w:val="000000"/>
+          <w:sz w:val="16"/>
+          <w:szCs w:val="16"/>
+          <w:lang w:bidi="he-IL"/>
+        </w:rPr>
+        <w:tab/>
+      </w:r>
+      <w:r>
+        <w:rPr>
+          <w:rFonts w:ascii="Courier New" w:hAnsi="Courier New" w:cs="Courier New"/>
+          <w:color w:val="000000"/>
+          <w:sz w:val="16"/>
+          <w:szCs w:val="16"/>
+          <w:lang w:bidi="he-IL"/>
+        </w:rPr>
+        <w:tab/>
+      </w:r>
+      <w:r>
+        <w:rPr>
+          <w:rFonts w:ascii="Courier New" w:hAnsi="Courier New" w:cs="Courier New"/>
+          <w:color w:val="008080"/>
+          <w:sz w:val="16"/>
+          <w:szCs w:val="16"/>
+          <w:lang w:bidi="he-IL"/>
+        </w:rPr>
+        <w:t>&lt;</w:t>
+      </w:r>
+      <w:r>
+        <w:rPr>
+          <w:rFonts w:ascii="Courier New" w:hAnsi="Courier New" w:cs="Courier New"/>
+          <w:color w:val="3F7F7F"/>
+          <w:sz w:val="16"/>
+          <w:szCs w:val="16"/>
+          <w:lang w:bidi="he-IL"/>
+        </w:rPr>
+        <w:t>force-ext-check</w:t>
+      </w:r>
+      <w:r>
+        <w:rPr>
+          <w:rFonts w:ascii="Courier New" w:hAnsi="Courier New" w:cs="Courier New"/>
+          <w:color w:val="008080"/>
+          <w:sz w:val="16"/>
+          <w:szCs w:val="16"/>
+          <w:lang w:bidi="he-IL"/>
+        </w:rPr>
+        <w:t>/&gt;</w:t>
+      </w:r>
+    </w:p>
+    <w:p>
+      <w:pPr>
+        <w:autoSpaceDE w:val="0"/>
+        <w:autoSpaceDN w:val="0"/>
+        <w:adjustRightInd w:val="0"/>
+        <w:spacing w:before="0" w:after="0" w:line="240" w:lineRule="auto"/>
+        <w:rPr>
+          <w:rFonts w:ascii="Courier New" w:hAnsi="Courier New" w:cs="Courier New"/>
+          <w:sz w:val="16"/>
+          <w:szCs w:val="16"/>
+          <w:lang w:bidi="he-IL"/>
+        </w:rPr>
+      </w:pPr>
+      <w:r>
+        <w:rPr>
+          <w:rFonts w:ascii="Courier New" w:hAnsi="Courier New" w:cs="Courier New"/>
+          <w:color w:val="000000"/>
+          <w:sz w:val="16"/>
+          <w:szCs w:val="16"/>
+          <w:lang w:bidi="he-IL"/>
+        </w:rPr>
+        <w:tab/>
+      </w:r>
+      <w:r>
+        <w:rPr>
+          <w:rFonts w:ascii="Courier New" w:hAnsi="Courier New" w:cs="Courier New"/>
+          <w:color w:val="000000"/>
+          <w:sz w:val="16"/>
+          <w:szCs w:val="16"/>
+          <w:lang w:bidi="he-IL"/>
+        </w:rPr>
+        <w:tab/>
+      </w:r>
+      <w:r>
+        <w:rPr>
+          <w:rFonts w:ascii="Courier New" w:hAnsi="Courier New" w:cs="Courier New"/>
+          <w:color w:val="008080"/>
+          <w:sz w:val="16"/>
+          <w:szCs w:val="16"/>
+          <w:lang w:bidi="he-IL"/>
+        </w:rPr>
+        <w:t>&lt;/</w:t>
+      </w:r>
+      <w:r>
+        <w:rPr>
+          <w:rFonts w:ascii="Courier New" w:hAnsi="Courier New" w:cs="Courier New"/>
+          <w:color w:val="3F7F7F"/>
+          <w:sz w:val="16"/>
+          <w:szCs w:val="16"/>
+          <w:lang w:bidi="he-IL"/>
+        </w:rPr>
+        <w:t>file-type-module</w:t>
+      </w:r>
+      <w:r>
+        <w:rPr>
+          <w:rFonts w:ascii="Courier New" w:hAnsi="Courier New" w:cs="Courier New"/>
+          <w:color w:val="008080"/>
+          <w:sz w:val="16"/>
+          <w:szCs w:val="16"/>
+          <w:lang w:bidi="he-IL"/>
+        </w:rPr>
+        <w:t>&gt;</w:t>
+      </w:r>
+    </w:p>
+    <w:p>
+      <w:pPr>
+        <w:autoSpaceDE w:val="0"/>
+        <w:autoSpaceDN w:val="0"/>
+        <w:adjustRightInd w:val="0"/>
+        <w:spacing w:before="0" w:after="0" w:line="240" w:lineRule="auto"/>
+        <w:rPr>
+          <w:rFonts w:ascii="Courier New" w:hAnsi="Courier New" w:cs="Courier New"/>
+          <w:sz w:val="16"/>
+          <w:szCs w:val="16"/>
+          <w:lang w:bidi="he-IL"/>
+        </w:rPr>
+      </w:pPr>
+    </w:p>
+    <w:p>
+      <w:pPr>
+        <w:autoSpaceDE w:val="0"/>
+        <w:autoSpaceDN w:val="0"/>
+        <w:adjustRightInd w:val="0"/>
+        <w:spacing w:before="0" w:after="0" w:line="240" w:lineRule="auto"/>
+        <w:rPr>
+          <w:rFonts w:ascii="Courier New" w:hAnsi="Courier New" w:cs="Courier New"/>
+          <w:sz w:val="16"/>
+          <w:szCs w:val="16"/>
+          <w:lang w:bidi="he-IL"/>
+        </w:rPr>
+      </w:pPr>
+      <w:r>
+        <w:rPr>
+          <w:rFonts w:ascii="Courier New" w:hAnsi="Courier New" w:cs="Courier New"/>
+          <w:color w:val="000000"/>
+          <w:sz w:val="16"/>
+          <w:szCs w:val="16"/>
+          <w:lang w:bidi="he-IL"/>
+        </w:rPr>
+        <w:tab/>
+      </w:r>
+      <w:r>
+        <w:rPr>
+          <w:rFonts w:ascii="Courier New" w:hAnsi="Courier New" w:cs="Courier New"/>
+          <w:color w:val="000000"/>
+          <w:sz w:val="16"/>
+          <w:szCs w:val="16"/>
+          <w:lang w:bidi="he-IL"/>
+        </w:rPr>
+        <w:tab/>
+      </w:r>
+      <w:proofErr w:type="gramStart"/>
+      <w:r>
+        <w:rPr>
+          <w:rFonts w:ascii="Courier New" w:hAnsi="Courier New" w:cs="Courier New"/>
+          <w:color w:val="3F5FBF"/>
+          <w:sz w:val="16"/>
+          <w:szCs w:val="16"/>
+          <w:lang w:bidi="he-IL"/>
+        </w:rPr>
+        <w:t>&lt;!--</w:t>
+      </w:r>
+      <w:proofErr w:type="gramEnd"/>
+      <w:r>
+        <w:rPr>
+          <w:rFonts w:ascii="Courier New" w:hAnsi="Courier New" w:cs="Courier New"/>
+          <w:color w:val="3F5FBF"/>
+          <w:sz w:val="16"/>
+          <w:szCs w:val="16"/>
+          <w:lang w:bidi="he-IL"/>
+        </w:rPr>
+        <w:t xml:space="preserve"> File permissions module--&gt;</w:t>
+      </w:r>
+      <w:r>
+        <w:rPr>
+          <w:rFonts w:ascii="Courier New" w:hAnsi="Courier New" w:cs="Courier New"/>
+          <w:color w:val="000000"/>
+          <w:sz w:val="16"/>
+          <w:szCs w:val="16"/>
+          <w:lang w:bidi="he-IL"/>
+        </w:rPr>
+        <w:tab/>
+      </w:r>
+    </w:p>
+    <w:p>
+      <w:pPr>
+        <w:autoSpaceDE w:val="0"/>
+        <w:autoSpaceDN w:val="0"/>
+        <w:adjustRightInd w:val="0"/>
+        <w:spacing w:before="0" w:after="0" w:line="240" w:lineRule="auto"/>
+        <w:rPr>
+          <w:rFonts w:ascii="Courier New" w:hAnsi="Courier New" w:cs="Courier New"/>
+          <w:sz w:val="16"/>
+          <w:szCs w:val="16"/>
+          <w:lang w:bidi="he-IL"/>
+        </w:rPr>
+      </w:pPr>
+      <w:r>
+        <w:rPr>
+          <w:rFonts w:ascii="Courier New" w:hAnsi="Courier New" w:cs="Courier New"/>
+          <w:color w:val="000000"/>
+          <w:sz w:val="16"/>
+          <w:szCs w:val="16"/>
+          <w:lang w:bidi="he-IL"/>
+        </w:rPr>
+        <w:tab/>
+      </w:r>
+      <w:r>
+        <w:rPr>
+          <w:rFonts w:ascii="Courier New" w:hAnsi="Courier New" w:cs="Courier New"/>
+          <w:color w:val="000000"/>
+          <w:sz w:val="16"/>
+          <w:szCs w:val="16"/>
+          <w:lang w:bidi="he-IL"/>
+        </w:rPr>
+        <w:tab/>
+      </w:r>
+      <w:r>
+        <w:rPr>
+          <w:rFonts w:ascii="Courier New" w:hAnsi="Courier New" w:cs="Courier New"/>
+          <w:color w:val="008080"/>
+          <w:sz w:val="16"/>
+          <w:szCs w:val="16"/>
+          <w:lang w:bidi="he-IL"/>
+        </w:rPr>
+        <w:t>&lt;</w:t>
+      </w:r>
+      <w:proofErr w:type="spellStart"/>
+      <w:r>
+        <w:rPr>
+          <w:rFonts w:ascii="Courier New" w:hAnsi="Courier New" w:cs="Courier New"/>
+          <w:color w:val="3F7F7F"/>
+          <w:sz w:val="16"/>
+          <w:szCs w:val="16"/>
+          <w:lang w:bidi="he-IL"/>
+        </w:rPr>
+        <w:t>unix</w:t>
+      </w:r>
+      <w:proofErr w:type="spellEnd"/>
+      <w:r>
+        <w:rPr>
+          <w:rFonts w:ascii="Courier New" w:hAnsi="Courier New" w:cs="Courier New"/>
+          <w:color w:val="3F7F7F"/>
+          <w:sz w:val="16"/>
+          <w:szCs w:val="16"/>
+          <w:lang w:bidi="he-IL"/>
+        </w:rPr>
+        <w:t>-file-permissions-module</w:t>
+      </w:r>
+      <w:r>
+        <w:rPr>
+          <w:rFonts w:ascii="Courier New" w:hAnsi="Courier New" w:cs="Courier New"/>
+          <w:sz w:val="16"/>
+          <w:szCs w:val="16"/>
+          <w:lang w:bidi="he-IL"/>
+        </w:rPr>
+        <w:t xml:space="preserve"> </w:t>
+      </w:r>
+      <w:proofErr w:type="spellStart"/>
+      <w:r>
+        <w:rPr>
+          <w:rFonts w:ascii="Courier New" w:hAnsi="Courier New" w:cs="Courier New"/>
+          <w:color w:val="7F007F"/>
+          <w:sz w:val="16"/>
+          <w:szCs w:val="16"/>
+          <w:lang w:bidi="he-IL"/>
+        </w:rPr>
+        <w:t>scanInnerFiles</w:t>
+      </w:r>
+      <w:proofErr w:type="spellEnd"/>
+      <w:r>
+        <w:rPr>
+          <w:rFonts w:ascii="Courier New" w:hAnsi="Courier New" w:cs="Courier New"/>
+          <w:color w:val="000000"/>
+          <w:sz w:val="16"/>
+          <w:szCs w:val="16"/>
+          <w:lang w:bidi="he-IL"/>
+        </w:rPr>
+        <w:t>=</w:t>
+      </w:r>
+      <w:r>
+        <w:rPr>
+          <w:rFonts w:ascii="Courier New" w:hAnsi="Courier New" w:cs="Courier New"/>
+          <w:i/>
+          <w:iCs/>
+          <w:color w:val="2A00FF"/>
+          <w:sz w:val="16"/>
+          <w:szCs w:val="16"/>
+          <w:lang w:bidi="he-IL"/>
+        </w:rPr>
+        <w:t>"false"</w:t>
+      </w:r>
+      <w:r>
+        <w:rPr>
+          <w:rFonts w:ascii="Courier New" w:hAnsi="Courier New" w:cs="Courier New"/>
+          <w:color w:val="008080"/>
+          <w:sz w:val="16"/>
+          <w:szCs w:val="16"/>
+          <w:lang w:bidi="he-IL"/>
+        </w:rPr>
+        <w:t>&gt;</w:t>
+      </w:r>
+    </w:p>
+    <w:p>
+      <w:pPr>
+        <w:autoSpaceDE w:val="0"/>
+        <w:autoSpaceDN w:val="0"/>
+        <w:adjustRightInd w:val="0"/>
+        <w:spacing w:before="0" w:after="0" w:line="240" w:lineRule="auto"/>
+        <w:rPr>
+          <w:rFonts w:ascii="Courier New" w:hAnsi="Courier New" w:cs="Courier New"/>
+          <w:sz w:val="16"/>
+          <w:szCs w:val="16"/>
+          <w:lang w:bidi="he-IL"/>
+        </w:rPr>
+      </w:pPr>
+      <w:r>
+        <w:rPr>
+          <w:rFonts w:ascii="Courier New" w:hAnsi="Courier New" w:cs="Courier New"/>
+          <w:color w:val="000000"/>
+          <w:sz w:val="16"/>
+          <w:szCs w:val="16"/>
+          <w:lang w:bidi="he-IL"/>
+        </w:rPr>
+        <w:tab/>
+      </w:r>
+      <w:r>
+        <w:rPr>
+          <w:rFonts w:ascii="Courier New" w:hAnsi="Courier New" w:cs="Courier New"/>
+          <w:color w:val="000000"/>
+          <w:sz w:val="16"/>
+          <w:szCs w:val="16"/>
+          <w:lang w:bidi="he-IL"/>
+        </w:rPr>
+        <w:tab/>
+      </w:r>
+      <w:r>
+        <w:rPr>
+          <w:rFonts w:ascii="Courier New" w:hAnsi="Courier New" w:cs="Courier New"/>
+          <w:color w:val="000000"/>
+          <w:sz w:val="16"/>
+          <w:szCs w:val="16"/>
+          <w:lang w:bidi="he-IL"/>
+        </w:rPr>
+        <w:tab/>
+      </w:r>
+      <w:r>
+        <w:rPr>
+          <w:rFonts w:ascii="Courier New" w:hAnsi="Courier New" w:cs="Courier New"/>
+          <w:color w:val="008080"/>
+          <w:sz w:val="16"/>
+          <w:szCs w:val="16"/>
+          <w:lang w:bidi="he-IL"/>
+        </w:rPr>
+        <w:t>&lt;</w:t>
+      </w:r>
+      <w:r>
+        <w:rPr>
+          <w:rFonts w:ascii="Courier New" w:hAnsi="Courier New" w:cs="Courier New"/>
+          <w:color w:val="3F7F7F"/>
+          <w:sz w:val="16"/>
+          <w:szCs w:val="16"/>
+          <w:lang w:bidi="he-IL"/>
+        </w:rPr>
+        <w:t>user-max-permissions</w:t>
+      </w:r>
+      <w:r>
+        <w:rPr>
+          <w:rFonts w:ascii="Courier New" w:hAnsi="Courier New" w:cs="Courier New"/>
+          <w:color w:val="008080"/>
+          <w:sz w:val="16"/>
+          <w:szCs w:val="16"/>
+          <w:lang w:bidi="he-IL"/>
+        </w:rPr>
+        <w:t>&gt;</w:t>
+      </w:r>
+      <w:proofErr w:type="spellStart"/>
+      <w:r>
+        <w:rPr>
+          <w:rFonts w:ascii="Courier New" w:hAnsi="Courier New" w:cs="Courier New"/>
+          <w:color w:val="000000"/>
+          <w:sz w:val="16"/>
+          <w:szCs w:val="16"/>
+          <w:u w:val="single"/>
+          <w:lang w:bidi="he-IL"/>
+        </w:rPr>
+        <w:t>rwx</w:t>
+      </w:r>
+      <w:proofErr w:type="spellEnd"/>
+      <w:r>
+        <w:rPr>
+          <w:rFonts w:ascii="Courier New" w:hAnsi="Courier New" w:cs="Courier New"/>
+          <w:color w:val="008080"/>
+          <w:sz w:val="16"/>
+          <w:szCs w:val="16"/>
+          <w:lang w:bidi="he-IL"/>
+        </w:rPr>
+        <w:t>&lt;/</w:t>
+      </w:r>
+      <w:r>
+        <w:rPr>
+          <w:rFonts w:ascii="Courier New" w:hAnsi="Courier New" w:cs="Courier New"/>
+          <w:color w:val="3F7F7F"/>
+          <w:sz w:val="16"/>
+          <w:szCs w:val="16"/>
+          <w:lang w:bidi="he-IL"/>
+        </w:rPr>
+        <w:t>user-max-permissions</w:t>
+      </w:r>
+      <w:r>
+        <w:rPr>
+          <w:rFonts w:ascii="Courier New" w:hAnsi="Courier New" w:cs="Courier New"/>
+          <w:color w:val="008080"/>
+          <w:sz w:val="16"/>
+          <w:szCs w:val="16"/>
+          <w:lang w:bidi="he-IL"/>
+        </w:rPr>
+        <w:t>&gt;</w:t>
+      </w:r>
+    </w:p>
+    <w:p>
+      <w:pPr>
+        <w:autoSpaceDE w:val="0"/>
+        <w:autoSpaceDN w:val="0"/>
+        <w:adjustRightInd w:val="0"/>
+        <w:spacing w:before="0" w:after="0" w:line="240" w:lineRule="auto"/>
+        <w:rPr>
+          <w:rFonts w:ascii="Courier New" w:hAnsi="Courier New" w:cs="Courier New"/>
+          <w:sz w:val="16"/>
+          <w:szCs w:val="16"/>
+          <w:lang w:bidi="he-IL"/>
+        </w:rPr>
+      </w:pPr>
+      <w:r>
+        <w:rPr>
+          <w:rFonts w:ascii="Courier New" w:hAnsi="Courier New" w:cs="Courier New"/>
+          <w:color w:val="000000"/>
+          <w:sz w:val="16"/>
+          <w:szCs w:val="16"/>
+          <w:lang w:bidi="he-IL"/>
+        </w:rPr>
+        <w:tab/>
+      </w:r>
+      <w:r>
+        <w:rPr>
+          <w:rFonts w:ascii="Courier New" w:hAnsi="Courier New" w:cs="Courier New"/>
+          <w:color w:val="000000"/>
+          <w:sz w:val="16"/>
+          <w:szCs w:val="16"/>
+          <w:lang w:bidi="he-IL"/>
+        </w:rPr>
+        <w:tab/>
+      </w:r>
+      <w:r>
+        <w:rPr>
+          <w:rFonts w:ascii="Courier New" w:hAnsi="Courier New" w:cs="Courier New"/>
+          <w:color w:val="000000"/>
+          <w:sz w:val="16"/>
+          <w:szCs w:val="16"/>
+          <w:lang w:bidi="he-IL"/>
+        </w:rPr>
+        <w:tab/>
+      </w:r>
+      <w:r>
+        <w:rPr>
+          <w:rFonts w:ascii="Courier New" w:hAnsi="Courier New" w:cs="Courier New"/>
+          <w:color w:val="008080"/>
+          <w:sz w:val="16"/>
+          <w:szCs w:val="16"/>
+          <w:lang w:bidi="he-IL"/>
+        </w:rPr>
+        <w:t>&lt;</w:t>
+      </w:r>
+      <w:r>
+        <w:rPr>
+          <w:rFonts w:ascii="Courier New" w:hAnsi="Courier New" w:cs="Courier New"/>
+          <w:color w:val="3F7F7F"/>
+          <w:sz w:val="16"/>
+          <w:szCs w:val="16"/>
+          <w:lang w:bidi="he-IL"/>
+        </w:rPr>
+        <w:t>group-max-permissions</w:t>
+      </w:r>
+      <w:r>
+        <w:rPr>
+          <w:rFonts w:ascii="Courier New" w:hAnsi="Courier New" w:cs="Courier New"/>
+          <w:color w:val="008080"/>
+          <w:sz w:val="16"/>
+          <w:szCs w:val="16"/>
+          <w:lang w:bidi="he-IL"/>
+        </w:rPr>
+        <w:t>&gt;</w:t>
+      </w:r>
+      <w:r>
+        <w:rPr>
+          <w:rFonts w:ascii="Courier New" w:hAnsi="Courier New" w:cs="Courier New"/>
+          <w:color w:val="000000"/>
+          <w:sz w:val="16"/>
+          <w:szCs w:val="16"/>
+          <w:lang w:bidi="he-IL"/>
+        </w:rPr>
+        <w:t>r-x</w:t>
+      </w:r>
+      <w:r>
+        <w:rPr>
+          <w:rFonts w:ascii="Courier New" w:hAnsi="Courier New" w:cs="Courier New"/>
+          <w:color w:val="008080"/>
+          <w:sz w:val="16"/>
+          <w:szCs w:val="16"/>
+          <w:lang w:bidi="he-IL"/>
+        </w:rPr>
+        <w:t>&lt;/</w:t>
+      </w:r>
+      <w:r>
+        <w:rPr>
+          <w:rFonts w:ascii="Courier New" w:hAnsi="Courier New" w:cs="Courier New"/>
+          <w:color w:val="3F7F7F"/>
+          <w:sz w:val="16"/>
+          <w:szCs w:val="16"/>
+          <w:lang w:bidi="he-IL"/>
+        </w:rPr>
+        <w:t>group-max-permissions</w:t>
+      </w:r>
+      <w:r>
+        <w:rPr>
+          <w:rFonts w:ascii="Courier New" w:hAnsi="Courier New" w:cs="Courier New"/>
+          <w:color w:val="008080"/>
+          <w:sz w:val="16"/>
+          <w:szCs w:val="16"/>
+          <w:lang w:bidi="he-IL"/>
+        </w:rPr>
+        <w:t>&gt;</w:t>
+      </w:r>
+    </w:p>
+    <w:p>
+      <w:pPr>
+        <w:autoSpaceDE w:val="0"/>
+        <w:autoSpaceDN w:val="0"/>
+        <w:adjustRightInd w:val="0"/>
+        <w:spacing w:before="0" w:after="0" w:line="240" w:lineRule="auto"/>
+        <w:rPr>
+          <w:rFonts w:ascii="Courier New" w:hAnsi="Courier New" w:cs="Courier New"/>
+          <w:sz w:val="16"/>
+          <w:szCs w:val="16"/>
+          <w:lang w:bidi="he-IL"/>
+        </w:rPr>
+      </w:pPr>
+      <w:r>
+        <w:rPr>
+          <w:rFonts w:ascii="Courier New" w:hAnsi="Courier New" w:cs="Courier New"/>
+          <w:color w:val="000000"/>
+          <w:sz w:val="16"/>
+          <w:szCs w:val="16"/>
+          <w:lang w:bidi="he-IL"/>
+        </w:rPr>
+        <w:tab/>
+      </w:r>
+      <w:r>
+        <w:rPr>
+          <w:rFonts w:ascii="Courier New" w:hAnsi="Courier New" w:cs="Courier New"/>
+          <w:color w:val="000000"/>
+          <w:sz w:val="16"/>
+          <w:szCs w:val="16"/>
+          <w:lang w:bidi="he-IL"/>
+        </w:rPr>
+        <w:tab/>
+      </w:r>
+      <w:r>
+        <w:rPr>
+          <w:rFonts w:ascii="Courier New" w:hAnsi="Courier New" w:cs="Courier New"/>
+          <w:color w:val="000000"/>
+          <w:sz w:val="16"/>
+          <w:szCs w:val="16"/>
+          <w:lang w:bidi="he-IL"/>
+        </w:rPr>
+        <w:tab/>
+      </w:r>
+      <w:r>
+        <w:rPr>
+          <w:rFonts w:ascii="Courier New" w:hAnsi="Courier New" w:cs="Courier New"/>
+          <w:color w:val="008080"/>
+          <w:sz w:val="16"/>
+          <w:szCs w:val="16"/>
+          <w:lang w:bidi="he-IL"/>
+        </w:rPr>
+        <w:t>&lt;</w:t>
+      </w:r>
+      <w:r>
+        <w:rPr>
+          <w:rFonts w:ascii="Courier New" w:hAnsi="Courier New" w:cs="Courier New"/>
+          <w:color w:val="3F7F7F"/>
+          <w:sz w:val="16"/>
+          <w:szCs w:val="16"/>
+          <w:lang w:bidi="he-IL"/>
+        </w:rPr>
+        <w:t>all-max-permissions</w:t>
+      </w:r>
+      <w:r>
+        <w:rPr>
+          <w:rFonts w:ascii="Courier New" w:hAnsi="Courier New" w:cs="Courier New"/>
+          <w:color w:val="008080"/>
+          <w:sz w:val="16"/>
+          <w:szCs w:val="16"/>
+          <w:lang w:bidi="he-IL"/>
+        </w:rPr>
+        <w:t>&gt;</w:t>
+      </w:r>
+      <w:r>
+        <w:rPr>
+          <w:rFonts w:ascii="Courier New" w:hAnsi="Courier New" w:cs="Courier New"/>
+          <w:color w:val="000000"/>
+          <w:sz w:val="16"/>
+          <w:szCs w:val="16"/>
+          <w:lang w:bidi="he-IL"/>
+        </w:rPr>
+        <w:t>r-x</w:t>
+      </w:r>
+      <w:r>
+        <w:rPr>
+          <w:rFonts w:ascii="Courier New" w:hAnsi="Courier New" w:cs="Courier New"/>
+          <w:color w:val="008080"/>
+          <w:sz w:val="16"/>
+          <w:szCs w:val="16"/>
+          <w:lang w:bidi="he-IL"/>
+        </w:rPr>
+        <w:t>&lt;/</w:t>
+      </w:r>
+      <w:r>
+        <w:rPr>
+          <w:rFonts w:ascii="Courier New" w:hAnsi="Courier New" w:cs="Courier New"/>
+          <w:color w:val="3F7F7F"/>
+          <w:sz w:val="16"/>
+          <w:szCs w:val="16"/>
+          <w:lang w:bidi="he-IL"/>
+        </w:rPr>
+        <w:t>all-max-permissions</w:t>
+      </w:r>
+      <w:r>
+        <w:rPr>
+          <w:rFonts w:ascii="Courier New" w:hAnsi="Courier New" w:cs="Courier New"/>
+          <w:color w:val="008080"/>
+          <w:sz w:val="16"/>
+          <w:szCs w:val="16"/>
+          <w:lang w:bidi="he-IL"/>
+        </w:rPr>
+        <w:t>&gt;</w:t>
+      </w:r>
+    </w:p>
+    <w:p>
+      <w:pPr>
+        <w:autoSpaceDE w:val="0"/>
+        <w:autoSpaceDN w:val="0"/>
+        <w:adjustRightInd w:val="0"/>
+        <w:spacing w:before="0" w:after="0" w:line="240" w:lineRule="auto"/>
+        <w:rPr>
+          <w:rFonts w:ascii="Courier New" w:hAnsi="Courier New" w:cs="Courier New"/>
+          <w:sz w:val="16"/>
+          <w:szCs w:val="16"/>
+          <w:lang w:bidi="he-IL"/>
+        </w:rPr>
+      </w:pPr>
+      <w:r>
+        <w:rPr>
+          <w:rFonts w:ascii="Courier New" w:hAnsi="Courier New" w:cs="Courier New"/>
+          <w:color w:val="000000"/>
+          <w:sz w:val="16"/>
+          <w:szCs w:val="16"/>
+          <w:lang w:bidi="he-IL"/>
+        </w:rPr>
+        <w:tab/>
+      </w:r>
+      <w:r>
+        <w:rPr>
+          <w:rFonts w:ascii="Courier New" w:hAnsi="Courier New" w:cs="Courier New"/>
+          <w:color w:val="000000"/>
+          <w:sz w:val="16"/>
+          <w:szCs w:val="16"/>
+          <w:lang w:bidi="he-IL"/>
+        </w:rPr>
+        <w:tab/>
+      </w:r>
+      <w:r>
+        <w:rPr>
+          <w:rFonts w:ascii="Courier New" w:hAnsi="Courier New" w:cs="Courier New"/>
+          <w:color w:val="008080"/>
+          <w:sz w:val="16"/>
+          <w:szCs w:val="16"/>
+          <w:lang w:bidi="he-IL"/>
+        </w:rPr>
+        <w:t>&lt;/</w:t>
+      </w:r>
+      <w:proofErr w:type="spellStart"/>
+      <w:r>
+        <w:rPr>
+          <w:rFonts w:ascii="Courier New" w:hAnsi="Courier New" w:cs="Courier New"/>
+          <w:color w:val="3F7F7F"/>
+          <w:sz w:val="16"/>
+          <w:szCs w:val="16"/>
+          <w:lang w:bidi="he-IL"/>
+        </w:rPr>
+        <w:t>unix</w:t>
+      </w:r>
+      <w:proofErr w:type="spellEnd"/>
+      <w:r>
+        <w:rPr>
+          <w:rFonts w:ascii="Courier New" w:hAnsi="Courier New" w:cs="Courier New"/>
+          <w:color w:val="3F7F7F"/>
+          <w:sz w:val="16"/>
+          <w:szCs w:val="16"/>
+          <w:lang w:bidi="he-IL"/>
+        </w:rPr>
+        <w:t>-file-permissions-module</w:t>
+      </w:r>
+      <w:r>
+        <w:rPr>
+          <w:rFonts w:ascii="Courier New" w:hAnsi="Courier New" w:cs="Courier New"/>
+          <w:color w:val="008080"/>
+          <w:sz w:val="16"/>
+          <w:szCs w:val="16"/>
+          <w:lang w:bidi="he-IL"/>
+        </w:rPr>
+        <w:t>&gt;</w:t>
+      </w:r>
+    </w:p>
+    <w:p>
+      <w:pPr>
+        <w:autoSpaceDE w:val="0"/>
+        <w:autoSpaceDN w:val="0"/>
+        <w:adjustRightInd w:val="0"/>
+        <w:spacing w:before="0" w:after="0" w:line="240" w:lineRule="auto"/>
+        <w:rPr>
+          <w:rFonts w:ascii="Courier New" w:hAnsi="Courier New" w:cs="Courier New"/>
+          <w:sz w:val="16"/>
+          <w:szCs w:val="16"/>
+          <w:lang w:bidi="he-IL"/>
+        </w:rPr>
+      </w:pPr>
+      <w:r>
+        <w:rPr>
+          <w:rFonts w:ascii="Courier New" w:hAnsi="Courier New" w:cs="Courier New"/>
+          <w:color w:val="000000"/>
+          <w:sz w:val="16"/>
+          <w:szCs w:val="16"/>
+          <w:lang w:bidi="he-IL"/>
+        </w:rPr>
+        <w:tab/>
+      </w:r>
+      <w:r>
+        <w:rPr>
+          <w:rFonts w:ascii="Courier New" w:hAnsi="Courier New" w:cs="Courier New"/>
+          <w:color w:val="008080"/>
+          <w:sz w:val="16"/>
+          <w:szCs w:val="16"/>
+          <w:lang w:bidi="he-IL"/>
+        </w:rPr>
+        <w:t>&lt;/</w:t>
+      </w:r>
+      <w:r>
+        <w:rPr>
+          <w:rFonts w:ascii="Courier New" w:hAnsi="Courier New" w:cs="Courier New"/>
+          <w:color w:val="3F7F7F"/>
+          <w:sz w:val="16"/>
+          <w:szCs w:val="16"/>
+          <w:lang w:bidi="he-IL"/>
+        </w:rPr>
         <w:t>modules</w:t>
       </w:r>
       <w:r>
@@ -5412,53 +7506,567 @@
       <w:pPr>
         <w:pStyle w:val="Heading3"/>
       </w:pPr>
-      <w:bookmarkStart w:id="2" w:name="_File_Type_Module"/>
-      <w:bookmarkEnd w:id="2"/>
+      <w:bookmarkStart w:id="3" w:name="_File_Type_Module"/>
+      <w:bookmarkEnd w:id="3"/>
       <w:r>
         <w:t>File Type Module</w:t>
       </w:r>
     </w:p>
     <w:p/>
     <w:p>
-      <w:pPr>
-        <w:rPr>
-          <w:highlight w:val="yellow"/>
+      <w:r>
+        <w:rPr>
           <w:u w:val="single"/>
         </w:rPr>
-      </w:pPr>
-      <w:r>
-        <w:rPr>
-          <w:highlight w:val="yellow"/>
+        <w:t>Purpose:</w:t>
+      </w:r>
+      <w:r>
+        <w:t xml:space="preserve"> The module handles invalid file types according to a predefined set of accepted MIME types.</w:t>
+      </w:r>
+      <w:r>
+        <w:br/>
+        <w:t xml:space="preserve">This module uses </w:t>
+      </w:r>
+      <w:hyperlink r:id="rId5" w:history="1">
+        <w:r>
+          <w:rPr>
+            <w:rStyle w:val="Hyperlink"/>
+          </w:rPr>
+          <w:t>Apache-</w:t>
+        </w:r>
+        <w:proofErr w:type="spellStart"/>
+        <w:r>
+          <w:rPr>
+            <w:rStyle w:val="Hyperlink"/>
+          </w:rPr>
+          <w:t>Tika</w:t>
+        </w:r>
+        <w:proofErr w:type="spellEnd"/>
+      </w:hyperlink>
+      <w:r>
+        <w:t xml:space="preserve"> for content analysis of the file.</w:t>
+      </w:r>
+    </w:p>
+    <w:p>
+      <w:r>
+        <w:t xml:space="preserve">The module is configured by a list of allowed types (and/or </w:t>
+      </w:r>
+      <w:hyperlink w:anchor="_types-collections" w:history="1">
+        <w:r>
+          <w:rPr>
+            <w:rStyle w:val="Hyperlink"/>
+          </w:rPr>
+          <w:t>type</w:t>
+        </w:r>
+        <w:r>
+          <w:rPr>
+            <w:rStyle w:val="Hyperlink"/>
+          </w:rPr>
+          <w:t>s</w:t>
+        </w:r>
+        <w:r>
+          <w:rPr>
+            <w:rStyle w:val="Hyperlink"/>
+          </w:rPr>
+          <w:t>-collections</w:t>
+        </w:r>
+      </w:hyperlink>
+      <w:r>
+        <w:t>) and by an optional element to enforce extension check (default is not to check).</w:t>
+      </w:r>
+    </w:p>
+    <w:p>
+      <w:pPr>
+        <w:rPr>
           <w:u w:val="single"/>
         </w:rPr>
-        <w:t>Purpose:</w:t>
-      </w:r>
-    </w:p>
-    <w:p>
-      <w:pPr>
+      </w:pPr>
+      <w:r>
         <w:rPr>
           <w:u w:val="single"/>
         </w:rPr>
-      </w:pPr>
-      <w:r>
-        <w:rPr>
-          <w:highlight w:val="yellow"/>
+        <w:t>Configuration:</w:t>
+      </w:r>
+    </w:p>
+    <w:p>
+      <w:pPr>
+        <w:autoSpaceDE w:val="0"/>
+        <w:autoSpaceDN w:val="0"/>
+        <w:adjustRightInd w:val="0"/>
+        <w:spacing w:before="0" w:after="0" w:line="240" w:lineRule="auto"/>
+        <w:rPr>
+          <w:rFonts w:ascii="Courier New" w:hAnsi="Courier New" w:cs="Courier New"/>
+          <w:sz w:val="16"/>
+          <w:szCs w:val="16"/>
+          <w:lang w:bidi="he-IL"/>
+        </w:rPr>
+      </w:pPr>
+      <w:r>
+        <w:rPr>
+          <w:rFonts w:ascii="Courier New" w:hAnsi="Courier New" w:cs="Courier New"/>
+          <w:color w:val="000000"/>
+          <w:sz w:val="16"/>
+          <w:szCs w:val="16"/>
+          <w:lang w:bidi="he-IL"/>
+        </w:rPr>
+        <w:tab/>
+      </w:r>
+      <w:r>
+        <w:rPr>
+          <w:rFonts w:ascii="Courier New" w:hAnsi="Courier New" w:cs="Courier New"/>
+          <w:color w:val="000000"/>
+          <w:sz w:val="16"/>
+          <w:szCs w:val="16"/>
+          <w:lang w:bidi="he-IL"/>
+        </w:rPr>
+        <w:tab/>
+      </w:r>
+      <w:r>
+        <w:rPr>
+          <w:rFonts w:ascii="Courier New" w:hAnsi="Courier New" w:cs="Courier New"/>
+          <w:color w:val="008080"/>
+          <w:sz w:val="16"/>
+          <w:szCs w:val="16"/>
+          <w:lang w:bidi="he-IL"/>
+        </w:rPr>
+        <w:t>&lt;</w:t>
+      </w:r>
+      <w:proofErr w:type="gramStart"/>
+      <w:r>
+        <w:rPr>
+          <w:rFonts w:ascii="Courier New" w:hAnsi="Courier New" w:cs="Courier New"/>
+          <w:color w:val="3F7F7F"/>
+          <w:sz w:val="16"/>
+          <w:szCs w:val="16"/>
+          <w:lang w:bidi="he-IL"/>
+        </w:rPr>
+        <w:t>file-type-module</w:t>
+      </w:r>
+      <w:proofErr w:type="gramEnd"/>
+      <w:r>
+        <w:rPr>
+          <w:rFonts w:ascii="Courier New" w:hAnsi="Courier New" w:cs="Courier New"/>
+          <w:color w:val="008080"/>
+          <w:sz w:val="16"/>
+          <w:szCs w:val="16"/>
+          <w:lang w:bidi="he-IL"/>
+        </w:rPr>
+        <w:t>&gt;</w:t>
+      </w:r>
+    </w:p>
+    <w:p>
+      <w:pPr>
+        <w:autoSpaceDE w:val="0"/>
+        <w:autoSpaceDN w:val="0"/>
+        <w:adjustRightInd w:val="0"/>
+        <w:spacing w:before="0" w:after="0" w:line="240" w:lineRule="auto"/>
+        <w:rPr>
+          <w:rFonts w:ascii="Courier New" w:hAnsi="Courier New" w:cs="Courier New"/>
+          <w:sz w:val="16"/>
+          <w:szCs w:val="16"/>
+          <w:lang w:bidi="he-IL"/>
+        </w:rPr>
+      </w:pPr>
+      <w:r>
+        <w:rPr>
+          <w:rFonts w:ascii="Courier New" w:hAnsi="Courier New" w:cs="Courier New"/>
+          <w:color w:val="000000"/>
+          <w:sz w:val="16"/>
+          <w:szCs w:val="16"/>
+          <w:lang w:bidi="he-IL"/>
+        </w:rPr>
+        <w:tab/>
+      </w:r>
+      <w:r>
+        <w:rPr>
+          <w:rFonts w:ascii="Courier New" w:hAnsi="Courier New" w:cs="Courier New"/>
+          <w:color w:val="000000"/>
+          <w:sz w:val="16"/>
+          <w:szCs w:val="16"/>
+          <w:lang w:bidi="he-IL"/>
+        </w:rPr>
+        <w:tab/>
+      </w:r>
+      <w:r>
+        <w:rPr>
+          <w:rFonts w:ascii="Courier New" w:hAnsi="Courier New" w:cs="Courier New"/>
+          <w:color w:val="000000"/>
+          <w:sz w:val="16"/>
+          <w:szCs w:val="16"/>
+          <w:lang w:bidi="he-IL"/>
+        </w:rPr>
+        <w:tab/>
+      </w:r>
+      <w:r>
+        <w:rPr>
+          <w:rFonts w:ascii="Courier New" w:hAnsi="Courier New" w:cs="Courier New"/>
+          <w:color w:val="008080"/>
+          <w:sz w:val="16"/>
+          <w:szCs w:val="16"/>
+          <w:lang w:bidi="he-IL"/>
+        </w:rPr>
+        <w:t>&lt;</w:t>
+      </w:r>
+      <w:r>
+        <w:rPr>
+          <w:rFonts w:ascii="Courier New" w:hAnsi="Courier New" w:cs="Courier New"/>
+          <w:color w:val="3F7F7F"/>
+          <w:sz w:val="16"/>
+          <w:szCs w:val="16"/>
+          <w:lang w:bidi="he-IL"/>
+        </w:rPr>
+        <w:t>allowed-types</w:t>
+      </w:r>
+      <w:r>
+        <w:rPr>
+          <w:rFonts w:ascii="Courier New" w:hAnsi="Courier New" w:cs="Courier New"/>
+          <w:color w:val="008080"/>
+          <w:sz w:val="16"/>
+          <w:szCs w:val="16"/>
+          <w:lang w:bidi="he-IL"/>
+        </w:rPr>
+        <w:t>&gt;</w:t>
+      </w:r>
+      <w:r>
+        <w:rPr>
+          <w:rFonts w:ascii="Courier New" w:hAnsi="Courier New" w:cs="Courier New"/>
+          <w:color w:val="000000"/>
+          <w:sz w:val="16"/>
+          <w:szCs w:val="16"/>
+          <w:lang w:bidi="he-IL"/>
+        </w:rPr>
+        <w:t xml:space="preserve">word </w:t>
+      </w:r>
+      <w:r>
+        <w:rPr>
+          <w:rFonts w:ascii="Courier New" w:hAnsi="Courier New" w:cs="Courier New"/>
+          <w:color w:val="000000"/>
+          <w:sz w:val="16"/>
+          <w:szCs w:val="16"/>
           <w:u w:val="single"/>
-        </w:rPr>
-        <w:t>Configuration:</w:t>
+          <w:lang w:bidi="he-IL"/>
+        </w:rPr>
+        <w:t>jpg</w:t>
+      </w:r>
+      <w:r>
+        <w:rPr>
+          <w:rFonts w:ascii="Courier New" w:hAnsi="Courier New" w:cs="Courier New"/>
+          <w:color w:val="000000"/>
+          <w:sz w:val="16"/>
+          <w:szCs w:val="16"/>
+          <w:lang w:bidi="he-IL"/>
+        </w:rPr>
+        <w:t xml:space="preserve"> application/x-</w:t>
+      </w:r>
+      <w:proofErr w:type="spellStart"/>
+      <w:r>
+        <w:rPr>
+          <w:rFonts w:ascii="Courier New" w:hAnsi="Courier New" w:cs="Courier New"/>
+          <w:color w:val="000000"/>
+          <w:sz w:val="16"/>
+          <w:szCs w:val="16"/>
+          <w:u w:val="single"/>
+          <w:lang w:bidi="he-IL"/>
+        </w:rPr>
+        <w:t>gzip</w:t>
+      </w:r>
+      <w:proofErr w:type="spellEnd"/>
+      <w:r>
+        <w:rPr>
+          <w:rFonts w:ascii="Courier New" w:hAnsi="Courier New" w:cs="Courier New"/>
+          <w:color w:val="000000"/>
+          <w:sz w:val="16"/>
+          <w:szCs w:val="16"/>
+          <w:lang w:bidi="he-IL"/>
+        </w:rPr>
+        <w:t xml:space="preserve"> application/x-</w:t>
+      </w:r>
+      <w:proofErr w:type="spellStart"/>
+      <w:r>
+        <w:rPr>
+          <w:rFonts w:ascii="Courier New" w:hAnsi="Courier New" w:cs="Courier New"/>
+          <w:color w:val="000000"/>
+          <w:sz w:val="16"/>
+          <w:szCs w:val="16"/>
+          <w:u w:val="single"/>
+          <w:lang w:bidi="he-IL"/>
+        </w:rPr>
+        <w:t>gtar</w:t>
+      </w:r>
+      <w:proofErr w:type="spellEnd"/>
+      <w:r>
+        <w:rPr>
+          <w:rFonts w:ascii="Courier New" w:hAnsi="Courier New" w:cs="Courier New"/>
+          <w:color w:val="000000"/>
+          <w:sz w:val="16"/>
+          <w:szCs w:val="16"/>
+          <w:lang w:bidi="he-IL"/>
+        </w:rPr>
+        <w:t xml:space="preserve"> application/</w:t>
+      </w:r>
+      <w:r>
+        <w:rPr>
+          <w:rFonts w:ascii="Courier New" w:hAnsi="Courier New" w:cs="Courier New"/>
+          <w:color w:val="000000"/>
+          <w:sz w:val="16"/>
+          <w:szCs w:val="16"/>
+          <w:u w:val="single"/>
+          <w:lang w:bidi="he-IL"/>
+        </w:rPr>
+        <w:t>zip</w:t>
+      </w:r>
+      <w:r>
+        <w:rPr>
+          <w:rFonts w:ascii="Courier New" w:hAnsi="Courier New" w:cs="Courier New"/>
+          <w:color w:val="000000"/>
+          <w:sz w:val="16"/>
+          <w:szCs w:val="16"/>
+          <w:lang w:bidi="he-IL"/>
+        </w:rPr>
+        <w:t xml:space="preserve"> text/plain application/x-bzip2</w:t>
+      </w:r>
+      <w:r>
+        <w:rPr>
+          <w:rFonts w:ascii="Courier New" w:hAnsi="Courier New" w:cs="Courier New"/>
+          <w:color w:val="008080"/>
+          <w:sz w:val="16"/>
+          <w:szCs w:val="16"/>
+          <w:lang w:bidi="he-IL"/>
+        </w:rPr>
+        <w:t>&lt;/</w:t>
+      </w:r>
+      <w:r>
+        <w:rPr>
+          <w:rFonts w:ascii="Courier New" w:hAnsi="Courier New" w:cs="Courier New"/>
+          <w:color w:val="3F7F7F"/>
+          <w:sz w:val="16"/>
+          <w:szCs w:val="16"/>
+          <w:lang w:bidi="he-IL"/>
+        </w:rPr>
+        <w:t>allowed-types</w:t>
+      </w:r>
+      <w:r>
+        <w:rPr>
+          <w:rFonts w:ascii="Courier New" w:hAnsi="Courier New" w:cs="Courier New"/>
+          <w:color w:val="008080"/>
+          <w:sz w:val="16"/>
+          <w:szCs w:val="16"/>
+          <w:lang w:bidi="he-IL"/>
+        </w:rPr>
+        <w:t>&gt;</w:t>
+      </w:r>
+    </w:p>
+    <w:p>
+      <w:pPr>
+        <w:autoSpaceDE w:val="0"/>
+        <w:autoSpaceDN w:val="0"/>
+        <w:adjustRightInd w:val="0"/>
+        <w:spacing w:before="0" w:after="0" w:line="240" w:lineRule="auto"/>
+        <w:rPr>
+          <w:rFonts w:ascii="Courier New" w:hAnsi="Courier New" w:cs="Courier New"/>
+          <w:sz w:val="16"/>
+          <w:szCs w:val="16"/>
+          <w:lang w:bidi="he-IL"/>
+        </w:rPr>
+      </w:pPr>
+      <w:r>
+        <w:rPr>
+          <w:rFonts w:ascii="Courier New" w:hAnsi="Courier New" w:cs="Courier New"/>
+          <w:color w:val="000000"/>
+          <w:sz w:val="16"/>
+          <w:szCs w:val="16"/>
+          <w:lang w:bidi="he-IL"/>
+        </w:rPr>
+        <w:tab/>
+      </w:r>
+      <w:r>
+        <w:rPr>
+          <w:rFonts w:ascii="Courier New" w:hAnsi="Courier New" w:cs="Courier New"/>
+          <w:color w:val="000000"/>
+          <w:sz w:val="16"/>
+          <w:szCs w:val="16"/>
+          <w:lang w:bidi="he-IL"/>
+        </w:rPr>
+        <w:tab/>
+      </w:r>
+      <w:r>
+        <w:rPr>
+          <w:rFonts w:ascii="Courier New" w:hAnsi="Courier New" w:cs="Courier New"/>
+          <w:color w:val="000000"/>
+          <w:sz w:val="16"/>
+          <w:szCs w:val="16"/>
+          <w:lang w:bidi="he-IL"/>
+        </w:rPr>
+        <w:tab/>
+      </w:r>
+      <w:r>
+        <w:rPr>
+          <w:rFonts w:ascii="Courier New" w:hAnsi="Courier New" w:cs="Courier New"/>
+          <w:color w:val="008080"/>
+          <w:sz w:val="16"/>
+          <w:szCs w:val="16"/>
+          <w:lang w:bidi="he-IL"/>
+        </w:rPr>
+        <w:t>&lt;</w:t>
+      </w:r>
+      <w:r>
+        <w:rPr>
+          <w:rFonts w:ascii="Courier New" w:hAnsi="Courier New" w:cs="Courier New"/>
+          <w:color w:val="3F7F7F"/>
+          <w:sz w:val="16"/>
+          <w:szCs w:val="16"/>
+          <w:lang w:bidi="he-IL"/>
+        </w:rPr>
+        <w:t>force-ext-check</w:t>
+      </w:r>
+      <w:r>
+        <w:rPr>
+          <w:rFonts w:ascii="Courier New" w:hAnsi="Courier New" w:cs="Courier New"/>
+          <w:color w:val="008080"/>
+          <w:sz w:val="16"/>
+          <w:szCs w:val="16"/>
+          <w:lang w:bidi="he-IL"/>
+        </w:rPr>
+        <w:t>/&gt;</w:t>
+      </w:r>
+    </w:p>
+    <w:p>
+      <w:pPr>
+        <w:autoSpaceDE w:val="0"/>
+        <w:autoSpaceDN w:val="0"/>
+        <w:adjustRightInd w:val="0"/>
+        <w:spacing w:before="0" w:after="0" w:line="240" w:lineRule="auto"/>
+        <w:rPr>
+          <w:rFonts w:ascii="Courier New" w:hAnsi="Courier New" w:cs="Courier New"/>
+          <w:sz w:val="16"/>
+          <w:szCs w:val="16"/>
+          <w:lang w:bidi="he-IL"/>
+        </w:rPr>
+      </w:pPr>
+      <w:r>
+        <w:rPr>
+          <w:rFonts w:ascii="Courier New" w:hAnsi="Courier New" w:cs="Courier New"/>
+          <w:color w:val="000000"/>
+          <w:sz w:val="16"/>
+          <w:szCs w:val="16"/>
+          <w:lang w:bidi="he-IL"/>
+        </w:rPr>
+        <w:tab/>
+      </w:r>
+      <w:r>
+        <w:rPr>
+          <w:rFonts w:ascii="Courier New" w:hAnsi="Courier New" w:cs="Courier New"/>
+          <w:color w:val="000000"/>
+          <w:sz w:val="16"/>
+          <w:szCs w:val="16"/>
+          <w:lang w:bidi="he-IL"/>
+        </w:rPr>
+        <w:tab/>
+      </w:r>
+      <w:r>
+        <w:rPr>
+          <w:rFonts w:ascii="Courier New" w:hAnsi="Courier New" w:cs="Courier New"/>
+          <w:color w:val="008080"/>
+          <w:sz w:val="16"/>
+          <w:szCs w:val="16"/>
+          <w:lang w:bidi="he-IL"/>
+        </w:rPr>
+        <w:t>&lt;/</w:t>
+      </w:r>
+      <w:r>
+        <w:rPr>
+          <w:rFonts w:ascii="Courier New" w:hAnsi="Courier New" w:cs="Courier New"/>
+          <w:color w:val="3F7F7F"/>
+          <w:sz w:val="16"/>
+          <w:szCs w:val="16"/>
+          <w:lang w:bidi="he-IL"/>
+        </w:rPr>
+        <w:t>file-type-module</w:t>
+      </w:r>
+      <w:r>
+        <w:rPr>
+          <w:rFonts w:ascii="Courier New" w:hAnsi="Courier New" w:cs="Courier New"/>
+          <w:color w:val="008080"/>
+          <w:sz w:val="16"/>
+          <w:szCs w:val="16"/>
+          <w:lang w:bidi="he-IL"/>
+        </w:rPr>
+        <w:t>&gt;</w:t>
+      </w:r>
+    </w:p>
+    <w:p>
+      <w:pPr>
+        <w:pStyle w:val="ListParagraph"/>
+        <w:numPr>
+          <w:ilvl w:val="0"/>
+          <w:numId w:val="16"/>
+        </w:numPr>
+        <w:rPr>
+          <w:u w:val="single"/>
+        </w:rPr>
+      </w:pPr>
+      <w:r>
+        <w:t>allowed</w:t>
+      </w:r>
+      <w:r>
+        <w:t>-</w:t>
+      </w:r>
+      <w:proofErr w:type="gramStart"/>
+      <w:r>
+        <w:t>types :</w:t>
+      </w:r>
+      <w:proofErr w:type="gramEnd"/>
+      <w:r>
+        <w:t xml:space="preserve"> A</w:t>
+      </w:r>
+      <w:r>
+        <w:t xml:space="preserve"> list of space/comma separated values. Each value can be a MIME type (as Apache-</w:t>
+      </w:r>
+      <w:proofErr w:type="spellStart"/>
+      <w:r>
+        <w:t>Tika</w:t>
+      </w:r>
+      <w:proofErr w:type="spellEnd"/>
+      <w:r>
+        <w:t xml:space="preserve"> would give) or a pre-defined types-collection.</w:t>
+      </w:r>
+      <w:r>
+        <w:t xml:space="preserve"> Both an explicit type and a types-collection are case insensitive.</w:t>
+      </w:r>
+    </w:p>
+    <w:p>
+      <w:pPr>
+        <w:pStyle w:val="ListParagraph"/>
+        <w:numPr>
+          <w:ilvl w:val="0"/>
+          <w:numId w:val="16"/>
+        </w:numPr>
+        <w:rPr>
+          <w:u w:val="single"/>
+        </w:rPr>
+      </w:pPr>
+      <w:r>
+        <w:t>force-ext-</w:t>
+      </w:r>
+      <w:proofErr w:type="gramStart"/>
+      <w:r>
+        <w:t>check :</w:t>
+      </w:r>
+      <w:proofErr w:type="gramEnd"/>
+      <w:r>
+        <w:t xml:space="preserve"> An optional element. If not given – extension check will NOT take place. If given – extension check WILL take place unless it contains “false” or “no” as text value (case insensitive). </w:t>
       </w:r>
     </w:p>
     <w:p>
       <w:pPr>
         <w:pStyle w:val="Heading3"/>
       </w:pPr>
-      <w:bookmarkStart w:id="3" w:name="_File_Name_Module"/>
-      <w:bookmarkEnd w:id="3"/>
+      <w:bookmarkStart w:id="4" w:name="_File_Name_Module"/>
+      <w:bookmarkEnd w:id="4"/>
       <w:r>
         <w:t>File Name Module</w:t>
       </w:r>
     </w:p>
-    <w:p/>
     <w:p>
       <w:r>
         <w:rPr>
@@ -6006,7 +8614,6 @@
         <w:rPr>
           <w:u w:val="single"/>
         </w:rPr>
-        <w:lastRenderedPageBreak/>
         <w:t>Important</w:t>
       </w:r>
       <w:r>
@@ -6078,7 +8685,6 @@
         <w:t>Anti-Virus Module</w:t>
       </w:r>
     </w:p>
-    <w:p/>
     <w:p>
       <w:r>
         <w:rPr>
@@ -6117,7 +8723,16 @@
       </w:r>
       <w:proofErr w:type="gramEnd"/>
       <w:r>
-        <w:t xml:space="preserve"> – the Anti-Virus path. It’s better to create wrapper script to it.</w:t>
+        <w:t xml:space="preserve"> – </w:t>
+      </w:r>
+      <w:r>
+        <w:t>T</w:t>
+      </w:r>
+      <w:r>
+        <w:t xml:space="preserve">he Anti-Virus </w:t>
+      </w:r>
+      <w:r>
+        <w:t>binary/wrapper script path. We strongly recommend a wrapper script to easily follow the return code requirements.</w:t>
       </w:r>
     </w:p>
     <w:p>
@@ -6650,6 +9265,97 @@
         <w:t>&gt;</w:t>
       </w:r>
     </w:p>
+    <w:p>
+      <w:pPr>
+        <w:rPr>
+          <w:u w:val="single"/>
+        </w:rPr>
+      </w:pPr>
+      <w:r>
+        <w:rPr>
+          <w:u w:val="single"/>
+        </w:rPr>
+        <w:t xml:space="preserve">Requirements from the AV binary/wrapper </w:t>
+      </w:r>
+      <w:proofErr w:type="gramStart"/>
+      <w:r>
+        <w:rPr>
+          <w:u w:val="single"/>
+        </w:rPr>
+        <w:t>script :</w:t>
+      </w:r>
+      <w:proofErr w:type="gramEnd"/>
+      <w:r>
+        <w:rPr>
+          <w:u w:val="single"/>
+        </w:rPr>
+        <w:t xml:space="preserve"> </w:t>
+      </w:r>
+    </w:p>
+    <w:p>
+      <w:pPr>
+        <w:pStyle w:val="ListParagraph"/>
+        <w:numPr>
+          <w:ilvl w:val="0"/>
+          <w:numId w:val="18"/>
+        </w:numPr>
+      </w:pPr>
+      <w:r>
+        <w:t xml:space="preserve">Must be a </w:t>
+      </w:r>
+      <w:proofErr w:type="spellStart"/>
+      <w:r>
+        <w:t>runnable</w:t>
+      </w:r>
+      <w:proofErr w:type="spellEnd"/>
+      <w:r>
+        <w:t xml:space="preserve"> file</w:t>
+      </w:r>
+      <w:r>
+        <w:t xml:space="preserve"> on your host OS</w:t>
+      </w:r>
+      <w:r>
+        <w:t>. Either a compiled binary, a script (with an appropriate shebang line) or anything that a default shell can executes (without aliases or startup scripts like .</w:t>
+      </w:r>
+      <w:proofErr w:type="spellStart"/>
+      <w:r>
+        <w:t>bashrc</w:t>
+      </w:r>
+      <w:proofErr w:type="spellEnd"/>
+      <w:r>
+        <w:t xml:space="preserve"> running before</w:t>
+      </w:r>
+      <w:r>
+        <w:t xml:space="preserve"> if it’s a UNIX environment</w:t>
+      </w:r>
+      <w:r>
+        <w:t>).</w:t>
+      </w:r>
+    </w:p>
+    <w:p>
+      <w:pPr>
+        <w:pStyle w:val="ListParagraph"/>
+        <w:numPr>
+          <w:ilvl w:val="0"/>
+          <w:numId w:val="18"/>
+        </w:numPr>
+      </w:pPr>
+      <w:r>
+        <w:t>Must return a constant specific return code for success. All others will be considered as a failure. If your AV may return more than one, wrap it as a script as shown in ‘bin/av_wrapper.sh’.</w:t>
+      </w:r>
+    </w:p>
+    <w:p>
+      <w:pPr>
+        <w:pStyle w:val="ListParagraph"/>
+        <w:numPr>
+          <w:ilvl w:val="0"/>
+          <w:numId w:val="18"/>
+        </w:numPr>
+      </w:pPr>
+      <w:r>
+        <w:t>Must receive a single argument of the file path to run on. The return code will refer to the given file.</w:t>
+      </w:r>
+    </w:p>
     <w:p/>
     <w:p>
       <w:pPr>
@@ -6659,18 +9365,16 @@
         <w:t>Utilities</w:t>
       </w:r>
     </w:p>
-    <w:p/>
     <w:p>
       <w:pPr>
         <w:pStyle w:val="Heading3"/>
       </w:pPr>
-      <w:bookmarkStart w:id="4" w:name="_File_Name_Generator"/>
-      <w:bookmarkEnd w:id="4"/>
+      <w:bookmarkStart w:id="5" w:name="_File_Name_Generator"/>
+      <w:bookmarkEnd w:id="5"/>
       <w:r>
         <w:t>File Name Generator</w:t>
       </w:r>
     </w:p>
-    <w:p/>
     <w:p>
       <w:r>
         <w:rPr>
@@ -6724,7 +9428,11 @@
         <w:t xml:space="preserve">, we take the max-file-name-length first </w:t>
       </w:r>
       <w:r>
-        <w:t xml:space="preserve">characters.  If the new filename is empty (none of the original characters was allowed), </w:t>
+        <w:t xml:space="preserve">characters.  If the new filename is empty </w:t>
+      </w:r>
+      <w:r>
+        <w:lastRenderedPageBreak/>
+        <w:t xml:space="preserve">(none of the original characters was allowed), </w:t>
       </w:r>
       <w:proofErr w:type="spellStart"/>
       <w:r>
@@ -6844,7 +9552,6 @@
       <w:proofErr w:type="spellStart"/>
       <w:proofErr w:type="gramStart"/>
       <w:r>
-        <w:lastRenderedPageBreak/>
         <w:t>charStripsToKeep</w:t>
       </w:r>
       <w:proofErr w:type="spellEnd"/>
@@ -8189,13 +10896,12 @@
       <w:pPr>
         <w:pStyle w:val="Heading3"/>
       </w:pPr>
-      <w:bookmarkStart w:id="5" w:name="_Size_Bounded_Input"/>
-      <w:bookmarkEnd w:id="5"/>
+      <w:bookmarkStart w:id="6" w:name="_Size_Bounded_Input"/>
+      <w:bookmarkEnd w:id="6"/>
       <w:r>
         <w:t>Size Bounded Input Stream</w:t>
       </w:r>
     </w:p>
-    <w:p/>
     <w:p>
       <w:r>
         <w:rPr>
@@ -8356,6 +11062,7 @@
         <w:rPr>
           <w:u w:val="single"/>
         </w:rPr>
+        <w:lastRenderedPageBreak/>
         <w:t>How to use</w:t>
       </w:r>
       <w:r>
@@ -8480,7 +11187,6 @@
         </w:numPr>
       </w:pPr>
       <w:r>
-        <w:lastRenderedPageBreak/>
         <w:t xml:space="preserve">public </w:t>
       </w:r>
       <w:proofErr w:type="spellStart"/>
@@ -12346,6 +15052,7 @@
           <w:szCs w:val="16"/>
           <w:lang w:bidi="he-IL"/>
         </w:rPr>
+        <w:lastRenderedPageBreak/>
         <w:tab/>
       </w:r>
     </w:p>
@@ -12955,7 +15662,6 @@
           <w:szCs w:val="16"/>
           <w:lang w:bidi="he-IL"/>
         </w:rPr>
-        <w:lastRenderedPageBreak/>
         <w:tab/>
       </w:r>
       <w:r>
@@ -16256,6 +18962,95 @@
     </w:lvl>
   </w:abstractNum>
   <w:abstractNum w:abstractNumId="5">
+    <w:nsid w:val="2C95117D"/>
+    <w:multiLevelType w:val="hybridMultilevel"/>
+    <w:tmpl w:val="063EB8CC"/>
+    <w:lvl w:ilvl="0" w:tplc="0409000F">
+      <w:start w:val="1"/>
+      <w:numFmt w:val="decimal"/>
+      <w:lvlText w:val="%1."/>
+      <w:lvlJc w:val="left"/>
+      <w:pPr>
+        <w:ind w:left="720" w:hanging="360"/>
+      </w:pPr>
+      <w:rPr>
+        <w:rFonts w:hint="default"/>
+      </w:rPr>
+    </w:lvl>
+    <w:lvl w:ilvl="1" w:tplc="04090019" w:tentative="1">
+      <w:start w:val="1"/>
+      <w:numFmt w:val="lowerLetter"/>
+      <w:lvlText w:val="%2."/>
+      <w:lvlJc w:val="left"/>
+      <w:pPr>
+        <w:ind w:left="1440" w:hanging="360"/>
+      </w:pPr>
+    </w:lvl>
+    <w:lvl w:ilvl="2" w:tplc="0409001B" w:tentative="1">
+      <w:start w:val="1"/>
+      <w:numFmt w:val="lowerRoman"/>
+      <w:lvlText w:val="%3."/>
+      <w:lvlJc w:val="right"/>
+      <w:pPr>
+        <w:ind w:left="2160" w:hanging="180"/>
+      </w:pPr>
+    </w:lvl>
+    <w:lvl w:ilvl="3" w:tplc="0409000F" w:tentative="1">
+      <w:start w:val="1"/>
+      <w:numFmt w:val="decimal"/>
+      <w:lvlText w:val="%4."/>
+      <w:lvlJc w:val="left"/>
+      <w:pPr>
+        <w:ind w:left="2880" w:hanging="360"/>
+      </w:pPr>
+    </w:lvl>
+    <w:lvl w:ilvl="4" w:tplc="04090019" w:tentative="1">
+      <w:start w:val="1"/>
+      <w:numFmt w:val="lowerLetter"/>
+      <w:lvlText w:val="%5."/>
+      <w:lvlJc w:val="left"/>
+      <w:pPr>
+        <w:ind w:left="3600" w:hanging="360"/>
+      </w:pPr>
+    </w:lvl>
+    <w:lvl w:ilvl="5" w:tplc="0409001B" w:tentative="1">
+      <w:start w:val="1"/>
+      <w:numFmt w:val="lowerRoman"/>
+      <w:lvlText w:val="%6."/>
+      <w:lvlJc w:val="right"/>
+      <w:pPr>
+        <w:ind w:left="4320" w:hanging="180"/>
+      </w:pPr>
+    </w:lvl>
+    <w:lvl w:ilvl="6" w:tplc="0409000F" w:tentative="1">
+      <w:start w:val="1"/>
+      <w:numFmt w:val="decimal"/>
+      <w:lvlText w:val="%7."/>
+      <w:lvlJc w:val="left"/>
+      <w:pPr>
+        <w:ind w:left="5040" w:hanging="360"/>
+      </w:pPr>
+    </w:lvl>
+    <w:lvl w:ilvl="7" w:tplc="04090019" w:tentative="1">
+      <w:start w:val="1"/>
+      <w:numFmt w:val="lowerLetter"/>
+      <w:lvlText w:val="%8."/>
+      <w:lvlJc w:val="left"/>
+      <w:pPr>
+        <w:ind w:left="5760" w:hanging="360"/>
+      </w:pPr>
+    </w:lvl>
+    <w:lvl w:ilvl="8" w:tplc="0409001B" w:tentative="1">
+      <w:start w:val="1"/>
+      <w:numFmt w:val="lowerRoman"/>
+      <w:lvlText w:val="%9."/>
+      <w:lvlJc w:val="right"/>
+      <w:pPr>
+        <w:ind w:left="6480" w:hanging="180"/>
+      </w:pPr>
+    </w:lvl>
+  </w:abstractNum>
+  <w:abstractNum w:abstractNumId="6">
     <w:nsid w:val="2EFC27F8"/>
     <w:multiLevelType w:val="hybridMultilevel"/>
     <w:tmpl w:val="D0340B34"/>
@@ -16344,7 +19139,7 @@
       </w:pPr>
     </w:lvl>
   </w:abstractNum>
-  <w:abstractNum w:abstractNumId="6">
+  <w:abstractNum w:abstractNumId="7">
     <w:nsid w:val="31681481"/>
     <w:multiLevelType w:val="hybridMultilevel"/>
     <w:tmpl w:val="3BFC8764"/>
@@ -16457,7 +19252,7 @@
       </w:rPr>
     </w:lvl>
   </w:abstractNum>
-  <w:abstractNum w:abstractNumId="7">
+  <w:abstractNum w:abstractNumId="8">
     <w:nsid w:val="32790BA6"/>
     <w:multiLevelType w:val="hybridMultilevel"/>
     <w:tmpl w:val="4642AA02"/>
@@ -16546,7 +19341,96 @@
       </w:pPr>
     </w:lvl>
   </w:abstractNum>
-  <w:abstractNum w:abstractNumId="8">
+  <w:abstractNum w:abstractNumId="9">
+    <w:nsid w:val="39581A03"/>
+    <w:multiLevelType w:val="hybridMultilevel"/>
+    <w:tmpl w:val="FE082EE8"/>
+    <w:lvl w:ilvl="0" w:tplc="0409000F">
+      <w:start w:val="1"/>
+      <w:numFmt w:val="decimal"/>
+      <w:lvlText w:val="%1."/>
+      <w:lvlJc w:val="left"/>
+      <w:pPr>
+        <w:ind w:left="720" w:hanging="360"/>
+      </w:pPr>
+      <w:rPr>
+        <w:rFonts w:hint="default"/>
+      </w:rPr>
+    </w:lvl>
+    <w:lvl w:ilvl="1" w:tplc="04090019" w:tentative="1">
+      <w:start w:val="1"/>
+      <w:numFmt w:val="lowerLetter"/>
+      <w:lvlText w:val="%2."/>
+      <w:lvlJc w:val="left"/>
+      <w:pPr>
+        <w:ind w:left="1440" w:hanging="360"/>
+      </w:pPr>
+    </w:lvl>
+    <w:lvl w:ilvl="2" w:tplc="0409001B" w:tentative="1">
+      <w:start w:val="1"/>
+      <w:numFmt w:val="lowerRoman"/>
+      <w:lvlText w:val="%3."/>
+      <w:lvlJc w:val="right"/>
+      <w:pPr>
+        <w:ind w:left="2160" w:hanging="180"/>
+      </w:pPr>
+    </w:lvl>
+    <w:lvl w:ilvl="3" w:tplc="0409000F" w:tentative="1">
+      <w:start w:val="1"/>
+      <w:numFmt w:val="decimal"/>
+      <w:lvlText w:val="%4."/>
+      <w:lvlJc w:val="left"/>
+      <w:pPr>
+        <w:ind w:left="2880" w:hanging="360"/>
+      </w:pPr>
+    </w:lvl>
+    <w:lvl w:ilvl="4" w:tplc="04090019" w:tentative="1">
+      <w:start w:val="1"/>
+      <w:numFmt w:val="lowerLetter"/>
+      <w:lvlText w:val="%5."/>
+      <w:lvlJc w:val="left"/>
+      <w:pPr>
+        <w:ind w:left="3600" w:hanging="360"/>
+      </w:pPr>
+    </w:lvl>
+    <w:lvl w:ilvl="5" w:tplc="0409001B" w:tentative="1">
+      <w:start w:val="1"/>
+      <w:numFmt w:val="lowerRoman"/>
+      <w:lvlText w:val="%6."/>
+      <w:lvlJc w:val="right"/>
+      <w:pPr>
+        <w:ind w:left="4320" w:hanging="180"/>
+      </w:pPr>
+    </w:lvl>
+    <w:lvl w:ilvl="6" w:tplc="0409000F" w:tentative="1">
+      <w:start w:val="1"/>
+      <w:numFmt w:val="decimal"/>
+      <w:lvlText w:val="%7."/>
+      <w:lvlJc w:val="left"/>
+      <w:pPr>
+        <w:ind w:left="5040" w:hanging="360"/>
+      </w:pPr>
+    </w:lvl>
+    <w:lvl w:ilvl="7" w:tplc="04090019" w:tentative="1">
+      <w:start w:val="1"/>
+      <w:numFmt w:val="lowerLetter"/>
+      <w:lvlText w:val="%8."/>
+      <w:lvlJc w:val="left"/>
+      <w:pPr>
+        <w:ind w:left="5760" w:hanging="360"/>
+      </w:pPr>
+    </w:lvl>
+    <w:lvl w:ilvl="8" w:tplc="0409001B" w:tentative="1">
+      <w:start w:val="1"/>
+      <w:numFmt w:val="lowerRoman"/>
+      <w:lvlText w:val="%9."/>
+      <w:lvlJc w:val="right"/>
+      <w:pPr>
+        <w:ind w:left="6480" w:hanging="180"/>
+      </w:pPr>
+    </w:lvl>
+  </w:abstractNum>
+  <w:abstractNum w:abstractNumId="10">
     <w:nsid w:val="3A261312"/>
     <w:multiLevelType w:val="hybridMultilevel"/>
     <w:tmpl w:val="B7244E28"/>
@@ -16659,7 +19543,7 @@
       </w:rPr>
     </w:lvl>
   </w:abstractNum>
-  <w:abstractNum w:abstractNumId="9">
+  <w:abstractNum w:abstractNumId="11">
     <w:nsid w:val="3EF04FF8"/>
     <w:multiLevelType w:val="hybridMultilevel"/>
     <w:tmpl w:val="2B780AB8"/>
@@ -16745,7 +19629,7 @@
       </w:pPr>
     </w:lvl>
   </w:abstractNum>
-  <w:abstractNum w:abstractNumId="10">
+  <w:abstractNum w:abstractNumId="12">
     <w:nsid w:val="54E7772B"/>
     <w:multiLevelType w:val="hybridMultilevel"/>
     <w:tmpl w:val="F6A26F66"/>
@@ -16834,7 +19718,7 @@
       </w:pPr>
     </w:lvl>
   </w:abstractNum>
-  <w:abstractNum w:abstractNumId="11">
+  <w:abstractNum w:abstractNumId="13">
     <w:nsid w:val="55902BBC"/>
     <w:multiLevelType w:val="hybridMultilevel"/>
     <w:tmpl w:val="2F7ADB90"/>
@@ -16920,7 +19804,7 @@
       </w:pPr>
     </w:lvl>
   </w:abstractNum>
-  <w:abstractNum w:abstractNumId="12">
+  <w:abstractNum w:abstractNumId="14">
     <w:nsid w:val="656B04D1"/>
     <w:multiLevelType w:val="hybridMultilevel"/>
     <w:tmpl w:val="D2A6B19E"/>
@@ -17009,7 +19893,7 @@
       </w:pPr>
     </w:lvl>
   </w:abstractNum>
-  <w:abstractNum w:abstractNumId="13">
+  <w:abstractNum w:abstractNumId="15">
     <w:nsid w:val="7319618E"/>
     <w:multiLevelType w:val="hybridMultilevel"/>
     <w:tmpl w:val="A0D6AF1A"/>
@@ -17095,7 +19979,97 @@
       </w:pPr>
     </w:lvl>
   </w:abstractNum>
-  <w:abstractNum w:abstractNumId="14">
+  <w:abstractNum w:abstractNumId="16">
+    <w:nsid w:val="76F905D6"/>
+    <w:multiLevelType w:val="hybridMultilevel"/>
+    <w:tmpl w:val="C742DFC4"/>
+    <w:lvl w:ilvl="0" w:tplc="7BC4B2B8">
+      <w:start w:val="1"/>
+      <w:numFmt w:val="decimal"/>
+      <w:lvlText w:val="%1."/>
+      <w:lvlJc w:val="left"/>
+      <w:pPr>
+        <w:ind w:left="720" w:hanging="360"/>
+      </w:pPr>
+      <w:rPr>
+        <w:rFonts w:hint="default"/>
+        <w:u w:val="single"/>
+      </w:rPr>
+    </w:lvl>
+    <w:lvl w:ilvl="1" w:tplc="04090019" w:tentative="1">
+      <w:start w:val="1"/>
+      <w:numFmt w:val="lowerLetter"/>
+      <w:lvlText w:val="%2."/>
+      <w:lvlJc w:val="left"/>
+      <w:pPr>
+        <w:ind w:left="1440" w:hanging="360"/>
+      </w:pPr>
+    </w:lvl>
+    <w:lvl w:ilvl="2" w:tplc="0409001B" w:tentative="1">
+      <w:start w:val="1"/>
+      <w:numFmt w:val="lowerRoman"/>
+      <w:lvlText w:val="%3."/>
+      <w:lvlJc w:val="right"/>
+      <w:pPr>
+        <w:ind w:left="2160" w:hanging="180"/>
+      </w:pPr>
+    </w:lvl>
+    <w:lvl w:ilvl="3" w:tplc="0409000F" w:tentative="1">
+      <w:start w:val="1"/>
+      <w:numFmt w:val="decimal"/>
+      <w:lvlText w:val="%4."/>
+      <w:lvlJc w:val="left"/>
+      <w:pPr>
+        <w:ind w:left="2880" w:hanging="360"/>
+      </w:pPr>
+    </w:lvl>
+    <w:lvl w:ilvl="4" w:tplc="04090019" w:tentative="1">
+      <w:start w:val="1"/>
+      <w:numFmt w:val="lowerLetter"/>
+      <w:lvlText w:val="%5."/>
+      <w:lvlJc w:val="left"/>
+      <w:pPr>
+        <w:ind w:left="3600" w:hanging="360"/>
+      </w:pPr>
+    </w:lvl>
+    <w:lvl w:ilvl="5" w:tplc="0409001B" w:tentative="1">
+      <w:start w:val="1"/>
+      <w:numFmt w:val="lowerRoman"/>
+      <w:lvlText w:val="%6."/>
+      <w:lvlJc w:val="right"/>
+      <w:pPr>
+        <w:ind w:left="4320" w:hanging="180"/>
+      </w:pPr>
+    </w:lvl>
+    <w:lvl w:ilvl="6" w:tplc="0409000F" w:tentative="1">
+      <w:start w:val="1"/>
+      <w:numFmt w:val="decimal"/>
+      <w:lvlText w:val="%7."/>
+      <w:lvlJc w:val="left"/>
+      <w:pPr>
+        <w:ind w:left="5040" w:hanging="360"/>
+      </w:pPr>
+    </w:lvl>
+    <w:lvl w:ilvl="7" w:tplc="04090019" w:tentative="1">
+      <w:start w:val="1"/>
+      <w:numFmt w:val="lowerLetter"/>
+      <w:lvlText w:val="%8."/>
+      <w:lvlJc w:val="left"/>
+      <w:pPr>
+        <w:ind w:left="5760" w:hanging="360"/>
+      </w:pPr>
+    </w:lvl>
+    <w:lvl w:ilvl="8" w:tplc="0409001B" w:tentative="1">
+      <w:start w:val="1"/>
+      <w:numFmt w:val="lowerRoman"/>
+      <w:lvlText w:val="%9."/>
+      <w:lvlJc w:val="right"/>
+      <w:pPr>
+        <w:ind w:left="6480" w:hanging="180"/>
+      </w:pPr>
+    </w:lvl>
+  </w:abstractNum>
+  <w:abstractNum w:abstractNumId="17">
     <w:nsid w:val="7BEC583A"/>
     <w:multiLevelType w:val="hybridMultilevel"/>
     <w:tmpl w:val="043E0840"/>
@@ -17212,46 +20186,55 @@
     <w:abstractNumId w:val="4"/>
   </w:num>
   <w:num w:numId="2">
-    <w:abstractNumId w:val="9"/>
+    <w:abstractNumId w:val="11"/>
   </w:num>
   <w:num w:numId="3">
     <w:abstractNumId w:val="2"/>
   </w:num>
   <w:num w:numId="4">
-    <w:abstractNumId w:val="13"/>
+    <w:abstractNumId w:val="15"/>
   </w:num>
   <w:num w:numId="5">
-    <w:abstractNumId w:val="11"/>
+    <w:abstractNumId w:val="13"/>
   </w:num>
   <w:num w:numId="6">
     <w:abstractNumId w:val="3"/>
   </w:num>
   <w:num w:numId="7">
-    <w:abstractNumId w:val="5"/>
+    <w:abstractNumId w:val="6"/>
   </w:num>
   <w:num w:numId="8">
-    <w:abstractNumId w:val="12"/>
+    <w:abstractNumId w:val="14"/>
   </w:num>
   <w:num w:numId="9">
-    <w:abstractNumId w:val="7"/>
+    <w:abstractNumId w:val="8"/>
   </w:num>
   <w:num w:numId="10">
-    <w:abstractNumId w:val="10"/>
+    <w:abstractNumId w:val="12"/>
   </w:num>
   <w:num w:numId="11">
     <w:abstractNumId w:val="1"/>
   </w:num>
   <w:num w:numId="12">
-    <w:abstractNumId w:val="8"/>
+    <w:abstractNumId w:val="10"/>
   </w:num>
   <w:num w:numId="13">
-    <w:abstractNumId w:val="14"/>
+    <w:abstractNumId w:val="17"/>
   </w:num>
   <w:num w:numId="14">
     <w:abstractNumId w:val="0"/>
   </w:num>
   <w:num w:numId="15">
-    <w:abstractNumId w:val="6"/>
+    <w:abstractNumId w:val="7"/>
+  </w:num>
+  <w:num w:numId="16">
+    <w:abstractNumId w:val="9"/>
+  </w:num>
+  <w:num w:numId="17">
+    <w:abstractNumId w:val="16"/>
+  </w:num>
+  <w:num w:numId="18">
+    <w:abstractNumId w:val="5"/>
   </w:num>
 </w:numbering>
 </file>

--- a/filevalidator/docs/User_Documentation.docx
+++ b/filevalidator/docs/User_Documentation.docx
@@ -12,10 +12,15 @@
     </w:p>
     <w:p>
       <w:r>
-        <w:rPr>
-          <w:highlight w:val="yellow"/>
-        </w:rPr>
-        <w:t>Purpose</w:t>
+        <w:t xml:space="preserve">FUV supplies an easy-to-use set of tools that help to reduce the threats that a file upload server is exposed to </w:t>
+      </w:r>
+      <w:r>
+        <w:t>when receiving files from un-trusted users. The vulnerabilities document covers the possible threats and the defend methods.</w:t>
+      </w:r>
+    </w:p>
+    <w:p>
+      <w:r>
+        <w:t>FUV was planned to be used by many different applications, running on many servers. It’s a java package distributed as a JAR file. Each application can configure it for its own needs according to its specific threats and the integration with the existing code is relatively simple, using a single method that receives the file to validate and returns true/false whether it should be accepted or not.</w:t>
       </w:r>
     </w:p>
     <w:p>
@@ -28,45 +33,67 @@
     </w:p>
     <w:p>
       <w:pPr>
-        <w:rPr>
-          <w:highlight w:val="yellow"/>
-        </w:rPr>
-      </w:pPr>
-      <w:proofErr w:type="spellStart"/>
-      <w:r>
-        <w:rPr>
-          <w:highlight w:val="yellow"/>
-        </w:rPr>
-        <w:t>FUVImpl.validate</w:t>
-      </w:r>
-      <w:proofErr w:type="spellEnd"/>
-    </w:p>
-    <w:p>
-      <w:pPr>
-        <w:rPr>
-          <w:highlight w:val="yellow"/>
-        </w:rPr>
-      </w:pPr>
-      <w:proofErr w:type="spellStart"/>
-      <w:r>
-        <w:rPr>
-          <w:highlight w:val="yellow"/>
-        </w:rPr>
-        <w:t>FileNameGenerator</w:t>
-      </w:r>
-      <w:proofErr w:type="spellEnd"/>
-    </w:p>
-    <w:p>
-      <w:proofErr w:type="spellStart"/>
-      <w:r>
-        <w:rPr>
-          <w:highlight w:val="yellow"/>
-        </w:rPr>
-        <w:t>SizeBoundedInputStream</w:t>
-      </w:r>
-      <w:proofErr w:type="spellEnd"/>
-    </w:p>
-    <w:p/>
+        <w:pStyle w:val="Heading3"/>
+      </w:pPr>
+      <w:r>
+        <w:t>Filevalidator interface</w:t>
+      </w:r>
+    </w:p>
+    <w:p>
+      <w:r>
+        <w:t xml:space="preserve">The primary interface of the system. </w:t>
+      </w:r>
+    </w:p>
+    <w:p>
+      <w:r>
+        <w:rPr>
+          <w:b/>
+          <w:bCs/>
+          <w:u w:val="single"/>
+        </w:rPr>
+        <w:t xml:space="preserve">public boolean FileValidator.validate(File file) : </w:t>
+      </w:r>
+    </w:p>
+    <w:p>
+      <w:r>
+        <w:t>File is the input file to validate.</w:t>
+      </w:r>
+      <w:r>
+        <w:br/>
+        <w:t>Returns true if all configured modules approved the file according to their configuration (may vary from one application to another). If at least one of the modules rejected the file – the method returns false.</w:t>
+      </w:r>
+    </w:p>
+    <w:p>
+      <w:r>
+        <w:rPr>
+          <w:b/>
+          <w:bCs/>
+          <w:u w:val="single"/>
+        </w:rPr>
+        <w:t>public FileNameGenerator getFileNameGenerator() :</w:t>
+      </w:r>
+    </w:p>
+    <w:p>
+      <w:r>
+        <w:t>Returns a FileNameGenerator object which is configured with the global configuration file. The object is able to generate a new random file name or censor a given file name according to pre-defined rules.</w:t>
+      </w:r>
+      <w:r>
+        <w:rPr>
+          <w:b/>
+          <w:bCs/>
+          <w:u w:val="single"/>
+        </w:rPr>
+        <w:t xml:space="preserve"> </w:t>
+      </w:r>
+      <w:hyperlink w:anchor="_File_Name_Generator" w:history="1">
+        <w:r>
+          <w:rPr>
+            <w:rStyle w:val="Hyperlink"/>
+          </w:rPr>
+          <w:t>See the FileNameGenerator section for examples.</w:t>
+        </w:r>
+      </w:hyperlink>
+    </w:p>
     <w:p>
       <w:pPr>
         <w:pStyle w:val="Heading2"/>
@@ -77,16 +104,12 @@
     </w:p>
     <w:p>
       <w:r>
-        <w:t>The engine is fully configured from XML (</w:t>
-      </w:r>
-      <w:r>
-        <w:t>All configuration beans are JAXB annotated</w:t>
-      </w:r>
-      <w:r>
-        <w:t>)</w:t>
-      </w:r>
-      <w:r>
-        <w:t>.</w:t>
+        <w:t>The whole point in FUV is that it can be used in many applications just by adding the JAR and calling the simple API that was described above. Each application will obviously need to configure the requested modules and their internal configuration differently. All modules and utilities configure themselves from a single XML configuration file. In order to the system to properly work, each application should supply such a file (named ‘file-validator-config.xml’) and make it visible by ClassLoader.getSystemResourceAsStream(), meaning, adding its containing directory to the classpath.</w:t>
+      </w:r>
+    </w:p>
+    <w:p>
+      <w:r>
+        <w:t xml:space="preserve">FUV uses JAXB to build the module classes from the XML configuration. A sketch of the configuration file and deeper explanations can be found below : </w:t>
       </w:r>
     </w:p>
     <w:p>
@@ -112,52 +135,16 @@
         </w:rPr>
         <w:t>&lt;</w:t>
       </w:r>
-      <w:proofErr w:type="gramStart"/>
-      <w:r>
-        <w:rPr>
-          <w:rFonts w:ascii="Courier New" w:hAnsi="Courier New" w:cs="Courier New"/>
-          <w:color w:val="3F7F7F"/>
-          <w:sz w:val="16"/>
-          <w:szCs w:val="16"/>
-          <w:lang w:bidi="he-IL"/>
-        </w:rPr>
-        <w:t>file-</w:t>
-      </w:r>
-      <w:proofErr w:type="spellStart"/>
-      <w:r>
-        <w:rPr>
-          <w:rFonts w:ascii="Courier New" w:hAnsi="Courier New" w:cs="Courier New"/>
-          <w:color w:val="3F7F7F"/>
-          <w:sz w:val="16"/>
-          <w:szCs w:val="16"/>
-          <w:lang w:bidi="he-IL"/>
-        </w:rPr>
-        <w:t>validator</w:t>
-      </w:r>
-      <w:proofErr w:type="spellEnd"/>
-      <w:r>
-        <w:rPr>
-          <w:rFonts w:ascii="Courier New" w:hAnsi="Courier New" w:cs="Courier New"/>
-          <w:color w:val="3F7F7F"/>
-          <w:sz w:val="16"/>
-          <w:szCs w:val="16"/>
-          <w:lang w:bidi="he-IL"/>
-        </w:rPr>
-        <w:t>-</w:t>
-      </w:r>
-      <w:proofErr w:type="spellStart"/>
-      <w:r>
-        <w:rPr>
-          <w:rFonts w:ascii="Courier New" w:hAnsi="Courier New" w:cs="Courier New"/>
-          <w:color w:val="3F7F7F"/>
-          <w:sz w:val="16"/>
-          <w:szCs w:val="16"/>
-          <w:lang w:bidi="he-IL"/>
-        </w:rPr>
-        <w:t>config</w:t>
-      </w:r>
-      <w:proofErr w:type="spellEnd"/>
-      <w:proofErr w:type="gramEnd"/>
+      <w:r>
+        <w:rPr>
+          <w:rFonts w:ascii="Courier New" w:hAnsi="Courier New" w:cs="Courier New"/>
+          <w:color w:val="3F7F7F"/>
+          <w:sz w:val="16"/>
+          <w:szCs w:val="16"/>
+          <w:lang w:bidi="he-IL"/>
+        </w:rPr>
+        <w:t>file-validator-config</w:t>
+      </w:r>
       <w:r>
         <w:rPr>
           <w:rFonts w:ascii="Courier New" w:hAnsi="Courier New" w:cs="Courier New"/>
@@ -452,7 +439,6 @@
         </w:rPr>
         <w:t>&lt;</w:t>
       </w:r>
-      <w:proofErr w:type="gramStart"/>
       <w:r>
         <w:rPr>
           <w:rFonts w:ascii="Courier New" w:hAnsi="Courier New" w:cs="Courier New"/>
@@ -463,7 +449,6 @@
         </w:rPr>
         <w:t>modules</w:t>
       </w:r>
-      <w:proofErr w:type="gramEnd"/>
       <w:r>
         <w:rPr>
           <w:rFonts w:ascii="Courier New" w:hAnsi="Courier New" w:cs="Courier New"/>
@@ -594,6 +579,7 @@
           <w:szCs w:val="16"/>
           <w:lang w:bidi="he-IL"/>
         </w:rPr>
+        <w:lastRenderedPageBreak/>
         <w:tab/>
       </w:r>
     </w:p>
@@ -630,7 +616,6 @@
         </w:rPr>
         <w:t>&lt;</w:t>
       </w:r>
-      <w:proofErr w:type="gramStart"/>
       <w:r>
         <w:rPr>
           <w:rFonts w:ascii="Courier New" w:hAnsi="Courier New" w:cs="Courier New"/>
@@ -641,7 +626,6 @@
         </w:rPr>
         <w:t>file-name-generator</w:t>
       </w:r>
-      <w:proofErr w:type="gramEnd"/>
       <w:r>
         <w:rPr>
           <w:rFonts w:ascii="Courier New" w:hAnsi="Courier New" w:cs="Courier New"/>
@@ -951,7 +935,6 @@
         </w:rPr>
         <w:t>&lt;</w:t>
       </w:r>
-      <w:proofErr w:type="gramStart"/>
       <w:r>
         <w:rPr>
           <w:rFonts w:ascii="Courier New" w:hAnsi="Courier New" w:cs="Courier New"/>
@@ -962,7 +945,6 @@
         </w:rPr>
         <w:t>char-strips</w:t>
       </w:r>
-      <w:proofErr w:type="gramEnd"/>
       <w:r>
         <w:rPr>
           <w:rFonts w:ascii="Courier New" w:hAnsi="Courier New" w:cs="Courier New"/>
@@ -1121,7 +1103,6 @@
         </w:rPr>
         <w:t>&lt;</w:t>
       </w:r>
-      <w:proofErr w:type="gramStart"/>
       <w:r>
         <w:rPr>
           <w:rFonts w:ascii="Courier New" w:hAnsi="Courier New" w:cs="Courier New"/>
@@ -1132,7 +1113,6 @@
         </w:rPr>
         <w:t>types-collections</w:t>
       </w:r>
-      <w:proofErr w:type="gramEnd"/>
       <w:r>
         <w:rPr>
           <w:rFonts w:ascii="Courier New" w:hAnsi="Courier New" w:cs="Courier New"/>
@@ -1258,42 +1238,8 @@
           <w:szCs w:val="16"/>
           <w:lang w:bidi="he-IL"/>
         </w:rPr>
-        <w:t>file-</w:t>
-      </w:r>
-      <w:proofErr w:type="spellStart"/>
-      <w:r>
-        <w:rPr>
-          <w:rFonts w:ascii="Courier New" w:hAnsi="Courier New" w:cs="Courier New"/>
-          <w:color w:val="3F7F7F"/>
-          <w:sz w:val="16"/>
-          <w:szCs w:val="16"/>
-          <w:lang w:bidi="he-IL"/>
-        </w:rPr>
-        <w:t>validator</w:t>
-      </w:r>
-      <w:proofErr w:type="spellEnd"/>
-      <w:r>
-        <w:rPr>
-          <w:rFonts w:ascii="Courier New" w:hAnsi="Courier New" w:cs="Courier New"/>
-          <w:color w:val="3F7F7F"/>
-          <w:sz w:val="16"/>
-          <w:szCs w:val="16"/>
-          <w:lang w:bidi="he-IL"/>
-        </w:rPr>
-        <w:t>-</w:t>
-      </w:r>
-      <w:proofErr w:type="spellStart"/>
-      <w:r>
-        <w:rPr>
-          <w:rFonts w:ascii="Courier New" w:hAnsi="Courier New" w:cs="Courier New"/>
-          <w:color w:val="3F7F7F"/>
-          <w:sz w:val="16"/>
-          <w:szCs w:val="16"/>
-          <w:lang w:bidi="he-IL"/>
-        </w:rPr>
-        <w:t>config</w:t>
-      </w:r>
-      <w:proofErr w:type="spellEnd"/>
+        <w:t>file-validator-config</w:t>
+      </w:r>
       <w:r>
         <w:rPr>
           <w:rFonts w:ascii="Courier New" w:hAnsi="Courier New" w:cs="Courier New"/>
@@ -1342,65 +1288,40 @@
           <w:numId w:val="6"/>
         </w:numPr>
       </w:pPr>
-      <w:proofErr w:type="gramStart"/>
       <w:r>
         <w:rPr>
           <w:rFonts w:cs="Courier New"/>
           <w:lang w:bidi="he-IL"/>
         </w:rPr>
-        <w:t>archive-recursion-depth</w:t>
-      </w:r>
-      <w:proofErr w:type="gramEnd"/>
+        <w:t xml:space="preserve">archive-recursion-depth – the depth allowed for archive/compressed files. In case of “deeper” file – the file will be considered as invalid. The count </w:t>
+      </w:r>
       <w:r>
         <w:rPr>
           <w:rFonts w:cs="Courier New"/>
           <w:lang w:bidi="he-IL"/>
         </w:rPr>
-        <w:t xml:space="preserve"> – the depth allowed for archive/compressed files. In case of “deeper” file – the file will be considered as invalid. The count </w:t>
+        <w:t>starts</w:t>
       </w:r>
       <w:r>
         <w:rPr>
           <w:rFonts w:cs="Courier New"/>
           <w:lang w:bidi="he-IL"/>
         </w:rPr>
-        <w:t>starts</w:t>
+        <w:t xml:space="preserve"> fro</w:t>
       </w:r>
       <w:r>
         <w:rPr>
           <w:rFonts w:cs="Courier New"/>
           <w:lang w:bidi="he-IL"/>
         </w:rPr>
-        <w:t xml:space="preserve"> fro</w:t>
+        <w:t>m 0 (archive-recursion-depth=0 means that</w:t>
       </w:r>
       <w:r>
         <w:rPr>
           <w:rFonts w:cs="Courier New"/>
           <w:lang w:bidi="he-IL"/>
         </w:rPr>
-        <w:t>m 0 (archive-recursion-depth=0 means that</w:t>
-      </w:r>
-      <w:r>
-        <w:rPr>
-          <w:rFonts w:cs="Courier New"/>
-          <w:lang w:bidi="he-IL"/>
-        </w:rPr>
-        <w:t xml:space="preserve"> archive/compressed file are not allowed). </w:t>
-      </w:r>
-      <w:proofErr w:type="gramStart"/>
-      <w:r>
-        <w:rPr>
-          <w:rFonts w:cs="Courier New"/>
-          <w:lang w:bidi="he-IL"/>
-        </w:rPr>
-        <w:t>archive/compressed</w:t>
-      </w:r>
-      <w:proofErr w:type="gramEnd"/>
-      <w:r>
-        <w:rPr>
-          <w:rFonts w:cs="Courier New"/>
-          <w:lang w:bidi="he-IL"/>
-        </w:rPr>
-        <w:t xml:space="preserve"> file is opened in temporary directory and the inner files can be scanned too.</w:t>
+        <w:t xml:space="preserve"> archive/compressed file are not allowed). archive/compressed file is opened in temporary directory and the inner files can be scanned too.</w:t>
       </w:r>
     </w:p>
     <w:p>
@@ -1448,7 +1369,6 @@
           <w:lang w:bidi="he-IL"/>
         </w:rPr>
       </w:pPr>
-      <w:proofErr w:type="gramStart"/>
       <w:r>
         <w:rPr>
           <w:rFonts w:cs="Courier New"/>
@@ -1456,7 +1376,6 @@
         </w:rPr>
         <w:t>file-name-generator</w:t>
       </w:r>
-      <w:proofErr w:type="gramEnd"/>
       <w:r>
         <w:rPr>
           <w:rFonts w:cs="Courier New"/>
@@ -1494,7 +1413,6 @@
           <w:lang w:bidi="he-IL"/>
         </w:rPr>
       </w:pPr>
-      <w:proofErr w:type="gramStart"/>
       <w:r>
         <w:rPr>
           <w:rFonts w:cs="Courier New"/>
@@ -1502,7 +1420,6 @@
         </w:rPr>
         <w:t>max-file-size</w:t>
       </w:r>
-      <w:proofErr w:type="gramEnd"/>
       <w:r>
         <w:rPr>
           <w:rFonts w:cs="Courier New"/>
@@ -1540,16 +1457,13 @@
           <w:lang w:bidi="he-IL"/>
         </w:rPr>
       </w:pPr>
-      <w:proofErr w:type="gramStart"/>
       <w:r>
         <w:rPr>
           <w:rFonts w:cs="Courier New"/>
           <w:lang w:bidi="he-IL"/>
         </w:rPr>
-        <w:lastRenderedPageBreak/>
         <w:t>char-strips</w:t>
       </w:r>
-      <w:proofErr w:type="gramEnd"/>
       <w:r>
         <w:rPr>
           <w:rFonts w:cs="Courier New"/>
@@ -1621,7 +1535,6 @@
           <w:lang w:bidi="he-IL"/>
         </w:rPr>
       </w:pPr>
-      <w:proofErr w:type="gramStart"/>
       <w:r>
         <w:rPr>
           <w:rFonts w:cs="Courier New"/>
@@ -1629,7 +1542,6 @@
         </w:rPr>
         <w:t>types-collections</w:t>
       </w:r>
-      <w:proofErr w:type="gramEnd"/>
       <w:r>
         <w:rPr>
           <w:rFonts w:cs="Courier New"/>
@@ -1785,23 +1697,12 @@
         </w:rPr>
         <w:t>“</w:t>
       </w:r>
-      <w:proofErr w:type="spellStart"/>
-      <w:proofErr w:type="gramStart"/>
       <w:r>
         <w:rPr>
           <w:rFonts w:cs="Courier New"/>
           <w:lang w:bidi="he-IL"/>
         </w:rPr>
-        <w:t>stripKey</w:t>
-      </w:r>
-      <w:proofErr w:type="spellEnd"/>
-      <w:proofErr w:type="gramEnd"/>
-      <w:r>
-        <w:rPr>
-          <w:rFonts w:cs="Courier New"/>
-          <w:lang w:bidi="he-IL"/>
-        </w:rPr>
-        <w:t>”</w:t>
+        <w:t>stripKey”</w:t>
       </w:r>
       <w:r>
         <w:rPr>
@@ -1838,23 +1739,7 @@
           <w:rFonts w:cs="Courier New"/>
           <w:lang w:bidi="he-IL"/>
         </w:rPr>
-        <w:t>“</w:t>
-      </w:r>
-      <w:proofErr w:type="gramStart"/>
-      <w:r>
-        <w:rPr>
-          <w:rFonts w:cs="Courier New"/>
-          <w:lang w:bidi="he-IL"/>
-        </w:rPr>
-        <w:t>strip</w:t>
-      </w:r>
-      <w:proofErr w:type="gramEnd"/>
-      <w:r>
-        <w:rPr>
-          <w:rFonts w:cs="Courier New"/>
-          <w:lang w:bidi="he-IL"/>
-        </w:rPr>
-        <w:t>” element – the characters in the strip.</w:t>
+        <w:t>“strip” element – the characters in the strip.</w:t>
       </w:r>
     </w:p>
     <w:p>
@@ -1890,7 +1775,6 @@
         </w:rPr>
         <w:t>&lt;</w:t>
       </w:r>
-      <w:proofErr w:type="gramStart"/>
       <w:r>
         <w:rPr>
           <w:rFonts w:ascii="Courier New" w:hAnsi="Courier New" w:cs="Courier New"/>
@@ -1901,7 +1785,6 @@
         </w:rPr>
         <w:t>char-strips</w:t>
       </w:r>
-      <w:proofErr w:type="gramEnd"/>
       <w:r>
         <w:rPr>
           <w:rFonts w:ascii="Courier New" w:hAnsi="Courier New" w:cs="Courier New"/>
@@ -1956,7 +1839,6 @@
         </w:rPr>
         <w:tab/>
       </w:r>
-      <w:proofErr w:type="gramStart"/>
       <w:r>
         <w:rPr>
           <w:rFonts w:ascii="Courier New" w:hAnsi="Courier New" w:cs="Courier New"/>
@@ -1965,18 +1847,7 @@
           <w:szCs w:val="16"/>
           <w:lang w:bidi="he-IL"/>
         </w:rPr>
-        <w:t>&lt;!--</w:t>
-      </w:r>
-      <w:proofErr w:type="gramEnd"/>
-      <w:r>
-        <w:rPr>
-          <w:rFonts w:ascii="Courier New" w:hAnsi="Courier New" w:cs="Courier New"/>
-          <w:color w:val="3F5FBF"/>
-          <w:sz w:val="16"/>
-          <w:szCs w:val="16"/>
-          <w:lang w:bidi="he-IL"/>
-        </w:rPr>
-        <w:t xml:space="preserve"> Digits --&gt;</w:t>
+        <w:t>&lt;!-- Digits --&gt;</w:t>
       </w:r>
     </w:p>
     <w:p>
@@ -2041,7 +1912,6 @@
         </w:rPr>
         <w:t xml:space="preserve"> </w:t>
       </w:r>
-      <w:proofErr w:type="spellStart"/>
       <w:r>
         <w:rPr>
           <w:rFonts w:ascii="Courier New" w:hAnsi="Courier New" w:cs="Courier New"/>
@@ -2052,7 +1922,6 @@
         </w:rPr>
         <w:t>stripKey</w:t>
       </w:r>
-      <w:proofErr w:type="spellEnd"/>
       <w:r>
         <w:rPr>
           <w:rFonts w:ascii="Courier New" w:hAnsi="Courier New" w:cs="Courier New"/>
@@ -2139,7 +2008,6 @@
         </w:rPr>
         <w:t>&lt;</w:t>
       </w:r>
-      <w:proofErr w:type="gramStart"/>
       <w:r>
         <w:rPr>
           <w:rFonts w:ascii="Courier New" w:hAnsi="Courier New" w:cs="Courier New"/>
@@ -2160,7 +2028,6 @@
         </w:rPr>
         <w:t>&gt;</w:t>
       </w:r>
-      <w:proofErr w:type="gramEnd"/>
       <w:r>
         <w:rPr>
           <w:rFonts w:ascii="Courier New" w:hAnsi="Courier New" w:cs="Courier New"/>
@@ -2333,7 +2200,6 @@
         </w:rPr>
         <w:tab/>
       </w:r>
-      <w:proofErr w:type="gramStart"/>
       <w:r>
         <w:rPr>
           <w:rFonts w:ascii="Courier New" w:hAnsi="Courier New" w:cs="Courier New"/>
@@ -2342,18 +2208,7 @@
           <w:szCs w:val="16"/>
           <w:lang w:bidi="he-IL"/>
         </w:rPr>
-        <w:t>&lt;!--</w:t>
-      </w:r>
-      <w:proofErr w:type="gramEnd"/>
-      <w:r>
-        <w:rPr>
-          <w:rFonts w:ascii="Courier New" w:hAnsi="Courier New" w:cs="Courier New"/>
-          <w:color w:val="3F5FBF"/>
-          <w:sz w:val="16"/>
-          <w:szCs w:val="16"/>
-          <w:lang w:bidi="he-IL"/>
-        </w:rPr>
-        <w:t xml:space="preserve"> Characters --&gt;</w:t>
+        <w:t>&lt;!-- Characters --&gt;</w:t>
       </w:r>
     </w:p>
     <w:p>
@@ -2418,7 +2273,6 @@
         </w:rPr>
         <w:t xml:space="preserve"> </w:t>
       </w:r>
-      <w:proofErr w:type="spellStart"/>
       <w:r>
         <w:rPr>
           <w:rFonts w:ascii="Courier New" w:hAnsi="Courier New" w:cs="Courier New"/>
@@ -2429,7 +2283,6 @@
         </w:rPr>
         <w:t>stripKey</w:t>
       </w:r>
-      <w:proofErr w:type="spellEnd"/>
       <w:r>
         <w:rPr>
           <w:rFonts w:ascii="Courier New" w:hAnsi="Courier New" w:cs="Courier New"/>
@@ -2516,7 +2369,6 @@
         </w:rPr>
         <w:t>&lt;</w:t>
       </w:r>
-      <w:proofErr w:type="gramStart"/>
       <w:r>
         <w:rPr>
           <w:rFonts w:ascii="Courier New" w:hAnsi="Courier New" w:cs="Courier New"/>
@@ -2537,7 +2389,6 @@
         </w:rPr>
         <w:t>&gt;</w:t>
       </w:r>
-      <w:proofErr w:type="gramEnd"/>
       <w:r>
         <w:rPr>
           <w:rFonts w:ascii="Courier New" w:hAnsi="Courier New" w:cs="Courier New"/>
@@ -2720,7 +2571,6 @@
         </w:rPr>
         <w:tab/>
       </w:r>
-      <w:proofErr w:type="gramStart"/>
       <w:r>
         <w:rPr>
           <w:rFonts w:ascii="Courier New" w:hAnsi="Courier New" w:cs="Courier New"/>
@@ -2729,18 +2579,7 @@
           <w:szCs w:val="16"/>
           <w:lang w:bidi="he-IL"/>
         </w:rPr>
-        <w:t>&lt;!--</w:t>
-      </w:r>
-      <w:proofErr w:type="gramEnd"/>
-      <w:r>
-        <w:rPr>
-          <w:rFonts w:ascii="Courier New" w:hAnsi="Courier New" w:cs="Courier New"/>
-          <w:color w:val="3F5FBF"/>
-          <w:sz w:val="16"/>
-          <w:szCs w:val="16"/>
-          <w:lang w:bidi="he-IL"/>
-        </w:rPr>
-        <w:t xml:space="preserve"> Others --&gt;</w:t>
+        <w:t>&lt;!-- Others --&gt;</w:t>
       </w:r>
     </w:p>
     <w:p>
@@ -2805,7 +2644,6 @@
         </w:rPr>
         <w:t xml:space="preserve"> </w:t>
       </w:r>
-      <w:proofErr w:type="spellStart"/>
       <w:r>
         <w:rPr>
           <w:rFonts w:ascii="Courier New" w:hAnsi="Courier New" w:cs="Courier New"/>
@@ -2816,7 +2654,6 @@
         </w:rPr>
         <w:t>stripKey</w:t>
       </w:r>
-      <w:proofErr w:type="spellEnd"/>
       <w:r>
         <w:rPr>
           <w:rFonts w:ascii="Courier New" w:hAnsi="Courier New" w:cs="Courier New"/>
@@ -2903,7 +2740,6 @@
         </w:rPr>
         <w:t>&lt;</w:t>
       </w:r>
-      <w:proofErr w:type="gramStart"/>
       <w:r>
         <w:rPr>
           <w:rFonts w:ascii="Courier New" w:hAnsi="Courier New" w:cs="Courier New"/>
@@ -2914,7 +2750,6 @@
         </w:rPr>
         <w:t>strip</w:t>
       </w:r>
-      <w:proofErr w:type="gramEnd"/>
       <w:r>
         <w:rPr>
           <w:rFonts w:ascii="Courier New" w:hAnsi="Courier New" w:cs="Courier New"/>
@@ -3007,6 +2842,7 @@
           <w:szCs w:val="16"/>
           <w:lang w:bidi="he-IL"/>
         </w:rPr>
+        <w:lastRenderedPageBreak/>
         <w:tab/>
       </w:r>
       <w:r>
@@ -3141,43 +2977,11 @@
       </w:r>
       <w:r>
         <w:br/>
-        <w:t xml:space="preserve"> Another usage is due to the Apache-</w:t>
-      </w:r>
-      <w:proofErr w:type="spellStart"/>
-      <w:r>
-        <w:t>Tika</w:t>
-      </w:r>
-      <w:proofErr w:type="spellEnd"/>
-      <w:r>
-        <w:t xml:space="preserve"> package that FUV uses for MIME type recognition. At some cases, </w:t>
-      </w:r>
-      <w:proofErr w:type="spellStart"/>
-      <w:r>
-        <w:t>Tika</w:t>
-      </w:r>
-      <w:proofErr w:type="spellEnd"/>
-      <w:r>
-        <w:t xml:space="preserve"> has more than one MIME type for the same input, depending on whether it has a filename or not (for example – DOCX files will be identified as word files if they have a filename but as ‘</w:t>
-      </w:r>
-      <w:proofErr w:type="spellStart"/>
-      <w:r>
-        <w:t>msoffice</w:t>
-      </w:r>
-      <w:proofErr w:type="spellEnd"/>
-      <w:r>
-        <w:t>’ if they haven’t).</w:t>
+        <w:t xml:space="preserve"> Another usage is due to the Apache-Tika package that FUV uses for MIME type recognition. At some cases, Tika has more than one MIME type for the same input, depending on whether it has a filename or not (for example – DOCX files will be identified as word files if they have a filename but as ‘msoffice’ if they haven’t).</w:t>
       </w:r>
       <w:r>
         <w:br/>
-        <w:t xml:space="preserve">Allowed extensions, if provided, will be used by the </w:t>
-      </w:r>
-      <w:proofErr w:type="spellStart"/>
-      <w:r>
-        <w:t>FileTypeModule</w:t>
-      </w:r>
-      <w:proofErr w:type="spellEnd"/>
-      <w:r>
-        <w:t xml:space="preserve"> for a more strict validation (optional, </w:t>
+        <w:t xml:space="preserve">Allowed extensions, if provided, will be used by the FileTypeModule for a more strict validation (optional, </w:t>
       </w:r>
       <w:r>
         <w:t xml:space="preserve">please </w:t>
@@ -3185,26 +2989,14 @@
       <w:r>
         <w:t>refer to “</w:t>
       </w:r>
-      <w:proofErr w:type="spellStart"/>
-      <w:r>
-        <w:fldChar w:fldCharType="begin"/>
-      </w:r>
-      <w:r>
-        <w:instrText>HYPERLINK \l "_File_Type_Module"</w:instrText>
-      </w:r>
-      <w:r>
-        <w:fldChar w:fldCharType="separate"/>
-      </w:r>
-      <w:r>
-        <w:rPr>
-          <w:rStyle w:val="Hyperlink"/>
-        </w:rPr>
-        <w:t>FileTypeModule</w:t>
-      </w:r>
-      <w:proofErr w:type="spellEnd"/>
-      <w:r>
-        <w:fldChar w:fldCharType="end"/>
-      </w:r>
+      <w:hyperlink w:anchor="_File_Type_Module" w:history="1">
+        <w:r>
+          <w:rPr>
+            <w:rStyle w:val="Hyperlink"/>
+          </w:rPr>
+          <w:t>FileTypeModule</w:t>
+        </w:r>
+      </w:hyperlink>
       <w:r>
         <w:t>”)</w:t>
       </w:r>
@@ -3214,21 +3006,7 @@
         <w:rPr>
           <w:u w:val="single"/>
         </w:rPr>
-        <w:t xml:space="preserve">Configuration </w:t>
-      </w:r>
-      <w:proofErr w:type="gramStart"/>
-      <w:r>
-        <w:rPr>
-          <w:u w:val="single"/>
-        </w:rPr>
-        <w:t>Example :</w:t>
-      </w:r>
-      <w:proofErr w:type="gramEnd"/>
-      <w:r>
-        <w:rPr>
-          <w:u w:val="single"/>
-        </w:rPr>
-        <w:t xml:space="preserve"> </w:t>
+        <w:t xml:space="preserve">Configuration Example : </w:t>
       </w:r>
       <w:r>
         <w:rPr>
@@ -3280,7 +3058,6 @@
         </w:rPr>
         <w:t>&lt;</w:t>
       </w:r>
-      <w:proofErr w:type="gramStart"/>
       <w:r>
         <w:rPr>
           <w:rFonts w:ascii="Courier New" w:hAnsi="Courier New" w:cs="Courier New"/>
@@ -3291,7 +3068,6 @@
         </w:rPr>
         <w:t>types-collections</w:t>
       </w:r>
-      <w:proofErr w:type="gramEnd"/>
       <w:r>
         <w:rPr>
           <w:rFonts w:ascii="Courier New" w:hAnsi="Courier New" w:cs="Courier New"/>
@@ -3488,20 +3264,8 @@
           <w:szCs w:val="16"/>
           <w:lang w:bidi="he-IL"/>
         </w:rPr>
-        <w:t>allowed-</w:t>
-      </w:r>
-      <w:proofErr w:type="spellStart"/>
-      <w:r>
-        <w:rPr>
-          <w:rFonts w:ascii="Courier New" w:hAnsi="Courier New" w:cs="Courier New"/>
-          <w:color w:val="7F007F"/>
-          <w:sz w:val="16"/>
-          <w:szCs w:val="16"/>
-          <w:lang w:bidi="he-IL"/>
-        </w:rPr>
-        <w:t>exts</w:t>
-      </w:r>
-      <w:proofErr w:type="spellEnd"/>
+        <w:t>allowed-exts</w:t>
+      </w:r>
       <w:r>
         <w:rPr>
           <w:rFonts w:ascii="Courier New" w:hAnsi="Courier New" w:cs="Courier New"/>
@@ -3544,7 +3308,6 @@
         </w:rPr>
         <w:t>application/</w:t>
       </w:r>
-      <w:proofErr w:type="spellStart"/>
       <w:r>
         <w:rPr>
           <w:rFonts w:ascii="Courier New" w:hAnsi="Courier New" w:cs="Courier New"/>
@@ -3556,7 +3319,6 @@
         </w:rPr>
         <w:t>msword</w:t>
       </w:r>
-      <w:proofErr w:type="spellEnd"/>
       <w:r>
         <w:rPr>
           <w:rFonts w:ascii="Courier New" w:hAnsi="Courier New" w:cs="Courier New"/>
@@ -3668,20 +3430,8 @@
           <w:szCs w:val="16"/>
           <w:lang w:bidi="he-IL"/>
         </w:rPr>
-        <w:t>allowed-</w:t>
-      </w:r>
-      <w:proofErr w:type="spellStart"/>
-      <w:r>
-        <w:rPr>
-          <w:rFonts w:ascii="Courier New" w:hAnsi="Courier New" w:cs="Courier New"/>
-          <w:color w:val="7F007F"/>
-          <w:sz w:val="16"/>
-          <w:szCs w:val="16"/>
-          <w:lang w:bidi="he-IL"/>
-        </w:rPr>
-        <w:t>exts</w:t>
-      </w:r>
-      <w:proofErr w:type="spellEnd"/>
+        <w:t>allowed-exts</w:t>
+      </w:r>
       <w:r>
         <w:rPr>
           <w:rFonts w:ascii="Courier New" w:hAnsi="Courier New" w:cs="Courier New"/>
@@ -3724,7 +3474,6 @@
         </w:rPr>
         <w:t>application/x-</w:t>
       </w:r>
-      <w:proofErr w:type="spellStart"/>
       <w:r>
         <w:rPr>
           <w:rFonts w:ascii="Courier New" w:hAnsi="Courier New" w:cs="Courier New"/>
@@ -3736,7 +3485,6 @@
         </w:rPr>
         <w:t>tika</w:t>
       </w:r>
-      <w:proofErr w:type="spellEnd"/>
       <w:r>
         <w:rPr>
           <w:rFonts w:ascii="Courier New" w:hAnsi="Courier New" w:cs="Courier New"/>
@@ -3747,7 +3495,6 @@
         </w:rPr>
         <w:t>-</w:t>
       </w:r>
-      <w:proofErr w:type="spellStart"/>
       <w:r>
         <w:rPr>
           <w:rFonts w:ascii="Courier New" w:hAnsi="Courier New" w:cs="Courier New"/>
@@ -3759,7 +3506,6 @@
         </w:rPr>
         <w:t>msoffice</w:t>
       </w:r>
-      <w:proofErr w:type="spellEnd"/>
       <w:r>
         <w:rPr>
           <w:rFonts w:ascii="Courier New" w:hAnsi="Courier New" w:cs="Courier New"/>
@@ -3844,7 +3590,6 @@
         </w:rPr>
         <w:t>&lt;</w:t>
       </w:r>
-      <w:proofErr w:type="gramStart"/>
       <w:r>
         <w:rPr>
           <w:rFonts w:ascii="Courier New" w:hAnsi="Courier New" w:cs="Courier New"/>
@@ -3855,7 +3600,6 @@
         </w:rPr>
         <w:t>type</w:t>
       </w:r>
-      <w:proofErr w:type="gramEnd"/>
       <w:r>
         <w:rPr>
           <w:rFonts w:ascii="Courier New" w:hAnsi="Courier New" w:cs="Courier New"/>
@@ -3969,7 +3713,6 @@
           <w:szCs w:val="16"/>
           <w:lang w:bidi="he-IL"/>
         </w:rPr>
-        <w:lastRenderedPageBreak/>
         <w:tab/>
       </w:r>
       <w:r>
@@ -4029,20 +3772,8 @@
           <w:szCs w:val="16"/>
           <w:lang w:bidi="he-IL"/>
         </w:rPr>
-        <w:t>allowed-</w:t>
-      </w:r>
-      <w:proofErr w:type="spellStart"/>
-      <w:r>
-        <w:rPr>
-          <w:rFonts w:ascii="Courier New" w:hAnsi="Courier New" w:cs="Courier New"/>
-          <w:color w:val="7F007F"/>
-          <w:sz w:val="16"/>
-          <w:szCs w:val="16"/>
-          <w:lang w:bidi="he-IL"/>
-        </w:rPr>
-        <w:t>exts</w:t>
-      </w:r>
-      <w:proofErr w:type="spellEnd"/>
+        <w:t>allowed-exts</w:t>
+      </w:r>
       <w:r>
         <w:rPr>
           <w:rFonts w:ascii="Courier New" w:hAnsi="Courier New" w:cs="Courier New"/>
@@ -4063,33 +3794,7 @@
           <w:szCs w:val="16"/>
           <w:lang w:bidi="he-IL"/>
         </w:rPr>
-        <w:t>"</w:t>
-      </w:r>
-      <w:proofErr w:type="spellStart"/>
-      <w:r>
-        <w:rPr>
-          <w:rFonts w:ascii="Courier New" w:hAnsi="Courier New" w:cs="Courier New"/>
-          <w:i/>
-          <w:iCs/>
-          <w:color w:val="2A00FF"/>
-          <w:sz w:val="16"/>
-          <w:szCs w:val="16"/>
-          <w:lang w:bidi="he-IL"/>
-        </w:rPr>
-        <w:t>docx</w:t>
-      </w:r>
-      <w:proofErr w:type="spellEnd"/>
-      <w:r>
-        <w:rPr>
-          <w:rFonts w:ascii="Courier New" w:hAnsi="Courier New" w:cs="Courier New"/>
-          <w:i/>
-          <w:iCs/>
-          <w:color w:val="2A00FF"/>
-          <w:sz w:val="16"/>
-          <w:szCs w:val="16"/>
-          <w:lang w:bidi="he-IL"/>
-        </w:rPr>
-        <w:t>"</w:t>
+        <w:t>"docx"</w:t>
       </w:r>
       <w:r>
         <w:rPr>
@@ -4111,7 +3816,6 @@
         </w:rPr>
         <w:t>application/x-</w:t>
       </w:r>
-      <w:proofErr w:type="spellStart"/>
       <w:r>
         <w:rPr>
           <w:rFonts w:ascii="Courier New" w:hAnsi="Courier New" w:cs="Courier New"/>
@@ -4123,7 +3827,6 @@
         </w:rPr>
         <w:t>tika</w:t>
       </w:r>
-      <w:proofErr w:type="spellEnd"/>
       <w:r>
         <w:rPr>
           <w:rFonts w:ascii="Courier New" w:hAnsi="Courier New" w:cs="Courier New"/>
@@ -4134,7 +3837,6 @@
         </w:rPr>
         <w:t>-</w:t>
       </w:r>
-      <w:proofErr w:type="spellStart"/>
       <w:r>
         <w:rPr>
           <w:rFonts w:ascii="Courier New" w:hAnsi="Courier New" w:cs="Courier New"/>
@@ -4146,7 +3848,6 @@
         </w:rPr>
         <w:t>ooxml</w:t>
       </w:r>
-      <w:proofErr w:type="spellEnd"/>
       <w:r>
         <w:rPr>
           <w:rFonts w:ascii="Courier New" w:hAnsi="Courier New" w:cs="Courier New"/>
@@ -4360,33 +4061,7 @@
           <w:szCs w:val="16"/>
           <w:lang w:bidi="he-IL"/>
         </w:rPr>
-        <w:t>"</w:t>
-      </w:r>
-      <w:proofErr w:type="spellStart"/>
-      <w:r>
-        <w:rPr>
-          <w:rFonts w:ascii="Courier New" w:hAnsi="Courier New" w:cs="Courier New"/>
-          <w:i/>
-          <w:iCs/>
-          <w:color w:val="2A00FF"/>
-          <w:sz w:val="16"/>
-          <w:szCs w:val="16"/>
-          <w:lang w:bidi="he-IL"/>
-        </w:rPr>
-        <w:t>pdf</w:t>
-      </w:r>
-      <w:proofErr w:type="spellEnd"/>
-      <w:r>
-        <w:rPr>
-          <w:rFonts w:ascii="Courier New" w:hAnsi="Courier New" w:cs="Courier New"/>
-          <w:i/>
-          <w:iCs/>
-          <w:color w:val="2A00FF"/>
-          <w:sz w:val="16"/>
-          <w:szCs w:val="16"/>
-          <w:lang w:bidi="he-IL"/>
-        </w:rPr>
-        <w:t>"</w:t>
+        <w:t>"pdf"</w:t>
       </w:r>
       <w:r>
         <w:rPr>
@@ -4479,20 +4154,8 @@
           <w:szCs w:val="16"/>
           <w:lang w:bidi="he-IL"/>
         </w:rPr>
-        <w:t>allowed-</w:t>
-      </w:r>
-      <w:proofErr w:type="spellStart"/>
-      <w:r>
-        <w:rPr>
-          <w:rFonts w:ascii="Courier New" w:hAnsi="Courier New" w:cs="Courier New"/>
-          <w:color w:val="7F007F"/>
-          <w:sz w:val="16"/>
-          <w:szCs w:val="16"/>
-          <w:lang w:bidi="he-IL"/>
-        </w:rPr>
-        <w:t>exts</w:t>
-      </w:r>
-      <w:proofErr w:type="spellEnd"/>
+        <w:t>allowed-exts</w:t>
+      </w:r>
       <w:r>
         <w:rPr>
           <w:rFonts w:ascii="Courier New" w:hAnsi="Courier New" w:cs="Courier New"/>
@@ -4513,67 +4176,39 @@
           <w:szCs w:val="16"/>
           <w:lang w:bidi="he-IL"/>
         </w:rPr>
-        <w:t>"</w:t>
-      </w:r>
-      <w:proofErr w:type="spellStart"/>
-      <w:r>
-        <w:rPr>
-          <w:rFonts w:ascii="Courier New" w:hAnsi="Courier New" w:cs="Courier New"/>
-          <w:i/>
-          <w:iCs/>
-          <w:color w:val="2A00FF"/>
-          <w:sz w:val="16"/>
-          <w:szCs w:val="16"/>
+        <w:t>"pdf"</w:t>
+      </w:r>
+      <w:r>
+        <w:rPr>
+          <w:rFonts w:ascii="Courier New" w:hAnsi="Courier New" w:cs="Courier New"/>
+          <w:color w:val="008080"/>
+          <w:sz w:val="16"/>
+          <w:szCs w:val="16"/>
+          <w:lang w:bidi="he-IL"/>
+        </w:rPr>
+        <w:t>&gt;</w:t>
+      </w:r>
+      <w:r>
+        <w:rPr>
+          <w:rFonts w:ascii="Courier New" w:hAnsi="Courier New" w:cs="Courier New"/>
+          <w:color w:val="000000"/>
+          <w:sz w:val="16"/>
+          <w:szCs w:val="16"/>
+          <w:lang w:bidi="he-IL"/>
+        </w:rPr>
+        <w:t>application/</w:t>
+      </w:r>
+      <w:r>
+        <w:rPr>
+          <w:rFonts w:ascii="Courier New" w:hAnsi="Courier New" w:cs="Courier New"/>
+          <w:color w:val="000000"/>
+          <w:sz w:val="16"/>
+          <w:szCs w:val="16"/>
+          <w:u w:val="single"/>
           <w:lang w:bidi="he-IL"/>
         </w:rPr>
         <w:t>pdf</w:t>
       </w:r>
-      <w:proofErr w:type="spellEnd"/>
-      <w:r>
-        <w:rPr>
-          <w:rFonts w:ascii="Courier New" w:hAnsi="Courier New" w:cs="Courier New"/>
-          <w:i/>
-          <w:iCs/>
-          <w:color w:val="2A00FF"/>
-          <w:sz w:val="16"/>
-          <w:szCs w:val="16"/>
-          <w:lang w:bidi="he-IL"/>
-        </w:rPr>
-        <w:t>"</w:t>
-      </w:r>
-      <w:r>
-        <w:rPr>
-          <w:rFonts w:ascii="Courier New" w:hAnsi="Courier New" w:cs="Courier New"/>
-          <w:color w:val="008080"/>
-          <w:sz w:val="16"/>
-          <w:szCs w:val="16"/>
-          <w:lang w:bidi="he-IL"/>
-        </w:rPr>
-        <w:t>&gt;</w:t>
-      </w:r>
-      <w:r>
-        <w:rPr>
-          <w:rFonts w:ascii="Courier New" w:hAnsi="Courier New" w:cs="Courier New"/>
-          <w:color w:val="000000"/>
-          <w:sz w:val="16"/>
-          <w:szCs w:val="16"/>
-          <w:lang w:bidi="he-IL"/>
-        </w:rPr>
-        <w:t>application/</w:t>
-      </w:r>
-      <w:proofErr w:type="spellStart"/>
-      <w:r>
-        <w:rPr>
-          <w:rFonts w:ascii="Courier New" w:hAnsi="Courier New" w:cs="Courier New"/>
-          <w:color w:val="000000"/>
-          <w:sz w:val="16"/>
-          <w:szCs w:val="16"/>
-          <w:u w:val="single"/>
-          <w:lang w:bidi="he-IL"/>
-        </w:rPr>
-        <w:t>pdf</w:t>
-      </w:r>
-      <w:proofErr w:type="spellEnd"/>
       <w:r>
         <w:rPr>
           <w:rFonts w:ascii="Courier New" w:hAnsi="Courier New" w:cs="Courier New"/>
@@ -4888,20 +4523,8 @@
           <w:szCs w:val="16"/>
           <w:lang w:bidi="he-IL"/>
         </w:rPr>
-        <w:t>allowed-</w:t>
-      </w:r>
-      <w:proofErr w:type="spellStart"/>
-      <w:r>
-        <w:rPr>
-          <w:rFonts w:ascii="Courier New" w:hAnsi="Courier New" w:cs="Courier New"/>
-          <w:color w:val="7F007F"/>
-          <w:sz w:val="16"/>
-          <w:szCs w:val="16"/>
-          <w:lang w:bidi="he-IL"/>
-        </w:rPr>
-        <w:t>exts</w:t>
-      </w:r>
-      <w:proofErr w:type="spellEnd"/>
+        <w:t>allowed-exts</w:t>
+      </w:r>
       <w:r>
         <w:rPr>
           <w:rFonts w:ascii="Courier New" w:hAnsi="Courier New" w:cs="Courier New"/>
@@ -4922,47 +4545,7 @@
           <w:szCs w:val="16"/>
           <w:lang w:bidi="he-IL"/>
         </w:rPr>
-        <w:t>"</w:t>
-      </w:r>
-      <w:proofErr w:type="spellStart"/>
-      <w:r>
-        <w:rPr>
-          <w:rFonts w:ascii="Courier New" w:hAnsi="Courier New" w:cs="Courier New"/>
-          <w:i/>
-          <w:iCs/>
-          <w:color w:val="2A00FF"/>
-          <w:sz w:val="16"/>
-          <w:szCs w:val="16"/>
-          <w:lang w:bidi="he-IL"/>
-        </w:rPr>
-        <w:t>jpg</w:t>
-      </w:r>
-      <w:proofErr w:type="gramStart"/>
-      <w:r>
-        <w:rPr>
-          <w:rFonts w:ascii="Courier New" w:hAnsi="Courier New" w:cs="Courier New"/>
-          <w:i/>
-          <w:iCs/>
-          <w:color w:val="2A00FF"/>
-          <w:sz w:val="16"/>
-          <w:szCs w:val="16"/>
-          <w:lang w:bidi="he-IL"/>
-        </w:rPr>
-        <w:t>,JPEG</w:t>
-      </w:r>
-      <w:proofErr w:type="spellEnd"/>
-      <w:proofErr w:type="gramEnd"/>
-      <w:r>
-        <w:rPr>
-          <w:rFonts w:ascii="Courier New" w:hAnsi="Courier New" w:cs="Courier New"/>
-          <w:i/>
-          <w:iCs/>
-          <w:color w:val="2A00FF"/>
-          <w:sz w:val="16"/>
-          <w:szCs w:val="16"/>
-          <w:lang w:bidi="he-IL"/>
-        </w:rPr>
-        <w:t>"</w:t>
+        <w:t>"jpg,JPEG"</w:t>
       </w:r>
       <w:r>
         <w:rPr>
@@ -5146,59 +4729,11 @@
     </w:p>
     <w:p>
       <w:r>
-        <w:t>In this example there are 3 groups of types declared. “</w:t>
-      </w:r>
-      <w:proofErr w:type="gramStart"/>
-      <w:r>
-        <w:t>word</w:t>
-      </w:r>
-      <w:proofErr w:type="gramEnd"/>
-      <w:r>
-        <w:t>”, “</w:t>
-      </w:r>
-      <w:proofErr w:type="spellStart"/>
-      <w:r>
-        <w:t>pdf</w:t>
-      </w:r>
-      <w:proofErr w:type="spellEnd"/>
-      <w:r>
-        <w:t xml:space="preserve">” and “JPG”. The “word” group consists of 4 MIME types that </w:t>
-      </w:r>
-      <w:proofErr w:type="gramStart"/>
-      <w:r>
-        <w:t>covers</w:t>
-      </w:r>
-      <w:proofErr w:type="gramEnd"/>
-      <w:r>
-        <w:t xml:space="preserve"> all possibilities for MSWord documents. Each type has a list (only one item in these cases) of allowed extensions (“doc” or “</w:t>
-      </w:r>
-      <w:proofErr w:type="spellStart"/>
-      <w:r>
-        <w:t>docx</w:t>
-      </w:r>
-      <w:proofErr w:type="spellEnd"/>
-      <w:r>
-        <w:t>”).  The second group (“</w:t>
-      </w:r>
-      <w:proofErr w:type="spellStart"/>
-      <w:r>
-        <w:t>pdf</w:t>
-      </w:r>
-      <w:proofErr w:type="spellEnd"/>
-      <w:r>
-        <w:t>”) serves the purpose of declaring the allowed type for a type, and the third one declares that the same type (“image/jpeg”) may have several accepted extensions.</w:t>
+        <w:t>In this example there are 3 groups of types declared. “word”, “pdf” and “JPG”. The “word” group consists of 4 MIME types that covers all possibilities for MSWord documents. Each type has a list (only one item in these cases) of allowed extensions (“doc” or “docx”).  The second group (“pdf”) serves the purpose of declaring the allowed type for a type, and the third one declares that the same type (“image/jpeg”) may have several accepted extensions.</w:t>
       </w:r>
       <w:r>
         <w:br/>
-        <w:t xml:space="preserve">Notice that the second and third collections are pointless whether you decided not to use the strict extensions checking in the </w:t>
-      </w:r>
-      <w:proofErr w:type="spellStart"/>
-      <w:r>
-        <w:t>FileTypeModule</w:t>
-      </w:r>
-      <w:proofErr w:type="spellEnd"/>
-      <w:r>
-        <w:t>. The first one actually groups a few types into a single collection.</w:t>
+        <w:t>Notice that the second and third collections are pointless whether you decided not to use the strict extensions checking in the FileTypeModule. The first one actually groups a few types into a single collection.</w:t>
       </w:r>
     </w:p>
     <w:p/>
@@ -5219,24 +4754,14 @@
       <w:r>
         <w:t xml:space="preserve"> all the enabled modules in the system. All modules have “</w:t>
       </w:r>
-      <w:proofErr w:type="spellStart"/>
-      <w:r>
-        <w:t>scanInnerFiles</w:t>
-      </w:r>
-      <w:proofErr w:type="spellEnd"/>
-      <w:r>
-        <w:t xml:space="preserve">” attribute (“true” by default) and unique configuration. </w:t>
+      <w:r>
+        <w:t xml:space="preserve">scanInnerFiles” attribute (“true” by default) and unique configuration. </w:t>
       </w:r>
       <w:r>
         <w:t>In case “</w:t>
       </w:r>
-      <w:proofErr w:type="spellStart"/>
-      <w:r>
-        <w:t>scanInnerFiles</w:t>
-      </w:r>
-      <w:proofErr w:type="spellEnd"/>
-      <w:r>
-        <w:t>”</w:t>
+      <w:r>
+        <w:t>scanInnerFiles”</w:t>
       </w:r>
       <w:r>
         <w:t xml:space="preserve"> is “true” and the validated file is archive/compressed file, the module will scan the inner files too.</w:t>
@@ -5263,6 +4788,7 @@
           <w:szCs w:val="16"/>
           <w:lang w:bidi="he-IL"/>
         </w:rPr>
+        <w:lastRenderedPageBreak/>
         <w:tab/>
       </w:r>
       <w:r>
@@ -5275,7 +4801,6 @@
         </w:rPr>
         <w:t>&lt;</w:t>
       </w:r>
-      <w:proofErr w:type="gramStart"/>
       <w:r>
         <w:rPr>
           <w:rFonts w:ascii="Courier New" w:hAnsi="Courier New" w:cs="Courier New"/>
@@ -5286,7 +4811,6 @@
         </w:rPr>
         <w:t>modules</w:t>
       </w:r>
-      <w:proofErr w:type="gramEnd"/>
       <w:r>
         <w:rPr>
           <w:rFonts w:ascii="Courier New" w:hAnsi="Courier New" w:cs="Courier New"/>
@@ -5341,7 +4865,6 @@
         </w:rPr>
         <w:tab/>
       </w:r>
-      <w:proofErr w:type="gramStart"/>
       <w:r>
         <w:rPr>
           <w:rFonts w:ascii="Courier New" w:hAnsi="Courier New" w:cs="Courier New"/>
@@ -5350,18 +4873,7 @@
           <w:szCs w:val="16"/>
           <w:lang w:bidi="he-IL"/>
         </w:rPr>
-        <w:t>&lt;!--</w:t>
-      </w:r>
-      <w:proofErr w:type="gramEnd"/>
-      <w:r>
-        <w:rPr>
-          <w:rFonts w:ascii="Courier New" w:hAnsi="Courier New" w:cs="Courier New"/>
-          <w:color w:val="3F5FBF"/>
-          <w:sz w:val="16"/>
-          <w:szCs w:val="16"/>
-          <w:lang w:bidi="he-IL"/>
-        </w:rPr>
-        <w:t xml:space="preserve"> File name module --&gt;</w:t>
+        <w:t>&lt;!-- File name module --&gt;</w:t>
       </w:r>
     </w:p>
     <w:p>
@@ -5407,7 +4919,6 @@
         </w:rPr>
         <w:t>&lt;</w:t>
       </w:r>
-      <w:proofErr w:type="gramStart"/>
       <w:r>
         <w:rPr>
           <w:rFonts w:ascii="Courier New" w:hAnsi="Courier New" w:cs="Courier New"/>
@@ -5418,7 +4929,6 @@
         </w:rPr>
         <w:t>file-name-module</w:t>
       </w:r>
-      <w:proofErr w:type="gramEnd"/>
       <w:r>
         <w:rPr>
           <w:rFonts w:ascii="Courier New" w:hAnsi="Courier New" w:cs="Courier New"/>
@@ -5597,8 +5107,6 @@
         </w:rPr>
         <w:t>&lt;</w:t>
       </w:r>
-      <w:proofErr w:type="spellStart"/>
-      <w:proofErr w:type="gramStart"/>
       <w:r>
         <w:rPr>
           <w:rFonts w:ascii="Courier New" w:hAnsi="Courier New" w:cs="Courier New"/>
@@ -5609,7 +5117,6 @@
         </w:rPr>
         <w:t>allowedCharStrips</w:t>
       </w:r>
-      <w:proofErr w:type="spellEnd"/>
       <w:r>
         <w:rPr>
           <w:rFonts w:ascii="Courier New" w:hAnsi="Courier New" w:cs="Courier New"/>
@@ -5620,7 +5127,6 @@
         </w:rPr>
         <w:t>&gt;</w:t>
       </w:r>
-      <w:proofErr w:type="gramEnd"/>
       <w:r>
         <w:rPr>
           <w:rFonts w:ascii="Courier New" w:hAnsi="Courier New" w:cs="Courier New"/>
@@ -5641,7 +5147,6 @@
         </w:rPr>
         <w:t>&lt;/</w:t>
       </w:r>
-      <w:proofErr w:type="spellStart"/>
       <w:r>
         <w:rPr>
           <w:rFonts w:ascii="Courier New" w:hAnsi="Courier New" w:cs="Courier New"/>
@@ -5652,7 +5157,6 @@
         </w:rPr>
         <w:t>allowedCharStrips</w:t>
       </w:r>
-      <w:proofErr w:type="spellEnd"/>
       <w:r>
         <w:rPr>
           <w:rFonts w:ascii="Courier New" w:hAnsi="Courier New" w:cs="Courier New"/>
@@ -5825,7 +5329,6 @@
         </w:rPr>
         <w:tab/>
       </w:r>
-      <w:proofErr w:type="gramStart"/>
       <w:r>
         <w:rPr>
           <w:rFonts w:ascii="Courier New" w:hAnsi="Courier New" w:cs="Courier New"/>
@@ -5834,18 +5337,7 @@
           <w:szCs w:val="16"/>
           <w:lang w:bidi="he-IL"/>
         </w:rPr>
-        <w:t>&lt;!--</w:t>
-      </w:r>
-      <w:proofErr w:type="gramEnd"/>
-      <w:r>
-        <w:rPr>
-          <w:rFonts w:ascii="Courier New" w:hAnsi="Courier New" w:cs="Courier New"/>
-          <w:color w:val="3F5FBF"/>
-          <w:sz w:val="16"/>
-          <w:szCs w:val="16"/>
-          <w:lang w:bidi="he-IL"/>
-        </w:rPr>
-        <w:t xml:space="preserve"> Anti Virus module --&gt;</w:t>
+        <w:t>&lt;!-- Anti Virus module --&gt;</w:t>
       </w:r>
     </w:p>
     <w:p>
@@ -5910,7 +5402,6 @@
         </w:rPr>
         <w:t xml:space="preserve"> </w:t>
       </w:r>
-      <w:proofErr w:type="spellStart"/>
       <w:r>
         <w:rPr>
           <w:rFonts w:ascii="Courier New" w:hAnsi="Courier New" w:cs="Courier New"/>
@@ -5921,7 +5412,6 @@
         </w:rPr>
         <w:t>scanInnerFiles</w:t>
       </w:r>
-      <w:proofErr w:type="spellEnd"/>
       <w:r>
         <w:rPr>
           <w:rFonts w:ascii="Courier New" w:hAnsi="Courier New" w:cs="Courier New"/>
@@ -6130,20 +5620,8 @@
           <w:szCs w:val="16"/>
           <w:lang w:bidi="he-IL"/>
         </w:rPr>
-        <w:t>success-</w:t>
-      </w:r>
-      <w:proofErr w:type="spellStart"/>
-      <w:r>
-        <w:rPr>
-          <w:rFonts w:ascii="Courier New" w:hAnsi="Courier New" w:cs="Courier New"/>
-          <w:color w:val="3F7F7F"/>
-          <w:sz w:val="16"/>
-          <w:szCs w:val="16"/>
-          <w:lang w:bidi="he-IL"/>
-        </w:rPr>
-        <w:t>rc</w:t>
-      </w:r>
-      <w:proofErr w:type="spellEnd"/>
+        <w:t>success-rc</w:t>
+      </w:r>
       <w:r>
         <w:rPr>
           <w:rFonts w:ascii="Courier New" w:hAnsi="Courier New" w:cs="Courier New"/>
@@ -6182,20 +5660,8 @@
           <w:szCs w:val="16"/>
           <w:lang w:bidi="he-IL"/>
         </w:rPr>
-        <w:t>success-</w:t>
-      </w:r>
-      <w:proofErr w:type="spellStart"/>
-      <w:r>
-        <w:rPr>
-          <w:rFonts w:ascii="Courier New" w:hAnsi="Courier New" w:cs="Courier New"/>
-          <w:color w:val="3F7F7F"/>
-          <w:sz w:val="16"/>
-          <w:szCs w:val="16"/>
-          <w:lang w:bidi="he-IL"/>
-        </w:rPr>
-        <w:t>rc</w:t>
-      </w:r>
-      <w:proofErr w:type="spellEnd"/>
+        <w:t>success-rc</w:t>
+      </w:r>
       <w:r>
         <w:rPr>
           <w:rFonts w:ascii="Courier New" w:hAnsi="Courier New" w:cs="Courier New"/>
@@ -6398,7 +5864,6 @@
         </w:rPr>
         <w:tab/>
       </w:r>
-      <w:proofErr w:type="gramStart"/>
       <w:r>
         <w:rPr>
           <w:rFonts w:ascii="Courier New" w:hAnsi="Courier New" w:cs="Courier New"/>
@@ -6407,18 +5872,7 @@
           <w:szCs w:val="16"/>
           <w:lang w:bidi="he-IL"/>
         </w:rPr>
-        <w:t>&lt;!--</w:t>
-      </w:r>
-      <w:proofErr w:type="gramEnd"/>
-      <w:r>
-        <w:rPr>
-          <w:rFonts w:ascii="Courier New" w:hAnsi="Courier New" w:cs="Courier New"/>
-          <w:color w:val="3F5FBF"/>
-          <w:sz w:val="16"/>
-          <w:szCs w:val="16"/>
-          <w:lang w:bidi="he-IL"/>
-        </w:rPr>
-        <w:t xml:space="preserve"> File type module --&gt;</w:t>
+        <w:t>&lt;!-- File type module --&gt;</w:t>
       </w:r>
     </w:p>
     <w:p>
@@ -6464,7 +5918,6 @@
         </w:rPr>
         <w:t>&lt;</w:t>
       </w:r>
-      <w:proofErr w:type="gramStart"/>
       <w:r>
         <w:rPr>
           <w:rFonts w:ascii="Courier New" w:hAnsi="Courier New" w:cs="Courier New"/>
@@ -6475,7 +5928,6 @@
         </w:rPr>
         <w:t>file-type-module</w:t>
       </w:r>
-      <w:proofErr w:type="gramEnd"/>
       <w:r>
         <w:rPr>
           <w:rFonts w:ascii="Courier New" w:hAnsi="Courier New" w:cs="Courier New"/>
@@ -6591,7 +6043,6 @@
         </w:rPr>
         <w:t xml:space="preserve"> application/x-</w:t>
       </w:r>
-      <w:proofErr w:type="spellStart"/>
       <w:r>
         <w:rPr>
           <w:rFonts w:ascii="Courier New" w:hAnsi="Courier New" w:cs="Courier New"/>
@@ -6603,7 +6054,6 @@
         </w:rPr>
         <w:t>gzip</w:t>
       </w:r>
-      <w:proofErr w:type="spellEnd"/>
       <w:r>
         <w:rPr>
           <w:rFonts w:ascii="Courier New" w:hAnsi="Courier New" w:cs="Courier New"/>
@@ -6614,7 +6064,6 @@
         </w:rPr>
         <w:t xml:space="preserve"> application/x-</w:t>
       </w:r>
-      <w:proofErr w:type="spellStart"/>
       <w:r>
         <w:rPr>
           <w:rFonts w:ascii="Courier New" w:hAnsi="Courier New" w:cs="Courier New"/>
@@ -6626,7 +6075,6 @@
         </w:rPr>
         <w:t>gtar</w:t>
       </w:r>
-      <w:proofErr w:type="spellEnd"/>
       <w:r>
         <w:rPr>
           <w:rFonts w:ascii="Courier New" w:hAnsi="Courier New" w:cs="Courier New"/>
@@ -6874,7 +6322,6 @@
         </w:rPr>
         <w:tab/>
       </w:r>
-      <w:proofErr w:type="gramStart"/>
       <w:r>
         <w:rPr>
           <w:rFonts w:ascii="Courier New" w:hAnsi="Courier New" w:cs="Courier New"/>
@@ -6883,18 +6330,7 @@
           <w:szCs w:val="16"/>
           <w:lang w:bidi="he-IL"/>
         </w:rPr>
-        <w:t>&lt;!--</w:t>
-      </w:r>
-      <w:proofErr w:type="gramEnd"/>
-      <w:r>
-        <w:rPr>
-          <w:rFonts w:ascii="Courier New" w:hAnsi="Courier New" w:cs="Courier New"/>
-          <w:color w:val="3F5FBF"/>
-          <w:sz w:val="16"/>
-          <w:szCs w:val="16"/>
-          <w:lang w:bidi="he-IL"/>
-        </w:rPr>
-        <w:t xml:space="preserve"> File permissions module--&gt;</w:t>
+        <w:t>&lt;!-- File permissions module--&gt;</w:t>
       </w:r>
       <w:r>
         <w:rPr>
@@ -6950,27 +6386,15 @@
         </w:rPr>
         <w:t>&lt;</w:t>
       </w:r>
-      <w:proofErr w:type="spellStart"/>
-      <w:r>
-        <w:rPr>
-          <w:rFonts w:ascii="Courier New" w:hAnsi="Courier New" w:cs="Courier New"/>
-          <w:color w:val="3F7F7F"/>
-          <w:sz w:val="16"/>
-          <w:szCs w:val="16"/>
-          <w:lang w:bidi="he-IL"/>
-        </w:rPr>
-        <w:t>unix</w:t>
-      </w:r>
-      <w:proofErr w:type="spellEnd"/>
-      <w:r>
-        <w:rPr>
-          <w:rFonts w:ascii="Courier New" w:hAnsi="Courier New" w:cs="Courier New"/>
-          <w:color w:val="3F7F7F"/>
-          <w:sz w:val="16"/>
-          <w:szCs w:val="16"/>
-          <w:lang w:bidi="he-IL"/>
-        </w:rPr>
-        <w:t>-file-permissions-module</w:t>
+      <w:r>
+        <w:rPr>
+          <w:rFonts w:ascii="Courier New" w:hAnsi="Courier New" w:cs="Courier New"/>
+          <w:color w:val="3F7F7F"/>
+          <w:sz w:val="16"/>
+          <w:szCs w:val="16"/>
+          <w:lang w:bidi="he-IL"/>
+        </w:rPr>
+        <w:t>unix-file-permissions-module</w:t>
       </w:r>
       <w:r>
         <w:rPr>
@@ -6981,7 +6405,6 @@
         </w:rPr>
         <w:t xml:space="preserve"> </w:t>
       </w:r>
-      <w:proofErr w:type="spellStart"/>
       <w:r>
         <w:rPr>
           <w:rFonts w:ascii="Courier New" w:hAnsi="Courier New" w:cs="Courier New"/>
@@ -6992,7 +6415,6 @@
         </w:rPr>
         <w:t>scanInnerFiles</w:t>
       </w:r>
-      <w:proofErr w:type="spellEnd"/>
       <w:r>
         <w:rPr>
           <w:rFonts w:ascii="Courier New" w:hAnsi="Courier New" w:cs="Courier New"/>
@@ -7099,7 +6521,6 @@
         </w:rPr>
         <w:t>&gt;</w:t>
       </w:r>
-      <w:proofErr w:type="spellStart"/>
       <w:r>
         <w:rPr>
           <w:rFonts w:ascii="Courier New" w:hAnsi="Courier New" w:cs="Courier New"/>
@@ -7111,7 +6532,6 @@
         </w:rPr>
         <w:t>rwx</w:t>
       </w:r>
-      <w:proofErr w:type="spellEnd"/>
       <w:r>
         <w:rPr>
           <w:rFonts w:ascii="Courier New" w:hAnsi="Courier New" w:cs="Courier New"/>
@@ -7414,27 +6834,15 @@
         </w:rPr>
         <w:t>&lt;/</w:t>
       </w:r>
-      <w:proofErr w:type="spellStart"/>
-      <w:r>
-        <w:rPr>
-          <w:rFonts w:ascii="Courier New" w:hAnsi="Courier New" w:cs="Courier New"/>
-          <w:color w:val="3F7F7F"/>
-          <w:sz w:val="16"/>
-          <w:szCs w:val="16"/>
-          <w:lang w:bidi="he-IL"/>
-        </w:rPr>
-        <w:t>unix</w:t>
-      </w:r>
-      <w:proofErr w:type="spellEnd"/>
-      <w:r>
-        <w:rPr>
-          <w:rFonts w:ascii="Courier New" w:hAnsi="Courier New" w:cs="Courier New"/>
-          <w:color w:val="3F7F7F"/>
-          <w:sz w:val="16"/>
-          <w:szCs w:val="16"/>
-          <w:lang w:bidi="he-IL"/>
-        </w:rPr>
-        <w:t>-file-permissions-module</w:t>
+      <w:r>
+        <w:rPr>
+          <w:rFonts w:ascii="Courier New" w:hAnsi="Courier New" w:cs="Courier New"/>
+          <w:color w:val="3F7F7F"/>
+          <w:sz w:val="16"/>
+          <w:szCs w:val="16"/>
+          <w:lang w:bidi="he-IL"/>
+        </w:rPr>
+        <w:t>unix-file-permissions-module</w:t>
       </w:r>
       <w:r>
         <w:rPr>
@@ -7501,7 +6909,6 @@
         <w:t>&gt;</w:t>
       </w:r>
     </w:p>
-    <w:p/>
     <w:p>
       <w:pPr>
         <w:pStyle w:val="Heading3"/>
@@ -7512,7 +6919,6 @@
         <w:t>File Type Module</w:t>
       </w:r>
     </w:p>
-    <w:p/>
     <w:p>
       <w:r>
         <w:rPr>
@@ -7532,16 +6938,8 @@
           <w:rPr>
             <w:rStyle w:val="Hyperlink"/>
           </w:rPr>
-          <w:t>Apache-</w:t>
+          <w:t>Apache-Tika</w:t>
         </w:r>
-        <w:proofErr w:type="spellStart"/>
-        <w:r>
-          <w:rPr>
-            <w:rStyle w:val="Hyperlink"/>
-          </w:rPr>
-          <w:t>Tika</w:t>
-        </w:r>
-        <w:proofErr w:type="spellEnd"/>
       </w:hyperlink>
       <w:r>
         <w:t xml:space="preserve"> for content analysis of the file.</w:t>
@@ -7631,7 +7029,6 @@
         </w:rPr>
         <w:t>&lt;</w:t>
       </w:r>
-      <w:proofErr w:type="gramStart"/>
       <w:r>
         <w:rPr>
           <w:rFonts w:ascii="Courier New" w:hAnsi="Courier New" w:cs="Courier New"/>
@@ -7642,7 +7039,6 @@
         </w:rPr>
         <w:t>file-type-module</w:t>
       </w:r>
-      <w:proofErr w:type="gramEnd"/>
       <w:r>
         <w:rPr>
           <w:rFonts w:ascii="Courier New" w:hAnsi="Courier New" w:cs="Courier New"/>
@@ -7758,7 +7154,6 @@
         </w:rPr>
         <w:t xml:space="preserve"> application/x-</w:t>
       </w:r>
-      <w:proofErr w:type="spellStart"/>
       <w:r>
         <w:rPr>
           <w:rFonts w:ascii="Courier New" w:hAnsi="Courier New" w:cs="Courier New"/>
@@ -7770,7 +7165,6 @@
         </w:rPr>
         <w:t>gzip</w:t>
       </w:r>
-      <w:proofErr w:type="spellEnd"/>
       <w:r>
         <w:rPr>
           <w:rFonts w:ascii="Courier New" w:hAnsi="Courier New" w:cs="Courier New"/>
@@ -7781,7 +7175,6 @@
         </w:rPr>
         <w:t xml:space="preserve"> application/x-</w:t>
       </w:r>
-      <w:proofErr w:type="spellStart"/>
       <w:r>
         <w:rPr>
           <w:rFonts w:ascii="Courier New" w:hAnsi="Courier New" w:cs="Courier New"/>
@@ -7793,7 +7186,6 @@
         </w:rPr>
         <w:t>gtar</w:t>
       </w:r>
-      <w:proofErr w:type="spellEnd"/>
       <w:r>
         <w:rPr>
           <w:rFonts w:ascii="Courier New" w:hAnsi="Courier New" w:cs="Courier New"/>
@@ -8009,26 +7401,10 @@
         <w:t>allowed</w:t>
       </w:r>
       <w:r>
-        <w:t>-</w:t>
-      </w:r>
-      <w:proofErr w:type="gramStart"/>
-      <w:r>
-        <w:t>types :</w:t>
-      </w:r>
-      <w:proofErr w:type="gramEnd"/>
-      <w:r>
-        <w:t xml:space="preserve"> A</w:t>
-      </w:r>
-      <w:r>
-        <w:t xml:space="preserve"> list of space/comma separated values. Each value can be a MIME type (as Apache-</w:t>
-      </w:r>
-      <w:proofErr w:type="spellStart"/>
-      <w:r>
-        <w:t>Tika</w:t>
-      </w:r>
-      <w:proofErr w:type="spellEnd"/>
-      <w:r>
-        <w:t xml:space="preserve"> would give) or a pre-defined types-collection.</w:t>
+        <w:t>-types : A</w:t>
+      </w:r>
+      <w:r>
+        <w:t xml:space="preserve"> list of space/comma separated values. Each value can be a MIME type (as Apache-Tika would give) or a pre-defined types-collection.</w:t>
       </w:r>
       <w:r>
         <w:t xml:space="preserve"> Both an explicit type and a types-collection are case insensitive.</w:t>
@@ -8046,15 +7422,7 @@
         </w:rPr>
       </w:pPr>
       <w:r>
-        <w:t>force-ext-</w:t>
-      </w:r>
-      <w:proofErr w:type="gramStart"/>
-      <w:r>
-        <w:t>check :</w:t>
-      </w:r>
-      <w:proofErr w:type="gramEnd"/>
-      <w:r>
-        <w:t xml:space="preserve"> An optional element. If not given – extension check will NOT take place. If given – extension check WILL take place unless it contains “false” or “no” as text value (case insensitive). </w:t>
+        <w:t xml:space="preserve">force-ext-check : An optional element. If not given – extension check will NOT take place. If given – extension check WILL take place unless it contains “false” or “no” as text value (case insensitive). </w:t>
       </w:r>
     </w:p>
     <w:p>
@@ -8131,6 +7499,7 @@
         </w:numPr>
       </w:pPr>
       <w:r>
+        <w:lastRenderedPageBreak/>
         <w:t>Filename characters – validation for filename characters</w:t>
       </w:r>
     </w:p>
@@ -8172,15 +7541,8 @@
           <w:numId w:val="3"/>
         </w:numPr>
       </w:pPr>
-      <w:proofErr w:type="spellStart"/>
-      <w:proofErr w:type="gramStart"/>
-      <w:r>
-        <w:t>allowedCharStrips</w:t>
-      </w:r>
-      <w:proofErr w:type="spellEnd"/>
-      <w:proofErr w:type="gramEnd"/>
-      <w:r>
-        <w:t xml:space="preserve"> – IDs of all char strips allowed in the name, separated by whitespace. </w:t>
+      <w:r>
+        <w:t xml:space="preserve">allowedCharStrips – IDs of all char strips allowed in the name, separated by whitespace. </w:t>
       </w:r>
       <w:r>
         <w:t xml:space="preserve">In the following example, the IDs are “D” (the “digits” strip) and “O” (the “others” strip). </w:t>
@@ -8192,15 +7554,7 @@
         <w:t xml:space="preserve">char strips </w:t>
       </w:r>
       <w:r>
-        <w:t>in this field is the list of characters allowed. The validation is according to “</w:t>
-      </w:r>
-      <w:proofErr w:type="spellStart"/>
-      <w:r>
-        <w:t>whitelist</w:t>
-      </w:r>
-      <w:proofErr w:type="spellEnd"/>
-      <w:r>
-        <w:t>”: All filename characters in the name must appear in the union list.</w:t>
+        <w:t>in this field is the list of characters allowed. The validation is according to “whitelist”: All filename characters in the name must appear in the union list.</w:t>
       </w:r>
     </w:p>
     <w:p>
@@ -8227,7 +7581,6 @@
         </w:rPr>
         <w:t>&lt;</w:t>
       </w:r>
-      <w:proofErr w:type="gramStart"/>
       <w:r>
         <w:rPr>
           <w:rFonts w:ascii="Courier New" w:hAnsi="Courier New" w:cs="Courier New"/>
@@ -8238,7 +7591,6 @@
         </w:rPr>
         <w:t>file-name-module</w:t>
       </w:r>
-      <w:proofErr w:type="gramEnd"/>
       <w:r>
         <w:rPr>
           <w:rFonts w:ascii="Courier New" w:hAnsi="Courier New" w:cs="Courier New"/>
@@ -8379,8 +7731,6 @@
         </w:rPr>
         <w:t>&lt;</w:t>
       </w:r>
-      <w:proofErr w:type="spellStart"/>
-      <w:proofErr w:type="gramStart"/>
       <w:r>
         <w:rPr>
           <w:rFonts w:ascii="Courier New" w:hAnsi="Courier New" w:cs="Courier New"/>
@@ -8391,7 +7741,6 @@
         </w:rPr>
         <w:t>allowedCharStrips</w:t>
       </w:r>
-      <w:proofErr w:type="spellEnd"/>
       <w:r>
         <w:rPr>
           <w:rFonts w:ascii="Courier New" w:hAnsi="Courier New" w:cs="Courier New"/>
@@ -8402,7 +7751,6 @@
         </w:rPr>
         <w:t>&gt;</w:t>
       </w:r>
-      <w:proofErr w:type="gramEnd"/>
       <w:r>
         <w:rPr>
           <w:rFonts w:ascii="Courier New" w:hAnsi="Courier New" w:cs="Courier New"/>
@@ -8433,7 +7781,6 @@
         </w:rPr>
         <w:t>&lt;/</w:t>
       </w:r>
-      <w:proofErr w:type="spellStart"/>
       <w:r>
         <w:rPr>
           <w:rFonts w:ascii="Courier New" w:hAnsi="Courier New" w:cs="Courier New"/>
@@ -8444,7 +7791,6 @@
         </w:rPr>
         <w:t>allowedCharStrips</w:t>
       </w:r>
-      <w:proofErr w:type="spellEnd"/>
       <w:r>
         <w:rPr>
           <w:rFonts w:ascii="Courier New" w:hAnsi="Courier New" w:cs="Courier New"/>
@@ -8576,27 +7922,8 @@
         <w:t xml:space="preserve"> are configured on the engine part (and not inside the modules element)</w:t>
       </w:r>
       <w:r>
-        <w:t xml:space="preserve"> and for each strip, the </w:t>
-      </w:r>
-      <w:proofErr w:type="spellStart"/>
-      <w:r>
-        <w:t>stripKey</w:t>
-      </w:r>
-      <w:proofErr w:type="spellEnd"/>
-      <w:r>
-        <w:t xml:space="preserve"> is its ID.</w:t>
-      </w:r>
-    </w:p>
-    <w:p>
-      <w:pPr>
-        <w:rPr>
-          <w:rFonts w:ascii="Courier New" w:hAnsi="Courier New" w:cs="Courier New"/>
-          <w:color w:val="008080"/>
-          <w:sz w:val="16"/>
-          <w:szCs w:val="16"/>
-          <w:lang w:bidi="he-IL"/>
-        </w:rPr>
-      </w:pPr>
+        <w:t xml:space="preserve"> and for each strip, the stripKey is its ID.</w:t>
+      </w:r>
     </w:p>
     <w:p>
       <w:pPr>
@@ -8646,21 +7973,596 @@
       <w:r>
         <w:t>environment.</w:t>
       </w:r>
-    </w:p>
-    <w:p>
-      <w:pPr>
-        <w:rPr>
-          <w:highlight w:val="yellow"/>
+      <w:r>
+        <w:t xml:space="preserve"> (based on ‘ls’ command)</w:t>
+      </w:r>
+    </w:p>
+    <w:p>
+      <w:r>
+        <w:rPr>
           <w:u w:val="single"/>
         </w:rPr>
-      </w:pPr>
-      <w:r>
-        <w:rPr>
-          <w:highlight w:val="yellow"/>
+        <w:t>Purpose:</w:t>
+      </w:r>
+      <w:r>
+        <w:t xml:space="preserve"> The module validates that the file on the server has the appropriate permissions. It can be used to alert  for a problem with server’s configuration that causes files to be stored in the disk with execute permissions (for example).</w:t>
+      </w:r>
+    </w:p>
+    <w:p>
+      <w:pPr>
+        <w:rPr>
           <w:u w:val="single"/>
         </w:rPr>
+      </w:pPr>
+      <w:r>
+        <w:rPr>
+          <w:u w:val="single"/>
+        </w:rPr>
+        <w:t>Configuration:</w:t>
+      </w:r>
+    </w:p>
+    <w:p>
+      <w:r>
+        <w:t>The module is configured by 3 “maximal” allowed permissions for the user, group and all (similar to UNIX file permissions).</w:t>
+      </w:r>
+    </w:p>
+    <w:p>
+      <w:pPr>
+        <w:autoSpaceDE w:val="0"/>
+        <w:autoSpaceDN w:val="0"/>
+        <w:adjustRightInd w:val="0"/>
+        <w:spacing w:before="0" w:after="0" w:line="240" w:lineRule="auto"/>
+        <w:rPr>
+          <w:rFonts w:ascii="Courier New" w:hAnsi="Courier New" w:cs="Courier New"/>
+          <w:sz w:val="16"/>
+          <w:szCs w:val="16"/>
+          <w:lang w:bidi="he-IL"/>
+        </w:rPr>
+      </w:pPr>
+      <w:r>
+        <w:rPr>
+          <w:rFonts w:ascii="Courier New" w:hAnsi="Courier New" w:cs="Courier New"/>
+          <w:color w:val="000000"/>
+          <w:sz w:val="16"/>
+          <w:szCs w:val="16"/>
+          <w:lang w:bidi="he-IL"/>
+        </w:rPr>
+        <w:tab/>
+      </w:r>
+      <w:r>
+        <w:rPr>
+          <w:rFonts w:ascii="Courier New" w:hAnsi="Courier New" w:cs="Courier New"/>
+          <w:color w:val="000000"/>
+          <w:sz w:val="16"/>
+          <w:szCs w:val="16"/>
+          <w:lang w:bidi="he-IL"/>
+        </w:rPr>
+        <w:tab/>
+      </w:r>
+      <w:r>
+        <w:rPr>
+          <w:rFonts w:ascii="Courier New" w:hAnsi="Courier New" w:cs="Courier New"/>
+          <w:color w:val="008080"/>
+          <w:sz w:val="16"/>
+          <w:szCs w:val="16"/>
+          <w:lang w:bidi="he-IL"/>
+        </w:rPr>
+        <w:t>&lt;</w:t>
+      </w:r>
+      <w:r>
+        <w:rPr>
+          <w:rFonts w:ascii="Courier New" w:hAnsi="Courier New" w:cs="Courier New"/>
+          <w:color w:val="3F7F7F"/>
+          <w:sz w:val="16"/>
+          <w:szCs w:val="16"/>
+          <w:lang w:bidi="he-IL"/>
+        </w:rPr>
+        <w:t>unix-file-permissions-module</w:t>
+      </w:r>
+      <w:r>
+        <w:rPr>
+          <w:rFonts w:ascii="Courier New" w:hAnsi="Courier New" w:cs="Courier New"/>
+          <w:sz w:val="16"/>
+          <w:szCs w:val="16"/>
+          <w:lang w:bidi="he-IL"/>
+        </w:rPr>
+        <w:t xml:space="preserve"> </w:t>
+      </w:r>
+      <w:r>
+        <w:rPr>
+          <w:rFonts w:ascii="Courier New" w:hAnsi="Courier New" w:cs="Courier New"/>
+          <w:color w:val="7F007F"/>
+          <w:sz w:val="16"/>
+          <w:szCs w:val="16"/>
+          <w:lang w:bidi="he-IL"/>
+        </w:rPr>
+        <w:t>scanInnerFiles</w:t>
+      </w:r>
+      <w:r>
+        <w:rPr>
+          <w:rFonts w:ascii="Courier New" w:hAnsi="Courier New" w:cs="Courier New"/>
+          <w:color w:val="000000"/>
+          <w:sz w:val="16"/>
+          <w:szCs w:val="16"/>
+          <w:lang w:bidi="he-IL"/>
+        </w:rPr>
+        <w:t>=</w:t>
+      </w:r>
+      <w:r>
+        <w:rPr>
+          <w:rFonts w:ascii="Courier New" w:hAnsi="Courier New" w:cs="Courier New"/>
+          <w:i/>
+          <w:iCs/>
+          <w:color w:val="2A00FF"/>
+          <w:sz w:val="16"/>
+          <w:szCs w:val="16"/>
+          <w:lang w:bidi="he-IL"/>
+        </w:rPr>
+        <w:t>"false"</w:t>
+      </w:r>
+      <w:r>
+        <w:rPr>
+          <w:rFonts w:ascii="Courier New" w:hAnsi="Courier New" w:cs="Courier New"/>
+          <w:color w:val="008080"/>
+          <w:sz w:val="16"/>
+          <w:szCs w:val="16"/>
+          <w:lang w:bidi="he-IL"/>
+        </w:rPr>
+        <w:t>&gt;</w:t>
+      </w:r>
+    </w:p>
+    <w:p>
+      <w:pPr>
+        <w:autoSpaceDE w:val="0"/>
+        <w:autoSpaceDN w:val="0"/>
+        <w:adjustRightInd w:val="0"/>
+        <w:spacing w:before="0" w:after="0" w:line="240" w:lineRule="auto"/>
+        <w:rPr>
+          <w:rFonts w:ascii="Courier New" w:hAnsi="Courier New" w:cs="Courier New"/>
+          <w:sz w:val="16"/>
+          <w:szCs w:val="16"/>
+          <w:lang w:bidi="he-IL"/>
+        </w:rPr>
+      </w:pPr>
+      <w:r>
+        <w:rPr>
+          <w:rFonts w:ascii="Courier New" w:hAnsi="Courier New" w:cs="Courier New"/>
+          <w:color w:val="000000"/>
+          <w:sz w:val="16"/>
+          <w:szCs w:val="16"/>
+          <w:lang w:bidi="he-IL"/>
+        </w:rPr>
+        <w:tab/>
+      </w:r>
+      <w:r>
+        <w:rPr>
+          <w:rFonts w:ascii="Courier New" w:hAnsi="Courier New" w:cs="Courier New"/>
+          <w:color w:val="000000"/>
+          <w:sz w:val="16"/>
+          <w:szCs w:val="16"/>
+          <w:lang w:bidi="he-IL"/>
+        </w:rPr>
+        <w:tab/>
+      </w:r>
+      <w:r>
+        <w:rPr>
+          <w:rFonts w:ascii="Courier New" w:hAnsi="Courier New" w:cs="Courier New"/>
+          <w:color w:val="000000"/>
+          <w:sz w:val="16"/>
+          <w:szCs w:val="16"/>
+          <w:lang w:bidi="he-IL"/>
+        </w:rPr>
+        <w:tab/>
+      </w:r>
+      <w:r>
+        <w:rPr>
+          <w:rFonts w:ascii="Courier New" w:hAnsi="Courier New" w:cs="Courier New"/>
+          <w:color w:val="008080"/>
+          <w:sz w:val="16"/>
+          <w:szCs w:val="16"/>
+          <w:lang w:bidi="he-IL"/>
+        </w:rPr>
+        <w:t>&lt;</w:t>
+      </w:r>
+      <w:r>
+        <w:rPr>
+          <w:rFonts w:ascii="Courier New" w:hAnsi="Courier New" w:cs="Courier New"/>
+          <w:color w:val="3F7F7F"/>
+          <w:sz w:val="16"/>
+          <w:szCs w:val="16"/>
+          <w:lang w:bidi="he-IL"/>
+        </w:rPr>
+        <w:t>user-max-permissions</w:t>
+      </w:r>
+      <w:r>
+        <w:rPr>
+          <w:rFonts w:ascii="Courier New" w:hAnsi="Courier New" w:cs="Courier New"/>
+          <w:color w:val="008080"/>
+          <w:sz w:val="16"/>
+          <w:szCs w:val="16"/>
+          <w:lang w:bidi="he-IL"/>
+        </w:rPr>
+        <w:t>&gt;</w:t>
+      </w:r>
+      <w:r>
+        <w:rPr>
+          <w:rFonts w:ascii="Courier New" w:hAnsi="Courier New" w:cs="Courier New"/>
+          <w:color w:val="000000"/>
+          <w:sz w:val="16"/>
+          <w:szCs w:val="16"/>
+          <w:u w:val="single"/>
+          <w:lang w:bidi="he-IL"/>
+        </w:rPr>
+        <w:t>rwx</w:t>
+      </w:r>
+      <w:r>
+        <w:rPr>
+          <w:rFonts w:ascii="Courier New" w:hAnsi="Courier New" w:cs="Courier New"/>
+          <w:color w:val="008080"/>
+          <w:sz w:val="16"/>
+          <w:szCs w:val="16"/>
+          <w:lang w:bidi="he-IL"/>
+        </w:rPr>
+        <w:t>&lt;/</w:t>
+      </w:r>
+      <w:r>
+        <w:rPr>
+          <w:rFonts w:ascii="Courier New" w:hAnsi="Courier New" w:cs="Courier New"/>
+          <w:color w:val="3F7F7F"/>
+          <w:sz w:val="16"/>
+          <w:szCs w:val="16"/>
+          <w:lang w:bidi="he-IL"/>
+        </w:rPr>
+        <w:t>user-max-permissions</w:t>
+      </w:r>
+      <w:r>
+        <w:rPr>
+          <w:rFonts w:ascii="Courier New" w:hAnsi="Courier New" w:cs="Courier New"/>
+          <w:color w:val="008080"/>
+          <w:sz w:val="16"/>
+          <w:szCs w:val="16"/>
+          <w:lang w:bidi="he-IL"/>
+        </w:rPr>
+        <w:t>&gt;</w:t>
+      </w:r>
+    </w:p>
+    <w:p>
+      <w:pPr>
+        <w:autoSpaceDE w:val="0"/>
+        <w:autoSpaceDN w:val="0"/>
+        <w:adjustRightInd w:val="0"/>
+        <w:spacing w:before="0" w:after="0" w:line="240" w:lineRule="auto"/>
+        <w:rPr>
+          <w:rFonts w:ascii="Courier New" w:hAnsi="Courier New" w:cs="Courier New"/>
+          <w:sz w:val="16"/>
+          <w:szCs w:val="16"/>
+          <w:lang w:bidi="he-IL"/>
+        </w:rPr>
+      </w:pPr>
+      <w:r>
+        <w:rPr>
+          <w:rFonts w:ascii="Courier New" w:hAnsi="Courier New" w:cs="Courier New"/>
+          <w:color w:val="000000"/>
+          <w:sz w:val="16"/>
+          <w:szCs w:val="16"/>
+          <w:lang w:bidi="he-IL"/>
+        </w:rPr>
+        <w:tab/>
+      </w:r>
+      <w:r>
+        <w:rPr>
+          <w:rFonts w:ascii="Courier New" w:hAnsi="Courier New" w:cs="Courier New"/>
+          <w:color w:val="000000"/>
+          <w:sz w:val="16"/>
+          <w:szCs w:val="16"/>
+          <w:lang w:bidi="he-IL"/>
+        </w:rPr>
+        <w:tab/>
+      </w:r>
+      <w:r>
+        <w:rPr>
+          <w:rFonts w:ascii="Courier New" w:hAnsi="Courier New" w:cs="Courier New"/>
+          <w:color w:val="000000"/>
+          <w:sz w:val="16"/>
+          <w:szCs w:val="16"/>
+          <w:lang w:bidi="he-IL"/>
+        </w:rPr>
+        <w:tab/>
+      </w:r>
+      <w:r>
+        <w:rPr>
+          <w:rFonts w:ascii="Courier New" w:hAnsi="Courier New" w:cs="Courier New"/>
+          <w:color w:val="008080"/>
+          <w:sz w:val="16"/>
+          <w:szCs w:val="16"/>
+          <w:lang w:bidi="he-IL"/>
+        </w:rPr>
+        <w:t>&lt;</w:t>
+      </w:r>
+      <w:r>
+        <w:rPr>
+          <w:rFonts w:ascii="Courier New" w:hAnsi="Courier New" w:cs="Courier New"/>
+          <w:color w:val="3F7F7F"/>
+          <w:sz w:val="16"/>
+          <w:szCs w:val="16"/>
+          <w:lang w:bidi="he-IL"/>
+        </w:rPr>
+        <w:t>group-max-permissions</w:t>
+      </w:r>
+      <w:r>
+        <w:rPr>
+          <w:rFonts w:ascii="Courier New" w:hAnsi="Courier New" w:cs="Courier New"/>
+          <w:color w:val="008080"/>
+          <w:sz w:val="16"/>
+          <w:szCs w:val="16"/>
+          <w:lang w:bidi="he-IL"/>
+        </w:rPr>
+        <w:t>&gt;</w:t>
+      </w:r>
+      <w:r>
+        <w:rPr>
+          <w:rFonts w:ascii="Courier New" w:hAnsi="Courier New" w:cs="Courier New"/>
+          <w:color w:val="000000"/>
+          <w:sz w:val="16"/>
+          <w:szCs w:val="16"/>
+          <w:lang w:bidi="he-IL"/>
+        </w:rPr>
+        <w:t>r-x</w:t>
+      </w:r>
+      <w:r>
+        <w:rPr>
+          <w:rFonts w:ascii="Courier New" w:hAnsi="Courier New" w:cs="Courier New"/>
+          <w:color w:val="008080"/>
+          <w:sz w:val="16"/>
+          <w:szCs w:val="16"/>
+          <w:lang w:bidi="he-IL"/>
+        </w:rPr>
+        <w:t>&lt;/</w:t>
+      </w:r>
+      <w:r>
+        <w:rPr>
+          <w:rFonts w:ascii="Courier New" w:hAnsi="Courier New" w:cs="Courier New"/>
+          <w:color w:val="3F7F7F"/>
+          <w:sz w:val="16"/>
+          <w:szCs w:val="16"/>
+          <w:lang w:bidi="he-IL"/>
+        </w:rPr>
+        <w:t>group-max-permissions</w:t>
+      </w:r>
+      <w:r>
+        <w:rPr>
+          <w:rFonts w:ascii="Courier New" w:hAnsi="Courier New" w:cs="Courier New"/>
+          <w:color w:val="008080"/>
+          <w:sz w:val="16"/>
+          <w:szCs w:val="16"/>
+          <w:lang w:bidi="he-IL"/>
+        </w:rPr>
+        <w:t>&gt;</w:t>
+      </w:r>
+    </w:p>
+    <w:p>
+      <w:pPr>
+        <w:autoSpaceDE w:val="0"/>
+        <w:autoSpaceDN w:val="0"/>
+        <w:adjustRightInd w:val="0"/>
+        <w:spacing w:before="0" w:after="0" w:line="240" w:lineRule="auto"/>
+        <w:rPr>
+          <w:rFonts w:ascii="Courier New" w:hAnsi="Courier New" w:cs="Courier New"/>
+          <w:sz w:val="16"/>
+          <w:szCs w:val="16"/>
+          <w:lang w:bidi="he-IL"/>
+        </w:rPr>
+      </w:pPr>
+      <w:r>
+        <w:rPr>
+          <w:rFonts w:ascii="Courier New" w:hAnsi="Courier New" w:cs="Courier New"/>
+          <w:color w:val="000000"/>
+          <w:sz w:val="16"/>
+          <w:szCs w:val="16"/>
+          <w:lang w:bidi="he-IL"/>
+        </w:rPr>
+        <w:tab/>
+      </w:r>
+      <w:r>
+        <w:rPr>
+          <w:rFonts w:ascii="Courier New" w:hAnsi="Courier New" w:cs="Courier New"/>
+          <w:color w:val="000000"/>
+          <w:sz w:val="16"/>
+          <w:szCs w:val="16"/>
+          <w:lang w:bidi="he-IL"/>
+        </w:rPr>
+        <w:tab/>
+      </w:r>
+      <w:r>
+        <w:rPr>
+          <w:rFonts w:ascii="Courier New" w:hAnsi="Courier New" w:cs="Courier New"/>
+          <w:color w:val="000000"/>
+          <w:sz w:val="16"/>
+          <w:szCs w:val="16"/>
+          <w:lang w:bidi="he-IL"/>
+        </w:rPr>
+        <w:tab/>
+      </w:r>
+      <w:r>
+        <w:rPr>
+          <w:rFonts w:ascii="Courier New" w:hAnsi="Courier New" w:cs="Courier New"/>
+          <w:color w:val="008080"/>
+          <w:sz w:val="16"/>
+          <w:szCs w:val="16"/>
+          <w:lang w:bidi="he-IL"/>
+        </w:rPr>
+        <w:t>&lt;</w:t>
+      </w:r>
+      <w:r>
+        <w:rPr>
+          <w:rFonts w:ascii="Courier New" w:hAnsi="Courier New" w:cs="Courier New"/>
+          <w:color w:val="3F7F7F"/>
+          <w:sz w:val="16"/>
+          <w:szCs w:val="16"/>
+          <w:lang w:bidi="he-IL"/>
+        </w:rPr>
+        <w:t>all-max-permissions</w:t>
+      </w:r>
+      <w:r>
+        <w:rPr>
+          <w:rFonts w:ascii="Courier New" w:hAnsi="Courier New" w:cs="Courier New"/>
+          <w:color w:val="008080"/>
+          <w:sz w:val="16"/>
+          <w:szCs w:val="16"/>
+          <w:lang w:bidi="he-IL"/>
+        </w:rPr>
+        <w:t>&gt;</w:t>
+      </w:r>
+      <w:r>
+        <w:rPr>
+          <w:rFonts w:ascii="Courier New" w:hAnsi="Courier New" w:cs="Courier New"/>
+          <w:color w:val="000000"/>
+          <w:sz w:val="16"/>
+          <w:szCs w:val="16"/>
+          <w:lang w:bidi="he-IL"/>
+        </w:rPr>
+        <w:t>r-x</w:t>
+      </w:r>
+      <w:r>
+        <w:rPr>
+          <w:rFonts w:ascii="Courier New" w:hAnsi="Courier New" w:cs="Courier New"/>
+          <w:color w:val="008080"/>
+          <w:sz w:val="16"/>
+          <w:szCs w:val="16"/>
+          <w:lang w:bidi="he-IL"/>
+        </w:rPr>
+        <w:t>&lt;/</w:t>
+      </w:r>
+      <w:r>
+        <w:rPr>
+          <w:rFonts w:ascii="Courier New" w:hAnsi="Courier New" w:cs="Courier New"/>
+          <w:color w:val="3F7F7F"/>
+          <w:sz w:val="16"/>
+          <w:szCs w:val="16"/>
+          <w:lang w:bidi="he-IL"/>
+        </w:rPr>
+        <w:t>all-max-permissions</w:t>
+      </w:r>
+      <w:r>
+        <w:rPr>
+          <w:rFonts w:ascii="Courier New" w:hAnsi="Courier New" w:cs="Courier New"/>
+          <w:color w:val="008080"/>
+          <w:sz w:val="16"/>
+          <w:szCs w:val="16"/>
+          <w:lang w:bidi="he-IL"/>
+        </w:rPr>
+        <w:t>&gt;</w:t>
+      </w:r>
+    </w:p>
+    <w:p>
+      <w:pPr>
+        <w:autoSpaceDE w:val="0"/>
+        <w:autoSpaceDN w:val="0"/>
+        <w:adjustRightInd w:val="0"/>
+        <w:spacing w:before="0" w:after="0" w:line="240" w:lineRule="auto"/>
+        <w:rPr>
+          <w:rFonts w:ascii="Courier New" w:hAnsi="Courier New" w:cs="Courier New"/>
+          <w:sz w:val="16"/>
+          <w:szCs w:val="16"/>
+          <w:lang w:bidi="he-IL"/>
+        </w:rPr>
+      </w:pPr>
+      <w:r>
+        <w:rPr>
+          <w:rFonts w:ascii="Courier New" w:hAnsi="Courier New" w:cs="Courier New"/>
+          <w:color w:val="000000"/>
+          <w:sz w:val="16"/>
+          <w:szCs w:val="16"/>
+          <w:lang w:bidi="he-IL"/>
+        </w:rPr>
+        <w:tab/>
+      </w:r>
+      <w:r>
+        <w:rPr>
+          <w:rFonts w:ascii="Courier New" w:hAnsi="Courier New" w:cs="Courier New"/>
+          <w:color w:val="000000"/>
+          <w:sz w:val="16"/>
+          <w:szCs w:val="16"/>
+          <w:lang w:bidi="he-IL"/>
+        </w:rPr>
+        <w:tab/>
+      </w:r>
+      <w:r>
+        <w:rPr>
+          <w:rFonts w:ascii="Courier New" w:hAnsi="Courier New" w:cs="Courier New"/>
+          <w:color w:val="008080"/>
+          <w:sz w:val="16"/>
+          <w:szCs w:val="16"/>
+          <w:lang w:bidi="he-IL"/>
+        </w:rPr>
+        <w:t>&lt;/</w:t>
+      </w:r>
+      <w:r>
+        <w:rPr>
+          <w:rFonts w:ascii="Courier New" w:hAnsi="Courier New" w:cs="Courier New"/>
+          <w:color w:val="3F7F7F"/>
+          <w:sz w:val="16"/>
+          <w:szCs w:val="16"/>
+          <w:lang w:bidi="he-IL"/>
+        </w:rPr>
+        <w:t>unix-file-permissions-module</w:t>
+      </w:r>
+      <w:r>
+        <w:rPr>
+          <w:rFonts w:ascii="Courier New" w:hAnsi="Courier New" w:cs="Courier New"/>
+          <w:color w:val="008080"/>
+          <w:sz w:val="16"/>
+          <w:szCs w:val="16"/>
+          <w:lang w:bidi="he-IL"/>
+        </w:rPr>
+        <w:t>&gt;</w:t>
+      </w:r>
+    </w:p>
+    <w:p>
+      <w:pPr>
+        <w:autoSpaceDE w:val="0"/>
+        <w:autoSpaceDN w:val="0"/>
+        <w:adjustRightInd w:val="0"/>
+        <w:spacing w:before="0" w:after="0" w:line="240" w:lineRule="auto"/>
+        <w:rPr>
+          <w:rFonts w:ascii="Courier New" w:hAnsi="Courier New" w:cs="Courier New"/>
+          <w:sz w:val="16"/>
+          <w:szCs w:val="16"/>
+          <w:lang w:bidi="he-IL"/>
+        </w:rPr>
+      </w:pPr>
+    </w:p>
+    <w:p>
+      <w:r>
+        <w:t>The module will reject any file that has</w:t>
+      </w:r>
+      <w:r>
+        <w:t xml:space="preserve"> a permission that wasn’t allowed in at least one of the groups. In the case above, a file with only group-write permission (020) will be rejected (group max permissions doesn’t contain write), while a file with execute permission for all will be allowed.</w:t>
+      </w:r>
+    </w:p>
+    <w:p>
+      <w:r>
+        <w:t>Obviously, the configuration above is only for example purposes, you would probably want to use this module with restrictions such as user=rw , group=r , all=r (if any…).</w:t>
+      </w:r>
+    </w:p>
+    <w:p>
+      <w:pPr>
+        <w:pStyle w:val="Heading3"/>
+      </w:pPr>
+      <w:r>
+        <w:t>Anti-Virus Module</w:t>
+      </w:r>
+    </w:p>
+    <w:p>
+      <w:r>
+        <w:rPr>
+          <w:u w:val="single"/>
+        </w:rPr>
         <w:t>Purpose:</w:t>
       </w:r>
+      <w:r>
+        <w:t xml:space="preserve"> To scan the file with Anti-Virus</w:t>
+      </w:r>
     </w:p>
     <w:p>
       <w:pPr>
@@ -8670,42 +8572,9 @@
       </w:pPr>
       <w:r>
         <w:rPr>
-          <w:highlight w:val="yellow"/>
           <w:u w:val="single"/>
         </w:rPr>
-        <w:t>Configuration:</w:t>
-      </w:r>
-    </w:p>
-    <w:p/>
-    <w:p>
-      <w:pPr>
-        <w:pStyle w:val="Heading3"/>
-      </w:pPr>
-      <w:r>
-        <w:t>Anti-Virus Module</w:t>
-      </w:r>
-    </w:p>
-    <w:p>
-      <w:r>
-        <w:rPr>
-          <w:u w:val="single"/>
-        </w:rPr>
-        <w:t>Purpose:</w:t>
-      </w:r>
-      <w:r>
-        <w:t xml:space="preserve"> To scan the file with Anti-Virus</w:t>
-      </w:r>
-    </w:p>
-    <w:p>
-      <w:pPr>
-        <w:rPr>
-          <w:u w:val="single"/>
-        </w:rPr>
-      </w:pPr>
-      <w:r>
-        <w:rPr>
-          <w:u w:val="single"/>
-        </w:rPr>
+        <w:lastRenderedPageBreak/>
         <w:t>Configuration:</w:t>
       </w:r>
     </w:p>
@@ -8717,13 +8586,8 @@
           <w:numId w:val="5"/>
         </w:numPr>
       </w:pPr>
-      <w:proofErr w:type="gramStart"/>
-      <w:r>
-        <w:t>anti-virus-path</w:t>
-      </w:r>
-      <w:proofErr w:type="gramEnd"/>
-      <w:r>
-        <w:t xml:space="preserve"> – </w:t>
+      <w:r>
+        <w:t xml:space="preserve">anti-virus-path – </w:t>
       </w:r>
       <w:r>
         <w:t>T</w:t>
@@ -8743,18 +8607,8 @@
           <w:numId w:val="5"/>
         </w:numPr>
       </w:pPr>
-      <w:proofErr w:type="gramStart"/>
-      <w:r>
-        <w:t>success-</w:t>
-      </w:r>
-      <w:proofErr w:type="spellStart"/>
-      <w:r>
-        <w:t>rc</w:t>
-      </w:r>
-      <w:proofErr w:type="spellEnd"/>
-      <w:proofErr w:type="gramEnd"/>
-      <w:r>
-        <w:t xml:space="preserve"> – The “success” return code of the script.</w:t>
+      <w:r>
+        <w:t>success-rc – The “success” return code of the script.</w:t>
       </w:r>
     </w:p>
     <w:p>
@@ -8765,15 +8619,8 @@
           <w:numId w:val="5"/>
         </w:numPr>
       </w:pPr>
-      <w:proofErr w:type="spellStart"/>
-      <w:proofErr w:type="gramStart"/>
-      <w:r>
-        <w:t>scanInnerFiles</w:t>
-      </w:r>
-      <w:proofErr w:type="spellEnd"/>
-      <w:proofErr w:type="gramEnd"/>
-      <w:r>
-        <w:t xml:space="preserve">="false" – </w:t>
+      <w:r>
+        <w:t xml:space="preserve">scanInnerFiles="false" – </w:t>
       </w:r>
       <w:r>
         <w:t xml:space="preserve"> </w:t>
@@ -8844,7 +8691,6 @@
         </w:rPr>
         <w:t xml:space="preserve"> </w:t>
       </w:r>
-      <w:proofErr w:type="spellStart"/>
       <w:r>
         <w:rPr>
           <w:rFonts w:ascii="Courier New" w:hAnsi="Courier New" w:cs="Courier New"/>
@@ -8855,7 +8701,6 @@
         </w:rPr>
         <w:t>scanInnerFiles</w:t>
       </w:r>
-      <w:proofErr w:type="spellEnd"/>
       <w:r>
         <w:rPr>
           <w:rFonts w:ascii="Courier New" w:hAnsi="Courier New" w:cs="Courier New"/>
@@ -9064,20 +8909,8 @@
           <w:szCs w:val="16"/>
           <w:lang w:bidi="he-IL"/>
         </w:rPr>
-        <w:t>success-</w:t>
-      </w:r>
-      <w:proofErr w:type="spellStart"/>
-      <w:r>
-        <w:rPr>
-          <w:rFonts w:ascii="Courier New" w:hAnsi="Courier New" w:cs="Courier New"/>
-          <w:color w:val="3F7F7F"/>
-          <w:sz w:val="16"/>
-          <w:szCs w:val="16"/>
-          <w:lang w:bidi="he-IL"/>
-        </w:rPr>
-        <w:t>rc</w:t>
-      </w:r>
-      <w:proofErr w:type="spellEnd"/>
+        <w:t>success-rc</w:t>
+      </w:r>
       <w:r>
         <w:rPr>
           <w:rFonts w:ascii="Courier New" w:hAnsi="Courier New" w:cs="Courier New"/>
@@ -9116,20 +8949,8 @@
           <w:szCs w:val="16"/>
           <w:lang w:bidi="he-IL"/>
         </w:rPr>
-        <w:t>success-</w:t>
-      </w:r>
-      <w:proofErr w:type="spellStart"/>
-      <w:r>
-        <w:rPr>
-          <w:rFonts w:ascii="Courier New" w:hAnsi="Courier New" w:cs="Courier New"/>
-          <w:color w:val="3F7F7F"/>
-          <w:sz w:val="16"/>
-          <w:szCs w:val="16"/>
-          <w:lang w:bidi="he-IL"/>
-        </w:rPr>
-        <w:t>rc</w:t>
-      </w:r>
-      <w:proofErr w:type="spellEnd"/>
+        <w:t>success-rc</w:t>
+      </w:r>
       <w:r>
         <w:rPr>
           <w:rFonts w:ascii="Courier New" w:hAnsi="Courier New" w:cs="Courier New"/>
@@ -9275,21 +9096,7 @@
         <w:rPr>
           <w:u w:val="single"/>
         </w:rPr>
-        <w:t xml:space="preserve">Requirements from the AV binary/wrapper </w:t>
-      </w:r>
-      <w:proofErr w:type="gramStart"/>
-      <w:r>
-        <w:rPr>
-          <w:u w:val="single"/>
-        </w:rPr>
-        <w:t>script :</w:t>
-      </w:r>
-      <w:proofErr w:type="gramEnd"/>
-      <w:r>
-        <w:rPr>
-          <w:u w:val="single"/>
-        </w:rPr>
-        <w:t xml:space="preserve"> </w:t>
+        <w:t xml:space="preserve">Requirements from the AV binary/wrapper script : </w:t>
       </w:r>
     </w:p>
     <w:p>
@@ -9301,29 +9108,13 @@
         </w:numPr>
       </w:pPr>
       <w:r>
-        <w:t xml:space="preserve">Must be a </w:t>
-      </w:r>
-      <w:proofErr w:type="spellStart"/>
-      <w:r>
-        <w:t>runnable</w:t>
-      </w:r>
-      <w:proofErr w:type="spellEnd"/>
-      <w:r>
-        <w:t xml:space="preserve"> file</w:t>
+        <w:t>Must be a runnable file</w:t>
       </w:r>
       <w:r>
         <w:t xml:space="preserve"> on your host OS</w:t>
       </w:r>
       <w:r>
-        <w:t>. Either a compiled binary, a script (with an appropriate shebang line) or anything that a default shell can executes (without aliases or startup scripts like .</w:t>
-      </w:r>
-      <w:proofErr w:type="spellStart"/>
-      <w:r>
-        <w:t>bashrc</w:t>
-      </w:r>
-      <w:proofErr w:type="spellEnd"/>
-      <w:r>
-        <w:t xml:space="preserve"> running before</w:t>
+        <w:t>. Either a compiled binary, a script (with an appropriate shebang line) or anything that a default shell can executes (without aliases or startup scripts like .bashrc running before</w:t>
       </w:r>
       <w:r>
         <w:t xml:space="preserve"> if it’s a UNIX environment</w:t>
@@ -9356,7 +9147,6 @@
         <w:t>Must receive a single argument of the file path to run on. The return code will refer to the given file.</w:t>
       </w:r>
     </w:p>
-    <w:p/>
     <w:p>
       <w:pPr>
         <w:pStyle w:val="Heading2"/>
@@ -9394,26 +9184,8 @@
           <w:numId w:val="9"/>
         </w:numPr>
       </w:pPr>
-      <w:proofErr w:type="spellStart"/>
-      <w:proofErr w:type="gramStart"/>
-      <w:r>
-        <w:t>censorFilename</w:t>
-      </w:r>
-      <w:proofErr w:type="spellEnd"/>
-      <w:r>
-        <w:t>(</w:t>
-      </w:r>
-      <w:proofErr w:type="gramEnd"/>
-      <w:r>
-        <w:t xml:space="preserve">String </w:t>
-      </w:r>
-      <w:proofErr w:type="spellStart"/>
-      <w:r>
-        <w:t>fileName</w:t>
-      </w:r>
-      <w:proofErr w:type="spellEnd"/>
-      <w:r>
-        <w:t>) – Censors the given filename: limits the filename length and removes not-allowed characters.</w:t>
+      <w:r>
+        <w:t>censorFilename(String fileName) – Censors the given filename: limits the filename length and removes not-allowed characters.</w:t>
       </w:r>
       <w:r>
         <w:t xml:space="preserve"> </w:t>
@@ -9428,13 +9200,8 @@
         <w:t xml:space="preserve">, we take the max-file-name-length first </w:t>
       </w:r>
       <w:r>
-        <w:t xml:space="preserve">characters.  If the new filename is empty </w:t>
-      </w:r>
-      <w:r>
-        <w:lastRenderedPageBreak/>
-        <w:t xml:space="preserve">(none of the original characters was allowed), </w:t>
-      </w:r>
-      <w:proofErr w:type="spellStart"/>
+        <w:t xml:space="preserve">characters.  If the new filename is empty (none of the original characters was allowed), </w:t>
+      </w:r>
       <w:r>
         <w:rPr>
           <w:b/>
@@ -9442,7 +9209,6 @@
         </w:rPr>
         <w:t>FilenameGenerationException</w:t>
       </w:r>
-      <w:proofErr w:type="spellEnd"/>
       <w:r>
         <w:t xml:space="preserve"> is thrown.</w:t>
       </w:r>
@@ -9464,23 +9230,12 @@
           <w:numId w:val="9"/>
         </w:numPr>
       </w:pPr>
-      <w:proofErr w:type="spellStart"/>
-      <w:proofErr w:type="gramStart"/>
-      <w:r>
-        <w:t>generateNewRandomFilename</w:t>
-      </w:r>
-      <w:proofErr w:type="spellEnd"/>
-      <w:r>
-        <w:t>(</w:t>
-      </w:r>
-      <w:proofErr w:type="gramEnd"/>
-      <w:r>
-        <w:t>) - Generates a random file name according to the pattern from the configuration</w:t>
+      <w:r>
+        <w:t>generateNewRandomFilename() - Generates a random file name according to the pattern from the configuration</w:t>
       </w:r>
       <w:r>
         <w:t xml:space="preserve">.  If the new filename is empty, </w:t>
       </w:r>
-      <w:proofErr w:type="spellStart"/>
       <w:r>
         <w:rPr>
           <w:b/>
@@ -9488,7 +9243,6 @@
         </w:rPr>
         <w:t>FilenameGenerationException</w:t>
       </w:r>
-      <w:proofErr w:type="spellEnd"/>
       <w:r>
         <w:t xml:space="preserve"> is thrown</w:t>
       </w:r>
@@ -9532,13 +9286,8 @@
           <w:numId w:val="11"/>
         </w:numPr>
       </w:pPr>
-      <w:proofErr w:type="gramStart"/>
-      <w:r>
-        <w:t>max-file-name-length</w:t>
-      </w:r>
-      <w:proofErr w:type="gramEnd"/>
-      <w:r>
-        <w:t xml:space="preserve"> – the maximum length of the new filename.</w:t>
+      <w:r>
+        <w:t>max-file-name-length – the maximum length of the new filename.</w:t>
       </w:r>
     </w:p>
     <w:p>
@@ -9549,13 +9298,9 @@
           <w:numId w:val="11"/>
         </w:numPr>
       </w:pPr>
-      <w:proofErr w:type="spellStart"/>
-      <w:proofErr w:type="gramStart"/>
       <w:r>
         <w:t>charStripsToKeep</w:t>
       </w:r>
-      <w:proofErr w:type="spellEnd"/>
-      <w:proofErr w:type="gramEnd"/>
       <w:r>
         <w:t xml:space="preserve"> – The characters from the original name we want to keep. </w:t>
       </w:r>
@@ -9586,15 +9331,7 @@
         </w:numPr>
       </w:pPr>
       <w:r>
-        <w:t>Generation method: name-pattern is the pattern of the name to generate. The pattern contain “</w:t>
-      </w:r>
-      <w:proofErr w:type="spellStart"/>
-      <w:r>
-        <w:t>part”s</w:t>
-      </w:r>
-      <w:proofErr w:type="spellEnd"/>
-      <w:r>
-        <w:t xml:space="preserve">. each part has “strip” ID to use, and how many characters from the strip to use. . </w:t>
+        <w:t xml:space="preserve">Generation method: name-pattern is the pattern of the name to generate. The pattern contain “part”s. each part has “strip” ID to use, and how many characters from the strip to use. . </w:t>
       </w:r>
       <w:r>
         <w:t>The</w:t>
@@ -9638,9 +9375,9 @@
           <w:szCs w:val="16"/>
           <w:lang w:bidi="he-IL"/>
         </w:rPr>
+        <w:lastRenderedPageBreak/>
         <w:t>&lt;</w:t>
       </w:r>
-      <w:proofErr w:type="gramStart"/>
       <w:r>
         <w:rPr>
           <w:rFonts w:ascii="Courier New" w:hAnsi="Courier New" w:cs="Courier New"/>
@@ -9651,7 +9388,6 @@
         </w:rPr>
         <w:t>file-name-generator</w:t>
       </w:r>
-      <w:proofErr w:type="gramEnd"/>
       <w:r>
         <w:rPr>
           <w:rFonts w:ascii="Courier New" w:hAnsi="Courier New" w:cs="Courier New"/>
@@ -9731,7 +9467,6 @@
         </w:rPr>
         <w:tab/>
       </w:r>
-      <w:proofErr w:type="gramStart"/>
       <w:r>
         <w:rPr>
           <w:rFonts w:ascii="Courier New" w:hAnsi="Courier New" w:cs="Courier New"/>
@@ -9740,18 +9475,7 @@
           <w:szCs w:val="16"/>
           <w:lang w:bidi="he-IL"/>
         </w:rPr>
-        <w:t>&lt;!--</w:t>
-      </w:r>
-      <w:proofErr w:type="gramEnd"/>
-      <w:r>
-        <w:rPr>
-          <w:rFonts w:ascii="Courier New" w:hAnsi="Courier New" w:cs="Courier New"/>
-          <w:color w:val="3F5FBF"/>
-          <w:sz w:val="16"/>
-          <w:szCs w:val="16"/>
-          <w:lang w:bidi="he-IL"/>
-        </w:rPr>
-        <w:t xml:space="preserve"> Censor method --&gt;</w:t>
+        <w:t>&lt;!-- Censor method --&gt;</w:t>
       </w:r>
     </w:p>
     <w:p>
@@ -9901,8 +9625,6 @@
         </w:rPr>
         <w:t>&lt;</w:t>
       </w:r>
-      <w:proofErr w:type="spellStart"/>
-      <w:proofErr w:type="gramStart"/>
       <w:r>
         <w:rPr>
           <w:rFonts w:ascii="Courier New" w:hAnsi="Courier New" w:cs="Courier New"/>
@@ -9913,7 +9635,6 @@
         </w:rPr>
         <w:t>charStripsToKeep</w:t>
       </w:r>
-      <w:proofErr w:type="spellEnd"/>
       <w:r>
         <w:rPr>
           <w:rFonts w:ascii="Courier New" w:hAnsi="Courier New" w:cs="Courier New"/>
@@ -9924,7 +9645,6 @@
         </w:rPr>
         <w:t>&gt;</w:t>
       </w:r>
-      <w:proofErr w:type="gramEnd"/>
       <w:r>
         <w:rPr>
           <w:rFonts w:ascii="Courier New" w:hAnsi="Courier New" w:cs="Courier New"/>
@@ -9945,7 +9665,6 @@
         </w:rPr>
         <w:t>&lt;/</w:t>
       </w:r>
-      <w:proofErr w:type="spellStart"/>
       <w:r>
         <w:rPr>
           <w:rFonts w:ascii="Courier New" w:hAnsi="Courier New" w:cs="Courier New"/>
@@ -9956,7 +9675,6 @@
         </w:rPr>
         <w:t>charStripsToKeep</w:t>
       </w:r>
-      <w:proofErr w:type="spellEnd"/>
       <w:r>
         <w:rPr>
           <w:rFonts w:ascii="Courier New" w:hAnsi="Courier New" w:cs="Courier New"/>
@@ -10075,7 +9793,6 @@
         </w:rPr>
         <w:tab/>
       </w:r>
-      <w:proofErr w:type="gramStart"/>
       <w:r>
         <w:rPr>
           <w:rFonts w:ascii="Courier New" w:hAnsi="Courier New" w:cs="Courier New"/>
@@ -10084,18 +9801,7 @@
           <w:szCs w:val="16"/>
           <w:lang w:bidi="he-IL"/>
         </w:rPr>
-        <w:t>&lt;!--</w:t>
-      </w:r>
-      <w:proofErr w:type="gramEnd"/>
-      <w:r>
-        <w:rPr>
-          <w:rFonts w:ascii="Courier New" w:hAnsi="Courier New" w:cs="Courier New"/>
-          <w:color w:val="3F5FBF"/>
-          <w:sz w:val="16"/>
-          <w:szCs w:val="16"/>
-          <w:lang w:bidi="he-IL"/>
-        </w:rPr>
-        <w:t xml:space="preserve"> Generation method --&gt;</w:t>
+        <w:t>&lt;!-- Generation method --&gt;</w:t>
       </w:r>
     </w:p>
     <w:p>
@@ -10141,7 +9847,6 @@
         </w:rPr>
         <w:t>&lt;</w:t>
       </w:r>
-      <w:proofErr w:type="gramStart"/>
       <w:r>
         <w:rPr>
           <w:rFonts w:ascii="Courier New" w:hAnsi="Courier New" w:cs="Courier New"/>
@@ -10152,7 +9857,6 @@
         </w:rPr>
         <w:t>name-pattern</w:t>
       </w:r>
-      <w:proofErr w:type="gramEnd"/>
       <w:r>
         <w:rPr>
           <w:rFonts w:ascii="Courier New" w:hAnsi="Courier New" w:cs="Courier New"/>
@@ -10217,7 +9921,6 @@
         </w:rPr>
         <w:t>&lt;</w:t>
       </w:r>
-      <w:proofErr w:type="gramStart"/>
       <w:r>
         <w:rPr>
           <w:rFonts w:ascii="Courier New" w:hAnsi="Courier New" w:cs="Courier New"/>
@@ -10228,7 +9931,6 @@
         </w:rPr>
         <w:t>part</w:t>
       </w:r>
-      <w:proofErr w:type="gramEnd"/>
       <w:r>
         <w:rPr>
           <w:rFonts w:ascii="Courier New" w:hAnsi="Courier New" w:cs="Courier New"/>
@@ -10433,7 +10135,6 @@
         </w:rPr>
         <w:t>&lt;</w:t>
       </w:r>
-      <w:proofErr w:type="gramStart"/>
       <w:r>
         <w:rPr>
           <w:rFonts w:ascii="Courier New" w:hAnsi="Courier New" w:cs="Courier New"/>
@@ -10444,7 +10145,6 @@
         </w:rPr>
         <w:t>part</w:t>
       </w:r>
-      <w:proofErr w:type="gramEnd"/>
       <w:r>
         <w:rPr>
           <w:rFonts w:ascii="Courier New" w:hAnsi="Courier New" w:cs="Courier New"/>
@@ -10775,40 +10475,19 @@
         </w:numPr>
       </w:pPr>
       <w:r>
-        <w:t xml:space="preserve">Create </w:t>
-      </w:r>
-      <w:proofErr w:type="spellStart"/>
-      <w:r>
-        <w:t>FileName</w:t>
-      </w:r>
-      <w:proofErr w:type="spellEnd"/>
-      <w:r>
-        <w:t xml:space="preserve"> generator:</w:t>
+        <w:t>Create FileName generator:</w:t>
       </w:r>
       <w:r>
         <w:br/>
       </w:r>
-      <w:proofErr w:type="spellStart"/>
-      <w:r>
-        <w:t>FileValidator</w:t>
-      </w:r>
-      <w:proofErr w:type="spellEnd"/>
-      <w:r>
-        <w:t xml:space="preserve"> fv</w:t>
+      <w:r>
+        <w:t>FileValidator fv</w:t>
       </w:r>
       <w:r>
         <w:t xml:space="preserve"> </w:t>
       </w:r>
       <w:r>
-        <w:t xml:space="preserve">= </w:t>
-      </w:r>
-      <w:proofErr w:type="spellStart"/>
-      <w:r>
-        <w:t>FileValidatorImpl.getInstance</w:t>
-      </w:r>
-      <w:proofErr w:type="spellEnd"/>
-      <w:r>
-        <w:t>();</w:t>
+        <w:t>= FileValidatorImpl.getInstance();</w:t>
       </w:r>
       <w:r>
         <w:tab/>
@@ -10816,21 +10495,8 @@
       <w:r>
         <w:br/>
       </w:r>
-      <w:proofErr w:type="spellStart"/>
-      <w:r>
-        <w:t>FileNameGenerator</w:t>
-      </w:r>
-      <w:proofErr w:type="spellEnd"/>
-      <w:r>
-        <w:t xml:space="preserve"> gen = </w:t>
-      </w:r>
-      <w:proofErr w:type="spellStart"/>
-      <w:r>
-        <w:t>fv.getFileNameGenerator</w:t>
-      </w:r>
-      <w:proofErr w:type="spellEnd"/>
-      <w:r>
-        <w:t>();</w:t>
+      <w:r>
+        <w:t>FileNameGenerator gen = fv.getFileNameGenerator();</w:t>
       </w:r>
     </w:p>
     <w:p>
@@ -10848,15 +10514,7 @@
         <w:br/>
       </w:r>
       <w:r>
-        <w:t xml:space="preserve">String name1 = </w:t>
-      </w:r>
-      <w:proofErr w:type="spellStart"/>
-      <w:r>
-        <w:t>gen.generateNewRandomFilename</w:t>
-      </w:r>
-      <w:proofErr w:type="spellEnd"/>
-      <w:r>
-        <w:t>();</w:t>
+        <w:t>String name1 = gen.generateNewRandomFilename();</w:t>
       </w:r>
     </w:p>
     <w:p>
@@ -10874,15 +10532,7 @@
         <w:br/>
       </w:r>
       <w:r>
-        <w:t xml:space="preserve">String name2 = </w:t>
-      </w:r>
-      <w:proofErr w:type="spellStart"/>
-      <w:r>
-        <w:t>gen.censorFilename</w:t>
-      </w:r>
-      <w:proofErr w:type="spellEnd"/>
-      <w:r>
-        <w:t>(</w:t>
+        <w:t>String name2 = gen.censorFilename(</w:t>
       </w:r>
       <w:r>
         <w:t>"sf3</w:t>
@@ -10912,47 +10562,15 @@
       <w:r>
         <w:t xml:space="preserve"> To create safe way to upload a file without a problem with it size. </w:t>
       </w:r>
-      <w:proofErr w:type="spellStart"/>
-      <w:r>
-        <w:t>SizeBoundedInputStream</w:t>
-      </w:r>
-      <w:proofErr w:type="spellEnd"/>
-      <w:r>
-        <w:t xml:space="preserve"> is an </w:t>
-      </w:r>
-      <w:proofErr w:type="spellStart"/>
-      <w:r>
-        <w:t>InputStream</w:t>
-      </w:r>
-      <w:proofErr w:type="spellEnd"/>
-      <w:r>
-        <w:t xml:space="preserve"> that warps the original </w:t>
-      </w:r>
-      <w:proofErr w:type="spellStart"/>
-      <w:proofErr w:type="gramStart"/>
-      <w:r>
-        <w:t>InputStream</w:t>
-      </w:r>
-      <w:proofErr w:type="spellEnd"/>
-      <w:r>
-        <w:t xml:space="preserve">  and</w:t>
-      </w:r>
-      <w:proofErr w:type="gramEnd"/>
-      <w:r>
-        <w:t xml:space="preserve"> count the bytes the user read. </w:t>
-      </w:r>
-      <w:r>
-        <w:t xml:space="preserve">In case the </w:t>
-      </w:r>
-      <w:proofErr w:type="spellStart"/>
-      <w:r>
-        <w:t>the</w:t>
-      </w:r>
-      <w:proofErr w:type="spellEnd"/>
-      <w:r>
-        <w:t xml:space="preserve"> number reached the maximum allowed, it returns -1 (EOF) and set the </w:t>
-      </w:r>
-      <w:proofErr w:type="spellStart"/>
+      <w:r>
+        <w:t>SizeBoundedInputStream is an InputStream that warps the original InputStream</w:t>
+      </w:r>
+      <w:r>
+        <w:t xml:space="preserve">  and count the bytes the user read. </w:t>
+      </w:r>
+      <w:r>
+        <w:t xml:space="preserve">In case the the number reached the maximum allowed, it returns -1 (EOF) and set the </w:t>
+      </w:r>
       <w:r>
         <w:rPr>
           <w:b/>
@@ -10960,7 +10578,6 @@
         </w:rPr>
         <w:t>limitReached</w:t>
       </w:r>
-      <w:proofErr w:type="spellEnd"/>
       <w:r>
         <w:t xml:space="preserve"> flag to “true”.</w:t>
       </w:r>
@@ -11024,7 +10641,17 @@
           <w:szCs w:val="16"/>
           <w:lang w:bidi="he-IL"/>
         </w:rPr>
-        <w:t>15</w:t>
+        <w:t>1</w:t>
+      </w:r>
+      <w:r>
+        <w:rPr>
+          <w:rFonts w:ascii="Courier New" w:hAnsi="Courier New" w:cs="Courier New"/>
+          <w:color w:val="000000"/>
+          <w:sz w:val="16"/>
+          <w:szCs w:val="16"/>
+          <w:lang w:bidi="he-IL"/>
+        </w:rPr>
+        <w:t>024</w:t>
       </w:r>
       <w:r>
         <w:rPr>
@@ -11062,7 +10689,6 @@
         <w:rPr>
           <w:u w:val="single"/>
         </w:rPr>
-        <w:lastRenderedPageBreak/>
         <w:t>How to use</w:t>
       </w:r>
       <w:r>
@@ -11086,21 +10712,8 @@
       <w:r>
         <w:t xml:space="preserve">public  </w:t>
       </w:r>
-      <w:proofErr w:type="spellStart"/>
-      <w:r>
-        <w:t>SizeBoundedInputStream</w:t>
-      </w:r>
-      <w:proofErr w:type="spellEnd"/>
-      <w:r>
-        <w:t>(</w:t>
-      </w:r>
-      <w:proofErr w:type="spellStart"/>
-      <w:r>
-        <w:t>InputStream</w:t>
-      </w:r>
-      <w:proofErr w:type="spellEnd"/>
-      <w:r>
-        <w:t xml:space="preserve"> is)</w:t>
+      <w:r>
+        <w:t>SizeBoundedInputStream(InputStream is)</w:t>
       </w:r>
       <w:r>
         <w:t xml:space="preserve"> – Constructor – set the maximum size allowed to the one in configuration</w:t>
@@ -11117,29 +10730,8 @@
       <w:r>
         <w:t xml:space="preserve">public  </w:t>
       </w:r>
-      <w:proofErr w:type="spellStart"/>
-      <w:r>
-        <w:t>SizeBoundedInputStream</w:t>
-      </w:r>
-      <w:proofErr w:type="spellEnd"/>
-      <w:r>
-        <w:t>(</w:t>
-      </w:r>
-      <w:proofErr w:type="spellStart"/>
-      <w:r>
-        <w:t>InputStream</w:t>
-      </w:r>
-      <w:proofErr w:type="spellEnd"/>
-      <w:r>
-        <w:t xml:space="preserve"> is, long </w:t>
-      </w:r>
-      <w:proofErr w:type="spellStart"/>
-      <w:r>
-        <w:t>maxSize</w:t>
-      </w:r>
-      <w:proofErr w:type="spellEnd"/>
-      <w:r>
-        <w:t xml:space="preserve">) </w:t>
+      <w:r>
+        <w:t xml:space="preserve">SizeBoundedInputStream(InputStream is, long maxSize) </w:t>
       </w:r>
       <w:r>
         <w:t xml:space="preserve"> – Constructor – set the maximum size allowed to the one in the parameters</w:t>
@@ -11154,29 +10746,11 @@
         </w:numPr>
       </w:pPr>
       <w:r>
-        <w:t xml:space="preserve">public </w:t>
-      </w:r>
-      <w:proofErr w:type="spellStart"/>
-      <w:r>
-        <w:t>int</w:t>
-      </w:r>
-      <w:proofErr w:type="spellEnd"/>
-      <w:r>
-        <w:t xml:space="preserve"> read() throws </w:t>
-      </w:r>
-      <w:proofErr w:type="spellStart"/>
-      <w:r>
-        <w:t>IOException</w:t>
-      </w:r>
-      <w:proofErr w:type="spellEnd"/>
-      <w:r>
-        <w:t xml:space="preserve"> – overrides </w:t>
-      </w:r>
-      <w:proofErr w:type="spellStart"/>
-      <w:r>
-        <w:t>InputStream</w:t>
-      </w:r>
-      <w:proofErr w:type="spellEnd"/>
+        <w:t>public int read() throws IOException</w:t>
+      </w:r>
+      <w:r>
+        <w:t xml:space="preserve"> – overrides InputStream</w:t>
+      </w:r>
     </w:p>
     <w:p>
       <w:pPr>
@@ -11187,23 +10761,7 @@
         </w:numPr>
       </w:pPr>
       <w:r>
-        <w:t xml:space="preserve">public </w:t>
-      </w:r>
-      <w:proofErr w:type="spellStart"/>
-      <w:r>
-        <w:t>boolean</w:t>
-      </w:r>
-      <w:proofErr w:type="spellEnd"/>
-      <w:r>
-        <w:t xml:space="preserve"> </w:t>
-      </w:r>
-      <w:proofErr w:type="spellStart"/>
-      <w:r>
-        <w:t>hasReachedLimit</w:t>
-      </w:r>
-      <w:proofErr w:type="spellEnd"/>
-      <w:r>
-        <w:t>()</w:t>
+        <w:t>public boolean hasReachedLimit()</w:t>
       </w:r>
       <w:r>
         <w:t xml:space="preserve"> – returns the flag</w:t>
@@ -11219,23 +10777,78 @@
       </w:r>
     </w:p>
     <w:p>
-      <w:r>
-        <w:t xml:space="preserve">The FUV uses LSF4J and </w:t>
-      </w:r>
-      <w:proofErr w:type="spellStart"/>
-      <w:r>
-        <w:t>Logback</w:t>
-      </w:r>
-      <w:proofErr w:type="spellEnd"/>
-      <w:r>
-        <w:t xml:space="preserve"> for debugging. </w:t>
-      </w:r>
-      <w:r>
-        <w:rPr>
-          <w:highlight w:val="yellow"/>
-        </w:rPr>
-        <w:t>The Log file can be found in …</w:t>
-      </w:r>
+      <w:pPr>
+        <w:rPr>
+          <w:lang w:bidi="he-IL"/>
+        </w:rPr>
+      </w:pPr>
+      <w:r>
+        <w:t xml:space="preserve">FUV uses SLF4J as logging façade and logback as the logging implementation. Logback’s configuration file can be found at </w:t>
+      </w:r>
+      <w:r>
+        <w:rPr>
+          <w:lang w:bidi="he-IL"/>
+        </w:rPr>
+        <w:t xml:space="preserve">src/main/resources/logback.xml and is a standard logback file. Logback supports a variety of logging features. </w:t>
+      </w:r>
+      <w:hyperlink r:id="rId6" w:history="1">
+        <w:r>
+          <w:rPr>
+            <w:rStyle w:val="Hyperlink"/>
+            <w:lang w:bidi="he-IL"/>
+          </w:rPr>
+          <w:t xml:space="preserve">A </w:t>
+        </w:r>
+        <w:r>
+          <w:rPr>
+            <w:rStyle w:val="Hyperlink"/>
+            <w:lang w:bidi="he-IL"/>
+          </w:rPr>
+          <w:t xml:space="preserve">logback </w:t>
+        </w:r>
+        <w:r>
+          <w:rPr>
+            <w:rStyle w:val="Hyperlink"/>
+            <w:lang w:bidi="he-IL"/>
+          </w:rPr>
+          <w:t>manual can be found here</w:t>
+        </w:r>
+      </w:hyperlink>
+      <w:r>
+        <w:rPr>
+          <w:lang w:bidi="he-IL"/>
+        </w:rPr>
+        <w:t xml:space="preserve">. </w:t>
+      </w:r>
+      <w:r>
+        <w:rPr>
+          <w:lang w:bidi="he-IL"/>
+        </w:rPr>
+        <w:br/>
+      </w:r>
+      <w:r>
+        <w:rPr>
+          <w:lang w:bidi="he-IL"/>
+        </w:rPr>
+        <w:lastRenderedPageBreak/>
+        <w:t xml:space="preserve">If for any reason you decide to abandon logback and go with other implementation (log4j?) you can easily switch by just replacing the dependencies. This was the primary reason why we decided to use SLF4J. </w:t>
+      </w:r>
+    </w:p>
+    <w:p>
+      <w:pPr>
+        <w:rPr>
+          <w:lang w:bidi="he-IL"/>
+        </w:rPr>
+      </w:pPr>
+      <w:hyperlink r:id="rId7" w:history="1">
+        <w:r>
+          <w:rPr>
+            <w:rStyle w:val="Hyperlink"/>
+            <w:lang w:bidi="he-IL"/>
+          </w:rPr>
+          <w:t>SLF4J documentation can be found here.</w:t>
+        </w:r>
+      </w:hyperlink>
     </w:p>
     <w:p>
       <w:pPr>
@@ -11283,52 +10896,16 @@
         </w:rPr>
         <w:t>&lt;</w:t>
       </w:r>
-      <w:proofErr w:type="gramStart"/>
-      <w:r>
-        <w:rPr>
-          <w:rFonts w:ascii="Courier New" w:hAnsi="Courier New" w:cs="Courier New"/>
-          <w:color w:val="3F7F7F"/>
-          <w:sz w:val="16"/>
-          <w:szCs w:val="16"/>
-          <w:lang w:bidi="he-IL"/>
-        </w:rPr>
-        <w:t>file-</w:t>
-      </w:r>
-      <w:proofErr w:type="spellStart"/>
-      <w:r>
-        <w:rPr>
-          <w:rFonts w:ascii="Courier New" w:hAnsi="Courier New" w:cs="Courier New"/>
-          <w:color w:val="3F7F7F"/>
-          <w:sz w:val="16"/>
-          <w:szCs w:val="16"/>
-          <w:lang w:bidi="he-IL"/>
-        </w:rPr>
-        <w:t>validator</w:t>
-      </w:r>
-      <w:proofErr w:type="spellEnd"/>
-      <w:r>
-        <w:rPr>
-          <w:rFonts w:ascii="Courier New" w:hAnsi="Courier New" w:cs="Courier New"/>
-          <w:color w:val="3F7F7F"/>
-          <w:sz w:val="16"/>
-          <w:szCs w:val="16"/>
-          <w:lang w:bidi="he-IL"/>
-        </w:rPr>
-        <w:t>-</w:t>
-      </w:r>
-      <w:proofErr w:type="spellStart"/>
-      <w:r>
-        <w:rPr>
-          <w:rFonts w:ascii="Courier New" w:hAnsi="Courier New" w:cs="Courier New"/>
-          <w:color w:val="3F7F7F"/>
-          <w:sz w:val="16"/>
-          <w:szCs w:val="16"/>
-          <w:lang w:bidi="he-IL"/>
-        </w:rPr>
-        <w:t>config</w:t>
-      </w:r>
-      <w:proofErr w:type="spellEnd"/>
-      <w:proofErr w:type="gramEnd"/>
+      <w:r>
+        <w:rPr>
+          <w:rFonts w:ascii="Courier New" w:hAnsi="Courier New" w:cs="Courier New"/>
+          <w:color w:val="3F7F7F"/>
+          <w:sz w:val="16"/>
+          <w:szCs w:val="16"/>
+          <w:lang w:bidi="he-IL"/>
+        </w:rPr>
+        <w:t>file-validator-config</w:t>
+      </w:r>
       <w:r>
         <w:rPr>
           <w:rFonts w:ascii="Courier New" w:hAnsi="Courier New" w:cs="Courier New"/>
@@ -11495,7 +11072,6 @@
         </w:rPr>
         <w:tab/>
       </w:r>
-      <w:proofErr w:type="gramStart"/>
       <w:r>
         <w:rPr>
           <w:rFonts w:ascii="Courier New" w:hAnsi="Courier New" w:cs="Courier New"/>
@@ -11504,18 +11080,7 @@
           <w:szCs w:val="16"/>
           <w:lang w:bidi="he-IL"/>
         </w:rPr>
-        <w:t>&lt;!--</w:t>
-      </w:r>
-      <w:proofErr w:type="gramEnd"/>
-      <w:r>
-        <w:rPr>
-          <w:rFonts w:ascii="Courier New" w:hAnsi="Courier New" w:cs="Courier New"/>
-          <w:color w:val="3F5FBF"/>
-          <w:sz w:val="16"/>
-          <w:szCs w:val="16"/>
-          <w:lang w:bidi="he-IL"/>
-        </w:rPr>
-        <w:t xml:space="preserve"> Starting from 0 (0 = archive/compressed file are not allowed) --&gt;</w:t>
+        <w:t>&lt;!-- Starting from 0 (0 = archive/compressed file are not allowed) --&gt;</w:t>
       </w:r>
     </w:p>
     <w:p>
@@ -11669,7 +11234,6 @@
         </w:rPr>
         <w:t>&lt;</w:t>
       </w:r>
-      <w:proofErr w:type="gramStart"/>
       <w:r>
         <w:rPr>
           <w:rFonts w:ascii="Courier New" w:hAnsi="Courier New" w:cs="Courier New"/>
@@ -11680,7 +11244,6 @@
         </w:rPr>
         <w:t>modules</w:t>
       </w:r>
-      <w:proofErr w:type="gramEnd"/>
       <w:r>
         <w:rPr>
           <w:rFonts w:ascii="Courier New" w:hAnsi="Courier New" w:cs="Courier New"/>
@@ -11735,7 +11298,6 @@
         </w:rPr>
         <w:tab/>
       </w:r>
-      <w:proofErr w:type="gramStart"/>
       <w:r>
         <w:rPr>
           <w:rFonts w:ascii="Courier New" w:hAnsi="Courier New" w:cs="Courier New"/>
@@ -11744,18 +11306,7 @@
           <w:szCs w:val="16"/>
           <w:lang w:bidi="he-IL"/>
         </w:rPr>
-        <w:t>&lt;!--</w:t>
-      </w:r>
-      <w:proofErr w:type="gramEnd"/>
-      <w:r>
-        <w:rPr>
-          <w:rFonts w:ascii="Courier New" w:hAnsi="Courier New" w:cs="Courier New"/>
-          <w:color w:val="3F5FBF"/>
-          <w:sz w:val="16"/>
-          <w:szCs w:val="16"/>
-          <w:lang w:bidi="he-IL"/>
-        </w:rPr>
-        <w:t xml:space="preserve"> File name module --&gt;</w:t>
+        <w:t>&lt;!-- File name module --&gt;</w:t>
       </w:r>
     </w:p>
     <w:p>
@@ -11801,7 +11352,6 @@
         </w:rPr>
         <w:t>&lt;</w:t>
       </w:r>
-      <w:proofErr w:type="gramStart"/>
       <w:r>
         <w:rPr>
           <w:rFonts w:ascii="Courier New" w:hAnsi="Courier New" w:cs="Courier New"/>
@@ -11812,7 +11362,6 @@
         </w:rPr>
         <w:t>file-name-module</w:t>
       </w:r>
-      <w:proofErr w:type="gramEnd"/>
       <w:r>
         <w:rPr>
           <w:rFonts w:ascii="Courier New" w:hAnsi="Courier New" w:cs="Courier New"/>
@@ -11991,8 +11540,6 @@
         </w:rPr>
         <w:t>&lt;</w:t>
       </w:r>
-      <w:proofErr w:type="spellStart"/>
-      <w:proofErr w:type="gramStart"/>
       <w:r>
         <w:rPr>
           <w:rFonts w:ascii="Courier New" w:hAnsi="Courier New" w:cs="Courier New"/>
@@ -12003,7 +11550,6 @@
         </w:rPr>
         <w:t>allowedCharStrips</w:t>
       </w:r>
-      <w:proofErr w:type="spellEnd"/>
       <w:r>
         <w:rPr>
           <w:rFonts w:ascii="Courier New" w:hAnsi="Courier New" w:cs="Courier New"/>
@@ -12014,7 +11560,6 @@
         </w:rPr>
         <w:t>&gt;</w:t>
       </w:r>
-      <w:proofErr w:type="gramEnd"/>
       <w:r>
         <w:rPr>
           <w:rFonts w:ascii="Courier New" w:hAnsi="Courier New" w:cs="Courier New"/>
@@ -12035,7 +11580,6 @@
         </w:rPr>
         <w:t>&lt;/</w:t>
       </w:r>
-      <w:proofErr w:type="spellStart"/>
       <w:r>
         <w:rPr>
           <w:rFonts w:ascii="Courier New" w:hAnsi="Courier New" w:cs="Courier New"/>
@@ -12046,7 +11590,6 @@
         </w:rPr>
         <w:t>allowedCharStrips</w:t>
       </w:r>
-      <w:proofErr w:type="spellEnd"/>
       <w:r>
         <w:rPr>
           <w:rFonts w:ascii="Courier New" w:hAnsi="Courier New" w:cs="Courier New"/>
@@ -12219,7 +11762,6 @@
         </w:rPr>
         <w:tab/>
       </w:r>
-      <w:proofErr w:type="gramStart"/>
       <w:r>
         <w:rPr>
           <w:rFonts w:ascii="Courier New" w:hAnsi="Courier New" w:cs="Courier New"/>
@@ -12228,18 +11770,7 @@
           <w:szCs w:val="16"/>
           <w:lang w:bidi="he-IL"/>
         </w:rPr>
-        <w:t>&lt;!--</w:t>
-      </w:r>
-      <w:proofErr w:type="gramEnd"/>
-      <w:r>
-        <w:rPr>
-          <w:rFonts w:ascii="Courier New" w:hAnsi="Courier New" w:cs="Courier New"/>
-          <w:color w:val="3F5FBF"/>
-          <w:sz w:val="16"/>
-          <w:szCs w:val="16"/>
-          <w:lang w:bidi="he-IL"/>
-        </w:rPr>
-        <w:t xml:space="preserve"> Anti Virus module --&gt;</w:t>
+        <w:t>&lt;!-- Anti Virus module --&gt;</w:t>
       </w:r>
     </w:p>
     <w:p>
@@ -12304,7 +11835,6 @@
         </w:rPr>
         <w:t xml:space="preserve"> </w:t>
       </w:r>
-      <w:proofErr w:type="spellStart"/>
       <w:r>
         <w:rPr>
           <w:rFonts w:ascii="Courier New" w:hAnsi="Courier New" w:cs="Courier New"/>
@@ -12315,7 +11845,6 @@
         </w:rPr>
         <w:t>scanInnerFiles</w:t>
       </w:r>
-      <w:proofErr w:type="spellEnd"/>
       <w:r>
         <w:rPr>
           <w:rFonts w:ascii="Courier New" w:hAnsi="Courier New" w:cs="Courier New"/>
@@ -12524,20 +12053,8 @@
           <w:szCs w:val="16"/>
           <w:lang w:bidi="he-IL"/>
         </w:rPr>
-        <w:t>success-</w:t>
-      </w:r>
-      <w:proofErr w:type="spellStart"/>
-      <w:r>
-        <w:rPr>
-          <w:rFonts w:ascii="Courier New" w:hAnsi="Courier New" w:cs="Courier New"/>
-          <w:color w:val="3F7F7F"/>
-          <w:sz w:val="16"/>
-          <w:szCs w:val="16"/>
-          <w:lang w:bidi="he-IL"/>
-        </w:rPr>
-        <w:t>rc</w:t>
-      </w:r>
-      <w:proofErr w:type="spellEnd"/>
+        <w:t>success-rc</w:t>
+      </w:r>
       <w:r>
         <w:rPr>
           <w:rFonts w:ascii="Courier New" w:hAnsi="Courier New" w:cs="Courier New"/>
@@ -12576,20 +12093,8 @@
           <w:szCs w:val="16"/>
           <w:lang w:bidi="he-IL"/>
         </w:rPr>
-        <w:t>success-</w:t>
-      </w:r>
-      <w:proofErr w:type="spellStart"/>
-      <w:r>
-        <w:rPr>
-          <w:rFonts w:ascii="Courier New" w:hAnsi="Courier New" w:cs="Courier New"/>
-          <w:color w:val="3F7F7F"/>
-          <w:sz w:val="16"/>
-          <w:szCs w:val="16"/>
-          <w:lang w:bidi="he-IL"/>
-        </w:rPr>
-        <w:t>rc</w:t>
-      </w:r>
-      <w:proofErr w:type="spellEnd"/>
+        <w:t>success-rc</w:t>
+      </w:r>
       <w:r>
         <w:rPr>
           <w:rFonts w:ascii="Courier New" w:hAnsi="Courier New" w:cs="Courier New"/>
@@ -12792,7 +12297,6 @@
         </w:rPr>
         <w:tab/>
       </w:r>
-      <w:proofErr w:type="gramStart"/>
       <w:r>
         <w:rPr>
           <w:rFonts w:ascii="Courier New" w:hAnsi="Courier New" w:cs="Courier New"/>
@@ -12801,18 +12305,7 @@
           <w:szCs w:val="16"/>
           <w:lang w:bidi="he-IL"/>
         </w:rPr>
-        <w:t>&lt;!--</w:t>
-      </w:r>
-      <w:proofErr w:type="gramEnd"/>
-      <w:r>
-        <w:rPr>
-          <w:rFonts w:ascii="Courier New" w:hAnsi="Courier New" w:cs="Courier New"/>
-          <w:color w:val="3F5FBF"/>
-          <w:sz w:val="16"/>
-          <w:szCs w:val="16"/>
-          <w:lang w:bidi="he-IL"/>
-        </w:rPr>
-        <w:t xml:space="preserve"> File type module --&gt;</w:t>
+        <w:t>&lt;!-- File type module --&gt;</w:t>
       </w:r>
     </w:p>
     <w:p>
@@ -12858,7 +12351,6 @@
         </w:rPr>
         <w:t>&lt;</w:t>
       </w:r>
-      <w:proofErr w:type="gramStart"/>
       <w:r>
         <w:rPr>
           <w:rFonts w:ascii="Courier New" w:hAnsi="Courier New" w:cs="Courier New"/>
@@ -12869,7 +12361,6 @@
         </w:rPr>
         <w:t>file-type-module</w:t>
       </w:r>
-      <w:proofErr w:type="gramEnd"/>
       <w:r>
         <w:rPr>
           <w:rFonts w:ascii="Courier New" w:hAnsi="Courier New" w:cs="Courier New"/>
@@ -12985,7 +12476,6 @@
         </w:rPr>
         <w:t xml:space="preserve"> application/x-</w:t>
       </w:r>
-      <w:proofErr w:type="spellStart"/>
       <w:r>
         <w:rPr>
           <w:rFonts w:ascii="Courier New" w:hAnsi="Courier New" w:cs="Courier New"/>
@@ -12997,7 +12487,6 @@
         </w:rPr>
         <w:t>gzip</w:t>
       </w:r>
-      <w:proofErr w:type="spellEnd"/>
       <w:r>
         <w:rPr>
           <w:rFonts w:ascii="Courier New" w:hAnsi="Courier New" w:cs="Courier New"/>
@@ -13008,7 +12497,6 @@
         </w:rPr>
         <w:t xml:space="preserve"> application/x-</w:t>
       </w:r>
-      <w:proofErr w:type="spellStart"/>
       <w:r>
         <w:rPr>
           <w:rFonts w:ascii="Courier New" w:hAnsi="Courier New" w:cs="Courier New"/>
@@ -13020,7 +12508,6 @@
         </w:rPr>
         <w:t>gtar</w:t>
       </w:r>
-      <w:proofErr w:type="spellEnd"/>
       <w:r>
         <w:rPr>
           <w:rFonts w:ascii="Courier New" w:hAnsi="Courier New" w:cs="Courier New"/>
@@ -13268,7 +12755,6 @@
         </w:rPr>
         <w:tab/>
       </w:r>
-      <w:proofErr w:type="gramStart"/>
       <w:r>
         <w:rPr>
           <w:rFonts w:ascii="Courier New" w:hAnsi="Courier New" w:cs="Courier New"/>
@@ -13277,18 +12763,7 @@
           <w:szCs w:val="16"/>
           <w:lang w:bidi="he-IL"/>
         </w:rPr>
-        <w:t>&lt;!--</w:t>
-      </w:r>
-      <w:proofErr w:type="gramEnd"/>
-      <w:r>
-        <w:rPr>
-          <w:rFonts w:ascii="Courier New" w:hAnsi="Courier New" w:cs="Courier New"/>
-          <w:color w:val="3F5FBF"/>
-          <w:sz w:val="16"/>
-          <w:szCs w:val="16"/>
-          <w:lang w:bidi="he-IL"/>
-        </w:rPr>
-        <w:t xml:space="preserve"> File permissions module--&gt;</w:t>
+        <w:t>&lt;!-- File permissions module--&gt;</w:t>
       </w:r>
       <w:r>
         <w:rPr>
@@ -13344,27 +12819,15 @@
         </w:rPr>
         <w:t>&lt;</w:t>
       </w:r>
-      <w:proofErr w:type="spellStart"/>
-      <w:r>
-        <w:rPr>
-          <w:rFonts w:ascii="Courier New" w:hAnsi="Courier New" w:cs="Courier New"/>
-          <w:color w:val="3F7F7F"/>
-          <w:sz w:val="16"/>
-          <w:szCs w:val="16"/>
-          <w:lang w:bidi="he-IL"/>
-        </w:rPr>
-        <w:t>unix</w:t>
-      </w:r>
-      <w:proofErr w:type="spellEnd"/>
-      <w:r>
-        <w:rPr>
-          <w:rFonts w:ascii="Courier New" w:hAnsi="Courier New" w:cs="Courier New"/>
-          <w:color w:val="3F7F7F"/>
-          <w:sz w:val="16"/>
-          <w:szCs w:val="16"/>
-          <w:lang w:bidi="he-IL"/>
-        </w:rPr>
-        <w:t>-file-permissions-module</w:t>
+      <w:r>
+        <w:rPr>
+          <w:rFonts w:ascii="Courier New" w:hAnsi="Courier New" w:cs="Courier New"/>
+          <w:color w:val="3F7F7F"/>
+          <w:sz w:val="16"/>
+          <w:szCs w:val="16"/>
+          <w:lang w:bidi="he-IL"/>
+        </w:rPr>
+        <w:t>unix-file-permissions-module</w:t>
       </w:r>
       <w:r>
         <w:rPr>
@@ -13375,7 +12838,6 @@
         </w:rPr>
         <w:t xml:space="preserve"> </w:t>
       </w:r>
-      <w:proofErr w:type="spellStart"/>
       <w:r>
         <w:rPr>
           <w:rFonts w:ascii="Courier New" w:hAnsi="Courier New" w:cs="Courier New"/>
@@ -13386,7 +12848,6 @@
         </w:rPr>
         <w:t>scanInnerFiles</w:t>
       </w:r>
-      <w:proofErr w:type="spellEnd"/>
       <w:r>
         <w:rPr>
           <w:rFonts w:ascii="Courier New" w:hAnsi="Courier New" w:cs="Courier New"/>
@@ -13493,7 +12954,6 @@
         </w:rPr>
         <w:t>&gt;</w:t>
       </w:r>
-      <w:proofErr w:type="spellStart"/>
       <w:r>
         <w:rPr>
           <w:rFonts w:ascii="Courier New" w:hAnsi="Courier New" w:cs="Courier New"/>
@@ -13505,7 +12965,6 @@
         </w:rPr>
         <w:t>rwx</w:t>
       </w:r>
-      <w:proofErr w:type="spellEnd"/>
       <w:r>
         <w:rPr>
           <w:rFonts w:ascii="Courier New" w:hAnsi="Courier New" w:cs="Courier New"/>
@@ -13808,27 +13267,15 @@
         </w:rPr>
         <w:t>&lt;/</w:t>
       </w:r>
-      <w:proofErr w:type="spellStart"/>
-      <w:r>
-        <w:rPr>
-          <w:rFonts w:ascii="Courier New" w:hAnsi="Courier New" w:cs="Courier New"/>
-          <w:color w:val="3F7F7F"/>
-          <w:sz w:val="16"/>
-          <w:szCs w:val="16"/>
-          <w:lang w:bidi="he-IL"/>
-        </w:rPr>
-        <w:t>unix</w:t>
-      </w:r>
-      <w:proofErr w:type="spellEnd"/>
-      <w:r>
-        <w:rPr>
-          <w:rFonts w:ascii="Courier New" w:hAnsi="Courier New" w:cs="Courier New"/>
-          <w:color w:val="3F7F7F"/>
-          <w:sz w:val="16"/>
-          <w:szCs w:val="16"/>
-          <w:lang w:bidi="he-IL"/>
-        </w:rPr>
-        <w:t>-file-permissions-module</w:t>
+      <w:r>
+        <w:rPr>
+          <w:rFonts w:ascii="Courier New" w:hAnsi="Courier New" w:cs="Courier New"/>
+          <w:color w:val="3F7F7F"/>
+          <w:sz w:val="16"/>
+          <w:szCs w:val="16"/>
+          <w:lang w:bidi="he-IL"/>
+        </w:rPr>
+        <w:t>unix-file-permissions-module</w:t>
       </w:r>
       <w:r>
         <w:rPr>
@@ -13952,7 +13399,6 @@
         </w:rPr>
         <w:t>&lt;</w:t>
       </w:r>
-      <w:proofErr w:type="gramStart"/>
       <w:r>
         <w:rPr>
           <w:rFonts w:ascii="Courier New" w:hAnsi="Courier New" w:cs="Courier New"/>
@@ -13963,7 +13409,6 @@
         </w:rPr>
         <w:t>file-name-generator</w:t>
       </w:r>
-      <w:proofErr w:type="gramEnd"/>
       <w:r>
         <w:rPr>
           <w:rFonts w:ascii="Courier New" w:hAnsi="Courier New" w:cs="Courier New"/>
@@ -14028,7 +13473,6 @@
         </w:rPr>
         <w:tab/>
       </w:r>
-      <w:proofErr w:type="gramStart"/>
       <w:r>
         <w:rPr>
           <w:rFonts w:ascii="Courier New" w:hAnsi="Courier New" w:cs="Courier New"/>
@@ -14037,18 +13481,7 @@
           <w:szCs w:val="16"/>
           <w:lang w:bidi="he-IL"/>
         </w:rPr>
-        <w:t>&lt;!--</w:t>
-      </w:r>
-      <w:proofErr w:type="gramEnd"/>
-      <w:r>
-        <w:rPr>
-          <w:rFonts w:ascii="Courier New" w:hAnsi="Courier New" w:cs="Courier New"/>
-          <w:color w:val="3F5FBF"/>
-          <w:sz w:val="16"/>
-          <w:szCs w:val="16"/>
-          <w:lang w:bidi="he-IL"/>
-        </w:rPr>
-        <w:t xml:space="preserve"> Censor method --&gt;</w:t>
+        <w:t>&lt;!-- Censor method --&gt;</w:t>
       </w:r>
     </w:p>
     <w:p>
@@ -14198,8 +13631,6 @@
         </w:rPr>
         <w:t>&lt;</w:t>
       </w:r>
-      <w:proofErr w:type="spellStart"/>
-      <w:proofErr w:type="gramStart"/>
       <w:r>
         <w:rPr>
           <w:rFonts w:ascii="Courier New" w:hAnsi="Courier New" w:cs="Courier New"/>
@@ -14210,7 +13641,6 @@
         </w:rPr>
         <w:t>charStripsToKeep</w:t>
       </w:r>
-      <w:proofErr w:type="spellEnd"/>
       <w:r>
         <w:rPr>
           <w:rFonts w:ascii="Courier New" w:hAnsi="Courier New" w:cs="Courier New"/>
@@ -14221,7 +13651,6 @@
         </w:rPr>
         <w:t>&gt;</w:t>
       </w:r>
-      <w:proofErr w:type="gramEnd"/>
       <w:r>
         <w:rPr>
           <w:rFonts w:ascii="Courier New" w:hAnsi="Courier New" w:cs="Courier New"/>
@@ -14242,7 +13671,6 @@
         </w:rPr>
         <w:t>&lt;/</w:t>
       </w:r>
-      <w:proofErr w:type="spellStart"/>
       <w:r>
         <w:rPr>
           <w:rFonts w:ascii="Courier New" w:hAnsi="Courier New" w:cs="Courier New"/>
@@ -14253,7 +13681,6 @@
         </w:rPr>
         <w:t>charStripsToKeep</w:t>
       </w:r>
-      <w:proofErr w:type="spellEnd"/>
       <w:r>
         <w:rPr>
           <w:rFonts w:ascii="Courier New" w:hAnsi="Courier New" w:cs="Courier New"/>
@@ -14372,7 +13799,6 @@
         </w:rPr>
         <w:tab/>
       </w:r>
-      <w:proofErr w:type="gramStart"/>
       <w:r>
         <w:rPr>
           <w:rFonts w:ascii="Courier New" w:hAnsi="Courier New" w:cs="Courier New"/>
@@ -14381,18 +13807,7 @@
           <w:szCs w:val="16"/>
           <w:lang w:bidi="he-IL"/>
         </w:rPr>
-        <w:t>&lt;!--</w:t>
-      </w:r>
-      <w:proofErr w:type="gramEnd"/>
-      <w:r>
-        <w:rPr>
-          <w:rFonts w:ascii="Courier New" w:hAnsi="Courier New" w:cs="Courier New"/>
-          <w:color w:val="3F5FBF"/>
-          <w:sz w:val="16"/>
-          <w:szCs w:val="16"/>
-          <w:lang w:bidi="he-IL"/>
-        </w:rPr>
-        <w:t xml:space="preserve"> Generation method --&gt;</w:t>
+        <w:t>&lt;!-- Generation method --&gt;</w:t>
       </w:r>
     </w:p>
     <w:p>
@@ -14438,7 +13853,6 @@
         </w:rPr>
         <w:t>&lt;</w:t>
       </w:r>
-      <w:proofErr w:type="gramStart"/>
       <w:r>
         <w:rPr>
           <w:rFonts w:ascii="Courier New" w:hAnsi="Courier New" w:cs="Courier New"/>
@@ -14449,7 +13863,6 @@
         </w:rPr>
         <w:t>name-pattern</w:t>
       </w:r>
-      <w:proofErr w:type="gramEnd"/>
       <w:r>
         <w:rPr>
           <w:rFonts w:ascii="Courier New" w:hAnsi="Courier New" w:cs="Courier New"/>
@@ -14514,7 +13927,6 @@
         </w:rPr>
         <w:t>&lt;</w:t>
       </w:r>
-      <w:proofErr w:type="gramStart"/>
       <w:r>
         <w:rPr>
           <w:rFonts w:ascii="Courier New" w:hAnsi="Courier New" w:cs="Courier New"/>
@@ -14525,7 +13937,6 @@
         </w:rPr>
         <w:t>part</w:t>
       </w:r>
-      <w:proofErr w:type="gramEnd"/>
       <w:r>
         <w:rPr>
           <w:rFonts w:ascii="Courier New" w:hAnsi="Courier New" w:cs="Courier New"/>
@@ -14730,7 +14141,6 @@
         </w:rPr>
         <w:t>&lt;</w:t>
       </w:r>
-      <w:proofErr w:type="gramStart"/>
       <w:r>
         <w:rPr>
           <w:rFonts w:ascii="Courier New" w:hAnsi="Courier New" w:cs="Courier New"/>
@@ -14741,7 +14151,6 @@
         </w:rPr>
         <w:t>part</w:t>
       </w:r>
-      <w:proofErr w:type="gramEnd"/>
       <w:r>
         <w:rPr>
           <w:rFonts w:ascii="Courier New" w:hAnsi="Courier New" w:cs="Courier New"/>
@@ -15052,7 +14461,6 @@
           <w:szCs w:val="16"/>
           <w:lang w:bidi="he-IL"/>
         </w:rPr>
-        <w:lastRenderedPageBreak/>
         <w:tab/>
       </w:r>
     </w:p>
@@ -15231,7 +14639,6 @@
         </w:rPr>
         <w:t>&lt;</w:t>
       </w:r>
-      <w:proofErr w:type="gramStart"/>
       <w:r>
         <w:rPr>
           <w:rFonts w:ascii="Courier New" w:hAnsi="Courier New" w:cs="Courier New"/>
@@ -15242,7 +14649,6 @@
         </w:rPr>
         <w:t>char-strips</w:t>
       </w:r>
-      <w:proofErr w:type="gramEnd"/>
       <w:r>
         <w:rPr>
           <w:rFonts w:ascii="Courier New" w:hAnsi="Courier New" w:cs="Courier New"/>
@@ -15297,7 +14703,6 @@
         </w:rPr>
         <w:tab/>
       </w:r>
-      <w:proofErr w:type="gramStart"/>
       <w:r>
         <w:rPr>
           <w:rFonts w:ascii="Courier New" w:hAnsi="Courier New" w:cs="Courier New"/>
@@ -15306,18 +14711,7 @@
           <w:szCs w:val="16"/>
           <w:lang w:bidi="he-IL"/>
         </w:rPr>
-        <w:t>&lt;!--</w:t>
-      </w:r>
-      <w:proofErr w:type="gramEnd"/>
-      <w:r>
-        <w:rPr>
-          <w:rFonts w:ascii="Courier New" w:hAnsi="Courier New" w:cs="Courier New"/>
-          <w:color w:val="3F5FBF"/>
-          <w:sz w:val="16"/>
-          <w:szCs w:val="16"/>
-          <w:lang w:bidi="he-IL"/>
-        </w:rPr>
-        <w:t xml:space="preserve"> Digits --&gt;</w:t>
+        <w:t>&lt;!-- Digits --&gt;</w:t>
       </w:r>
     </w:p>
     <w:p>
@@ -15382,7 +14776,6 @@
         </w:rPr>
         <w:t xml:space="preserve"> </w:t>
       </w:r>
-      <w:proofErr w:type="spellStart"/>
       <w:r>
         <w:rPr>
           <w:rFonts w:ascii="Courier New" w:hAnsi="Courier New" w:cs="Courier New"/>
@@ -15393,7 +14786,6 @@
         </w:rPr>
         <w:t>stripKey</w:t>
       </w:r>
-      <w:proofErr w:type="spellEnd"/>
       <w:r>
         <w:rPr>
           <w:rFonts w:ascii="Courier New" w:hAnsi="Courier New" w:cs="Courier New"/>
@@ -15480,7 +14872,6 @@
         </w:rPr>
         <w:t>&lt;</w:t>
       </w:r>
-      <w:proofErr w:type="gramStart"/>
       <w:r>
         <w:rPr>
           <w:rFonts w:ascii="Courier New" w:hAnsi="Courier New" w:cs="Courier New"/>
@@ -15501,7 +14892,6 @@
         </w:rPr>
         <w:t>&gt;</w:t>
       </w:r>
-      <w:proofErr w:type="gramEnd"/>
       <w:r>
         <w:rPr>
           <w:rFonts w:ascii="Courier New" w:hAnsi="Courier New" w:cs="Courier New"/>
@@ -15674,7 +15064,6 @@
         </w:rPr>
         <w:tab/>
       </w:r>
-      <w:proofErr w:type="gramStart"/>
       <w:r>
         <w:rPr>
           <w:rFonts w:ascii="Courier New" w:hAnsi="Courier New" w:cs="Courier New"/>
@@ -15683,18 +15072,7 @@
           <w:szCs w:val="16"/>
           <w:lang w:bidi="he-IL"/>
         </w:rPr>
-        <w:t>&lt;!--</w:t>
-      </w:r>
-      <w:proofErr w:type="gramEnd"/>
-      <w:r>
-        <w:rPr>
-          <w:rFonts w:ascii="Courier New" w:hAnsi="Courier New" w:cs="Courier New"/>
-          <w:color w:val="3F5FBF"/>
-          <w:sz w:val="16"/>
-          <w:szCs w:val="16"/>
-          <w:lang w:bidi="he-IL"/>
-        </w:rPr>
-        <w:t xml:space="preserve"> Characters --&gt;</w:t>
+        <w:t>&lt;!-- Characters --&gt;</w:t>
       </w:r>
     </w:p>
     <w:p>
@@ -15759,7 +15137,6 @@
         </w:rPr>
         <w:t xml:space="preserve"> </w:t>
       </w:r>
-      <w:proofErr w:type="spellStart"/>
       <w:r>
         <w:rPr>
           <w:rFonts w:ascii="Courier New" w:hAnsi="Courier New" w:cs="Courier New"/>
@@ -15770,7 +15147,6 @@
         </w:rPr>
         <w:t>stripKey</w:t>
       </w:r>
-      <w:proofErr w:type="spellEnd"/>
       <w:r>
         <w:rPr>
           <w:rFonts w:ascii="Courier New" w:hAnsi="Courier New" w:cs="Courier New"/>
@@ -15857,7 +15233,6 @@
         </w:rPr>
         <w:t>&lt;</w:t>
       </w:r>
-      <w:proofErr w:type="gramStart"/>
       <w:r>
         <w:rPr>
           <w:rFonts w:ascii="Courier New" w:hAnsi="Courier New" w:cs="Courier New"/>
@@ -15878,7 +15253,6 @@
         </w:rPr>
         <w:t>&gt;</w:t>
       </w:r>
-      <w:proofErr w:type="gramEnd"/>
       <w:r>
         <w:rPr>
           <w:rFonts w:ascii="Courier New" w:hAnsi="Courier New" w:cs="Courier New"/>
@@ -16025,6 +15399,7 @@
           <w:szCs w:val="16"/>
           <w:lang w:bidi="he-IL"/>
         </w:rPr>
+        <w:lastRenderedPageBreak/>
         <w:tab/>
       </w:r>
       <w:r>
@@ -16071,7 +15446,6 @@
         </w:rPr>
         <w:tab/>
       </w:r>
-      <w:proofErr w:type="gramStart"/>
       <w:r>
         <w:rPr>
           <w:rFonts w:ascii="Courier New" w:hAnsi="Courier New" w:cs="Courier New"/>
@@ -16080,18 +15454,7 @@
           <w:szCs w:val="16"/>
           <w:lang w:bidi="he-IL"/>
         </w:rPr>
-        <w:t>&lt;!--</w:t>
-      </w:r>
-      <w:proofErr w:type="gramEnd"/>
-      <w:r>
-        <w:rPr>
-          <w:rFonts w:ascii="Courier New" w:hAnsi="Courier New" w:cs="Courier New"/>
-          <w:color w:val="3F5FBF"/>
-          <w:sz w:val="16"/>
-          <w:szCs w:val="16"/>
-          <w:lang w:bidi="he-IL"/>
-        </w:rPr>
-        <w:t xml:space="preserve"> Others --&gt;</w:t>
+        <w:t>&lt;!-- Others --&gt;</w:t>
       </w:r>
     </w:p>
     <w:p>
@@ -16156,7 +15519,6 @@
         </w:rPr>
         <w:t xml:space="preserve"> </w:t>
       </w:r>
-      <w:proofErr w:type="spellStart"/>
       <w:r>
         <w:rPr>
           <w:rFonts w:ascii="Courier New" w:hAnsi="Courier New" w:cs="Courier New"/>
@@ -16167,7 +15529,6 @@
         </w:rPr>
         <w:t>stripKey</w:t>
       </w:r>
-      <w:proofErr w:type="spellEnd"/>
       <w:r>
         <w:rPr>
           <w:rFonts w:ascii="Courier New" w:hAnsi="Courier New" w:cs="Courier New"/>
@@ -16254,7 +15615,6 @@
         </w:rPr>
         <w:t>&lt;</w:t>
       </w:r>
-      <w:proofErr w:type="gramStart"/>
       <w:r>
         <w:rPr>
           <w:rFonts w:ascii="Courier New" w:hAnsi="Courier New" w:cs="Courier New"/>
@@ -16265,7 +15625,6 @@
         </w:rPr>
         <w:t>strip</w:t>
       </w:r>
-      <w:proofErr w:type="gramEnd"/>
       <w:r>
         <w:rPr>
           <w:rFonts w:ascii="Courier New" w:hAnsi="Courier New" w:cs="Courier New"/>
@@ -16523,7 +15882,6 @@
         </w:rPr>
         <w:t>&lt;</w:t>
       </w:r>
-      <w:proofErr w:type="gramStart"/>
       <w:r>
         <w:rPr>
           <w:rFonts w:ascii="Courier New" w:hAnsi="Courier New" w:cs="Courier New"/>
@@ -16534,7 +15892,6 @@
         </w:rPr>
         <w:t>types-collections</w:t>
       </w:r>
-      <w:proofErr w:type="gramEnd"/>
       <w:r>
         <w:rPr>
           <w:rFonts w:ascii="Courier New" w:hAnsi="Courier New" w:cs="Courier New"/>
@@ -16731,20 +16088,8 @@
           <w:szCs w:val="16"/>
           <w:lang w:bidi="he-IL"/>
         </w:rPr>
-        <w:t>allowed-</w:t>
-      </w:r>
-      <w:proofErr w:type="spellStart"/>
-      <w:r>
-        <w:rPr>
-          <w:rFonts w:ascii="Courier New" w:hAnsi="Courier New" w:cs="Courier New"/>
-          <w:color w:val="7F007F"/>
-          <w:sz w:val="16"/>
-          <w:szCs w:val="16"/>
-          <w:lang w:bidi="he-IL"/>
-        </w:rPr>
-        <w:t>exts</w:t>
-      </w:r>
-      <w:proofErr w:type="spellEnd"/>
+        <w:t>allowed-exts</w:t>
+      </w:r>
       <w:r>
         <w:rPr>
           <w:rFonts w:ascii="Courier New" w:hAnsi="Courier New" w:cs="Courier New"/>
@@ -16787,7 +16132,6 @@
         </w:rPr>
         <w:t>application/</w:t>
       </w:r>
-      <w:proofErr w:type="spellStart"/>
       <w:r>
         <w:rPr>
           <w:rFonts w:ascii="Courier New" w:hAnsi="Courier New" w:cs="Courier New"/>
@@ -16799,7 +16143,6 @@
         </w:rPr>
         <w:t>msword</w:t>
       </w:r>
-      <w:proofErr w:type="spellEnd"/>
       <w:r>
         <w:rPr>
           <w:rFonts w:ascii="Courier New" w:hAnsi="Courier New" w:cs="Courier New"/>
@@ -16911,20 +16254,8 @@
           <w:szCs w:val="16"/>
           <w:lang w:bidi="he-IL"/>
         </w:rPr>
-        <w:t>allowed-</w:t>
-      </w:r>
-      <w:proofErr w:type="spellStart"/>
-      <w:r>
-        <w:rPr>
-          <w:rFonts w:ascii="Courier New" w:hAnsi="Courier New" w:cs="Courier New"/>
-          <w:color w:val="7F007F"/>
-          <w:sz w:val="16"/>
-          <w:szCs w:val="16"/>
-          <w:lang w:bidi="he-IL"/>
-        </w:rPr>
-        <w:t>exts</w:t>
-      </w:r>
-      <w:proofErr w:type="spellEnd"/>
+        <w:t>allowed-exts</w:t>
+      </w:r>
       <w:r>
         <w:rPr>
           <w:rFonts w:ascii="Courier New" w:hAnsi="Courier New" w:cs="Courier New"/>
@@ -16967,7 +16298,6 @@
         </w:rPr>
         <w:t>application/x-</w:t>
       </w:r>
-      <w:proofErr w:type="spellStart"/>
       <w:r>
         <w:rPr>
           <w:rFonts w:ascii="Courier New" w:hAnsi="Courier New" w:cs="Courier New"/>
@@ -16979,7 +16309,6 @@
         </w:rPr>
         <w:t>tika</w:t>
       </w:r>
-      <w:proofErr w:type="spellEnd"/>
       <w:r>
         <w:rPr>
           <w:rFonts w:ascii="Courier New" w:hAnsi="Courier New" w:cs="Courier New"/>
@@ -16990,7 +16319,6 @@
         </w:rPr>
         <w:t>-</w:t>
       </w:r>
-      <w:proofErr w:type="spellStart"/>
       <w:r>
         <w:rPr>
           <w:rFonts w:ascii="Courier New" w:hAnsi="Courier New" w:cs="Courier New"/>
@@ -17002,7 +16330,6 @@
         </w:rPr>
         <w:t>msoffice</w:t>
       </w:r>
-      <w:proofErr w:type="spellEnd"/>
       <w:r>
         <w:rPr>
           <w:rFonts w:ascii="Courier New" w:hAnsi="Courier New" w:cs="Courier New"/>
@@ -17087,7 +16414,6 @@
         </w:rPr>
         <w:t>&lt;</w:t>
       </w:r>
-      <w:proofErr w:type="gramStart"/>
       <w:r>
         <w:rPr>
           <w:rFonts w:ascii="Courier New" w:hAnsi="Courier New" w:cs="Courier New"/>
@@ -17098,7 +16424,6 @@
         </w:rPr>
         <w:t>type</w:t>
       </w:r>
-      <w:proofErr w:type="gramEnd"/>
       <w:r>
         <w:rPr>
           <w:rFonts w:ascii="Courier New" w:hAnsi="Courier New" w:cs="Courier New"/>
@@ -17271,20 +16596,8 @@
           <w:szCs w:val="16"/>
           <w:lang w:bidi="he-IL"/>
         </w:rPr>
-        <w:t>allowed-</w:t>
-      </w:r>
-      <w:proofErr w:type="spellStart"/>
-      <w:r>
-        <w:rPr>
-          <w:rFonts w:ascii="Courier New" w:hAnsi="Courier New" w:cs="Courier New"/>
-          <w:color w:val="7F007F"/>
-          <w:sz w:val="16"/>
-          <w:szCs w:val="16"/>
-          <w:lang w:bidi="he-IL"/>
-        </w:rPr>
-        <w:t>exts</w:t>
-      </w:r>
-      <w:proofErr w:type="spellEnd"/>
+        <w:t>allowed-exts</w:t>
+      </w:r>
       <w:r>
         <w:rPr>
           <w:rFonts w:ascii="Courier New" w:hAnsi="Courier New" w:cs="Courier New"/>
@@ -17305,33 +16618,7 @@
           <w:szCs w:val="16"/>
           <w:lang w:bidi="he-IL"/>
         </w:rPr>
-        <w:t>"</w:t>
-      </w:r>
-      <w:proofErr w:type="spellStart"/>
-      <w:r>
-        <w:rPr>
-          <w:rFonts w:ascii="Courier New" w:hAnsi="Courier New" w:cs="Courier New"/>
-          <w:i/>
-          <w:iCs/>
-          <w:color w:val="2A00FF"/>
-          <w:sz w:val="16"/>
-          <w:szCs w:val="16"/>
-          <w:lang w:bidi="he-IL"/>
-        </w:rPr>
-        <w:t>docx</w:t>
-      </w:r>
-      <w:proofErr w:type="spellEnd"/>
-      <w:r>
-        <w:rPr>
-          <w:rFonts w:ascii="Courier New" w:hAnsi="Courier New" w:cs="Courier New"/>
-          <w:i/>
-          <w:iCs/>
-          <w:color w:val="2A00FF"/>
-          <w:sz w:val="16"/>
-          <w:szCs w:val="16"/>
-          <w:lang w:bidi="he-IL"/>
-        </w:rPr>
-        <w:t>"</w:t>
+        <w:t>"docx"</w:t>
       </w:r>
       <w:r>
         <w:rPr>
@@ -17353,7 +16640,6 @@
         </w:rPr>
         <w:t>application/x-</w:t>
       </w:r>
-      <w:proofErr w:type="spellStart"/>
       <w:r>
         <w:rPr>
           <w:rFonts w:ascii="Courier New" w:hAnsi="Courier New" w:cs="Courier New"/>
@@ -17365,7 +16651,6 @@
         </w:rPr>
         <w:t>tika</w:t>
       </w:r>
-      <w:proofErr w:type="spellEnd"/>
       <w:r>
         <w:rPr>
           <w:rFonts w:ascii="Courier New" w:hAnsi="Courier New" w:cs="Courier New"/>
@@ -17376,7 +16661,6 @@
         </w:rPr>
         <w:t>-</w:t>
       </w:r>
-      <w:proofErr w:type="spellStart"/>
       <w:r>
         <w:rPr>
           <w:rFonts w:ascii="Courier New" w:hAnsi="Courier New" w:cs="Courier New"/>
@@ -17388,7 +16672,6 @@
         </w:rPr>
         <w:t>ooxml</w:t>
       </w:r>
-      <w:proofErr w:type="spellEnd"/>
       <w:r>
         <w:rPr>
           <w:rFonts w:ascii="Courier New" w:hAnsi="Courier New" w:cs="Courier New"/>
@@ -17590,33 +16873,7 @@
           <w:szCs w:val="16"/>
           <w:lang w:bidi="he-IL"/>
         </w:rPr>
-        <w:t>"</w:t>
-      </w:r>
-      <w:proofErr w:type="spellStart"/>
-      <w:r>
-        <w:rPr>
-          <w:rFonts w:ascii="Courier New" w:hAnsi="Courier New" w:cs="Courier New"/>
-          <w:i/>
-          <w:iCs/>
-          <w:color w:val="2A00FF"/>
-          <w:sz w:val="16"/>
-          <w:szCs w:val="16"/>
-          <w:lang w:bidi="he-IL"/>
-        </w:rPr>
-        <w:t>pdf</w:t>
-      </w:r>
-      <w:proofErr w:type="spellEnd"/>
-      <w:r>
-        <w:rPr>
-          <w:rFonts w:ascii="Courier New" w:hAnsi="Courier New" w:cs="Courier New"/>
-          <w:i/>
-          <w:iCs/>
-          <w:color w:val="2A00FF"/>
-          <w:sz w:val="16"/>
-          <w:szCs w:val="16"/>
-          <w:lang w:bidi="he-IL"/>
-        </w:rPr>
-        <w:t>"</w:t>
+        <w:t>"pdf"</w:t>
       </w:r>
       <w:r>
         <w:rPr>
@@ -17709,20 +16966,8 @@
           <w:szCs w:val="16"/>
           <w:lang w:bidi="he-IL"/>
         </w:rPr>
-        <w:t>allowed-</w:t>
-      </w:r>
-      <w:proofErr w:type="spellStart"/>
-      <w:r>
-        <w:rPr>
-          <w:rFonts w:ascii="Courier New" w:hAnsi="Courier New" w:cs="Courier New"/>
-          <w:color w:val="7F007F"/>
-          <w:sz w:val="16"/>
-          <w:szCs w:val="16"/>
-          <w:lang w:bidi="he-IL"/>
-        </w:rPr>
-        <w:t>exts</w:t>
-      </w:r>
-      <w:proofErr w:type="spellEnd"/>
+        <w:t>allowed-exts</w:t>
+      </w:r>
       <w:r>
         <w:rPr>
           <w:rFonts w:ascii="Courier New" w:hAnsi="Courier New" w:cs="Courier New"/>
@@ -17743,67 +16988,39 @@
           <w:szCs w:val="16"/>
           <w:lang w:bidi="he-IL"/>
         </w:rPr>
-        <w:t>"</w:t>
-      </w:r>
-      <w:proofErr w:type="spellStart"/>
-      <w:r>
-        <w:rPr>
-          <w:rFonts w:ascii="Courier New" w:hAnsi="Courier New" w:cs="Courier New"/>
-          <w:i/>
-          <w:iCs/>
-          <w:color w:val="2A00FF"/>
-          <w:sz w:val="16"/>
-          <w:szCs w:val="16"/>
+        <w:t>"pdf"</w:t>
+      </w:r>
+      <w:r>
+        <w:rPr>
+          <w:rFonts w:ascii="Courier New" w:hAnsi="Courier New" w:cs="Courier New"/>
+          <w:color w:val="008080"/>
+          <w:sz w:val="16"/>
+          <w:szCs w:val="16"/>
+          <w:lang w:bidi="he-IL"/>
+        </w:rPr>
+        <w:t>&gt;</w:t>
+      </w:r>
+      <w:r>
+        <w:rPr>
+          <w:rFonts w:ascii="Courier New" w:hAnsi="Courier New" w:cs="Courier New"/>
+          <w:color w:val="000000"/>
+          <w:sz w:val="16"/>
+          <w:szCs w:val="16"/>
+          <w:lang w:bidi="he-IL"/>
+        </w:rPr>
+        <w:t>application/</w:t>
+      </w:r>
+      <w:r>
+        <w:rPr>
+          <w:rFonts w:ascii="Courier New" w:hAnsi="Courier New" w:cs="Courier New"/>
+          <w:color w:val="000000"/>
+          <w:sz w:val="16"/>
+          <w:szCs w:val="16"/>
+          <w:u w:val="single"/>
           <w:lang w:bidi="he-IL"/>
         </w:rPr>
         <w:t>pdf</w:t>
       </w:r>
-      <w:proofErr w:type="spellEnd"/>
-      <w:r>
-        <w:rPr>
-          <w:rFonts w:ascii="Courier New" w:hAnsi="Courier New" w:cs="Courier New"/>
-          <w:i/>
-          <w:iCs/>
-          <w:color w:val="2A00FF"/>
-          <w:sz w:val="16"/>
-          <w:szCs w:val="16"/>
-          <w:lang w:bidi="he-IL"/>
-        </w:rPr>
-        <w:t>"</w:t>
-      </w:r>
-      <w:r>
-        <w:rPr>
-          <w:rFonts w:ascii="Courier New" w:hAnsi="Courier New" w:cs="Courier New"/>
-          <w:color w:val="008080"/>
-          <w:sz w:val="16"/>
-          <w:szCs w:val="16"/>
-          <w:lang w:bidi="he-IL"/>
-        </w:rPr>
-        <w:t>&gt;</w:t>
-      </w:r>
-      <w:r>
-        <w:rPr>
-          <w:rFonts w:ascii="Courier New" w:hAnsi="Courier New" w:cs="Courier New"/>
-          <w:color w:val="000000"/>
-          <w:sz w:val="16"/>
-          <w:szCs w:val="16"/>
-          <w:lang w:bidi="he-IL"/>
-        </w:rPr>
-        <w:t>application/</w:t>
-      </w:r>
-      <w:proofErr w:type="spellStart"/>
-      <w:r>
-        <w:rPr>
-          <w:rFonts w:ascii="Courier New" w:hAnsi="Courier New" w:cs="Courier New"/>
-          <w:color w:val="000000"/>
-          <w:sz w:val="16"/>
-          <w:szCs w:val="16"/>
-          <w:u w:val="single"/>
-          <w:lang w:bidi="he-IL"/>
-        </w:rPr>
-        <w:t>pdf</w:t>
-      </w:r>
-      <w:proofErr w:type="spellEnd"/>
       <w:r>
         <w:rPr>
           <w:rFonts w:ascii="Courier New" w:hAnsi="Courier New" w:cs="Courier New"/>
@@ -18118,20 +17335,8 @@
           <w:szCs w:val="16"/>
           <w:lang w:bidi="he-IL"/>
         </w:rPr>
-        <w:t>allowed-</w:t>
-      </w:r>
-      <w:proofErr w:type="spellStart"/>
-      <w:r>
-        <w:rPr>
-          <w:rFonts w:ascii="Courier New" w:hAnsi="Courier New" w:cs="Courier New"/>
-          <w:color w:val="7F007F"/>
-          <w:sz w:val="16"/>
-          <w:szCs w:val="16"/>
-          <w:lang w:bidi="he-IL"/>
-        </w:rPr>
-        <w:t>exts</w:t>
-      </w:r>
-      <w:proofErr w:type="spellEnd"/>
+        <w:t>allowed-exts</w:t>
+      </w:r>
       <w:r>
         <w:rPr>
           <w:rFonts w:ascii="Courier New" w:hAnsi="Courier New" w:cs="Courier New"/>
@@ -18152,47 +17357,7 @@
           <w:szCs w:val="16"/>
           <w:lang w:bidi="he-IL"/>
         </w:rPr>
-        <w:t>"</w:t>
-      </w:r>
-      <w:proofErr w:type="spellStart"/>
-      <w:r>
-        <w:rPr>
-          <w:rFonts w:ascii="Courier New" w:hAnsi="Courier New" w:cs="Courier New"/>
-          <w:i/>
-          <w:iCs/>
-          <w:color w:val="2A00FF"/>
-          <w:sz w:val="16"/>
-          <w:szCs w:val="16"/>
-          <w:lang w:bidi="he-IL"/>
-        </w:rPr>
-        <w:t>jpg</w:t>
-      </w:r>
-      <w:proofErr w:type="gramStart"/>
-      <w:r>
-        <w:rPr>
-          <w:rFonts w:ascii="Courier New" w:hAnsi="Courier New" w:cs="Courier New"/>
-          <w:i/>
-          <w:iCs/>
-          <w:color w:val="2A00FF"/>
-          <w:sz w:val="16"/>
-          <w:szCs w:val="16"/>
-          <w:lang w:bidi="he-IL"/>
-        </w:rPr>
-        <w:t>,JPEG</w:t>
-      </w:r>
-      <w:proofErr w:type="spellEnd"/>
-      <w:proofErr w:type="gramEnd"/>
-      <w:r>
-        <w:rPr>
-          <w:rFonts w:ascii="Courier New" w:hAnsi="Courier New" w:cs="Courier New"/>
-          <w:i/>
-          <w:iCs/>
-          <w:color w:val="2A00FF"/>
-          <w:sz w:val="16"/>
-          <w:szCs w:val="16"/>
-          <w:lang w:bidi="he-IL"/>
-        </w:rPr>
-        <w:t>"</w:t>
+        <w:t>"jpg,JPEG"</w:t>
       </w:r>
       <w:r>
         <w:rPr>
@@ -18409,42 +17574,8 @@
           <w:szCs w:val="16"/>
           <w:lang w:bidi="he-IL"/>
         </w:rPr>
-        <w:t>file-</w:t>
-      </w:r>
-      <w:proofErr w:type="spellStart"/>
-      <w:r>
-        <w:rPr>
-          <w:rFonts w:ascii="Courier New" w:hAnsi="Courier New" w:cs="Courier New"/>
-          <w:color w:val="3F7F7F"/>
-          <w:sz w:val="16"/>
-          <w:szCs w:val="16"/>
-          <w:lang w:bidi="he-IL"/>
-        </w:rPr>
-        <w:t>validator</w:t>
-      </w:r>
-      <w:proofErr w:type="spellEnd"/>
-      <w:r>
-        <w:rPr>
-          <w:rFonts w:ascii="Courier New" w:hAnsi="Courier New" w:cs="Courier New"/>
-          <w:color w:val="3F7F7F"/>
-          <w:sz w:val="16"/>
-          <w:szCs w:val="16"/>
-          <w:lang w:bidi="he-IL"/>
-        </w:rPr>
-        <w:t>-</w:t>
-      </w:r>
-      <w:proofErr w:type="spellStart"/>
-      <w:r>
-        <w:rPr>
-          <w:rFonts w:ascii="Courier New" w:hAnsi="Courier New" w:cs="Courier New"/>
-          <w:color w:val="3F7F7F"/>
-          <w:sz w:val="16"/>
-          <w:szCs w:val="16"/>
-          <w:lang w:bidi="he-IL"/>
-        </w:rPr>
-        <w:t>config</w:t>
-      </w:r>
-      <w:proofErr w:type="spellEnd"/>
+        <w:t>file-validator-config</w:t>
+      </w:r>
       <w:r>
         <w:rPr>
           <w:rFonts w:ascii="Courier New" w:hAnsi="Courier New" w:cs="Courier New"/>

--- a/filevalidator/docs/User_Documentation.docx
+++ b/filevalidator/docs/User_Documentation.docx
@@ -23,6 +23,7 @@
         <w:t>FUV was planned to be used by many different applications, running on many servers. It’s a java package distributed as a JAR file. Each application can configure it for its own needs according to its specific threats and the integration with the existing code is relatively simple, using a single method that receives the file to validate and returns true/false whether it should be accepted or not.</w:t>
       </w:r>
     </w:p>
+    <w:p/>
     <w:p>
       <w:pPr>
         <w:pStyle w:val="Heading2"/>
@@ -40,42 +41,170 @@
       </w:r>
     </w:p>
     <w:p>
-      <w:r>
-        <w:t xml:space="preserve">The primary interface of the system. </w:t>
-      </w:r>
-    </w:p>
-    <w:p>
+      <w:proofErr w:type="gramStart"/>
+      <w:r>
+        <w:t>The primary interface of the system.</w:t>
+      </w:r>
+      <w:proofErr w:type="gramEnd"/>
+      <w:r>
+        <w:t xml:space="preserve"> </w:t>
+      </w:r>
+    </w:p>
+    <w:p>
+      <w:proofErr w:type="gramStart"/>
       <w:r>
         <w:rPr>
           <w:b/>
           <w:bCs/>
           <w:u w:val="single"/>
         </w:rPr>
-        <w:t xml:space="preserve">public boolean FileValidator.validate(File file) : </w:t>
-      </w:r>
-    </w:p>
-    <w:p>
-      <w:r>
-        <w:t>File is the input file to validate.</w:t>
-      </w:r>
-      <w:r>
-        <w:br/>
-        <w:t>Returns true if all configured modules approved the file according to their configuration (may vary from one application to another). If at least one of the modules rejected the file – the method returns false.</w:t>
-      </w:r>
-    </w:p>
-    <w:p>
+        <w:t>public</w:t>
+      </w:r>
+      <w:proofErr w:type="gramEnd"/>
       <w:r>
         <w:rPr>
           <w:b/>
           <w:bCs/>
           <w:u w:val="single"/>
         </w:rPr>
-        <w:t>public FileNameGenerator getFileNameGenerator() :</w:t>
-      </w:r>
-    </w:p>
-    <w:p>
-      <w:r>
-        <w:t>Returns a FileNameGenerator object which is configured with the global configuration file. The object is able to generate a new random file name or censor a given file name according to pre-defined rules.</w:t>
+        <w:t xml:space="preserve"> </w:t>
+      </w:r>
+      <w:proofErr w:type="spellStart"/>
+      <w:r>
+        <w:rPr>
+          <w:b/>
+          <w:bCs/>
+          <w:u w:val="single"/>
+        </w:rPr>
+        <w:t>boolean</w:t>
+      </w:r>
+      <w:proofErr w:type="spellEnd"/>
+      <w:r>
+        <w:rPr>
+          <w:b/>
+          <w:bCs/>
+          <w:u w:val="single"/>
+        </w:rPr>
+        <w:t xml:space="preserve"> </w:t>
+      </w:r>
+      <w:proofErr w:type="spellStart"/>
+      <w:r>
+        <w:rPr>
+          <w:b/>
+          <w:bCs/>
+          <w:u w:val="single"/>
+        </w:rPr>
+        <w:t>FileValidator.validate</w:t>
+      </w:r>
+      <w:proofErr w:type="spellEnd"/>
+      <w:r>
+        <w:rPr>
+          <w:b/>
+          <w:bCs/>
+          <w:u w:val="single"/>
+        </w:rPr>
+        <w:t xml:space="preserve">(File </w:t>
+      </w:r>
+      <w:proofErr w:type="spellStart"/>
+      <w:r>
+        <w:rPr>
+          <w:b/>
+          <w:bCs/>
+          <w:u w:val="single"/>
+        </w:rPr>
+        <w:t>file</w:t>
+      </w:r>
+      <w:proofErr w:type="spellEnd"/>
+      <w:r>
+        <w:rPr>
+          <w:b/>
+          <w:bCs/>
+          <w:u w:val="single"/>
+        </w:rPr>
+        <w:t xml:space="preserve">) : </w:t>
+      </w:r>
+    </w:p>
+    <w:p>
+      <w:r>
+        <w:t>File is the input file to validate.</w:t>
+      </w:r>
+      <w:r>
+        <w:br/>
+        <w:t>Returns true if all configured modules approved the file according to their configuration (may vary from one application to another). If at least one of the modules rejected the file – the method returns false.</w:t>
+      </w:r>
+    </w:p>
+    <w:p>
+      <w:proofErr w:type="gramStart"/>
+      <w:r>
+        <w:rPr>
+          <w:b/>
+          <w:bCs/>
+          <w:u w:val="single"/>
+        </w:rPr>
+        <w:t>public</w:t>
+      </w:r>
+      <w:proofErr w:type="gramEnd"/>
+      <w:r>
+        <w:rPr>
+          <w:b/>
+          <w:bCs/>
+          <w:u w:val="single"/>
+        </w:rPr>
+        <w:t xml:space="preserve"> </w:t>
+      </w:r>
+      <w:proofErr w:type="spellStart"/>
+      <w:r>
+        <w:rPr>
+          <w:b/>
+          <w:bCs/>
+          <w:u w:val="single"/>
+        </w:rPr>
+        <w:t>FileNameGenerator</w:t>
+      </w:r>
+      <w:proofErr w:type="spellEnd"/>
+      <w:r>
+        <w:rPr>
+          <w:b/>
+          <w:bCs/>
+          <w:u w:val="single"/>
+        </w:rPr>
+        <w:t xml:space="preserve"> </w:t>
+      </w:r>
+      <w:proofErr w:type="spellStart"/>
+      <w:r>
+        <w:rPr>
+          <w:b/>
+          <w:bCs/>
+          <w:u w:val="single"/>
+        </w:rPr>
+        <w:t>getFileNameGenerator</w:t>
+      </w:r>
+      <w:proofErr w:type="spellEnd"/>
+      <w:r>
+        <w:rPr>
+          <w:b/>
+          <w:bCs/>
+          <w:u w:val="single"/>
+        </w:rPr>
+        <w:t>() :</w:t>
+      </w:r>
+    </w:p>
+    <w:p>
+      <w:proofErr w:type="gramStart"/>
+      <w:r>
+        <w:t xml:space="preserve">Returns a </w:t>
+      </w:r>
+      <w:proofErr w:type="spellStart"/>
+      <w:r>
+        <w:t>FileNameGenerator</w:t>
+      </w:r>
+      <w:proofErr w:type="spellEnd"/>
+      <w:r>
+        <w:t xml:space="preserve"> object which is configured with the global configuration file.</w:t>
+      </w:r>
+      <w:proofErr w:type="gramEnd"/>
+      <w:r>
+        <w:t xml:space="preserve"> The object is able to generate a new random file name or censor a given file name according to pre-defined rules.</w:t>
       </w:r>
       <w:r>
         <w:rPr>
@@ -90,10 +219,25 @@
           <w:rPr>
             <w:rStyle w:val="Hyperlink"/>
           </w:rPr>
-          <w:t>See the FileNameGenerator section for examples.</w:t>
+          <w:t xml:space="preserve">See the </w:t>
+        </w:r>
+        <w:proofErr w:type="spellStart"/>
+        <w:r>
+          <w:rPr>
+            <w:rStyle w:val="Hyperlink"/>
+          </w:rPr>
+          <w:t>FileNameGenerator</w:t>
+        </w:r>
+        <w:proofErr w:type="spellEnd"/>
+        <w:r>
+          <w:rPr>
+            <w:rStyle w:val="Hyperlink"/>
+          </w:rPr>
+          <w:t xml:space="preserve"> section for examples.</w:t>
         </w:r>
       </w:hyperlink>
     </w:p>
+    <w:p/>
     <w:p>
       <w:pPr>
         <w:pStyle w:val="Heading2"/>
@@ -104,12 +248,41 @@
     </w:p>
     <w:p>
       <w:r>
-        <w:t>The whole point in FUV is that it can be used in many applications just by adding the JAR and calling the simple API that was described above. Each application will obviously need to configure the requested modules and their internal configuration differently. All modules and utilities configure themselves from a single XML configuration file. In order to the system to properly work, each application should supply such a file (named ‘file-validator-config.xml’) and make it visible by ClassLoader.getSystemResourceAsStream(), meaning, adding its containing directory to the classpath.</w:t>
-      </w:r>
-    </w:p>
-    <w:p>
-      <w:r>
-        <w:t xml:space="preserve">FUV uses JAXB to build the module classes from the XML configuration. A sketch of the configuration file and deeper explanations can be found below : </w:t>
+        <w:t xml:space="preserve">The whole point in FUV is that it can be used in many applications just by adding the JAR and calling the simple API that was described above. Each application will obviously need to configure the requested modules and their internal configuration differently. All modules and utilities configure themselves from a single XML configuration file. In order to the system to properly work, each application should supply such a file (named ‘file-validator-config.xml’) and make it visible by </w:t>
+      </w:r>
+      <w:proofErr w:type="spellStart"/>
+      <w:proofErr w:type="gramStart"/>
+      <w:r>
+        <w:t>ClassLoader.getSystemResourceAsStream</w:t>
+      </w:r>
+      <w:proofErr w:type="spellEnd"/>
+      <w:r>
+        <w:t>(</w:t>
+      </w:r>
+      <w:proofErr w:type="gramEnd"/>
+      <w:r>
+        <w:t xml:space="preserve">), meaning, adding its containing directory to the </w:t>
+      </w:r>
+      <w:proofErr w:type="spellStart"/>
+      <w:r>
+        <w:t>classpath</w:t>
+      </w:r>
+      <w:proofErr w:type="spellEnd"/>
+      <w:r>
+        <w:t>.</w:t>
+      </w:r>
+    </w:p>
+    <w:p>
+      <w:r>
+        <w:t xml:space="preserve">FUV uses JAXB to build the module classes from the XML configuration. A sketch of the configuration file and deeper explanations can be found </w:t>
+      </w:r>
+      <w:proofErr w:type="gramStart"/>
+      <w:r>
+        <w:t>below :</w:t>
+      </w:r>
+      <w:proofErr w:type="gramEnd"/>
+      <w:r>
+        <w:t xml:space="preserve"> </w:t>
       </w:r>
     </w:p>
     <w:p>
@@ -135,16 +308,52 @@
         </w:rPr>
         <w:t>&lt;</w:t>
       </w:r>
-      <w:r>
-        <w:rPr>
-          <w:rFonts w:ascii="Courier New" w:hAnsi="Courier New" w:cs="Courier New"/>
-          <w:color w:val="3F7F7F"/>
-          <w:sz w:val="16"/>
-          <w:szCs w:val="16"/>
-          <w:lang w:bidi="he-IL"/>
-        </w:rPr>
-        <w:t>file-validator-config</w:t>
-      </w:r>
+      <w:proofErr w:type="gramStart"/>
+      <w:r>
+        <w:rPr>
+          <w:rFonts w:ascii="Courier New" w:hAnsi="Courier New" w:cs="Courier New"/>
+          <w:color w:val="3F7F7F"/>
+          <w:sz w:val="16"/>
+          <w:szCs w:val="16"/>
+          <w:lang w:bidi="he-IL"/>
+        </w:rPr>
+        <w:t>file-</w:t>
+      </w:r>
+      <w:proofErr w:type="spellStart"/>
+      <w:r>
+        <w:rPr>
+          <w:rFonts w:ascii="Courier New" w:hAnsi="Courier New" w:cs="Courier New"/>
+          <w:color w:val="3F7F7F"/>
+          <w:sz w:val="16"/>
+          <w:szCs w:val="16"/>
+          <w:lang w:bidi="he-IL"/>
+        </w:rPr>
+        <w:t>validator</w:t>
+      </w:r>
+      <w:proofErr w:type="spellEnd"/>
+      <w:r>
+        <w:rPr>
+          <w:rFonts w:ascii="Courier New" w:hAnsi="Courier New" w:cs="Courier New"/>
+          <w:color w:val="3F7F7F"/>
+          <w:sz w:val="16"/>
+          <w:szCs w:val="16"/>
+          <w:lang w:bidi="he-IL"/>
+        </w:rPr>
+        <w:t>-</w:t>
+      </w:r>
+      <w:proofErr w:type="spellStart"/>
+      <w:r>
+        <w:rPr>
+          <w:rFonts w:ascii="Courier New" w:hAnsi="Courier New" w:cs="Courier New"/>
+          <w:color w:val="3F7F7F"/>
+          <w:sz w:val="16"/>
+          <w:szCs w:val="16"/>
+          <w:lang w:bidi="he-IL"/>
+        </w:rPr>
+        <w:t>config</w:t>
+      </w:r>
+      <w:proofErr w:type="spellEnd"/>
+      <w:proofErr w:type="gramEnd"/>
       <w:r>
         <w:rPr>
           <w:rFonts w:ascii="Courier New" w:hAnsi="Courier New" w:cs="Courier New"/>
@@ -285,6 +494,7 @@
           <w:szCs w:val="16"/>
           <w:lang w:bidi="he-IL"/>
         </w:rPr>
+        <w:lastRenderedPageBreak/>
         <w:tab/>
       </w:r>
     </w:p>
@@ -439,6 +649,7 @@
         </w:rPr>
         <w:t>&lt;</w:t>
       </w:r>
+      <w:proofErr w:type="gramStart"/>
       <w:r>
         <w:rPr>
           <w:rFonts w:ascii="Courier New" w:hAnsi="Courier New" w:cs="Courier New"/>
@@ -449,6 +660,7 @@
         </w:rPr>
         <w:t>modules</w:t>
       </w:r>
+      <w:proofErr w:type="gramEnd"/>
       <w:r>
         <w:rPr>
           <w:rFonts w:ascii="Courier New" w:hAnsi="Courier New" w:cs="Courier New"/>
@@ -579,7 +791,6 @@
           <w:szCs w:val="16"/>
           <w:lang w:bidi="he-IL"/>
         </w:rPr>
-        <w:lastRenderedPageBreak/>
         <w:tab/>
       </w:r>
     </w:p>
@@ -616,6 +827,7 @@
         </w:rPr>
         <w:t>&lt;</w:t>
       </w:r>
+      <w:proofErr w:type="gramStart"/>
       <w:r>
         <w:rPr>
           <w:rFonts w:ascii="Courier New" w:hAnsi="Courier New" w:cs="Courier New"/>
@@ -626,6 +838,7 @@
         </w:rPr>
         <w:t>file-name-generator</w:t>
       </w:r>
+      <w:proofErr w:type="gramEnd"/>
       <w:r>
         <w:rPr>
           <w:rFonts w:ascii="Courier New" w:hAnsi="Courier New" w:cs="Courier New"/>
@@ -935,6 +1148,7 @@
         </w:rPr>
         <w:t>&lt;</w:t>
       </w:r>
+      <w:proofErr w:type="gramStart"/>
       <w:r>
         <w:rPr>
           <w:rFonts w:ascii="Courier New" w:hAnsi="Courier New" w:cs="Courier New"/>
@@ -945,6 +1159,7 @@
         </w:rPr>
         <w:t>char-strips</w:t>
       </w:r>
+      <w:proofErr w:type="gramEnd"/>
       <w:r>
         <w:rPr>
           <w:rFonts w:ascii="Courier New" w:hAnsi="Courier New" w:cs="Courier New"/>
@@ -1103,6 +1318,7 @@
         </w:rPr>
         <w:t>&lt;</w:t>
       </w:r>
+      <w:proofErr w:type="gramStart"/>
       <w:r>
         <w:rPr>
           <w:rFonts w:ascii="Courier New" w:hAnsi="Courier New" w:cs="Courier New"/>
@@ -1113,6 +1329,7 @@
         </w:rPr>
         <w:t>types-collections</w:t>
       </w:r>
+      <w:proofErr w:type="gramEnd"/>
       <w:r>
         <w:rPr>
           <w:rFonts w:ascii="Courier New" w:hAnsi="Courier New" w:cs="Courier New"/>
@@ -1238,8 +1455,42 @@
           <w:szCs w:val="16"/>
           <w:lang w:bidi="he-IL"/>
         </w:rPr>
-        <w:t>file-validator-config</w:t>
-      </w:r>
+        <w:t>file-</w:t>
+      </w:r>
+      <w:proofErr w:type="spellStart"/>
+      <w:r>
+        <w:rPr>
+          <w:rFonts w:ascii="Courier New" w:hAnsi="Courier New" w:cs="Courier New"/>
+          <w:color w:val="3F7F7F"/>
+          <w:sz w:val="16"/>
+          <w:szCs w:val="16"/>
+          <w:lang w:bidi="he-IL"/>
+        </w:rPr>
+        <w:t>validator</w:t>
+      </w:r>
+      <w:proofErr w:type="spellEnd"/>
+      <w:r>
+        <w:rPr>
+          <w:rFonts w:ascii="Courier New" w:hAnsi="Courier New" w:cs="Courier New"/>
+          <w:color w:val="3F7F7F"/>
+          <w:sz w:val="16"/>
+          <w:szCs w:val="16"/>
+          <w:lang w:bidi="he-IL"/>
+        </w:rPr>
+        <w:t>-</w:t>
+      </w:r>
+      <w:proofErr w:type="spellStart"/>
+      <w:r>
+        <w:rPr>
+          <w:rFonts w:ascii="Courier New" w:hAnsi="Courier New" w:cs="Courier New"/>
+          <w:color w:val="3F7F7F"/>
+          <w:sz w:val="16"/>
+          <w:szCs w:val="16"/>
+          <w:lang w:bidi="he-IL"/>
+        </w:rPr>
+        <w:t>config</w:t>
+      </w:r>
+      <w:proofErr w:type="spellEnd"/>
       <w:r>
         <w:rPr>
           <w:rFonts w:ascii="Courier New" w:hAnsi="Courier New" w:cs="Courier New"/>
@@ -1288,18 +1539,27 @@
           <w:numId w:val="6"/>
         </w:numPr>
       </w:pPr>
+      <w:proofErr w:type="gramStart"/>
       <w:r>
         <w:rPr>
           <w:rFonts w:cs="Courier New"/>
           <w:lang w:bidi="he-IL"/>
         </w:rPr>
-        <w:t xml:space="preserve">archive-recursion-depth – the depth allowed for archive/compressed files. In case of “deeper” file – the file will be considered as invalid. The count </w:t>
-      </w:r>
+        <w:t>archive-recursion-depth</w:t>
+      </w:r>
+      <w:proofErr w:type="gramEnd"/>
       <w:r>
         <w:rPr>
           <w:rFonts w:cs="Courier New"/>
           <w:lang w:bidi="he-IL"/>
         </w:rPr>
+        <w:t xml:space="preserve"> – the depth allowed for archive/compressed files. In case of “deeper” file – the file will be considered as invalid. The count </w:t>
+      </w:r>
+      <w:r>
+        <w:rPr>
+          <w:rFonts w:cs="Courier New"/>
+          <w:lang w:bidi="he-IL"/>
+        </w:rPr>
         <w:t>starts</w:t>
       </w:r>
       <w:r>
@@ -1314,14 +1574,45 @@
           <w:rFonts w:cs="Courier New"/>
           <w:lang w:bidi="he-IL"/>
         </w:rPr>
-        <w:t>m 0 (archive-recursion-depth=0 means that</w:t>
+        <w:t>m 0</w:t>
       </w:r>
       <w:r>
         <w:rPr>
           <w:rFonts w:cs="Courier New"/>
           <w:lang w:bidi="he-IL"/>
         </w:rPr>
-        <w:t xml:space="preserve"> archive/compressed file are not allowed). archive/compressed file is opened in temporary directory and the inner files can be scanned too.</w:t>
+        <w:t>.</w:t>
+      </w:r>
+      <w:r>
+        <w:rPr>
+          <w:rFonts w:cs="Courier New"/>
+          <w:lang w:bidi="he-IL"/>
+        </w:rPr>
+        <w:t xml:space="preserve"> </w:t>
+      </w:r>
+      <w:r>
+        <w:rPr>
+          <w:rFonts w:cs="Courier New"/>
+          <w:lang w:bidi="he-IL"/>
+        </w:rPr>
+        <w:t>Please see “</w:t>
+      </w:r>
+      <w:hyperlink w:anchor="_Archive/compressed_files" w:history="1">
+        <w:r>
+          <w:rPr>
+            <w:rStyle w:val="Hyperlink"/>
+            <w:rFonts w:cs="Courier New"/>
+            <w:lang w:bidi="he-IL"/>
+          </w:rPr>
+          <w:t>archive/compressed files</w:t>
+        </w:r>
+      </w:hyperlink>
+      <w:r>
+        <w:rPr>
+          <w:rFonts w:cs="Courier New"/>
+          <w:lang w:bidi="he-IL"/>
+        </w:rPr>
+        <w:t>” section.</w:t>
       </w:r>
     </w:p>
     <w:p>
@@ -1369,6 +1660,7 @@
           <w:lang w:bidi="he-IL"/>
         </w:rPr>
       </w:pPr>
+      <w:proofErr w:type="gramStart"/>
       <w:r>
         <w:rPr>
           <w:rFonts w:cs="Courier New"/>
@@ -1376,6 +1668,7 @@
         </w:rPr>
         <w:t>file-name-generator</w:t>
       </w:r>
+      <w:proofErr w:type="gramEnd"/>
       <w:r>
         <w:rPr>
           <w:rFonts w:cs="Courier New"/>
@@ -1413,6 +1706,7 @@
           <w:lang w:bidi="he-IL"/>
         </w:rPr>
       </w:pPr>
+      <w:proofErr w:type="gramStart"/>
       <w:r>
         <w:rPr>
           <w:rFonts w:cs="Courier New"/>
@@ -1420,6 +1714,7 @@
         </w:rPr>
         <w:t>max-file-size</w:t>
       </w:r>
+      <w:proofErr w:type="gramEnd"/>
       <w:r>
         <w:rPr>
           <w:rFonts w:cs="Courier New"/>
@@ -1457,6 +1752,7 @@
           <w:lang w:bidi="he-IL"/>
         </w:rPr>
       </w:pPr>
+      <w:proofErr w:type="gramStart"/>
       <w:r>
         <w:rPr>
           <w:rFonts w:cs="Courier New"/>
@@ -1464,6 +1760,7 @@
         </w:rPr>
         <w:t>char-strips</w:t>
       </w:r>
+      <w:proofErr w:type="gramEnd"/>
       <w:r>
         <w:rPr>
           <w:rFonts w:cs="Courier New"/>
@@ -1535,6 +1832,7 @@
           <w:lang w:bidi="he-IL"/>
         </w:rPr>
       </w:pPr>
+      <w:proofErr w:type="gramStart"/>
       <w:r>
         <w:rPr>
           <w:rFonts w:cs="Courier New"/>
@@ -1542,6 +1840,7 @@
         </w:rPr>
         <w:t>types-collections</w:t>
       </w:r>
+      <w:proofErr w:type="gramEnd"/>
       <w:r>
         <w:rPr>
           <w:rFonts w:cs="Courier New"/>
@@ -1600,6 +1899,14 @@
     </w:p>
     <w:p>
       <w:pPr>
+        <w:rPr>
+          <w:rFonts w:cs="Courier New"/>
+          <w:lang w:bidi="he-IL"/>
+        </w:rPr>
+      </w:pPr>
+    </w:p>
+    <w:p>
+      <w:pPr>
         <w:pStyle w:val="Heading3"/>
       </w:pPr>
       <w:bookmarkStart w:id="0" w:name="_Char-strips"/>
@@ -1697,12 +2004,23 @@
         </w:rPr>
         <w:t>“</w:t>
       </w:r>
+      <w:proofErr w:type="spellStart"/>
+      <w:proofErr w:type="gramStart"/>
       <w:r>
         <w:rPr>
           <w:rFonts w:cs="Courier New"/>
           <w:lang w:bidi="he-IL"/>
         </w:rPr>
-        <w:t>stripKey”</w:t>
+        <w:t>stripKey</w:t>
+      </w:r>
+      <w:proofErr w:type="spellEnd"/>
+      <w:proofErr w:type="gramEnd"/>
+      <w:r>
+        <w:rPr>
+          <w:rFonts w:cs="Courier New"/>
+          <w:lang w:bidi="he-IL"/>
+        </w:rPr>
+        <w:t>”</w:t>
       </w:r>
       <w:r>
         <w:rPr>
@@ -1739,7 +2057,23 @@
           <w:rFonts w:cs="Courier New"/>
           <w:lang w:bidi="he-IL"/>
         </w:rPr>
-        <w:t>“strip” element – the characters in the strip.</w:t>
+        <w:t>“</w:t>
+      </w:r>
+      <w:proofErr w:type="gramStart"/>
+      <w:r>
+        <w:rPr>
+          <w:rFonts w:cs="Courier New"/>
+          <w:lang w:bidi="he-IL"/>
+        </w:rPr>
+        <w:t>strip</w:t>
+      </w:r>
+      <w:proofErr w:type="gramEnd"/>
+      <w:r>
+        <w:rPr>
+          <w:rFonts w:cs="Courier New"/>
+          <w:lang w:bidi="he-IL"/>
+        </w:rPr>
+        <w:t>” element – the characters in the strip.</w:t>
       </w:r>
     </w:p>
     <w:p>
@@ -1775,6 +2109,7 @@
         </w:rPr>
         <w:t>&lt;</w:t>
       </w:r>
+      <w:proofErr w:type="gramStart"/>
       <w:r>
         <w:rPr>
           <w:rFonts w:ascii="Courier New" w:hAnsi="Courier New" w:cs="Courier New"/>
@@ -1785,6 +2120,7 @@
         </w:rPr>
         <w:t>char-strips</w:t>
       </w:r>
+      <w:proofErr w:type="gramEnd"/>
       <w:r>
         <w:rPr>
           <w:rFonts w:ascii="Courier New" w:hAnsi="Courier New" w:cs="Courier New"/>
@@ -1839,6 +2175,7 @@
         </w:rPr>
         <w:tab/>
       </w:r>
+      <w:proofErr w:type="gramStart"/>
       <w:r>
         <w:rPr>
           <w:rFonts w:ascii="Courier New" w:hAnsi="Courier New" w:cs="Courier New"/>
@@ -1847,7 +2184,18 @@
           <w:szCs w:val="16"/>
           <w:lang w:bidi="he-IL"/>
         </w:rPr>
-        <w:t>&lt;!-- Digits --&gt;</w:t>
+        <w:t>&lt;!--</w:t>
+      </w:r>
+      <w:proofErr w:type="gramEnd"/>
+      <w:r>
+        <w:rPr>
+          <w:rFonts w:ascii="Courier New" w:hAnsi="Courier New" w:cs="Courier New"/>
+          <w:color w:val="3F5FBF"/>
+          <w:sz w:val="16"/>
+          <w:szCs w:val="16"/>
+          <w:lang w:bidi="he-IL"/>
+        </w:rPr>
+        <w:t xml:space="preserve"> Digits --&gt;</w:t>
       </w:r>
     </w:p>
     <w:p>
@@ -1912,6 +2260,7 @@
         </w:rPr>
         <w:t xml:space="preserve"> </w:t>
       </w:r>
+      <w:proofErr w:type="spellStart"/>
       <w:r>
         <w:rPr>
           <w:rFonts w:ascii="Courier New" w:hAnsi="Courier New" w:cs="Courier New"/>
@@ -1922,6 +2271,7 @@
         </w:rPr>
         <w:t>stripKey</w:t>
       </w:r>
+      <w:proofErr w:type="spellEnd"/>
       <w:r>
         <w:rPr>
           <w:rFonts w:ascii="Courier New" w:hAnsi="Courier New" w:cs="Courier New"/>
@@ -2008,6 +2358,7 @@
         </w:rPr>
         <w:t>&lt;</w:t>
       </w:r>
+      <w:proofErr w:type="gramStart"/>
       <w:r>
         <w:rPr>
           <w:rFonts w:ascii="Courier New" w:hAnsi="Courier New" w:cs="Courier New"/>
@@ -2028,6 +2379,7 @@
         </w:rPr>
         <w:t>&gt;</w:t>
       </w:r>
+      <w:proofErr w:type="gramEnd"/>
       <w:r>
         <w:rPr>
           <w:rFonts w:ascii="Courier New" w:hAnsi="Courier New" w:cs="Courier New"/>
@@ -2200,6 +2552,7 @@
         </w:rPr>
         <w:tab/>
       </w:r>
+      <w:proofErr w:type="gramStart"/>
       <w:r>
         <w:rPr>
           <w:rFonts w:ascii="Courier New" w:hAnsi="Courier New" w:cs="Courier New"/>
@@ -2208,7 +2561,18 @@
           <w:szCs w:val="16"/>
           <w:lang w:bidi="he-IL"/>
         </w:rPr>
-        <w:t>&lt;!-- Characters --&gt;</w:t>
+        <w:t>&lt;!--</w:t>
+      </w:r>
+      <w:proofErr w:type="gramEnd"/>
+      <w:r>
+        <w:rPr>
+          <w:rFonts w:ascii="Courier New" w:hAnsi="Courier New" w:cs="Courier New"/>
+          <w:color w:val="3F5FBF"/>
+          <w:sz w:val="16"/>
+          <w:szCs w:val="16"/>
+          <w:lang w:bidi="he-IL"/>
+        </w:rPr>
+        <w:t xml:space="preserve"> Characters --&gt;</w:t>
       </w:r>
     </w:p>
     <w:p>
@@ -2232,6 +2596,7 @@
           <w:szCs w:val="16"/>
           <w:lang w:bidi="he-IL"/>
         </w:rPr>
+        <w:lastRenderedPageBreak/>
         <w:tab/>
       </w:r>
       <w:r>
@@ -2273,6 +2638,7 @@
         </w:rPr>
         <w:t xml:space="preserve"> </w:t>
       </w:r>
+      <w:proofErr w:type="spellStart"/>
       <w:r>
         <w:rPr>
           <w:rFonts w:ascii="Courier New" w:hAnsi="Courier New" w:cs="Courier New"/>
@@ -2283,6 +2649,7 @@
         </w:rPr>
         <w:t>stripKey</w:t>
       </w:r>
+      <w:proofErr w:type="spellEnd"/>
       <w:r>
         <w:rPr>
           <w:rFonts w:ascii="Courier New" w:hAnsi="Courier New" w:cs="Courier New"/>
@@ -2369,6 +2736,7 @@
         </w:rPr>
         <w:t>&lt;</w:t>
       </w:r>
+      <w:proofErr w:type="gramStart"/>
       <w:r>
         <w:rPr>
           <w:rFonts w:ascii="Courier New" w:hAnsi="Courier New" w:cs="Courier New"/>
@@ -2389,6 +2757,7 @@
         </w:rPr>
         <w:t>&gt;</w:t>
       </w:r>
+      <w:proofErr w:type="gramEnd"/>
       <w:r>
         <w:rPr>
           <w:rFonts w:ascii="Courier New" w:hAnsi="Courier New" w:cs="Courier New"/>
@@ -2571,6 +2940,7 @@
         </w:rPr>
         <w:tab/>
       </w:r>
+      <w:proofErr w:type="gramStart"/>
       <w:r>
         <w:rPr>
           <w:rFonts w:ascii="Courier New" w:hAnsi="Courier New" w:cs="Courier New"/>
@@ -2579,7 +2949,18 @@
           <w:szCs w:val="16"/>
           <w:lang w:bidi="he-IL"/>
         </w:rPr>
-        <w:t>&lt;!-- Others --&gt;</w:t>
+        <w:t>&lt;!--</w:t>
+      </w:r>
+      <w:proofErr w:type="gramEnd"/>
+      <w:r>
+        <w:rPr>
+          <w:rFonts w:ascii="Courier New" w:hAnsi="Courier New" w:cs="Courier New"/>
+          <w:color w:val="3F5FBF"/>
+          <w:sz w:val="16"/>
+          <w:szCs w:val="16"/>
+          <w:lang w:bidi="he-IL"/>
+        </w:rPr>
+        <w:t xml:space="preserve"> Others --&gt;</w:t>
       </w:r>
     </w:p>
     <w:p>
@@ -2644,6 +3025,7 @@
         </w:rPr>
         <w:t xml:space="preserve"> </w:t>
       </w:r>
+      <w:proofErr w:type="spellStart"/>
       <w:r>
         <w:rPr>
           <w:rFonts w:ascii="Courier New" w:hAnsi="Courier New" w:cs="Courier New"/>
@@ -2654,6 +3036,7 @@
         </w:rPr>
         <w:t>stripKey</w:t>
       </w:r>
+      <w:proofErr w:type="spellEnd"/>
       <w:r>
         <w:rPr>
           <w:rFonts w:ascii="Courier New" w:hAnsi="Courier New" w:cs="Courier New"/>
@@ -2740,6 +3123,7 @@
         </w:rPr>
         <w:t>&lt;</w:t>
       </w:r>
+      <w:proofErr w:type="gramStart"/>
       <w:r>
         <w:rPr>
           <w:rFonts w:ascii="Courier New" w:hAnsi="Courier New" w:cs="Courier New"/>
@@ -2750,6 +3134,7 @@
         </w:rPr>
         <w:t>strip</w:t>
       </w:r>
+      <w:proofErr w:type="gramEnd"/>
       <w:r>
         <w:rPr>
           <w:rFonts w:ascii="Courier New" w:hAnsi="Courier New" w:cs="Courier New"/>
@@ -2842,7 +3227,6 @@
           <w:szCs w:val="16"/>
           <w:lang w:bidi="he-IL"/>
         </w:rPr>
-        <w:lastRenderedPageBreak/>
         <w:tab/>
       </w:r>
       <w:r>
@@ -2963,6 +3347,36 @@
     </w:p>
     <w:p>
       <w:pPr>
+        <w:autoSpaceDE w:val="0"/>
+        <w:autoSpaceDN w:val="0"/>
+        <w:adjustRightInd w:val="0"/>
+        <w:spacing w:before="0" w:after="0" w:line="240" w:lineRule="auto"/>
+        <w:rPr>
+          <w:rFonts w:ascii="Courier New" w:hAnsi="Courier New" w:cs="Courier New"/>
+          <w:color w:val="008080"/>
+          <w:sz w:val="16"/>
+          <w:szCs w:val="16"/>
+          <w:lang w:bidi="he-IL"/>
+        </w:rPr>
+      </w:pPr>
+    </w:p>
+    <w:p>
+      <w:pPr>
+        <w:autoSpaceDE w:val="0"/>
+        <w:autoSpaceDN w:val="0"/>
+        <w:adjustRightInd w:val="0"/>
+        <w:spacing w:before="0" w:after="0" w:line="240" w:lineRule="auto"/>
+        <w:rPr>
+          <w:rFonts w:ascii="Courier New" w:hAnsi="Courier New" w:cs="Courier New"/>
+          <w:color w:val="008080"/>
+          <w:sz w:val="16"/>
+          <w:szCs w:val="16"/>
+          <w:lang w:bidi="he-IL"/>
+        </w:rPr>
+      </w:pPr>
+    </w:p>
+    <w:p>
+      <w:pPr>
         <w:pStyle w:val="Heading3"/>
       </w:pPr>
       <w:bookmarkStart w:id="1" w:name="_types-collections"/>
@@ -2977,11 +3391,43 @@
       </w:r>
       <w:r>
         <w:br/>
-        <w:t xml:space="preserve"> Another usage is due to the Apache-Tika package that FUV uses for MIME type recognition. At some cases, Tika has more than one MIME type for the same input, depending on whether it has a filename or not (for example – DOCX files will be identified as word files if they have a filename but as ‘msoffice’ if they haven’t).</w:t>
+        <w:t xml:space="preserve"> Another usage is due to the Apache-</w:t>
+      </w:r>
+      <w:proofErr w:type="spellStart"/>
+      <w:r>
+        <w:t>Tika</w:t>
+      </w:r>
+      <w:proofErr w:type="spellEnd"/>
+      <w:r>
+        <w:t xml:space="preserve"> package that FUV uses for MIME type recognition. At some cases, </w:t>
+      </w:r>
+      <w:proofErr w:type="spellStart"/>
+      <w:r>
+        <w:t>Tika</w:t>
+      </w:r>
+      <w:proofErr w:type="spellEnd"/>
+      <w:r>
+        <w:t xml:space="preserve"> has more than one MIME type for the same input, depending on whether it has a filename or not (for example – DOCX files will be identified as word files if they have a filename but as ‘</w:t>
+      </w:r>
+      <w:proofErr w:type="spellStart"/>
+      <w:r>
+        <w:t>msoffice</w:t>
+      </w:r>
+      <w:proofErr w:type="spellEnd"/>
+      <w:r>
+        <w:t>’ if they haven’t).</w:t>
       </w:r>
       <w:r>
         <w:br/>
-        <w:t xml:space="preserve">Allowed extensions, if provided, will be used by the FileTypeModule for a more strict validation (optional, </w:t>
+        <w:t xml:space="preserve">Allowed extensions, if provided, will be used by the </w:t>
+      </w:r>
+      <w:proofErr w:type="spellStart"/>
+      <w:r>
+        <w:t>FileTypeModule</w:t>
+      </w:r>
+      <w:proofErr w:type="spellEnd"/>
+      <w:r>
+        <w:t xml:space="preserve"> for a more strict validation (optional, </w:t>
       </w:r>
       <w:r>
         <w:t xml:space="preserve">please </w:t>
@@ -2990,12 +3436,14 @@
         <w:t>refer to “</w:t>
       </w:r>
       <w:hyperlink w:anchor="_File_Type_Module" w:history="1">
+        <w:proofErr w:type="spellStart"/>
         <w:r>
           <w:rPr>
             <w:rStyle w:val="Hyperlink"/>
           </w:rPr>
           <w:t>FileTypeModule</w:t>
         </w:r>
+        <w:proofErr w:type="spellEnd"/>
       </w:hyperlink>
       <w:r>
         <w:t>”)</w:t>
@@ -3006,7 +3454,21 @@
         <w:rPr>
           <w:u w:val="single"/>
         </w:rPr>
-        <w:t xml:space="preserve">Configuration Example : </w:t>
+        <w:t xml:space="preserve">Configuration </w:t>
+      </w:r>
+      <w:proofErr w:type="gramStart"/>
+      <w:r>
+        <w:rPr>
+          <w:u w:val="single"/>
+        </w:rPr>
+        <w:t>Example :</w:t>
+      </w:r>
+      <w:proofErr w:type="gramEnd"/>
+      <w:r>
+        <w:rPr>
+          <w:u w:val="single"/>
+        </w:rPr>
+        <w:t xml:space="preserve"> </w:t>
       </w:r>
       <w:r>
         <w:rPr>
@@ -3058,6 +3520,7 @@
         </w:rPr>
         <w:t>&lt;</w:t>
       </w:r>
+      <w:proofErr w:type="gramStart"/>
       <w:r>
         <w:rPr>
           <w:rFonts w:ascii="Courier New" w:hAnsi="Courier New" w:cs="Courier New"/>
@@ -3068,6 +3531,7 @@
         </w:rPr>
         <w:t>types-collections</w:t>
       </w:r>
+      <w:proofErr w:type="gramEnd"/>
       <w:r>
         <w:rPr>
           <w:rFonts w:ascii="Courier New" w:hAnsi="Courier New" w:cs="Courier New"/>
@@ -3264,8 +3728,20 @@
           <w:szCs w:val="16"/>
           <w:lang w:bidi="he-IL"/>
         </w:rPr>
-        <w:t>allowed-exts</w:t>
-      </w:r>
+        <w:t>allowed-</w:t>
+      </w:r>
+      <w:proofErr w:type="spellStart"/>
+      <w:r>
+        <w:rPr>
+          <w:rFonts w:ascii="Courier New" w:hAnsi="Courier New" w:cs="Courier New"/>
+          <w:color w:val="7F007F"/>
+          <w:sz w:val="16"/>
+          <w:szCs w:val="16"/>
+          <w:lang w:bidi="he-IL"/>
+        </w:rPr>
+        <w:t>exts</w:t>
+      </w:r>
+      <w:proofErr w:type="spellEnd"/>
       <w:r>
         <w:rPr>
           <w:rFonts w:ascii="Courier New" w:hAnsi="Courier New" w:cs="Courier New"/>
@@ -3308,6 +3784,7 @@
         </w:rPr>
         <w:t>application/</w:t>
       </w:r>
+      <w:proofErr w:type="spellStart"/>
       <w:r>
         <w:rPr>
           <w:rFonts w:ascii="Courier New" w:hAnsi="Courier New" w:cs="Courier New"/>
@@ -3319,6 +3796,7 @@
         </w:rPr>
         <w:t>msword</w:t>
       </w:r>
+      <w:proofErr w:type="spellEnd"/>
       <w:r>
         <w:rPr>
           <w:rFonts w:ascii="Courier New" w:hAnsi="Courier New" w:cs="Courier New"/>
@@ -3430,8 +3908,20 @@
           <w:szCs w:val="16"/>
           <w:lang w:bidi="he-IL"/>
         </w:rPr>
-        <w:t>allowed-exts</w:t>
-      </w:r>
+        <w:t>allowed-</w:t>
+      </w:r>
+      <w:proofErr w:type="spellStart"/>
+      <w:r>
+        <w:rPr>
+          <w:rFonts w:ascii="Courier New" w:hAnsi="Courier New" w:cs="Courier New"/>
+          <w:color w:val="7F007F"/>
+          <w:sz w:val="16"/>
+          <w:szCs w:val="16"/>
+          <w:lang w:bidi="he-IL"/>
+        </w:rPr>
+        <w:t>exts</w:t>
+      </w:r>
+      <w:proofErr w:type="spellEnd"/>
       <w:r>
         <w:rPr>
           <w:rFonts w:ascii="Courier New" w:hAnsi="Courier New" w:cs="Courier New"/>
@@ -3474,6 +3964,7 @@
         </w:rPr>
         <w:t>application/x-</w:t>
       </w:r>
+      <w:proofErr w:type="spellStart"/>
       <w:r>
         <w:rPr>
           <w:rFonts w:ascii="Courier New" w:hAnsi="Courier New" w:cs="Courier New"/>
@@ -3485,6 +3976,7 @@
         </w:rPr>
         <w:t>tika</w:t>
       </w:r>
+      <w:proofErr w:type="spellEnd"/>
       <w:r>
         <w:rPr>
           <w:rFonts w:ascii="Courier New" w:hAnsi="Courier New" w:cs="Courier New"/>
@@ -3495,6 +3987,7 @@
         </w:rPr>
         <w:t>-</w:t>
       </w:r>
+      <w:proofErr w:type="spellStart"/>
       <w:r>
         <w:rPr>
           <w:rFonts w:ascii="Courier New" w:hAnsi="Courier New" w:cs="Courier New"/>
@@ -3506,6 +3999,7 @@
         </w:rPr>
         <w:t>msoffice</w:t>
       </w:r>
+      <w:proofErr w:type="spellEnd"/>
       <w:r>
         <w:rPr>
           <w:rFonts w:ascii="Courier New" w:hAnsi="Courier New" w:cs="Courier New"/>
@@ -3590,6 +4084,7 @@
         </w:rPr>
         <w:t>&lt;</w:t>
       </w:r>
+      <w:proofErr w:type="gramStart"/>
       <w:r>
         <w:rPr>
           <w:rFonts w:ascii="Courier New" w:hAnsi="Courier New" w:cs="Courier New"/>
@@ -3600,6 +4095,7 @@
         </w:rPr>
         <w:t>type</w:t>
       </w:r>
+      <w:proofErr w:type="gramEnd"/>
       <w:r>
         <w:rPr>
           <w:rFonts w:ascii="Courier New" w:hAnsi="Courier New" w:cs="Courier New"/>
@@ -3772,8 +4268,20 @@
           <w:szCs w:val="16"/>
           <w:lang w:bidi="he-IL"/>
         </w:rPr>
-        <w:t>allowed-exts</w:t>
-      </w:r>
+        <w:t>allowed-</w:t>
+      </w:r>
+      <w:proofErr w:type="spellStart"/>
+      <w:r>
+        <w:rPr>
+          <w:rFonts w:ascii="Courier New" w:hAnsi="Courier New" w:cs="Courier New"/>
+          <w:color w:val="7F007F"/>
+          <w:sz w:val="16"/>
+          <w:szCs w:val="16"/>
+          <w:lang w:bidi="he-IL"/>
+        </w:rPr>
+        <w:t>exts</w:t>
+      </w:r>
+      <w:proofErr w:type="spellEnd"/>
       <w:r>
         <w:rPr>
           <w:rFonts w:ascii="Courier New" w:hAnsi="Courier New" w:cs="Courier New"/>
@@ -3794,7 +4302,33 @@
           <w:szCs w:val="16"/>
           <w:lang w:bidi="he-IL"/>
         </w:rPr>
-        <w:t>"docx"</w:t>
+        <w:t>"</w:t>
+      </w:r>
+      <w:proofErr w:type="spellStart"/>
+      <w:r>
+        <w:rPr>
+          <w:rFonts w:ascii="Courier New" w:hAnsi="Courier New" w:cs="Courier New"/>
+          <w:i/>
+          <w:iCs/>
+          <w:color w:val="2A00FF"/>
+          <w:sz w:val="16"/>
+          <w:szCs w:val="16"/>
+          <w:lang w:bidi="he-IL"/>
+        </w:rPr>
+        <w:t>docx</w:t>
+      </w:r>
+      <w:proofErr w:type="spellEnd"/>
+      <w:r>
+        <w:rPr>
+          <w:rFonts w:ascii="Courier New" w:hAnsi="Courier New" w:cs="Courier New"/>
+          <w:i/>
+          <w:iCs/>
+          <w:color w:val="2A00FF"/>
+          <w:sz w:val="16"/>
+          <w:szCs w:val="16"/>
+          <w:lang w:bidi="he-IL"/>
+        </w:rPr>
+        <w:t>"</w:t>
       </w:r>
       <w:r>
         <w:rPr>
@@ -3816,6 +4350,7 @@
         </w:rPr>
         <w:t>application/x-</w:t>
       </w:r>
+      <w:proofErr w:type="spellStart"/>
       <w:r>
         <w:rPr>
           <w:rFonts w:ascii="Courier New" w:hAnsi="Courier New" w:cs="Courier New"/>
@@ -3827,6 +4362,7 @@
         </w:rPr>
         <w:t>tika</w:t>
       </w:r>
+      <w:proofErr w:type="spellEnd"/>
       <w:r>
         <w:rPr>
           <w:rFonts w:ascii="Courier New" w:hAnsi="Courier New" w:cs="Courier New"/>
@@ -3837,6 +4373,7 @@
         </w:rPr>
         <w:t>-</w:t>
       </w:r>
+      <w:proofErr w:type="spellStart"/>
       <w:r>
         <w:rPr>
           <w:rFonts w:ascii="Courier New" w:hAnsi="Courier New" w:cs="Courier New"/>
@@ -3848,6 +4385,7 @@
         </w:rPr>
         <w:t>ooxml</w:t>
       </w:r>
+      <w:proofErr w:type="spellEnd"/>
       <w:r>
         <w:rPr>
           <w:rFonts w:ascii="Courier New" w:hAnsi="Courier New" w:cs="Courier New"/>
@@ -4061,7 +4599,33 @@
           <w:szCs w:val="16"/>
           <w:lang w:bidi="he-IL"/>
         </w:rPr>
-        <w:t>"pdf"</w:t>
+        <w:t>"</w:t>
+      </w:r>
+      <w:proofErr w:type="spellStart"/>
+      <w:r>
+        <w:rPr>
+          <w:rFonts w:ascii="Courier New" w:hAnsi="Courier New" w:cs="Courier New"/>
+          <w:i/>
+          <w:iCs/>
+          <w:color w:val="2A00FF"/>
+          <w:sz w:val="16"/>
+          <w:szCs w:val="16"/>
+          <w:lang w:bidi="he-IL"/>
+        </w:rPr>
+        <w:t>pdf</w:t>
+      </w:r>
+      <w:proofErr w:type="spellEnd"/>
+      <w:r>
+        <w:rPr>
+          <w:rFonts w:ascii="Courier New" w:hAnsi="Courier New" w:cs="Courier New"/>
+          <w:i/>
+          <w:iCs/>
+          <w:color w:val="2A00FF"/>
+          <w:sz w:val="16"/>
+          <w:szCs w:val="16"/>
+          <w:lang w:bidi="he-IL"/>
+        </w:rPr>
+        <w:t>"</w:t>
       </w:r>
       <w:r>
         <w:rPr>
@@ -4154,8 +4718,20 @@
           <w:szCs w:val="16"/>
           <w:lang w:bidi="he-IL"/>
         </w:rPr>
-        <w:t>allowed-exts</w:t>
-      </w:r>
+        <w:t>allowed-</w:t>
+      </w:r>
+      <w:proofErr w:type="spellStart"/>
+      <w:r>
+        <w:rPr>
+          <w:rFonts w:ascii="Courier New" w:hAnsi="Courier New" w:cs="Courier New"/>
+          <w:color w:val="7F007F"/>
+          <w:sz w:val="16"/>
+          <w:szCs w:val="16"/>
+          <w:lang w:bidi="he-IL"/>
+        </w:rPr>
+        <w:t>exts</w:t>
+      </w:r>
+      <w:proofErr w:type="spellEnd"/>
       <w:r>
         <w:rPr>
           <w:rFonts w:ascii="Courier New" w:hAnsi="Courier New" w:cs="Courier New"/>
@@ -4176,7 +4752,33 @@
           <w:szCs w:val="16"/>
           <w:lang w:bidi="he-IL"/>
         </w:rPr>
-        <w:t>"pdf"</w:t>
+        <w:t>"</w:t>
+      </w:r>
+      <w:proofErr w:type="spellStart"/>
+      <w:r>
+        <w:rPr>
+          <w:rFonts w:ascii="Courier New" w:hAnsi="Courier New" w:cs="Courier New"/>
+          <w:i/>
+          <w:iCs/>
+          <w:color w:val="2A00FF"/>
+          <w:sz w:val="16"/>
+          <w:szCs w:val="16"/>
+          <w:lang w:bidi="he-IL"/>
+        </w:rPr>
+        <w:t>pdf</w:t>
+      </w:r>
+      <w:proofErr w:type="spellEnd"/>
+      <w:r>
+        <w:rPr>
+          <w:rFonts w:ascii="Courier New" w:hAnsi="Courier New" w:cs="Courier New"/>
+          <w:i/>
+          <w:iCs/>
+          <w:color w:val="2A00FF"/>
+          <w:sz w:val="16"/>
+          <w:szCs w:val="16"/>
+          <w:lang w:bidi="he-IL"/>
+        </w:rPr>
+        <w:t>"</w:t>
       </w:r>
       <w:r>
         <w:rPr>
@@ -4198,6 +4800,7 @@
         </w:rPr>
         <w:t>application/</w:t>
       </w:r>
+      <w:proofErr w:type="spellStart"/>
       <w:r>
         <w:rPr>
           <w:rFonts w:ascii="Courier New" w:hAnsi="Courier New" w:cs="Courier New"/>
@@ -4209,6 +4812,7 @@
         </w:rPr>
         <w:t>pdf</w:t>
       </w:r>
+      <w:proofErr w:type="spellEnd"/>
       <w:r>
         <w:rPr>
           <w:rFonts w:ascii="Courier New" w:hAnsi="Courier New" w:cs="Courier New"/>
@@ -4523,8 +5127,20 @@
           <w:szCs w:val="16"/>
           <w:lang w:bidi="he-IL"/>
         </w:rPr>
-        <w:t>allowed-exts</w:t>
-      </w:r>
+        <w:t>allowed-</w:t>
+      </w:r>
+      <w:proofErr w:type="spellStart"/>
+      <w:r>
+        <w:rPr>
+          <w:rFonts w:ascii="Courier New" w:hAnsi="Courier New" w:cs="Courier New"/>
+          <w:color w:val="7F007F"/>
+          <w:sz w:val="16"/>
+          <w:szCs w:val="16"/>
+          <w:lang w:bidi="he-IL"/>
+        </w:rPr>
+        <w:t>exts</w:t>
+      </w:r>
+      <w:proofErr w:type="spellEnd"/>
       <w:r>
         <w:rPr>
           <w:rFonts w:ascii="Courier New" w:hAnsi="Courier New" w:cs="Courier New"/>
@@ -4545,7 +5161,47 @@
           <w:szCs w:val="16"/>
           <w:lang w:bidi="he-IL"/>
         </w:rPr>
-        <w:t>"jpg,JPEG"</w:t>
+        <w:t>"</w:t>
+      </w:r>
+      <w:proofErr w:type="spellStart"/>
+      <w:r>
+        <w:rPr>
+          <w:rFonts w:ascii="Courier New" w:hAnsi="Courier New" w:cs="Courier New"/>
+          <w:i/>
+          <w:iCs/>
+          <w:color w:val="2A00FF"/>
+          <w:sz w:val="16"/>
+          <w:szCs w:val="16"/>
+          <w:lang w:bidi="he-IL"/>
+        </w:rPr>
+        <w:t>jpg</w:t>
+      </w:r>
+      <w:proofErr w:type="gramStart"/>
+      <w:r>
+        <w:rPr>
+          <w:rFonts w:ascii="Courier New" w:hAnsi="Courier New" w:cs="Courier New"/>
+          <w:i/>
+          <w:iCs/>
+          <w:color w:val="2A00FF"/>
+          <w:sz w:val="16"/>
+          <w:szCs w:val="16"/>
+          <w:lang w:bidi="he-IL"/>
+        </w:rPr>
+        <w:t>,JPEG</w:t>
+      </w:r>
+      <w:proofErr w:type="spellEnd"/>
+      <w:proofErr w:type="gramEnd"/>
+      <w:r>
+        <w:rPr>
+          <w:rFonts w:ascii="Courier New" w:hAnsi="Courier New" w:cs="Courier New"/>
+          <w:i/>
+          <w:iCs/>
+          <w:color w:val="2A00FF"/>
+          <w:sz w:val="16"/>
+          <w:szCs w:val="16"/>
+          <w:lang w:bidi="he-IL"/>
+        </w:rPr>
+        <w:t>"</w:t>
       </w:r>
       <w:r>
         <w:rPr>
@@ -4729,42 +5385,145 @@
     </w:p>
     <w:p>
       <w:r>
-        <w:t>In this example there are 3 groups of types declared. “word”, “pdf” and “JPG”. The “word” group consists of 4 MIME types that covers all possibilities for MSWord documents. Each type has a list (only one item in these cases) of allowed extensions (“doc” or “docx”).  The second group (“pdf”) serves the purpose of declaring the allowed type for a type, and the third one declares that the same type (“image/jpeg”) may have several accepted extensions.</w:t>
+        <w:t>In this example there are 3 groups of types declared. “</w:t>
+      </w:r>
+      <w:proofErr w:type="gramStart"/>
+      <w:r>
+        <w:t>word</w:t>
+      </w:r>
+      <w:proofErr w:type="gramEnd"/>
+      <w:r>
+        <w:t>”, “</w:t>
+      </w:r>
+      <w:proofErr w:type="spellStart"/>
+      <w:r>
+        <w:t>pdf</w:t>
+      </w:r>
+      <w:proofErr w:type="spellEnd"/>
+      <w:r>
+        <w:t xml:space="preserve">” and “JPG”. The “word” group consists of 4 MIME types that </w:t>
+      </w:r>
+      <w:proofErr w:type="gramStart"/>
+      <w:r>
+        <w:t>covers</w:t>
+      </w:r>
+      <w:proofErr w:type="gramEnd"/>
+      <w:r>
+        <w:t xml:space="preserve"> all possibilities for MSWord documents. Each type has a list (only one item in these cases) of allowed extensions (“doc” or “</w:t>
+      </w:r>
+      <w:proofErr w:type="spellStart"/>
+      <w:r>
+        <w:t>docx</w:t>
+      </w:r>
+      <w:proofErr w:type="spellEnd"/>
+      <w:r>
+        <w:t>”).  The second group (“</w:t>
+      </w:r>
+      <w:proofErr w:type="spellStart"/>
+      <w:r>
+        <w:t>pdf</w:t>
+      </w:r>
+      <w:proofErr w:type="spellEnd"/>
+      <w:r>
+        <w:t>”) serves the purpose of declaring the allowed type for a type, and the third one declares that the same type (“image/jpeg”) may have several accepted extensions.</w:t>
       </w:r>
       <w:r>
         <w:br/>
-        <w:t>Notice that the second and third collections are pointless whether you decided not to use the strict extensions checking in the FileTypeModule. The first one actually groups a few types into a single collection.</w:t>
-      </w:r>
-    </w:p>
-    <w:p/>
-    <w:p>
-      <w:pPr>
-        <w:pStyle w:val="Heading2"/>
-      </w:pPr>
-      <w:bookmarkStart w:id="2" w:name="_Modules"/>
+        <w:t xml:space="preserve">Notice that the second and third collections are pointless whether you decided not to use the strict extensions checking in the </w:t>
+      </w:r>
+      <w:proofErr w:type="spellStart"/>
+      <w:r>
+        <w:t>FileTypeModule</w:t>
+      </w:r>
+      <w:proofErr w:type="spellEnd"/>
+      <w:r>
+        <w:t>. The first one actually groups a few types into a single collection.</w:t>
+      </w:r>
+    </w:p>
+    <w:p>
+      <w:pPr>
+        <w:pStyle w:val="Heading3"/>
+      </w:pPr>
+      <w:bookmarkStart w:id="2" w:name="_Archive/compressed_files"/>
       <w:bookmarkEnd w:id="2"/>
       <w:r>
-        <w:t>Modules</w:t>
-      </w:r>
-    </w:p>
-    <w:p>
-      <w:r>
-        <w:t>The “modules” element contains</w:t>
-      </w:r>
-      <w:r>
-        <w:t xml:space="preserve"> all the enabled modules in the system. All modules have “</w:t>
-      </w:r>
-      <w:r>
-        <w:t xml:space="preserve">scanInnerFiles” attribute (“true” by default) and unique configuration. </w:t>
-      </w:r>
-      <w:r>
-        <w:t>In case “</w:t>
-      </w:r>
-      <w:r>
-        <w:t>scanInnerFiles”</w:t>
-      </w:r>
-      <w:r>
-        <w:t xml:space="preserve"> is “true” and the validated file is archive/compressed file, the module will scan the inner files too.</w:t>
+        <w:lastRenderedPageBreak/>
+        <w:t>Archive/compressed files</w:t>
+      </w:r>
+    </w:p>
+    <w:p>
+      <w:pPr>
+        <w:rPr>
+          <w:rFonts w:cs="Courier New"/>
+          <w:lang w:bidi="he-IL"/>
+        </w:rPr>
+      </w:pPr>
+      <w:r>
+        <w:t xml:space="preserve">In case the file we want to validate is an archive/compressed file, it is opened </w:t>
+      </w:r>
+      <w:r>
+        <w:rPr>
+          <w:rFonts w:cs="Courier New"/>
+          <w:lang w:bidi="he-IL"/>
+        </w:rPr>
+        <w:t>in temporary directory and the inner files can be scanned too.</w:t>
+      </w:r>
+      <w:r>
+        <w:rPr>
+          <w:rFonts w:cs="Courier New"/>
+          <w:lang w:bidi="he-IL"/>
+        </w:rPr>
+        <w:t xml:space="preserve"> In case one of the inner files is archive/compressed file too, the same operation is done recursively. </w:t>
+      </w:r>
+      <w:r>
+        <w:rPr>
+          <w:rFonts w:cs="Courier New"/>
+          <w:lang w:bidi="he-IL"/>
+        </w:rPr>
+        <w:t xml:space="preserve"> </w:t>
+      </w:r>
+    </w:p>
+    <w:p>
+      <w:pPr>
+        <w:rPr>
+          <w:rFonts w:cs="Courier New"/>
+          <w:lang w:bidi="he-IL"/>
+        </w:rPr>
+      </w:pPr>
+      <w:r>
+        <w:rPr>
+          <w:rFonts w:cs="Courier New"/>
+          <w:lang w:bidi="he-IL"/>
+        </w:rPr>
+        <w:t>The supported archive file formats are TAR and ZIP. The supported compressed file formats are GZIP and BZIP2.</w:t>
+      </w:r>
+    </w:p>
+    <w:p>
+      <w:pPr>
+        <w:rPr>
+          <w:u w:val="single"/>
+        </w:rPr>
+      </w:pPr>
+      <w:r>
+        <w:rPr>
+          <w:u w:val="single"/>
+        </w:rPr>
+        <w:t>Configuration:</w:t>
+      </w:r>
+    </w:p>
+    <w:p>
+      <w:pPr>
+        <w:rPr>
+          <w:rFonts w:cs="Courier New"/>
+          <w:lang w:bidi="he-IL"/>
+        </w:rPr>
+      </w:pPr>
+      <w:r>
+        <w:rPr>
+          <w:rFonts w:cs="Courier New"/>
+          <w:lang w:bidi="he-IL"/>
+        </w:rPr>
+        <w:t xml:space="preserve">The recursion maximum depth allowed (actually, the maximum file depth allowed) is configured in the engine:  </w:t>
       </w:r>
     </w:p>
     <w:p>
@@ -4788,7 +5547,6 @@
           <w:szCs w:val="16"/>
           <w:lang w:bidi="he-IL"/>
         </w:rPr>
-        <w:lastRenderedPageBreak/>
         <w:tab/>
       </w:r>
       <w:r>
@@ -4809,7 +5567,7 @@
           <w:szCs w:val="16"/>
           <w:lang w:bidi="he-IL"/>
         </w:rPr>
-        <w:t>modules</w:t>
+        <w:t>archive-recursion-depth</w:t>
       </w:r>
       <w:r>
         <w:rPr>
@@ -4829,7 +5587,232 @@
           <w:szCs w:val="16"/>
           <w:lang w:bidi="he-IL"/>
         </w:rPr>
-        <w:tab/>
+        <w:t>7</w:t>
+      </w:r>
+      <w:r>
+        <w:rPr>
+          <w:rFonts w:ascii="Courier New" w:hAnsi="Courier New" w:cs="Courier New"/>
+          <w:color w:val="008080"/>
+          <w:sz w:val="16"/>
+          <w:szCs w:val="16"/>
+          <w:lang w:bidi="he-IL"/>
+        </w:rPr>
+        <w:t>&lt;/</w:t>
+      </w:r>
+      <w:r>
+        <w:rPr>
+          <w:rFonts w:ascii="Courier New" w:hAnsi="Courier New" w:cs="Courier New"/>
+          <w:color w:val="3F7F7F"/>
+          <w:sz w:val="16"/>
+          <w:szCs w:val="16"/>
+          <w:lang w:bidi="he-IL"/>
+        </w:rPr>
+        <w:t>archive-recursion-depth</w:t>
+      </w:r>
+      <w:r>
+        <w:rPr>
+          <w:rFonts w:ascii="Courier New" w:hAnsi="Courier New" w:cs="Courier New"/>
+          <w:color w:val="008080"/>
+          <w:sz w:val="16"/>
+          <w:szCs w:val="16"/>
+          <w:lang w:bidi="he-IL"/>
+        </w:rPr>
+        <w:t>&gt;</w:t>
+      </w:r>
+    </w:p>
+    <w:p>
+      <w:pPr>
+        <w:rPr>
+          <w:rFonts w:cs="Courier New"/>
+          <w:lang w:bidi="he-IL"/>
+        </w:rPr>
+      </w:pPr>
+      <w:r>
+        <w:rPr>
+          <w:rFonts w:cs="Courier New"/>
+          <w:lang w:bidi="he-IL"/>
+        </w:rPr>
+        <w:t xml:space="preserve">The count </w:t>
+      </w:r>
+      <w:r>
+        <w:rPr>
+          <w:rFonts w:cs="Courier New"/>
+          <w:lang w:bidi="he-IL"/>
+        </w:rPr>
+        <w:t>starts</w:t>
+      </w:r>
+      <w:r>
+        <w:rPr>
+          <w:rFonts w:cs="Courier New"/>
+          <w:lang w:bidi="he-IL"/>
+        </w:rPr>
+        <w:t xml:space="preserve"> fro</w:t>
+      </w:r>
+      <w:r>
+        <w:rPr>
+          <w:rFonts w:cs="Courier New"/>
+          <w:lang w:bidi="he-IL"/>
+        </w:rPr>
+        <w:t>m 0 (archive-recursion-depth=0 means that</w:t>
+      </w:r>
+      <w:r>
+        <w:rPr>
+          <w:rFonts w:cs="Courier New"/>
+          <w:lang w:bidi="he-IL"/>
+        </w:rPr>
+        <w:t xml:space="preserve"> archive/compressed file are not allowed)</w:t>
+      </w:r>
+      <w:r>
+        <w:rPr>
+          <w:rFonts w:cs="Courier New"/>
+          <w:lang w:bidi="he-IL"/>
+        </w:rPr>
+        <w:t>.</w:t>
+      </w:r>
+    </w:p>
+    <w:p>
+      <w:pPr>
+        <w:rPr>
+          <w:u w:val="single"/>
+        </w:rPr>
+      </w:pPr>
+      <w:r>
+        <w:rPr>
+          <w:u w:val="single"/>
+        </w:rPr>
+        <w:t>Important Note</w:t>
+      </w:r>
+      <w:r>
+        <w:rPr>
+          <w:u w:val="single"/>
+        </w:rPr>
+        <w:t>s</w:t>
+      </w:r>
+      <w:r>
+        <w:rPr>
+          <w:u w:val="single"/>
+        </w:rPr>
+        <w:t>:</w:t>
+      </w:r>
+    </w:p>
+    <w:p>
+      <w:pPr>
+        <w:pStyle w:val="ListParagraph"/>
+        <w:numPr>
+          <w:ilvl w:val="0"/>
+          <w:numId w:val="19"/>
+        </w:numPr>
+        <w:rPr>
+          <w:rFonts w:cs="Courier New"/>
+          <w:lang w:bidi="he-IL"/>
+        </w:rPr>
+      </w:pPr>
+      <w:r>
+        <w:rPr>
+          <w:rFonts w:cs="Courier New"/>
+          <w:lang w:bidi="he-IL"/>
+        </w:rPr>
+        <w:t xml:space="preserve">Inner </w:t>
+      </w:r>
+      <w:r>
+        <w:rPr>
+          <w:rFonts w:cs="Courier New"/>
+          <w:b/>
+          <w:bCs/>
+          <w:lang w:bidi="he-IL"/>
+        </w:rPr>
+        <w:t>directories</w:t>
+      </w:r>
+      <w:r>
+        <w:rPr>
+          <w:rFonts w:cs="Courier New"/>
+          <w:lang w:bidi="he-IL"/>
+        </w:rPr>
+        <w:t xml:space="preserve"> are not scanned (but the inner files inside the directories are scanned)</w:t>
+      </w:r>
+    </w:p>
+    <w:p>
+      <w:pPr>
+        <w:pStyle w:val="ListParagraph"/>
+        <w:numPr>
+          <w:ilvl w:val="0"/>
+          <w:numId w:val="19"/>
+        </w:numPr>
+        <w:rPr>
+          <w:rFonts w:cs="Courier New"/>
+          <w:lang w:bidi="he-IL"/>
+        </w:rPr>
+      </w:pPr>
+      <w:r>
+        <w:rPr>
+          <w:rFonts w:cs="Courier New"/>
+          <w:lang w:bidi="he-IL"/>
+        </w:rPr>
+        <w:t xml:space="preserve">The inner file </w:t>
+      </w:r>
+      <w:r>
+        <w:rPr>
+          <w:rFonts w:cs="Courier New"/>
+          <w:b/>
+          <w:bCs/>
+          <w:lang w:bidi="he-IL"/>
+        </w:rPr>
+        <w:t>name</w:t>
+      </w:r>
+      <w:r>
+        <w:rPr>
+          <w:rFonts w:cs="Courier New"/>
+          <w:lang w:bidi="he-IL"/>
+        </w:rPr>
+        <w:t xml:space="preserve"> inside compressed files (GZIP/BZIP2) is not scanned.</w:t>
+      </w:r>
+    </w:p>
+    <w:p>
+      <w:pPr>
+        <w:rPr>
+          <w:rFonts w:cs="Courier New"/>
+          <w:lang w:bidi="he-IL"/>
+        </w:rPr>
+      </w:pPr>
+    </w:p>
+    <w:p>
+      <w:pPr>
+        <w:pStyle w:val="Heading2"/>
+      </w:pPr>
+      <w:bookmarkStart w:id="3" w:name="_Modules"/>
+      <w:bookmarkEnd w:id="3"/>
+      <w:r>
+        <w:t>Modules</w:t>
+      </w:r>
+    </w:p>
+    <w:p>
+      <w:r>
+        <w:t>The “modules” element contains</w:t>
+      </w:r>
+      <w:r>
+        <w:t xml:space="preserve"> all the enabled modules in the system. All modules have “</w:t>
+      </w:r>
+      <w:proofErr w:type="spellStart"/>
+      <w:r>
+        <w:t>scanInnerFiles</w:t>
+      </w:r>
+      <w:proofErr w:type="spellEnd"/>
+      <w:r>
+        <w:t xml:space="preserve">” attribute (“true” by default) and unique configuration. </w:t>
+      </w:r>
+      <w:r>
+        <w:t>In case “</w:t>
+      </w:r>
+      <w:proofErr w:type="spellStart"/>
+      <w:r>
+        <w:t>scanInnerFiles</w:t>
+      </w:r>
+      <w:proofErr w:type="spellEnd"/>
+      <w:r>
+        <w:t>”</w:t>
+      </w:r>
+      <w:r>
+        <w:t xml:space="preserve"> is “true” and the validated file is archive/compressed file, the module will scan the inner files too.</w:t>
       </w:r>
     </w:p>
     <w:p>
@@ -4858,22 +5841,44 @@
       <w:r>
         <w:rPr>
           <w:rFonts w:ascii="Courier New" w:hAnsi="Courier New" w:cs="Courier New"/>
-          <w:color w:val="000000"/>
-          <w:sz w:val="16"/>
-          <w:szCs w:val="16"/>
-          <w:lang w:bidi="he-IL"/>
-        </w:rPr>
-        <w:tab/>
-      </w:r>
-      <w:r>
-        <w:rPr>
-          <w:rFonts w:ascii="Courier New" w:hAnsi="Courier New" w:cs="Courier New"/>
-          <w:color w:val="3F5FBF"/>
-          <w:sz w:val="16"/>
-          <w:szCs w:val="16"/>
-          <w:lang w:bidi="he-IL"/>
-        </w:rPr>
-        <w:t>&lt;!-- File name module --&gt;</w:t>
+          <w:color w:val="008080"/>
+          <w:sz w:val="16"/>
+          <w:szCs w:val="16"/>
+          <w:lang w:bidi="he-IL"/>
+        </w:rPr>
+        <w:t>&lt;</w:t>
+      </w:r>
+      <w:proofErr w:type="gramStart"/>
+      <w:r>
+        <w:rPr>
+          <w:rFonts w:ascii="Courier New" w:hAnsi="Courier New" w:cs="Courier New"/>
+          <w:color w:val="3F7F7F"/>
+          <w:sz w:val="16"/>
+          <w:szCs w:val="16"/>
+          <w:lang w:bidi="he-IL"/>
+        </w:rPr>
+        <w:t>modules</w:t>
+      </w:r>
+      <w:proofErr w:type="gramEnd"/>
+      <w:r>
+        <w:rPr>
+          <w:rFonts w:ascii="Courier New" w:hAnsi="Courier New" w:cs="Courier New"/>
+          <w:color w:val="008080"/>
+          <w:sz w:val="16"/>
+          <w:szCs w:val="16"/>
+          <w:lang w:bidi="he-IL"/>
+        </w:rPr>
+        <w:t>&gt;</w:t>
+      </w:r>
+      <w:r>
+        <w:rPr>
+          <w:rFonts w:ascii="Courier New" w:hAnsi="Courier New" w:cs="Courier New"/>
+          <w:color w:val="000000"/>
+          <w:sz w:val="16"/>
+          <w:szCs w:val="16"/>
+          <w:lang w:bidi="he-IL"/>
+        </w:rPr>
+        <w:tab/>
       </w:r>
     </w:p>
     <w:p>
@@ -4909,35 +5914,27 @@
         </w:rPr>
         <w:tab/>
       </w:r>
-      <w:r>
-        <w:rPr>
-          <w:rFonts w:ascii="Courier New" w:hAnsi="Courier New" w:cs="Courier New"/>
-          <w:color w:val="008080"/>
-          <w:sz w:val="16"/>
-          <w:szCs w:val="16"/>
-          <w:lang w:bidi="he-IL"/>
-        </w:rPr>
-        <w:t>&lt;</w:t>
-      </w:r>
-      <w:r>
-        <w:rPr>
-          <w:rFonts w:ascii="Courier New" w:hAnsi="Courier New" w:cs="Courier New"/>
-          <w:color w:val="3F7F7F"/>
-          <w:sz w:val="16"/>
-          <w:szCs w:val="16"/>
-          <w:lang w:bidi="he-IL"/>
-        </w:rPr>
-        <w:t>file-name-module</w:t>
-      </w:r>
-      <w:r>
-        <w:rPr>
-          <w:rFonts w:ascii="Courier New" w:hAnsi="Courier New" w:cs="Courier New"/>
-          <w:color w:val="008080"/>
-          <w:sz w:val="16"/>
-          <w:szCs w:val="16"/>
-          <w:lang w:bidi="he-IL"/>
-        </w:rPr>
-        <w:t>&gt;</w:t>
+      <w:proofErr w:type="gramStart"/>
+      <w:r>
+        <w:rPr>
+          <w:rFonts w:ascii="Courier New" w:hAnsi="Courier New" w:cs="Courier New"/>
+          <w:color w:val="3F5FBF"/>
+          <w:sz w:val="16"/>
+          <w:szCs w:val="16"/>
+          <w:lang w:bidi="he-IL"/>
+        </w:rPr>
+        <w:t>&lt;!--</w:t>
+      </w:r>
+      <w:proofErr w:type="gramEnd"/>
+      <w:r>
+        <w:rPr>
+          <w:rFonts w:ascii="Courier New" w:hAnsi="Courier New" w:cs="Courier New"/>
+          <w:color w:val="3F5FBF"/>
+          <w:sz w:val="16"/>
+          <w:szCs w:val="16"/>
+          <w:lang w:bidi="he-IL"/>
+        </w:rPr>
+        <w:t xml:space="preserve"> File name module --&gt;</w:t>
       </w:r>
     </w:p>
     <w:p>
@@ -4976,16 +5973,6 @@
       <w:r>
         <w:rPr>
           <w:rFonts w:ascii="Courier New" w:hAnsi="Courier New" w:cs="Courier New"/>
-          <w:color w:val="000000"/>
-          <w:sz w:val="16"/>
-          <w:szCs w:val="16"/>
-          <w:lang w:bidi="he-IL"/>
-        </w:rPr>
-        <w:tab/>
-      </w:r>
-      <w:r>
-        <w:rPr>
-          <w:rFonts w:ascii="Courier New" w:hAnsi="Courier New" w:cs="Courier New"/>
           <w:color w:val="008080"/>
           <w:sz w:val="16"/>
           <w:szCs w:val="16"/>
@@ -4993,56 +5980,18 @@
         </w:rPr>
         <w:t>&lt;</w:t>
       </w:r>
-      <w:r>
-        <w:rPr>
-          <w:rFonts w:ascii="Courier New" w:hAnsi="Courier New" w:cs="Courier New"/>
-          <w:color w:val="3F7F7F"/>
-          <w:sz w:val="16"/>
-          <w:szCs w:val="16"/>
-          <w:lang w:bidi="he-IL"/>
-        </w:rPr>
-        <w:t>max-file-name-length</w:t>
-      </w:r>
-      <w:r>
-        <w:rPr>
-          <w:rFonts w:ascii="Courier New" w:hAnsi="Courier New" w:cs="Courier New"/>
-          <w:color w:val="008080"/>
-          <w:sz w:val="16"/>
-          <w:szCs w:val="16"/>
-          <w:lang w:bidi="he-IL"/>
-        </w:rPr>
-        <w:t>&gt;</w:t>
-      </w:r>
-      <w:r>
-        <w:rPr>
-          <w:rFonts w:ascii="Courier New" w:hAnsi="Courier New" w:cs="Courier New"/>
-          <w:color w:val="000000"/>
-          <w:sz w:val="16"/>
-          <w:szCs w:val="16"/>
-          <w:lang w:bidi="he-IL"/>
-        </w:rPr>
-        <w:t>50</w:t>
-      </w:r>
-      <w:r>
-        <w:rPr>
-          <w:rFonts w:ascii="Courier New" w:hAnsi="Courier New" w:cs="Courier New"/>
-          <w:color w:val="008080"/>
-          <w:sz w:val="16"/>
-          <w:szCs w:val="16"/>
-          <w:lang w:bidi="he-IL"/>
-        </w:rPr>
-        <w:t>&lt;/</w:t>
-      </w:r>
-      <w:r>
-        <w:rPr>
-          <w:rFonts w:ascii="Courier New" w:hAnsi="Courier New" w:cs="Courier New"/>
-          <w:color w:val="3F7F7F"/>
-          <w:sz w:val="16"/>
-          <w:szCs w:val="16"/>
-          <w:lang w:bidi="he-IL"/>
-        </w:rPr>
-        <w:t>max-file-name-length</w:t>
-      </w:r>
+      <w:proofErr w:type="gramStart"/>
+      <w:r>
+        <w:rPr>
+          <w:rFonts w:ascii="Courier New" w:hAnsi="Courier New" w:cs="Courier New"/>
+          <w:color w:val="3F7F7F"/>
+          <w:sz w:val="16"/>
+          <w:szCs w:val="16"/>
+          <w:lang w:bidi="he-IL"/>
+        </w:rPr>
+        <w:t>file-name-module</w:t>
+      </w:r>
+      <w:proofErr w:type="gramEnd"/>
       <w:r>
         <w:rPr>
           <w:rFonts w:ascii="Courier New" w:hAnsi="Courier New" w:cs="Courier New"/>
@@ -5115,7 +6064,7 @@
           <w:szCs w:val="16"/>
           <w:lang w:bidi="he-IL"/>
         </w:rPr>
-        <w:t>allowedCharStrips</w:t>
+        <w:t>max-file-name-length</w:t>
       </w:r>
       <w:r>
         <w:rPr>
@@ -5135,7 +6084,7 @@
           <w:szCs w:val="16"/>
           <w:lang w:bidi="he-IL"/>
         </w:rPr>
-        <w:t>D C O</w:t>
+        <w:t>50</w:t>
       </w:r>
       <w:r>
         <w:rPr>
@@ -5155,7 +6104,7 @@
           <w:szCs w:val="16"/>
           <w:lang w:bidi="he-IL"/>
         </w:rPr>
-        <w:t>allowedCharStrips</w:t>
+        <w:t>max-file-name-length</w:t>
       </w:r>
       <w:r>
         <w:rPr>
@@ -5166,36 +6115,6 @@
           <w:lang w:bidi="he-IL"/>
         </w:rPr>
         <w:t>&gt;</w:t>
-      </w:r>
-      <w:r>
-        <w:rPr>
-          <w:rFonts w:ascii="Courier New" w:hAnsi="Courier New" w:cs="Courier New"/>
-          <w:color w:val="000000"/>
-          <w:sz w:val="16"/>
-          <w:szCs w:val="16"/>
-          <w:lang w:bidi="he-IL"/>
-        </w:rPr>
-        <w:tab/>
-      </w:r>
-      <w:r>
-        <w:rPr>
-          <w:rFonts w:ascii="Courier New" w:hAnsi="Courier New" w:cs="Courier New"/>
-          <w:color w:val="000000"/>
-          <w:sz w:val="16"/>
-          <w:szCs w:val="16"/>
-          <w:lang w:bidi="he-IL"/>
-        </w:rPr>
-        <w:tab/>
-      </w:r>
-      <w:r>
-        <w:rPr>
-          <w:rFonts w:ascii="Courier New" w:hAnsi="Courier New" w:cs="Courier New"/>
-          <w:color w:val="000000"/>
-          <w:sz w:val="16"/>
-          <w:szCs w:val="16"/>
-          <w:lang w:bidi="he-IL"/>
-        </w:rPr>
-        <w:tab/>
       </w:r>
     </w:p>
     <w:p>
@@ -5234,6 +6153,60 @@
       <w:r>
         <w:rPr>
           <w:rFonts w:ascii="Courier New" w:hAnsi="Courier New" w:cs="Courier New"/>
+          <w:color w:val="000000"/>
+          <w:sz w:val="16"/>
+          <w:szCs w:val="16"/>
+          <w:lang w:bidi="he-IL"/>
+        </w:rPr>
+        <w:tab/>
+      </w:r>
+      <w:r>
+        <w:rPr>
+          <w:rFonts w:ascii="Courier New" w:hAnsi="Courier New" w:cs="Courier New"/>
+          <w:color w:val="008080"/>
+          <w:sz w:val="16"/>
+          <w:szCs w:val="16"/>
+          <w:lang w:bidi="he-IL"/>
+        </w:rPr>
+        <w:t>&lt;</w:t>
+      </w:r>
+      <w:proofErr w:type="spellStart"/>
+      <w:proofErr w:type="gramStart"/>
+      <w:r>
+        <w:rPr>
+          <w:rFonts w:ascii="Courier New" w:hAnsi="Courier New" w:cs="Courier New"/>
+          <w:color w:val="3F7F7F"/>
+          <w:sz w:val="16"/>
+          <w:szCs w:val="16"/>
+          <w:lang w:bidi="he-IL"/>
+        </w:rPr>
+        <w:t>allowedCharStrips</w:t>
+      </w:r>
+      <w:proofErr w:type="spellEnd"/>
+      <w:r>
+        <w:rPr>
+          <w:rFonts w:ascii="Courier New" w:hAnsi="Courier New" w:cs="Courier New"/>
+          <w:color w:val="008080"/>
+          <w:sz w:val="16"/>
+          <w:szCs w:val="16"/>
+          <w:lang w:bidi="he-IL"/>
+        </w:rPr>
+        <w:t>&gt;</w:t>
+      </w:r>
+      <w:proofErr w:type="gramEnd"/>
+      <w:r>
+        <w:rPr>
+          <w:rFonts w:ascii="Courier New" w:hAnsi="Courier New" w:cs="Courier New"/>
+          <w:color w:val="000000"/>
+          <w:sz w:val="16"/>
+          <w:szCs w:val="16"/>
+          <w:lang w:bidi="he-IL"/>
+        </w:rPr>
+        <w:t>D C O</w:t>
+      </w:r>
+      <w:r>
+        <w:rPr>
+          <w:rFonts w:ascii="Courier New" w:hAnsi="Courier New" w:cs="Courier New"/>
           <w:color w:val="008080"/>
           <w:sz w:val="16"/>
           <w:szCs w:val="16"/>
@@ -5241,16 +6214,18 @@
         </w:rPr>
         <w:t>&lt;/</w:t>
       </w:r>
-      <w:r>
-        <w:rPr>
-          <w:rFonts w:ascii="Courier New" w:hAnsi="Courier New" w:cs="Courier New"/>
-          <w:color w:val="3F7F7F"/>
-          <w:sz w:val="16"/>
-          <w:szCs w:val="16"/>
-          <w:lang w:bidi="he-IL"/>
-        </w:rPr>
-        <w:t>file-name-module</w:t>
-      </w:r>
+      <w:proofErr w:type="spellStart"/>
+      <w:r>
+        <w:rPr>
+          <w:rFonts w:ascii="Courier New" w:hAnsi="Courier New" w:cs="Courier New"/>
+          <w:color w:val="3F7F7F"/>
+          <w:sz w:val="16"/>
+          <w:szCs w:val="16"/>
+          <w:lang w:bidi="he-IL"/>
+        </w:rPr>
+        <w:t>allowedCharStrips</w:t>
+      </w:r>
+      <w:proofErr w:type="spellEnd"/>
       <w:r>
         <w:rPr>
           <w:rFonts w:ascii="Courier New" w:hAnsi="Courier New" w:cs="Courier New"/>
@@ -5260,6 +6235,36 @@
           <w:lang w:bidi="he-IL"/>
         </w:rPr>
         <w:t>&gt;</w:t>
+      </w:r>
+      <w:r>
+        <w:rPr>
+          <w:rFonts w:ascii="Courier New" w:hAnsi="Courier New" w:cs="Courier New"/>
+          <w:color w:val="000000"/>
+          <w:sz w:val="16"/>
+          <w:szCs w:val="16"/>
+          <w:lang w:bidi="he-IL"/>
+        </w:rPr>
+        <w:tab/>
+      </w:r>
+      <w:r>
+        <w:rPr>
+          <w:rFonts w:ascii="Courier New" w:hAnsi="Courier New" w:cs="Courier New"/>
+          <w:color w:val="000000"/>
+          <w:sz w:val="16"/>
+          <w:szCs w:val="16"/>
+          <w:lang w:bidi="he-IL"/>
+        </w:rPr>
+        <w:tab/>
+      </w:r>
+      <w:r>
+        <w:rPr>
+          <w:rFonts w:ascii="Courier New" w:hAnsi="Courier New" w:cs="Courier New"/>
+          <w:color w:val="000000"/>
+          <w:sz w:val="16"/>
+          <w:szCs w:val="16"/>
+          <w:lang w:bidi="he-IL"/>
+        </w:rPr>
+        <w:tab/>
       </w:r>
     </w:p>
     <w:p>
@@ -5295,6 +6300,36 @@
         </w:rPr>
         <w:tab/>
       </w:r>
+      <w:r>
+        <w:rPr>
+          <w:rFonts w:ascii="Courier New" w:hAnsi="Courier New" w:cs="Courier New"/>
+          <w:color w:val="008080"/>
+          <w:sz w:val="16"/>
+          <w:szCs w:val="16"/>
+          <w:lang w:bidi="he-IL"/>
+        </w:rPr>
+        <w:t>&lt;/</w:t>
+      </w:r>
+      <w:r>
+        <w:rPr>
+          <w:rFonts w:ascii="Courier New" w:hAnsi="Courier New" w:cs="Courier New"/>
+          <w:color w:val="3F7F7F"/>
+          <w:sz w:val="16"/>
+          <w:szCs w:val="16"/>
+          <w:lang w:bidi="he-IL"/>
+        </w:rPr>
+        <w:t>file-name-module</w:t>
+      </w:r>
+      <w:r>
+        <w:rPr>
+          <w:rFonts w:ascii="Courier New" w:hAnsi="Courier New" w:cs="Courier New"/>
+          <w:color w:val="008080"/>
+          <w:sz w:val="16"/>
+          <w:szCs w:val="16"/>
+          <w:lang w:bidi="he-IL"/>
+        </w:rPr>
+        <w:t>&gt;</w:t>
+      </w:r>
     </w:p>
     <w:p>
       <w:pPr>
@@ -5329,16 +6364,6 @@
         </w:rPr>
         <w:tab/>
       </w:r>
-      <w:r>
-        <w:rPr>
-          <w:rFonts w:ascii="Courier New" w:hAnsi="Courier New" w:cs="Courier New"/>
-          <w:color w:val="3F5FBF"/>
-          <w:sz w:val="16"/>
-          <w:szCs w:val="16"/>
-          <w:lang w:bidi="he-IL"/>
-        </w:rPr>
-        <w:t>&lt;!-- Anti Virus module --&gt;</w:t>
-      </w:r>
     </w:p>
     <w:p>
       <w:pPr>
@@ -5373,76 +6398,27 @@
         </w:rPr>
         <w:tab/>
       </w:r>
-      <w:r>
-        <w:rPr>
-          <w:rFonts w:ascii="Courier New" w:hAnsi="Courier New" w:cs="Courier New"/>
-          <w:color w:val="008080"/>
-          <w:sz w:val="16"/>
-          <w:szCs w:val="16"/>
-          <w:lang w:bidi="he-IL"/>
-        </w:rPr>
-        <w:t>&lt;</w:t>
-      </w:r>
-      <w:r>
-        <w:rPr>
-          <w:rFonts w:ascii="Courier New" w:hAnsi="Courier New" w:cs="Courier New"/>
-          <w:color w:val="3F7F7F"/>
-          <w:sz w:val="16"/>
-          <w:szCs w:val="16"/>
-          <w:lang w:bidi="he-IL"/>
-        </w:rPr>
-        <w:t>anti-virus-module</w:t>
-      </w:r>
-      <w:r>
-        <w:rPr>
-          <w:rFonts w:ascii="Courier New" w:hAnsi="Courier New" w:cs="Courier New"/>
-          <w:sz w:val="16"/>
-          <w:szCs w:val="16"/>
-          <w:lang w:bidi="he-IL"/>
-        </w:rPr>
-        <w:t xml:space="preserve"> </w:t>
-      </w:r>
-      <w:r>
-        <w:rPr>
-          <w:rFonts w:ascii="Courier New" w:hAnsi="Courier New" w:cs="Courier New"/>
-          <w:color w:val="7F007F"/>
-          <w:sz w:val="16"/>
-          <w:szCs w:val="16"/>
-          <w:lang w:bidi="he-IL"/>
-        </w:rPr>
-        <w:t>scanInnerFiles</w:t>
-      </w:r>
-      <w:r>
-        <w:rPr>
-          <w:rFonts w:ascii="Courier New" w:hAnsi="Courier New" w:cs="Courier New"/>
-          <w:color w:val="000000"/>
-          <w:sz w:val="16"/>
-          <w:szCs w:val="16"/>
-          <w:lang w:bidi="he-IL"/>
-        </w:rPr>
-        <w:t>=</w:t>
-      </w:r>
-      <w:r>
-        <w:rPr>
-          <w:rFonts w:ascii="Courier New" w:hAnsi="Courier New" w:cs="Courier New"/>
-          <w:i/>
-          <w:iCs/>
-          <w:color w:val="2A00FF"/>
-          <w:sz w:val="16"/>
-          <w:szCs w:val="16"/>
-          <w:lang w:bidi="he-IL"/>
-        </w:rPr>
-        <w:t>"false"</w:t>
-      </w:r>
-      <w:r>
-        <w:rPr>
-          <w:rFonts w:ascii="Courier New" w:hAnsi="Courier New" w:cs="Courier New"/>
-          <w:color w:val="008080"/>
-          <w:sz w:val="16"/>
-          <w:szCs w:val="16"/>
-          <w:lang w:bidi="he-IL"/>
-        </w:rPr>
-        <w:t>&gt;</w:t>
+      <w:proofErr w:type="gramStart"/>
+      <w:r>
+        <w:rPr>
+          <w:rFonts w:ascii="Courier New" w:hAnsi="Courier New" w:cs="Courier New"/>
+          <w:color w:val="3F5FBF"/>
+          <w:sz w:val="16"/>
+          <w:szCs w:val="16"/>
+          <w:lang w:bidi="he-IL"/>
+        </w:rPr>
+        <w:t>&lt;!--</w:t>
+      </w:r>
+      <w:proofErr w:type="gramEnd"/>
+      <w:r>
+        <w:rPr>
+          <w:rFonts w:ascii="Courier New" w:hAnsi="Courier New" w:cs="Courier New"/>
+          <w:color w:val="3F5FBF"/>
+          <w:sz w:val="16"/>
+          <w:szCs w:val="16"/>
+          <w:lang w:bidi="he-IL"/>
+        </w:rPr>
+        <w:t xml:space="preserve"> Anti Virus module --&gt;</w:t>
       </w:r>
     </w:p>
     <w:p>
@@ -5481,16 +6457,6 @@
       <w:r>
         <w:rPr>
           <w:rFonts w:ascii="Courier New" w:hAnsi="Courier New" w:cs="Courier New"/>
-          <w:color w:val="000000"/>
-          <w:sz w:val="16"/>
-          <w:szCs w:val="16"/>
-          <w:lang w:bidi="he-IL"/>
-        </w:rPr>
-        <w:tab/>
-      </w:r>
-      <w:r>
-        <w:rPr>
-          <w:rFonts w:ascii="Courier New" w:hAnsi="Courier New" w:cs="Courier New"/>
           <w:color w:val="008080"/>
           <w:sz w:val="16"/>
           <w:szCs w:val="16"/>
@@ -5506,47 +6472,50 @@
           <w:szCs w:val="16"/>
           <w:lang w:bidi="he-IL"/>
         </w:rPr>
-        <w:t>anti-virus-path</w:t>
-      </w:r>
-      <w:r>
-        <w:rPr>
-          <w:rFonts w:ascii="Courier New" w:hAnsi="Courier New" w:cs="Courier New"/>
-          <w:color w:val="008080"/>
-          <w:sz w:val="16"/>
-          <w:szCs w:val="16"/>
-          <w:lang w:bidi="he-IL"/>
-        </w:rPr>
-        <w:t>&gt;</w:t>
-      </w:r>
-      <w:r>
-        <w:rPr>
-          <w:rFonts w:ascii="Courier New" w:hAnsi="Courier New" w:cs="Courier New"/>
-          <w:color w:val="000000"/>
-          <w:sz w:val="16"/>
-          <w:szCs w:val="16"/>
-          <w:lang w:bidi="he-IL"/>
-        </w:rPr>
-        <w:t>bin/av_wrapper.sh</w:t>
-      </w:r>
-      <w:r>
-        <w:rPr>
-          <w:rFonts w:ascii="Courier New" w:hAnsi="Courier New" w:cs="Courier New"/>
-          <w:color w:val="008080"/>
-          <w:sz w:val="16"/>
-          <w:szCs w:val="16"/>
-          <w:lang w:bidi="he-IL"/>
-        </w:rPr>
-        <w:t>&lt;/</w:t>
-      </w:r>
-      <w:r>
-        <w:rPr>
-          <w:rFonts w:ascii="Courier New" w:hAnsi="Courier New" w:cs="Courier New"/>
-          <w:color w:val="3F7F7F"/>
-          <w:sz w:val="16"/>
-          <w:szCs w:val="16"/>
-          <w:lang w:bidi="he-IL"/>
-        </w:rPr>
-        <w:t>anti-virus-path</w:t>
+        <w:t>anti-virus-module</w:t>
+      </w:r>
+      <w:r>
+        <w:rPr>
+          <w:rFonts w:ascii="Courier New" w:hAnsi="Courier New" w:cs="Courier New"/>
+          <w:sz w:val="16"/>
+          <w:szCs w:val="16"/>
+          <w:lang w:bidi="he-IL"/>
+        </w:rPr>
+        <w:t xml:space="preserve"> </w:t>
+      </w:r>
+      <w:proofErr w:type="spellStart"/>
+      <w:r>
+        <w:rPr>
+          <w:rFonts w:ascii="Courier New" w:hAnsi="Courier New" w:cs="Courier New"/>
+          <w:color w:val="7F007F"/>
+          <w:sz w:val="16"/>
+          <w:szCs w:val="16"/>
+          <w:lang w:bidi="he-IL"/>
+        </w:rPr>
+        <w:t>scanInnerFiles</w:t>
+      </w:r>
+      <w:proofErr w:type="spellEnd"/>
+      <w:r>
+        <w:rPr>
+          <w:rFonts w:ascii="Courier New" w:hAnsi="Courier New" w:cs="Courier New"/>
+          <w:color w:val="000000"/>
+          <w:sz w:val="16"/>
+          <w:szCs w:val="16"/>
+          <w:lang w:bidi="he-IL"/>
+        </w:rPr>
+        <w:t>=</w:t>
+      </w:r>
+      <w:r>
+        <w:rPr>
+          <w:rFonts w:ascii="Courier New" w:hAnsi="Courier New" w:cs="Courier New"/>
+          <w:i/>
+          <w:iCs/>
+          <w:color w:val="2A00FF"/>
+          <w:sz w:val="16"/>
+          <w:szCs w:val="16"/>
+          <w:lang w:bidi="he-IL"/>
+        </w:rPr>
+        <w:t>"false"</w:t>
       </w:r>
       <w:r>
         <w:rPr>
@@ -5620,7 +6589,7 @@
           <w:szCs w:val="16"/>
           <w:lang w:bidi="he-IL"/>
         </w:rPr>
-        <w:t>success-rc</w:t>
+        <w:t>anti-virus-path</w:t>
       </w:r>
       <w:r>
         <w:rPr>
@@ -5640,7 +6609,7 @@
           <w:szCs w:val="16"/>
           <w:lang w:bidi="he-IL"/>
         </w:rPr>
-        <w:t>0</w:t>
+        <w:t>bin/av_wrapper.sh</w:t>
       </w:r>
       <w:r>
         <w:rPr>
@@ -5660,7 +6629,7 @@
           <w:szCs w:val="16"/>
           <w:lang w:bidi="he-IL"/>
         </w:rPr>
-        <w:t>success-rc</w:t>
+        <w:t>anti-virus-path</w:t>
       </w:r>
       <w:r>
         <w:rPr>
@@ -5671,66 +6640,6 @@
           <w:lang w:bidi="he-IL"/>
         </w:rPr>
         <w:t>&gt;</w:t>
-      </w:r>
-      <w:r>
-        <w:rPr>
-          <w:rFonts w:ascii="Courier New" w:hAnsi="Courier New" w:cs="Courier New"/>
-          <w:color w:val="000000"/>
-          <w:sz w:val="16"/>
-          <w:szCs w:val="16"/>
-          <w:lang w:bidi="he-IL"/>
-        </w:rPr>
-        <w:tab/>
-      </w:r>
-      <w:r>
-        <w:rPr>
-          <w:rFonts w:ascii="Courier New" w:hAnsi="Courier New" w:cs="Courier New"/>
-          <w:color w:val="000000"/>
-          <w:sz w:val="16"/>
-          <w:szCs w:val="16"/>
-          <w:lang w:bidi="he-IL"/>
-        </w:rPr>
-        <w:tab/>
-      </w:r>
-      <w:r>
-        <w:rPr>
-          <w:rFonts w:ascii="Courier New" w:hAnsi="Courier New" w:cs="Courier New"/>
-          <w:color w:val="000000"/>
-          <w:sz w:val="16"/>
-          <w:szCs w:val="16"/>
-          <w:lang w:bidi="he-IL"/>
-        </w:rPr>
-        <w:tab/>
-      </w:r>
-      <w:r>
-        <w:rPr>
-          <w:rFonts w:ascii="Courier New" w:hAnsi="Courier New" w:cs="Courier New"/>
-          <w:color w:val="000000"/>
-          <w:sz w:val="16"/>
-          <w:szCs w:val="16"/>
-          <w:lang w:bidi="he-IL"/>
-        </w:rPr>
-        <w:tab/>
-      </w:r>
-      <w:r>
-        <w:rPr>
-          <w:rFonts w:ascii="Courier New" w:hAnsi="Courier New" w:cs="Courier New"/>
-          <w:color w:val="000000"/>
-          <w:sz w:val="16"/>
-          <w:szCs w:val="16"/>
-          <w:lang w:bidi="he-IL"/>
-        </w:rPr>
-        <w:tab/>
-      </w:r>
-      <w:r>
-        <w:rPr>
-          <w:rFonts w:ascii="Courier New" w:hAnsi="Courier New" w:cs="Courier New"/>
-          <w:color w:val="000000"/>
-          <w:sz w:val="16"/>
-          <w:szCs w:val="16"/>
-          <w:lang w:bidi="he-IL"/>
-        </w:rPr>
-        <w:tab/>
       </w:r>
     </w:p>
     <w:p>
@@ -5769,6 +6678,68 @@
       <w:r>
         <w:rPr>
           <w:rFonts w:ascii="Courier New" w:hAnsi="Courier New" w:cs="Courier New"/>
+          <w:color w:val="000000"/>
+          <w:sz w:val="16"/>
+          <w:szCs w:val="16"/>
+          <w:lang w:bidi="he-IL"/>
+        </w:rPr>
+        <w:tab/>
+      </w:r>
+      <w:r>
+        <w:rPr>
+          <w:rFonts w:ascii="Courier New" w:hAnsi="Courier New" w:cs="Courier New"/>
+          <w:color w:val="008080"/>
+          <w:sz w:val="16"/>
+          <w:szCs w:val="16"/>
+          <w:lang w:bidi="he-IL"/>
+        </w:rPr>
+        <w:t>&lt;</w:t>
+      </w:r>
+      <w:r>
+        <w:rPr>
+          <w:rFonts w:ascii="Courier New" w:hAnsi="Courier New" w:cs="Courier New"/>
+          <w:color w:val="3F7F7F"/>
+          <w:sz w:val="16"/>
+          <w:szCs w:val="16"/>
+          <w:lang w:bidi="he-IL"/>
+        </w:rPr>
+        <w:t>success-</w:t>
+      </w:r>
+      <w:proofErr w:type="spellStart"/>
+      <w:r>
+        <w:rPr>
+          <w:rFonts w:ascii="Courier New" w:hAnsi="Courier New" w:cs="Courier New"/>
+          <w:color w:val="3F7F7F"/>
+          <w:sz w:val="16"/>
+          <w:szCs w:val="16"/>
+          <w:lang w:bidi="he-IL"/>
+        </w:rPr>
+        <w:t>rc</w:t>
+      </w:r>
+      <w:proofErr w:type="spellEnd"/>
+      <w:r>
+        <w:rPr>
+          <w:rFonts w:ascii="Courier New" w:hAnsi="Courier New" w:cs="Courier New"/>
+          <w:color w:val="008080"/>
+          <w:sz w:val="16"/>
+          <w:szCs w:val="16"/>
+          <w:lang w:bidi="he-IL"/>
+        </w:rPr>
+        <w:t>&gt;</w:t>
+      </w:r>
+      <w:r>
+        <w:rPr>
+          <w:rFonts w:ascii="Courier New" w:hAnsi="Courier New" w:cs="Courier New"/>
+          <w:color w:val="000000"/>
+          <w:sz w:val="16"/>
+          <w:szCs w:val="16"/>
+          <w:lang w:bidi="he-IL"/>
+        </w:rPr>
+        <w:t>0</w:t>
+      </w:r>
+      <w:r>
+        <w:rPr>
+          <w:rFonts w:ascii="Courier New" w:hAnsi="Courier New" w:cs="Courier New"/>
           <w:color w:val="008080"/>
           <w:sz w:val="16"/>
           <w:szCs w:val="16"/>
@@ -5784,8 +6755,20 @@
           <w:szCs w:val="16"/>
           <w:lang w:bidi="he-IL"/>
         </w:rPr>
-        <w:t>anti-virus-module</w:t>
-      </w:r>
+        <w:t>success-</w:t>
+      </w:r>
+      <w:proofErr w:type="spellStart"/>
+      <w:r>
+        <w:rPr>
+          <w:rFonts w:ascii="Courier New" w:hAnsi="Courier New" w:cs="Courier New"/>
+          <w:color w:val="3F7F7F"/>
+          <w:sz w:val="16"/>
+          <w:szCs w:val="16"/>
+          <w:lang w:bidi="he-IL"/>
+        </w:rPr>
+        <w:t>rc</w:t>
+      </w:r>
+      <w:proofErr w:type="spellEnd"/>
       <w:r>
         <w:rPr>
           <w:rFonts w:ascii="Courier New" w:hAnsi="Courier New" w:cs="Courier New"/>
@@ -5795,6 +6778,66 @@
           <w:lang w:bidi="he-IL"/>
         </w:rPr>
         <w:t>&gt;</w:t>
+      </w:r>
+      <w:r>
+        <w:rPr>
+          <w:rFonts w:ascii="Courier New" w:hAnsi="Courier New" w:cs="Courier New"/>
+          <w:color w:val="000000"/>
+          <w:sz w:val="16"/>
+          <w:szCs w:val="16"/>
+          <w:lang w:bidi="he-IL"/>
+        </w:rPr>
+        <w:tab/>
+      </w:r>
+      <w:r>
+        <w:rPr>
+          <w:rFonts w:ascii="Courier New" w:hAnsi="Courier New" w:cs="Courier New"/>
+          <w:color w:val="000000"/>
+          <w:sz w:val="16"/>
+          <w:szCs w:val="16"/>
+          <w:lang w:bidi="he-IL"/>
+        </w:rPr>
+        <w:tab/>
+      </w:r>
+      <w:r>
+        <w:rPr>
+          <w:rFonts w:ascii="Courier New" w:hAnsi="Courier New" w:cs="Courier New"/>
+          <w:color w:val="000000"/>
+          <w:sz w:val="16"/>
+          <w:szCs w:val="16"/>
+          <w:lang w:bidi="he-IL"/>
+        </w:rPr>
+        <w:tab/>
+      </w:r>
+      <w:r>
+        <w:rPr>
+          <w:rFonts w:ascii="Courier New" w:hAnsi="Courier New" w:cs="Courier New"/>
+          <w:color w:val="000000"/>
+          <w:sz w:val="16"/>
+          <w:szCs w:val="16"/>
+          <w:lang w:bidi="he-IL"/>
+        </w:rPr>
+        <w:tab/>
+      </w:r>
+      <w:r>
+        <w:rPr>
+          <w:rFonts w:ascii="Courier New" w:hAnsi="Courier New" w:cs="Courier New"/>
+          <w:color w:val="000000"/>
+          <w:sz w:val="16"/>
+          <w:szCs w:val="16"/>
+          <w:lang w:bidi="he-IL"/>
+        </w:rPr>
+        <w:tab/>
+      </w:r>
+      <w:r>
+        <w:rPr>
+          <w:rFonts w:ascii="Courier New" w:hAnsi="Courier New" w:cs="Courier New"/>
+          <w:color w:val="000000"/>
+          <w:sz w:val="16"/>
+          <w:szCs w:val="16"/>
+          <w:lang w:bidi="he-IL"/>
+        </w:rPr>
+        <w:tab/>
       </w:r>
     </w:p>
     <w:p>
@@ -5830,6 +6873,36 @@
         </w:rPr>
         <w:tab/>
       </w:r>
+      <w:r>
+        <w:rPr>
+          <w:rFonts w:ascii="Courier New" w:hAnsi="Courier New" w:cs="Courier New"/>
+          <w:color w:val="008080"/>
+          <w:sz w:val="16"/>
+          <w:szCs w:val="16"/>
+          <w:lang w:bidi="he-IL"/>
+        </w:rPr>
+        <w:t>&lt;/</w:t>
+      </w:r>
+      <w:r>
+        <w:rPr>
+          <w:rFonts w:ascii="Courier New" w:hAnsi="Courier New" w:cs="Courier New"/>
+          <w:color w:val="3F7F7F"/>
+          <w:sz w:val="16"/>
+          <w:szCs w:val="16"/>
+          <w:lang w:bidi="he-IL"/>
+        </w:rPr>
+        <w:t>anti-virus-module</w:t>
+      </w:r>
+      <w:r>
+        <w:rPr>
+          <w:rFonts w:ascii="Courier New" w:hAnsi="Courier New" w:cs="Courier New"/>
+          <w:color w:val="008080"/>
+          <w:sz w:val="16"/>
+          <w:szCs w:val="16"/>
+          <w:lang w:bidi="he-IL"/>
+        </w:rPr>
+        <w:t>&gt;</w:t>
+      </w:r>
     </w:p>
     <w:p>
       <w:pPr>
@@ -5864,16 +6937,6 @@
         </w:rPr>
         <w:tab/>
       </w:r>
-      <w:r>
-        <w:rPr>
-          <w:rFonts w:ascii="Courier New" w:hAnsi="Courier New" w:cs="Courier New"/>
-          <w:color w:val="3F5FBF"/>
-          <w:sz w:val="16"/>
-          <w:szCs w:val="16"/>
-          <w:lang w:bidi="he-IL"/>
-        </w:rPr>
-        <w:t>&lt;!-- File type module --&gt;</w:t>
-      </w:r>
     </w:p>
     <w:p>
       <w:pPr>
@@ -5908,35 +6971,27 @@
         </w:rPr>
         <w:tab/>
       </w:r>
-      <w:r>
-        <w:rPr>
-          <w:rFonts w:ascii="Courier New" w:hAnsi="Courier New" w:cs="Courier New"/>
-          <w:color w:val="008080"/>
-          <w:sz w:val="16"/>
-          <w:szCs w:val="16"/>
-          <w:lang w:bidi="he-IL"/>
-        </w:rPr>
-        <w:t>&lt;</w:t>
-      </w:r>
-      <w:r>
-        <w:rPr>
-          <w:rFonts w:ascii="Courier New" w:hAnsi="Courier New" w:cs="Courier New"/>
-          <w:color w:val="3F7F7F"/>
-          <w:sz w:val="16"/>
-          <w:szCs w:val="16"/>
-          <w:lang w:bidi="he-IL"/>
-        </w:rPr>
-        <w:t>file-type-module</w:t>
-      </w:r>
-      <w:r>
-        <w:rPr>
-          <w:rFonts w:ascii="Courier New" w:hAnsi="Courier New" w:cs="Courier New"/>
-          <w:color w:val="008080"/>
-          <w:sz w:val="16"/>
-          <w:szCs w:val="16"/>
-          <w:lang w:bidi="he-IL"/>
-        </w:rPr>
-        <w:t>&gt;</w:t>
+      <w:proofErr w:type="gramStart"/>
+      <w:r>
+        <w:rPr>
+          <w:rFonts w:ascii="Courier New" w:hAnsi="Courier New" w:cs="Courier New"/>
+          <w:color w:val="3F5FBF"/>
+          <w:sz w:val="16"/>
+          <w:szCs w:val="16"/>
+          <w:lang w:bidi="he-IL"/>
+        </w:rPr>
+        <w:t>&lt;!--</w:t>
+      </w:r>
+      <w:proofErr w:type="gramEnd"/>
+      <w:r>
+        <w:rPr>
+          <w:rFonts w:ascii="Courier New" w:hAnsi="Courier New" w:cs="Courier New"/>
+          <w:color w:val="3F5FBF"/>
+          <w:sz w:val="16"/>
+          <w:szCs w:val="16"/>
+          <w:lang w:bidi="he-IL"/>
+        </w:rPr>
+        <w:t xml:space="preserve"> File type module --&gt;</w:t>
       </w:r>
     </w:p>
     <w:p>
@@ -5975,16 +7030,6 @@
       <w:r>
         <w:rPr>
           <w:rFonts w:ascii="Courier New" w:hAnsi="Courier New" w:cs="Courier New"/>
-          <w:color w:val="000000"/>
-          <w:sz w:val="16"/>
-          <w:szCs w:val="16"/>
-          <w:lang w:bidi="he-IL"/>
-        </w:rPr>
-        <w:tab/>
-      </w:r>
-      <w:r>
-        <w:rPr>
-          <w:rFonts w:ascii="Courier New" w:hAnsi="Courier New" w:cs="Courier New"/>
           <w:color w:val="008080"/>
           <w:sz w:val="16"/>
           <w:szCs w:val="16"/>
@@ -5992,140 +7037,18 @@
         </w:rPr>
         <w:t>&lt;</w:t>
       </w:r>
-      <w:r>
-        <w:rPr>
-          <w:rFonts w:ascii="Courier New" w:hAnsi="Courier New" w:cs="Courier New"/>
-          <w:color w:val="3F7F7F"/>
-          <w:sz w:val="16"/>
-          <w:szCs w:val="16"/>
-          <w:lang w:bidi="he-IL"/>
-        </w:rPr>
-        <w:t>allowed-types</w:t>
-      </w:r>
-      <w:r>
-        <w:rPr>
-          <w:rFonts w:ascii="Courier New" w:hAnsi="Courier New" w:cs="Courier New"/>
-          <w:color w:val="008080"/>
-          <w:sz w:val="16"/>
-          <w:szCs w:val="16"/>
-          <w:lang w:bidi="he-IL"/>
-        </w:rPr>
-        <w:t>&gt;</w:t>
-      </w:r>
-      <w:r>
-        <w:rPr>
-          <w:rFonts w:ascii="Courier New" w:hAnsi="Courier New" w:cs="Courier New"/>
-          <w:color w:val="000000"/>
-          <w:sz w:val="16"/>
-          <w:szCs w:val="16"/>
-          <w:lang w:bidi="he-IL"/>
-        </w:rPr>
-        <w:t xml:space="preserve">word </w:t>
-      </w:r>
-      <w:r>
-        <w:rPr>
-          <w:rFonts w:ascii="Courier New" w:hAnsi="Courier New" w:cs="Courier New"/>
-          <w:color w:val="000000"/>
-          <w:sz w:val="16"/>
-          <w:szCs w:val="16"/>
-          <w:u w:val="single"/>
-          <w:lang w:bidi="he-IL"/>
-        </w:rPr>
-        <w:t>jpg</w:t>
-      </w:r>
-      <w:r>
-        <w:rPr>
-          <w:rFonts w:ascii="Courier New" w:hAnsi="Courier New" w:cs="Courier New"/>
-          <w:color w:val="000000"/>
-          <w:sz w:val="16"/>
-          <w:szCs w:val="16"/>
-          <w:lang w:bidi="he-IL"/>
-        </w:rPr>
-        <w:t xml:space="preserve"> application/x-</w:t>
-      </w:r>
-      <w:r>
-        <w:rPr>
-          <w:rFonts w:ascii="Courier New" w:hAnsi="Courier New" w:cs="Courier New"/>
-          <w:color w:val="000000"/>
-          <w:sz w:val="16"/>
-          <w:szCs w:val="16"/>
-          <w:u w:val="single"/>
-          <w:lang w:bidi="he-IL"/>
-        </w:rPr>
-        <w:t>gzip</w:t>
-      </w:r>
-      <w:r>
-        <w:rPr>
-          <w:rFonts w:ascii="Courier New" w:hAnsi="Courier New" w:cs="Courier New"/>
-          <w:color w:val="000000"/>
-          <w:sz w:val="16"/>
-          <w:szCs w:val="16"/>
-          <w:lang w:bidi="he-IL"/>
-        </w:rPr>
-        <w:t xml:space="preserve"> application/x-</w:t>
-      </w:r>
-      <w:r>
-        <w:rPr>
-          <w:rFonts w:ascii="Courier New" w:hAnsi="Courier New" w:cs="Courier New"/>
-          <w:color w:val="000000"/>
-          <w:sz w:val="16"/>
-          <w:szCs w:val="16"/>
-          <w:u w:val="single"/>
-          <w:lang w:bidi="he-IL"/>
-        </w:rPr>
-        <w:t>gtar</w:t>
-      </w:r>
-      <w:r>
-        <w:rPr>
-          <w:rFonts w:ascii="Courier New" w:hAnsi="Courier New" w:cs="Courier New"/>
-          <w:color w:val="000000"/>
-          <w:sz w:val="16"/>
-          <w:szCs w:val="16"/>
-          <w:lang w:bidi="he-IL"/>
-        </w:rPr>
-        <w:t xml:space="preserve"> application/</w:t>
-      </w:r>
-      <w:r>
-        <w:rPr>
-          <w:rFonts w:ascii="Courier New" w:hAnsi="Courier New" w:cs="Courier New"/>
-          <w:color w:val="000000"/>
-          <w:sz w:val="16"/>
-          <w:szCs w:val="16"/>
-          <w:u w:val="single"/>
-          <w:lang w:bidi="he-IL"/>
-        </w:rPr>
-        <w:t>zip</w:t>
-      </w:r>
-      <w:r>
-        <w:rPr>
-          <w:rFonts w:ascii="Courier New" w:hAnsi="Courier New" w:cs="Courier New"/>
-          <w:color w:val="000000"/>
-          <w:sz w:val="16"/>
-          <w:szCs w:val="16"/>
-          <w:lang w:bidi="he-IL"/>
-        </w:rPr>
-        <w:t xml:space="preserve"> text/plain application/x-bzip2</w:t>
-      </w:r>
-      <w:r>
-        <w:rPr>
-          <w:rFonts w:ascii="Courier New" w:hAnsi="Courier New" w:cs="Courier New"/>
-          <w:color w:val="008080"/>
-          <w:sz w:val="16"/>
-          <w:szCs w:val="16"/>
-          <w:lang w:bidi="he-IL"/>
-        </w:rPr>
-        <w:t>&lt;/</w:t>
-      </w:r>
-      <w:r>
-        <w:rPr>
-          <w:rFonts w:ascii="Courier New" w:hAnsi="Courier New" w:cs="Courier New"/>
-          <w:color w:val="3F7F7F"/>
-          <w:sz w:val="16"/>
-          <w:szCs w:val="16"/>
-          <w:lang w:bidi="he-IL"/>
-        </w:rPr>
-        <w:t>allowed-types</w:t>
-      </w:r>
+      <w:proofErr w:type="gramStart"/>
+      <w:r>
+        <w:rPr>
+          <w:rFonts w:ascii="Courier New" w:hAnsi="Courier New" w:cs="Courier New"/>
+          <w:color w:val="3F7F7F"/>
+          <w:sz w:val="16"/>
+          <w:szCs w:val="16"/>
+          <w:lang w:bidi="he-IL"/>
+        </w:rPr>
+        <w:t>file-type-module</w:t>
+      </w:r>
+      <w:proofErr w:type="gramEnd"/>
       <w:r>
         <w:rPr>
           <w:rFonts w:ascii="Courier New" w:hAnsi="Courier New" w:cs="Courier New"/>
@@ -6198,17 +7121,145 @@
           <w:szCs w:val="16"/>
           <w:lang w:bidi="he-IL"/>
         </w:rPr>
-        <w:t>force-ext-check</w:t>
-      </w:r>
-      <w:r>
-        <w:rPr>
-          <w:rFonts w:ascii="Courier New" w:hAnsi="Courier New" w:cs="Courier New"/>
-          <w:color w:val="008080"/>
-          <w:sz w:val="16"/>
-          <w:szCs w:val="16"/>
-          <w:lang w:bidi="he-IL"/>
-        </w:rPr>
-        <w:t>/&gt;</w:t>
+        <w:t>allowed-types</w:t>
+      </w:r>
+      <w:r>
+        <w:rPr>
+          <w:rFonts w:ascii="Courier New" w:hAnsi="Courier New" w:cs="Courier New"/>
+          <w:color w:val="008080"/>
+          <w:sz w:val="16"/>
+          <w:szCs w:val="16"/>
+          <w:lang w:bidi="he-IL"/>
+        </w:rPr>
+        <w:t>&gt;</w:t>
+      </w:r>
+      <w:r>
+        <w:rPr>
+          <w:rFonts w:ascii="Courier New" w:hAnsi="Courier New" w:cs="Courier New"/>
+          <w:color w:val="000000"/>
+          <w:sz w:val="16"/>
+          <w:szCs w:val="16"/>
+          <w:lang w:bidi="he-IL"/>
+        </w:rPr>
+        <w:t xml:space="preserve">word </w:t>
+      </w:r>
+      <w:r>
+        <w:rPr>
+          <w:rFonts w:ascii="Courier New" w:hAnsi="Courier New" w:cs="Courier New"/>
+          <w:color w:val="000000"/>
+          <w:sz w:val="16"/>
+          <w:szCs w:val="16"/>
+          <w:u w:val="single"/>
+          <w:lang w:bidi="he-IL"/>
+        </w:rPr>
+        <w:t>jpg</w:t>
+      </w:r>
+      <w:r>
+        <w:rPr>
+          <w:rFonts w:ascii="Courier New" w:hAnsi="Courier New" w:cs="Courier New"/>
+          <w:color w:val="000000"/>
+          <w:sz w:val="16"/>
+          <w:szCs w:val="16"/>
+          <w:lang w:bidi="he-IL"/>
+        </w:rPr>
+        <w:t xml:space="preserve"> application/x-</w:t>
+      </w:r>
+      <w:proofErr w:type="spellStart"/>
+      <w:r>
+        <w:rPr>
+          <w:rFonts w:ascii="Courier New" w:hAnsi="Courier New" w:cs="Courier New"/>
+          <w:color w:val="000000"/>
+          <w:sz w:val="16"/>
+          <w:szCs w:val="16"/>
+          <w:u w:val="single"/>
+          <w:lang w:bidi="he-IL"/>
+        </w:rPr>
+        <w:t>gzip</w:t>
+      </w:r>
+      <w:proofErr w:type="spellEnd"/>
+      <w:r>
+        <w:rPr>
+          <w:rFonts w:ascii="Courier New" w:hAnsi="Courier New" w:cs="Courier New"/>
+          <w:color w:val="000000"/>
+          <w:sz w:val="16"/>
+          <w:szCs w:val="16"/>
+          <w:lang w:bidi="he-IL"/>
+        </w:rPr>
+        <w:t xml:space="preserve"> application/x-</w:t>
+      </w:r>
+      <w:proofErr w:type="spellStart"/>
+      <w:r>
+        <w:rPr>
+          <w:rFonts w:ascii="Courier New" w:hAnsi="Courier New" w:cs="Courier New"/>
+          <w:color w:val="000000"/>
+          <w:sz w:val="16"/>
+          <w:szCs w:val="16"/>
+          <w:u w:val="single"/>
+          <w:lang w:bidi="he-IL"/>
+        </w:rPr>
+        <w:t>gtar</w:t>
+      </w:r>
+      <w:proofErr w:type="spellEnd"/>
+      <w:r>
+        <w:rPr>
+          <w:rFonts w:ascii="Courier New" w:hAnsi="Courier New" w:cs="Courier New"/>
+          <w:color w:val="000000"/>
+          <w:sz w:val="16"/>
+          <w:szCs w:val="16"/>
+          <w:lang w:bidi="he-IL"/>
+        </w:rPr>
+        <w:t xml:space="preserve"> application/</w:t>
+      </w:r>
+      <w:r>
+        <w:rPr>
+          <w:rFonts w:ascii="Courier New" w:hAnsi="Courier New" w:cs="Courier New"/>
+          <w:color w:val="000000"/>
+          <w:sz w:val="16"/>
+          <w:szCs w:val="16"/>
+          <w:u w:val="single"/>
+          <w:lang w:bidi="he-IL"/>
+        </w:rPr>
+        <w:t>zip</w:t>
+      </w:r>
+      <w:r>
+        <w:rPr>
+          <w:rFonts w:ascii="Courier New" w:hAnsi="Courier New" w:cs="Courier New"/>
+          <w:color w:val="000000"/>
+          <w:sz w:val="16"/>
+          <w:szCs w:val="16"/>
+          <w:lang w:bidi="he-IL"/>
+        </w:rPr>
+        <w:t xml:space="preserve"> text/plain application/x-bzip2</w:t>
+      </w:r>
+      <w:r>
+        <w:rPr>
+          <w:rFonts w:ascii="Courier New" w:hAnsi="Courier New" w:cs="Courier New"/>
+          <w:color w:val="008080"/>
+          <w:sz w:val="16"/>
+          <w:szCs w:val="16"/>
+          <w:lang w:bidi="he-IL"/>
+        </w:rPr>
+        <w:t>&lt;/</w:t>
+      </w:r>
+      <w:r>
+        <w:rPr>
+          <w:rFonts w:ascii="Courier New" w:hAnsi="Courier New" w:cs="Courier New"/>
+          <w:color w:val="3F7F7F"/>
+          <w:sz w:val="16"/>
+          <w:szCs w:val="16"/>
+          <w:lang w:bidi="he-IL"/>
+        </w:rPr>
+        <w:t>allowed-types</w:t>
+      </w:r>
+      <w:r>
+        <w:rPr>
+          <w:rFonts w:ascii="Courier New" w:hAnsi="Courier New" w:cs="Courier New"/>
+          <w:color w:val="008080"/>
+          <w:sz w:val="16"/>
+          <w:szCs w:val="16"/>
+          <w:lang w:bidi="he-IL"/>
+        </w:rPr>
+        <w:t>&gt;</w:t>
       </w:r>
     </w:p>
     <w:p>
@@ -6247,32 +7298,42 @@
       <w:r>
         <w:rPr>
           <w:rFonts w:ascii="Courier New" w:hAnsi="Courier New" w:cs="Courier New"/>
-          <w:color w:val="008080"/>
-          <w:sz w:val="16"/>
-          <w:szCs w:val="16"/>
-          <w:lang w:bidi="he-IL"/>
-        </w:rPr>
-        <w:t>&lt;/</w:t>
-      </w:r>
-      <w:r>
-        <w:rPr>
-          <w:rFonts w:ascii="Courier New" w:hAnsi="Courier New" w:cs="Courier New"/>
-          <w:color w:val="3F7F7F"/>
-          <w:sz w:val="16"/>
-          <w:szCs w:val="16"/>
-          <w:lang w:bidi="he-IL"/>
-        </w:rPr>
-        <w:t>file-type-module</w:t>
-      </w:r>
-      <w:r>
-        <w:rPr>
-          <w:rFonts w:ascii="Courier New" w:hAnsi="Courier New" w:cs="Courier New"/>
-          <w:color w:val="008080"/>
-          <w:sz w:val="16"/>
-          <w:szCs w:val="16"/>
-          <w:lang w:bidi="he-IL"/>
-        </w:rPr>
-        <w:t>&gt;</w:t>
+          <w:color w:val="000000"/>
+          <w:sz w:val="16"/>
+          <w:szCs w:val="16"/>
+          <w:lang w:bidi="he-IL"/>
+        </w:rPr>
+        <w:tab/>
+      </w:r>
+      <w:r>
+        <w:rPr>
+          <w:rFonts w:ascii="Courier New" w:hAnsi="Courier New" w:cs="Courier New"/>
+          <w:color w:val="008080"/>
+          <w:sz w:val="16"/>
+          <w:szCs w:val="16"/>
+          <w:lang w:bidi="he-IL"/>
+        </w:rPr>
+        <w:t>&lt;</w:t>
+      </w:r>
+      <w:r>
+        <w:rPr>
+          <w:rFonts w:ascii="Courier New" w:hAnsi="Courier New" w:cs="Courier New"/>
+          <w:color w:val="3F7F7F"/>
+          <w:sz w:val="16"/>
+          <w:szCs w:val="16"/>
+          <w:lang w:bidi="he-IL"/>
+        </w:rPr>
+        <w:t>force-ext-check</w:t>
+      </w:r>
+      <w:r>
+        <w:rPr>
+          <w:rFonts w:ascii="Courier New" w:hAnsi="Courier New" w:cs="Courier New"/>
+          <w:color w:val="008080"/>
+          <w:sz w:val="16"/>
+          <w:szCs w:val="16"/>
+          <w:lang w:bidi="he-IL"/>
+        </w:rPr>
+        <w:t>/&gt;</w:t>
       </w:r>
     </w:p>
     <w:p>
@@ -6288,6 +7349,56 @@
           <w:lang w:bidi="he-IL"/>
         </w:rPr>
       </w:pPr>
+      <w:r>
+        <w:rPr>
+          <w:rFonts w:ascii="Courier New" w:hAnsi="Courier New" w:cs="Courier New"/>
+          <w:color w:val="000000"/>
+          <w:sz w:val="16"/>
+          <w:szCs w:val="16"/>
+          <w:lang w:bidi="he-IL"/>
+        </w:rPr>
+        <w:tab/>
+      </w:r>
+      <w:r>
+        <w:rPr>
+          <w:rFonts w:ascii="Courier New" w:hAnsi="Courier New" w:cs="Courier New"/>
+          <w:color w:val="000000"/>
+          <w:sz w:val="16"/>
+          <w:szCs w:val="16"/>
+          <w:lang w:bidi="he-IL"/>
+        </w:rPr>
+        <w:tab/>
+      </w:r>
+      <w:r>
+        <w:rPr>
+          <w:rFonts w:ascii="Courier New" w:hAnsi="Courier New" w:cs="Courier New"/>
+          <w:color w:val="008080"/>
+          <w:sz w:val="16"/>
+          <w:szCs w:val="16"/>
+          <w:lang w:bidi="he-IL"/>
+        </w:rPr>
+        <w:t>&lt;/</w:t>
+      </w:r>
+      <w:r>
+        <w:rPr>
+          <w:rFonts w:ascii="Courier New" w:hAnsi="Courier New" w:cs="Courier New"/>
+          <w:color w:val="3F7F7F"/>
+          <w:sz w:val="16"/>
+          <w:szCs w:val="16"/>
+          <w:lang w:bidi="he-IL"/>
+        </w:rPr>
+        <w:t>file-type-module</w:t>
+      </w:r>
+      <w:r>
+        <w:rPr>
+          <w:rFonts w:ascii="Courier New" w:hAnsi="Courier New" w:cs="Courier New"/>
+          <w:color w:val="008080"/>
+          <w:sz w:val="16"/>
+          <w:szCs w:val="16"/>
+          <w:lang w:bidi="he-IL"/>
+        </w:rPr>
+        <w:t>&gt;</w:t>
+      </w:r>
     </w:p>
     <w:p>
       <w:pPr>
@@ -6302,46 +7413,6 @@
           <w:lang w:bidi="he-IL"/>
         </w:rPr>
       </w:pPr>
-      <w:r>
-        <w:rPr>
-          <w:rFonts w:ascii="Courier New" w:hAnsi="Courier New" w:cs="Courier New"/>
-          <w:color w:val="000000"/>
-          <w:sz w:val="16"/>
-          <w:szCs w:val="16"/>
-          <w:lang w:bidi="he-IL"/>
-        </w:rPr>
-        <w:tab/>
-      </w:r>
-      <w:r>
-        <w:rPr>
-          <w:rFonts w:ascii="Courier New" w:hAnsi="Courier New" w:cs="Courier New"/>
-          <w:color w:val="000000"/>
-          <w:sz w:val="16"/>
-          <w:szCs w:val="16"/>
-          <w:lang w:bidi="he-IL"/>
-        </w:rPr>
-        <w:tab/>
-      </w:r>
-      <w:r>
-        <w:rPr>
-          <w:rFonts w:ascii="Courier New" w:hAnsi="Courier New" w:cs="Courier New"/>
-          <w:color w:val="3F5FBF"/>
-          <w:sz w:val="16"/>
-          <w:szCs w:val="16"/>
-          <w:lang w:bidi="he-IL"/>
-        </w:rPr>
-        <w:t>&lt;!-- File permissions module--&gt;</w:t>
-      </w:r>
-      <w:r>
-        <w:rPr>
-          <w:rFonts w:ascii="Courier New" w:hAnsi="Courier New" w:cs="Courier New"/>
-          <w:color w:val="000000"/>
-          <w:sz w:val="16"/>
-          <w:szCs w:val="16"/>
-          <w:lang w:bidi="he-IL"/>
-        </w:rPr>
-        <w:tab/>
-      </w:r>
     </w:p>
     <w:p>
       <w:pPr>
@@ -6376,76 +7447,37 @@
         </w:rPr>
         <w:tab/>
       </w:r>
-      <w:r>
-        <w:rPr>
-          <w:rFonts w:ascii="Courier New" w:hAnsi="Courier New" w:cs="Courier New"/>
-          <w:color w:val="008080"/>
-          <w:sz w:val="16"/>
-          <w:szCs w:val="16"/>
-          <w:lang w:bidi="he-IL"/>
-        </w:rPr>
-        <w:t>&lt;</w:t>
-      </w:r>
-      <w:r>
-        <w:rPr>
-          <w:rFonts w:ascii="Courier New" w:hAnsi="Courier New" w:cs="Courier New"/>
-          <w:color w:val="3F7F7F"/>
-          <w:sz w:val="16"/>
-          <w:szCs w:val="16"/>
-          <w:lang w:bidi="he-IL"/>
-        </w:rPr>
-        <w:t>unix-file-permissions-module</w:t>
-      </w:r>
-      <w:r>
-        <w:rPr>
-          <w:rFonts w:ascii="Courier New" w:hAnsi="Courier New" w:cs="Courier New"/>
-          <w:sz w:val="16"/>
-          <w:szCs w:val="16"/>
-          <w:lang w:bidi="he-IL"/>
-        </w:rPr>
-        <w:t xml:space="preserve"> </w:t>
-      </w:r>
-      <w:r>
-        <w:rPr>
-          <w:rFonts w:ascii="Courier New" w:hAnsi="Courier New" w:cs="Courier New"/>
-          <w:color w:val="7F007F"/>
-          <w:sz w:val="16"/>
-          <w:szCs w:val="16"/>
-          <w:lang w:bidi="he-IL"/>
-        </w:rPr>
-        <w:t>scanInnerFiles</w:t>
-      </w:r>
-      <w:r>
-        <w:rPr>
-          <w:rFonts w:ascii="Courier New" w:hAnsi="Courier New" w:cs="Courier New"/>
-          <w:color w:val="000000"/>
-          <w:sz w:val="16"/>
-          <w:szCs w:val="16"/>
-          <w:lang w:bidi="he-IL"/>
-        </w:rPr>
-        <w:t>=</w:t>
-      </w:r>
-      <w:r>
-        <w:rPr>
-          <w:rFonts w:ascii="Courier New" w:hAnsi="Courier New" w:cs="Courier New"/>
-          <w:i/>
-          <w:iCs/>
-          <w:color w:val="2A00FF"/>
-          <w:sz w:val="16"/>
-          <w:szCs w:val="16"/>
-          <w:lang w:bidi="he-IL"/>
-        </w:rPr>
-        <w:t>"false"</w:t>
-      </w:r>
-      <w:r>
-        <w:rPr>
-          <w:rFonts w:ascii="Courier New" w:hAnsi="Courier New" w:cs="Courier New"/>
-          <w:color w:val="008080"/>
-          <w:sz w:val="16"/>
-          <w:szCs w:val="16"/>
-          <w:lang w:bidi="he-IL"/>
-        </w:rPr>
-        <w:t>&gt;</w:t>
+      <w:proofErr w:type="gramStart"/>
+      <w:r>
+        <w:rPr>
+          <w:rFonts w:ascii="Courier New" w:hAnsi="Courier New" w:cs="Courier New"/>
+          <w:color w:val="3F5FBF"/>
+          <w:sz w:val="16"/>
+          <w:szCs w:val="16"/>
+          <w:lang w:bidi="he-IL"/>
+        </w:rPr>
+        <w:t>&lt;!--</w:t>
+      </w:r>
+      <w:proofErr w:type="gramEnd"/>
+      <w:r>
+        <w:rPr>
+          <w:rFonts w:ascii="Courier New" w:hAnsi="Courier New" w:cs="Courier New"/>
+          <w:color w:val="3F5FBF"/>
+          <w:sz w:val="16"/>
+          <w:szCs w:val="16"/>
+          <w:lang w:bidi="he-IL"/>
+        </w:rPr>
+        <w:t xml:space="preserve"> File permissions module--&gt;</w:t>
+      </w:r>
+      <w:r>
+        <w:rPr>
+          <w:rFonts w:ascii="Courier New" w:hAnsi="Courier New" w:cs="Courier New"/>
+          <w:color w:val="000000"/>
+          <w:sz w:val="16"/>
+          <w:szCs w:val="16"/>
+          <w:lang w:bidi="he-IL"/>
+        </w:rPr>
+        <w:tab/>
       </w:r>
     </w:p>
     <w:p>
@@ -6484,16 +7516,6 @@
       <w:r>
         <w:rPr>
           <w:rFonts w:ascii="Courier New" w:hAnsi="Courier New" w:cs="Courier New"/>
-          <w:color w:val="000000"/>
-          <w:sz w:val="16"/>
-          <w:szCs w:val="16"/>
-          <w:lang w:bidi="he-IL"/>
-        </w:rPr>
-        <w:tab/>
-      </w:r>
-      <w:r>
-        <w:rPr>
-          <w:rFonts w:ascii="Courier New" w:hAnsi="Courier New" w:cs="Courier New"/>
           <w:color w:val="008080"/>
           <w:sz w:val="16"/>
           <w:szCs w:val="16"/>
@@ -6501,56 +7523,70 @@
         </w:rPr>
         <w:t>&lt;</w:t>
       </w:r>
-      <w:r>
-        <w:rPr>
-          <w:rFonts w:ascii="Courier New" w:hAnsi="Courier New" w:cs="Courier New"/>
-          <w:color w:val="3F7F7F"/>
-          <w:sz w:val="16"/>
-          <w:szCs w:val="16"/>
-          <w:lang w:bidi="he-IL"/>
-        </w:rPr>
-        <w:t>user-max-permissions</w:t>
-      </w:r>
-      <w:r>
-        <w:rPr>
-          <w:rFonts w:ascii="Courier New" w:hAnsi="Courier New" w:cs="Courier New"/>
-          <w:color w:val="008080"/>
-          <w:sz w:val="16"/>
-          <w:szCs w:val="16"/>
-          <w:lang w:bidi="he-IL"/>
-        </w:rPr>
-        <w:t>&gt;</w:t>
-      </w:r>
-      <w:r>
-        <w:rPr>
-          <w:rFonts w:ascii="Courier New" w:hAnsi="Courier New" w:cs="Courier New"/>
-          <w:color w:val="000000"/>
-          <w:sz w:val="16"/>
-          <w:szCs w:val="16"/>
-          <w:u w:val="single"/>
-          <w:lang w:bidi="he-IL"/>
-        </w:rPr>
-        <w:t>rwx</w:t>
-      </w:r>
-      <w:r>
-        <w:rPr>
-          <w:rFonts w:ascii="Courier New" w:hAnsi="Courier New" w:cs="Courier New"/>
-          <w:color w:val="008080"/>
-          <w:sz w:val="16"/>
-          <w:szCs w:val="16"/>
-          <w:lang w:bidi="he-IL"/>
-        </w:rPr>
-        <w:t>&lt;/</w:t>
-      </w:r>
-      <w:r>
-        <w:rPr>
-          <w:rFonts w:ascii="Courier New" w:hAnsi="Courier New" w:cs="Courier New"/>
-          <w:color w:val="3F7F7F"/>
-          <w:sz w:val="16"/>
-          <w:szCs w:val="16"/>
-          <w:lang w:bidi="he-IL"/>
-        </w:rPr>
-        <w:t>user-max-permissions</w:t>
+      <w:proofErr w:type="spellStart"/>
+      <w:r>
+        <w:rPr>
+          <w:rFonts w:ascii="Courier New" w:hAnsi="Courier New" w:cs="Courier New"/>
+          <w:color w:val="3F7F7F"/>
+          <w:sz w:val="16"/>
+          <w:szCs w:val="16"/>
+          <w:lang w:bidi="he-IL"/>
+        </w:rPr>
+        <w:t>unix</w:t>
+      </w:r>
+      <w:proofErr w:type="spellEnd"/>
+      <w:r>
+        <w:rPr>
+          <w:rFonts w:ascii="Courier New" w:hAnsi="Courier New" w:cs="Courier New"/>
+          <w:color w:val="3F7F7F"/>
+          <w:sz w:val="16"/>
+          <w:szCs w:val="16"/>
+          <w:lang w:bidi="he-IL"/>
+        </w:rPr>
+        <w:t>-file-permissions-module</w:t>
+      </w:r>
+      <w:r>
+        <w:rPr>
+          <w:rFonts w:ascii="Courier New" w:hAnsi="Courier New" w:cs="Courier New"/>
+          <w:sz w:val="16"/>
+          <w:szCs w:val="16"/>
+          <w:lang w:bidi="he-IL"/>
+        </w:rPr>
+        <w:t xml:space="preserve"> </w:t>
+      </w:r>
+      <w:proofErr w:type="spellStart"/>
+      <w:r>
+        <w:rPr>
+          <w:rFonts w:ascii="Courier New" w:hAnsi="Courier New" w:cs="Courier New"/>
+          <w:color w:val="7F007F"/>
+          <w:sz w:val="16"/>
+          <w:szCs w:val="16"/>
+          <w:lang w:bidi="he-IL"/>
+        </w:rPr>
+        <w:t>scanInnerFiles</w:t>
+      </w:r>
+      <w:proofErr w:type="spellEnd"/>
+      <w:r>
+        <w:rPr>
+          <w:rFonts w:ascii="Courier New" w:hAnsi="Courier New" w:cs="Courier New"/>
+          <w:color w:val="000000"/>
+          <w:sz w:val="16"/>
+          <w:szCs w:val="16"/>
+          <w:lang w:bidi="he-IL"/>
+        </w:rPr>
+        <w:t>=</w:t>
+      </w:r>
+      <w:r>
+        <w:rPr>
+          <w:rFonts w:ascii="Courier New" w:hAnsi="Courier New" w:cs="Courier New"/>
+          <w:i/>
+          <w:iCs/>
+          <w:color w:val="2A00FF"/>
+          <w:sz w:val="16"/>
+          <w:szCs w:val="16"/>
+          <w:lang w:bidi="he-IL"/>
+        </w:rPr>
+        <w:t>"false"</w:t>
       </w:r>
       <w:r>
         <w:rPr>
@@ -6624,7 +7660,7 @@
           <w:szCs w:val="16"/>
           <w:lang w:bidi="he-IL"/>
         </w:rPr>
-        <w:t>group-max-permissions</w:t>
+        <w:t>user-max-permissions</w:t>
       </w:r>
       <w:r>
         <w:rPr>
@@ -6636,16 +7672,19 @@
         </w:rPr>
         <w:t>&gt;</w:t>
       </w:r>
-      <w:r>
-        <w:rPr>
-          <w:rFonts w:ascii="Courier New" w:hAnsi="Courier New" w:cs="Courier New"/>
-          <w:color w:val="000000"/>
-          <w:sz w:val="16"/>
-          <w:szCs w:val="16"/>
-          <w:lang w:bidi="he-IL"/>
-        </w:rPr>
-        <w:t>r-x</w:t>
-      </w:r>
+      <w:proofErr w:type="spellStart"/>
+      <w:r>
+        <w:rPr>
+          <w:rFonts w:ascii="Courier New" w:hAnsi="Courier New" w:cs="Courier New"/>
+          <w:color w:val="000000"/>
+          <w:sz w:val="16"/>
+          <w:szCs w:val="16"/>
+          <w:u w:val="single"/>
+          <w:lang w:bidi="he-IL"/>
+        </w:rPr>
+        <w:t>rwx</w:t>
+      </w:r>
+      <w:proofErr w:type="spellEnd"/>
       <w:r>
         <w:rPr>
           <w:rFonts w:ascii="Courier New" w:hAnsi="Courier New" w:cs="Courier New"/>
@@ -6664,7 +7703,7 @@
           <w:szCs w:val="16"/>
           <w:lang w:bidi="he-IL"/>
         </w:rPr>
-        <w:t>group-max-permissions</w:t>
+        <w:t>user-max-permissions</w:t>
       </w:r>
       <w:r>
         <w:rPr>
@@ -6738,7 +7777,7 @@
           <w:szCs w:val="16"/>
           <w:lang w:bidi="he-IL"/>
         </w:rPr>
-        <w:t>all-max-permissions</w:t>
+        <w:t>group-max-permissions</w:t>
       </w:r>
       <w:r>
         <w:rPr>
@@ -6778,7 +7817,7 @@
           <w:szCs w:val="16"/>
           <w:lang w:bidi="he-IL"/>
         </w:rPr>
-        <w:t>all-max-permissions</w:t>
+        <w:t>group-max-permissions</w:t>
       </w:r>
       <w:r>
         <w:rPr>
@@ -6827,6 +7866,56 @@
       <w:r>
         <w:rPr>
           <w:rFonts w:ascii="Courier New" w:hAnsi="Courier New" w:cs="Courier New"/>
+          <w:color w:val="000000"/>
+          <w:sz w:val="16"/>
+          <w:szCs w:val="16"/>
+          <w:lang w:bidi="he-IL"/>
+        </w:rPr>
+        <w:tab/>
+      </w:r>
+      <w:r>
+        <w:rPr>
+          <w:rFonts w:ascii="Courier New" w:hAnsi="Courier New" w:cs="Courier New"/>
+          <w:color w:val="008080"/>
+          <w:sz w:val="16"/>
+          <w:szCs w:val="16"/>
+          <w:lang w:bidi="he-IL"/>
+        </w:rPr>
+        <w:t>&lt;</w:t>
+      </w:r>
+      <w:r>
+        <w:rPr>
+          <w:rFonts w:ascii="Courier New" w:hAnsi="Courier New" w:cs="Courier New"/>
+          <w:color w:val="3F7F7F"/>
+          <w:sz w:val="16"/>
+          <w:szCs w:val="16"/>
+          <w:lang w:bidi="he-IL"/>
+        </w:rPr>
+        <w:t>all-max-permissions</w:t>
+      </w:r>
+      <w:r>
+        <w:rPr>
+          <w:rFonts w:ascii="Courier New" w:hAnsi="Courier New" w:cs="Courier New"/>
+          <w:color w:val="008080"/>
+          <w:sz w:val="16"/>
+          <w:szCs w:val="16"/>
+          <w:lang w:bidi="he-IL"/>
+        </w:rPr>
+        <w:t>&gt;</w:t>
+      </w:r>
+      <w:r>
+        <w:rPr>
+          <w:rFonts w:ascii="Courier New" w:hAnsi="Courier New" w:cs="Courier New"/>
+          <w:color w:val="000000"/>
+          <w:sz w:val="16"/>
+          <w:szCs w:val="16"/>
+          <w:lang w:bidi="he-IL"/>
+        </w:rPr>
+        <w:t>r-x</w:t>
+      </w:r>
+      <w:r>
+        <w:rPr>
+          <w:rFonts w:ascii="Courier New" w:hAnsi="Courier New" w:cs="Courier New"/>
           <w:color w:val="008080"/>
           <w:sz w:val="16"/>
           <w:szCs w:val="16"/>
@@ -6842,7 +7931,7 @@
           <w:szCs w:val="16"/>
           <w:lang w:bidi="he-IL"/>
         </w:rPr>
-        <w:t>unix-file-permissions-module</w:t>
+        <w:t>all-max-permissions</w:t>
       </w:r>
       <w:r>
         <w:rPr>
@@ -6881,6 +7970,16 @@
       <w:r>
         <w:rPr>
           <w:rFonts w:ascii="Courier New" w:hAnsi="Courier New" w:cs="Courier New"/>
+          <w:color w:val="000000"/>
+          <w:sz w:val="16"/>
+          <w:szCs w:val="16"/>
+          <w:lang w:bidi="he-IL"/>
+        </w:rPr>
+        <w:tab/>
+      </w:r>
+      <w:r>
+        <w:rPr>
+          <w:rFonts w:ascii="Courier New" w:hAnsi="Courier New" w:cs="Courier New"/>
           <w:color w:val="008080"/>
           <w:sz w:val="16"/>
           <w:szCs w:val="16"/>
@@ -6888,6 +7987,72 @@
         </w:rPr>
         <w:t>&lt;/</w:t>
       </w:r>
+      <w:proofErr w:type="spellStart"/>
+      <w:r>
+        <w:rPr>
+          <w:rFonts w:ascii="Courier New" w:hAnsi="Courier New" w:cs="Courier New"/>
+          <w:color w:val="3F7F7F"/>
+          <w:sz w:val="16"/>
+          <w:szCs w:val="16"/>
+          <w:lang w:bidi="he-IL"/>
+        </w:rPr>
+        <w:t>unix</w:t>
+      </w:r>
+      <w:proofErr w:type="spellEnd"/>
+      <w:r>
+        <w:rPr>
+          <w:rFonts w:ascii="Courier New" w:hAnsi="Courier New" w:cs="Courier New"/>
+          <w:color w:val="3F7F7F"/>
+          <w:sz w:val="16"/>
+          <w:szCs w:val="16"/>
+          <w:lang w:bidi="he-IL"/>
+        </w:rPr>
+        <w:t>-file-permissions-module</w:t>
+      </w:r>
+      <w:r>
+        <w:rPr>
+          <w:rFonts w:ascii="Courier New" w:hAnsi="Courier New" w:cs="Courier New"/>
+          <w:color w:val="008080"/>
+          <w:sz w:val="16"/>
+          <w:szCs w:val="16"/>
+          <w:lang w:bidi="he-IL"/>
+        </w:rPr>
+        <w:t>&gt;</w:t>
+      </w:r>
+    </w:p>
+    <w:p>
+      <w:pPr>
+        <w:autoSpaceDE w:val="0"/>
+        <w:autoSpaceDN w:val="0"/>
+        <w:adjustRightInd w:val="0"/>
+        <w:spacing w:before="0" w:after="0" w:line="240" w:lineRule="auto"/>
+        <w:rPr>
+          <w:rFonts w:ascii="Courier New" w:hAnsi="Courier New" w:cs="Courier New"/>
+          <w:sz w:val="16"/>
+          <w:szCs w:val="16"/>
+          <w:lang w:bidi="he-IL"/>
+        </w:rPr>
+      </w:pPr>
+      <w:r>
+        <w:rPr>
+          <w:rFonts w:ascii="Courier New" w:hAnsi="Courier New" w:cs="Courier New"/>
+          <w:color w:val="000000"/>
+          <w:sz w:val="16"/>
+          <w:szCs w:val="16"/>
+          <w:lang w:bidi="he-IL"/>
+        </w:rPr>
+        <w:tab/>
+      </w:r>
+      <w:r>
+        <w:rPr>
+          <w:rFonts w:ascii="Courier New" w:hAnsi="Courier New" w:cs="Courier New"/>
+          <w:color w:val="008080"/>
+          <w:sz w:val="16"/>
+          <w:szCs w:val="16"/>
+          <w:lang w:bidi="he-IL"/>
+        </w:rPr>
+        <w:t>&lt;/</w:t>
+      </w:r>
       <w:r>
         <w:rPr>
           <w:rFonts w:ascii="Courier New" w:hAnsi="Courier New" w:cs="Courier New"/>
@@ -6913,9 +8078,10 @@
       <w:pPr>
         <w:pStyle w:val="Heading3"/>
       </w:pPr>
-      <w:bookmarkStart w:id="3" w:name="_File_Type_Module"/>
-      <w:bookmarkEnd w:id="3"/>
-      <w:r>
+      <w:bookmarkStart w:id="4" w:name="_File_Type_Module"/>
+      <w:bookmarkEnd w:id="4"/>
+      <w:r>
+        <w:lastRenderedPageBreak/>
         <w:t>File Type Module</w:t>
       </w:r>
     </w:p>
@@ -6938,8 +8104,16 @@
           <w:rPr>
             <w:rStyle w:val="Hyperlink"/>
           </w:rPr>
-          <w:t>Apache-Tika</w:t>
+          <w:t>Apache-</w:t>
         </w:r>
+        <w:proofErr w:type="spellStart"/>
+        <w:r>
+          <w:rPr>
+            <w:rStyle w:val="Hyperlink"/>
+          </w:rPr>
+          <w:t>Tika</w:t>
+        </w:r>
+        <w:proofErr w:type="spellEnd"/>
       </w:hyperlink>
       <w:r>
         <w:t xml:space="preserve"> for content analysis of the file.</w:t>
@@ -7029,6 +8203,7 @@
         </w:rPr>
         <w:t>&lt;</w:t>
       </w:r>
+      <w:proofErr w:type="gramStart"/>
       <w:r>
         <w:rPr>
           <w:rFonts w:ascii="Courier New" w:hAnsi="Courier New" w:cs="Courier New"/>
@@ -7039,6 +8214,7 @@
         </w:rPr>
         <w:t>file-type-module</w:t>
       </w:r>
+      <w:proofErr w:type="gramEnd"/>
       <w:r>
         <w:rPr>
           <w:rFonts w:ascii="Courier New" w:hAnsi="Courier New" w:cs="Courier New"/>
@@ -7154,6 +8330,7 @@
         </w:rPr>
         <w:t xml:space="preserve"> application/x-</w:t>
       </w:r>
+      <w:proofErr w:type="spellStart"/>
       <w:r>
         <w:rPr>
           <w:rFonts w:ascii="Courier New" w:hAnsi="Courier New" w:cs="Courier New"/>
@@ -7165,6 +8342,7 @@
         </w:rPr>
         <w:t>gzip</w:t>
       </w:r>
+      <w:proofErr w:type="spellEnd"/>
       <w:r>
         <w:rPr>
           <w:rFonts w:ascii="Courier New" w:hAnsi="Courier New" w:cs="Courier New"/>
@@ -7175,6 +8353,7 @@
         </w:rPr>
         <w:t xml:space="preserve"> application/x-</w:t>
       </w:r>
+      <w:proofErr w:type="spellStart"/>
       <w:r>
         <w:rPr>
           <w:rFonts w:ascii="Courier New" w:hAnsi="Courier New" w:cs="Courier New"/>
@@ -7186,6 +8365,7 @@
         </w:rPr>
         <w:t>gtar</w:t>
       </w:r>
+      <w:proofErr w:type="spellEnd"/>
       <w:r>
         <w:rPr>
           <w:rFonts w:ascii="Courier New" w:hAnsi="Courier New" w:cs="Courier New"/>
@@ -7401,10 +8581,26 @@
         <w:t>allowed</w:t>
       </w:r>
       <w:r>
-        <w:t>-types : A</w:t>
-      </w:r>
-      <w:r>
-        <w:t xml:space="preserve"> list of space/comma separated values. Each value can be a MIME type (as Apache-Tika would give) or a pre-defined types-collection.</w:t>
+        <w:t>-</w:t>
+      </w:r>
+      <w:proofErr w:type="gramStart"/>
+      <w:r>
+        <w:t>types :</w:t>
+      </w:r>
+      <w:proofErr w:type="gramEnd"/>
+      <w:r>
+        <w:t xml:space="preserve"> A</w:t>
+      </w:r>
+      <w:r>
+        <w:t xml:space="preserve"> list of space/comma separated values. Each value can be a MIME type (as Apache-</w:t>
+      </w:r>
+      <w:proofErr w:type="spellStart"/>
+      <w:r>
+        <w:t>Tika</w:t>
+      </w:r>
+      <w:proofErr w:type="spellEnd"/>
+      <w:r>
+        <w:t xml:space="preserve"> would give) or a pre-defined types-collection.</w:t>
       </w:r>
       <w:r>
         <w:t xml:space="preserve"> Both an explicit type and a types-collection are case insensitive.</w:t>
@@ -7422,15 +8618,30 @@
         </w:rPr>
       </w:pPr>
       <w:r>
-        <w:t xml:space="preserve">force-ext-check : An optional element. If not given – extension check will NOT take place. If given – extension check WILL take place unless it contains “false” or “no” as text value (case insensitive). </w:t>
-      </w:r>
+        <w:t>force-ext-</w:t>
+      </w:r>
+      <w:proofErr w:type="gramStart"/>
+      <w:r>
+        <w:t>check :</w:t>
+      </w:r>
+      <w:proofErr w:type="gramEnd"/>
+      <w:r>
+        <w:t xml:space="preserve"> An optional element. If not given – extension check will NOT take place. If given – extension check WILL take place unless it contains “false” or “no” as text value (case insensitive). </w:t>
+      </w:r>
+    </w:p>
+    <w:p>
+      <w:pPr>
+        <w:rPr>
+          <w:u w:val="single"/>
+        </w:rPr>
+      </w:pPr>
     </w:p>
     <w:p>
       <w:pPr>
         <w:pStyle w:val="Heading3"/>
       </w:pPr>
-      <w:bookmarkStart w:id="4" w:name="_File_Name_Module"/>
-      <w:bookmarkEnd w:id="4"/>
+      <w:bookmarkStart w:id="5" w:name="_File_Name_Module"/>
+      <w:bookmarkEnd w:id="5"/>
       <w:r>
         <w:t>File Name Module</w:t>
       </w:r>
@@ -7499,7 +8710,6 @@
         </w:numPr>
       </w:pPr>
       <w:r>
-        <w:lastRenderedPageBreak/>
         <w:t>Filename characters – validation for filename characters</w:t>
       </w:r>
     </w:p>
@@ -7541,8 +8751,15 @@
           <w:numId w:val="3"/>
         </w:numPr>
       </w:pPr>
-      <w:r>
-        <w:t xml:space="preserve">allowedCharStrips – IDs of all char strips allowed in the name, separated by whitespace. </w:t>
+      <w:proofErr w:type="spellStart"/>
+      <w:proofErr w:type="gramStart"/>
+      <w:r>
+        <w:t>allowedCharStrips</w:t>
+      </w:r>
+      <w:proofErr w:type="spellEnd"/>
+      <w:proofErr w:type="gramEnd"/>
+      <w:r>
+        <w:t xml:space="preserve"> – IDs of all char strips allowed in the name, separated by whitespace. </w:t>
       </w:r>
       <w:r>
         <w:t xml:space="preserve">In the following example, the IDs are “D” (the “digits” strip) and “O” (the “others” strip). </w:t>
@@ -7554,7 +8771,15 @@
         <w:t xml:space="preserve">char strips </w:t>
       </w:r>
       <w:r>
-        <w:t>in this field is the list of characters allowed. The validation is according to “whitelist”: All filename characters in the name must appear in the union list.</w:t>
+        <w:t>in this field is the list of characters allowed. The validation is according to “</w:t>
+      </w:r>
+      <w:proofErr w:type="spellStart"/>
+      <w:r>
+        <w:t>whitelist</w:t>
+      </w:r>
+      <w:proofErr w:type="spellEnd"/>
+      <w:r>
+        <w:t>”: All filename characters in the name must appear in the union list.</w:t>
       </w:r>
     </w:p>
     <w:p>
@@ -7581,6 +8806,7 @@
         </w:rPr>
         <w:t>&lt;</w:t>
       </w:r>
+      <w:proofErr w:type="gramStart"/>
       <w:r>
         <w:rPr>
           <w:rFonts w:ascii="Courier New" w:hAnsi="Courier New" w:cs="Courier New"/>
@@ -7591,6 +8817,7 @@
         </w:rPr>
         <w:t>file-name-module</w:t>
       </w:r>
+      <w:proofErr w:type="gramEnd"/>
       <w:r>
         <w:rPr>
           <w:rFonts w:ascii="Courier New" w:hAnsi="Courier New" w:cs="Courier New"/>
@@ -7731,6 +8958,8 @@
         </w:rPr>
         <w:t>&lt;</w:t>
       </w:r>
+      <w:proofErr w:type="spellStart"/>
+      <w:proofErr w:type="gramStart"/>
       <w:r>
         <w:rPr>
           <w:rFonts w:ascii="Courier New" w:hAnsi="Courier New" w:cs="Courier New"/>
@@ -7741,6 +8970,7 @@
         </w:rPr>
         <w:t>allowedCharStrips</w:t>
       </w:r>
+      <w:proofErr w:type="spellEnd"/>
       <w:r>
         <w:rPr>
           <w:rFonts w:ascii="Courier New" w:hAnsi="Courier New" w:cs="Courier New"/>
@@ -7751,6 +8981,7 @@
         </w:rPr>
         <w:t>&gt;</w:t>
       </w:r>
+      <w:proofErr w:type="gramEnd"/>
       <w:r>
         <w:rPr>
           <w:rFonts w:ascii="Courier New" w:hAnsi="Courier New" w:cs="Courier New"/>
@@ -7781,6 +9012,7 @@
         </w:rPr>
         <w:t>&lt;/</w:t>
       </w:r>
+      <w:proofErr w:type="spellStart"/>
       <w:r>
         <w:rPr>
           <w:rFonts w:ascii="Courier New" w:hAnsi="Courier New" w:cs="Courier New"/>
@@ -7791,6 +9023,7 @@
         </w:rPr>
         <w:t>allowedCharStrips</w:t>
       </w:r>
+      <w:proofErr w:type="spellEnd"/>
       <w:r>
         <w:rPr>
           <w:rFonts w:ascii="Courier New" w:hAnsi="Courier New" w:cs="Courier New"/>
@@ -7895,16 +9128,8 @@
       </w:pPr>
     </w:p>
     <w:p>
-      <w:pPr>
-        <w:rPr>
-          <w:rFonts w:ascii="Courier New" w:hAnsi="Courier New" w:cs="Courier New"/>
-          <w:color w:val="008080"/>
-          <w:sz w:val="16"/>
-          <w:szCs w:val="16"/>
-          <w:lang w:bidi="he-IL"/>
-        </w:rPr>
-      </w:pPr>
-      <w:r>
+      <w:r>
+        <w:lastRenderedPageBreak/>
         <w:t>The</w:t>
       </w:r>
       <w:r>
@@ -7922,8 +9147,27 @@
         <w:t xml:space="preserve"> are configured on the engine part (and not inside the modules element)</w:t>
       </w:r>
       <w:r>
-        <w:t xml:space="preserve"> and for each strip, the stripKey is its ID.</w:t>
-      </w:r>
+        <w:t xml:space="preserve"> and for each strip, the </w:t>
+      </w:r>
+      <w:proofErr w:type="spellStart"/>
+      <w:r>
+        <w:t>stripKey</w:t>
+      </w:r>
+      <w:proofErr w:type="spellEnd"/>
+      <w:r>
+        <w:t xml:space="preserve"> is its ID.</w:t>
+      </w:r>
+    </w:p>
+    <w:p>
+      <w:pPr>
+        <w:rPr>
+          <w:rFonts w:ascii="Courier New" w:hAnsi="Courier New" w:cs="Courier New"/>
+          <w:color w:val="008080"/>
+          <w:sz w:val="16"/>
+          <w:szCs w:val="16"/>
+          <w:lang w:bidi="he-IL"/>
+        </w:rPr>
+      </w:pPr>
     </w:p>
     <w:p>
       <w:pPr>
@@ -7974,7 +9218,23 @@
         <w:t>environment.</w:t>
       </w:r>
       <w:r>
-        <w:t xml:space="preserve"> (based on ‘ls’ command)</w:t>
+        <w:t xml:space="preserve"> (</w:t>
+      </w:r>
+      <w:proofErr w:type="gramStart"/>
+      <w:r>
+        <w:t>based</w:t>
+      </w:r>
+      <w:proofErr w:type="gramEnd"/>
+      <w:r>
+        <w:t xml:space="preserve"> on ‘</w:t>
+      </w:r>
+      <w:proofErr w:type="spellStart"/>
+      <w:r>
+        <w:t>ls’</w:t>
+      </w:r>
+      <w:proofErr w:type="spellEnd"/>
+      <w:r>
+        <w:t xml:space="preserve"> command)</w:t>
       </w:r>
     </w:p>
     <w:p>
@@ -7985,7 +9245,15 @@
         <w:t>Purpose:</w:t>
       </w:r>
       <w:r>
-        <w:t xml:space="preserve"> The module validates that the file on the server has the appropriate permissions. It can be used to alert  for a problem with server’s configuration that causes files to be stored in the disk with execute permissions (for example).</w:t>
+        <w:t xml:space="preserve"> The module validates that the file on the server has the appropriate permissions. It can be used to </w:t>
+      </w:r>
+      <w:proofErr w:type="gramStart"/>
+      <w:r>
+        <w:t>alert  for</w:t>
+      </w:r>
+      <w:proofErr w:type="gramEnd"/>
+      <w:r>
+        <w:t xml:space="preserve"> a problem with server’s configuration that causes files to be stored in the disk with execute permissions (for example).</w:t>
       </w:r>
     </w:p>
     <w:p>
@@ -8049,15 +9317,27 @@
         </w:rPr>
         <w:t>&lt;</w:t>
       </w:r>
-      <w:r>
-        <w:rPr>
-          <w:rFonts w:ascii="Courier New" w:hAnsi="Courier New" w:cs="Courier New"/>
-          <w:color w:val="3F7F7F"/>
-          <w:sz w:val="16"/>
-          <w:szCs w:val="16"/>
-          <w:lang w:bidi="he-IL"/>
-        </w:rPr>
-        <w:t>unix-file-permissions-module</w:t>
+      <w:proofErr w:type="spellStart"/>
+      <w:r>
+        <w:rPr>
+          <w:rFonts w:ascii="Courier New" w:hAnsi="Courier New" w:cs="Courier New"/>
+          <w:color w:val="3F7F7F"/>
+          <w:sz w:val="16"/>
+          <w:szCs w:val="16"/>
+          <w:lang w:bidi="he-IL"/>
+        </w:rPr>
+        <w:t>unix</w:t>
+      </w:r>
+      <w:proofErr w:type="spellEnd"/>
+      <w:r>
+        <w:rPr>
+          <w:rFonts w:ascii="Courier New" w:hAnsi="Courier New" w:cs="Courier New"/>
+          <w:color w:val="3F7F7F"/>
+          <w:sz w:val="16"/>
+          <w:szCs w:val="16"/>
+          <w:lang w:bidi="he-IL"/>
+        </w:rPr>
+        <w:t>-file-permissions-module</w:t>
       </w:r>
       <w:r>
         <w:rPr>
@@ -8068,6 +9348,7 @@
         </w:rPr>
         <w:t xml:space="preserve"> </w:t>
       </w:r>
+      <w:proofErr w:type="spellStart"/>
       <w:r>
         <w:rPr>
           <w:rFonts w:ascii="Courier New" w:hAnsi="Courier New" w:cs="Courier New"/>
@@ -8078,6 +9359,7 @@
         </w:rPr>
         <w:t>scanInnerFiles</w:t>
       </w:r>
+      <w:proofErr w:type="spellEnd"/>
       <w:r>
         <w:rPr>
           <w:rFonts w:ascii="Courier New" w:hAnsi="Courier New" w:cs="Courier New"/>
@@ -8184,6 +9466,7 @@
         </w:rPr>
         <w:t>&gt;</w:t>
       </w:r>
+      <w:proofErr w:type="spellStart"/>
       <w:r>
         <w:rPr>
           <w:rFonts w:ascii="Courier New" w:hAnsi="Courier New" w:cs="Courier New"/>
@@ -8195,6 +9478,7 @@
         </w:rPr>
         <w:t>rwx</w:t>
       </w:r>
+      <w:proofErr w:type="spellEnd"/>
       <w:r>
         <w:rPr>
           <w:rFonts w:ascii="Courier New" w:hAnsi="Courier New" w:cs="Courier New"/>
@@ -8497,15 +9781,27 @@
         </w:rPr>
         <w:t>&lt;/</w:t>
       </w:r>
-      <w:r>
-        <w:rPr>
-          <w:rFonts w:ascii="Courier New" w:hAnsi="Courier New" w:cs="Courier New"/>
-          <w:color w:val="3F7F7F"/>
-          <w:sz w:val="16"/>
-          <w:szCs w:val="16"/>
-          <w:lang w:bidi="he-IL"/>
-        </w:rPr>
-        <w:t>unix-file-permissions-module</w:t>
+      <w:proofErr w:type="spellStart"/>
+      <w:r>
+        <w:rPr>
+          <w:rFonts w:ascii="Courier New" w:hAnsi="Courier New" w:cs="Courier New"/>
+          <w:color w:val="3F7F7F"/>
+          <w:sz w:val="16"/>
+          <w:szCs w:val="16"/>
+          <w:lang w:bidi="he-IL"/>
+        </w:rPr>
+        <w:t>unix</w:t>
+      </w:r>
+      <w:proofErr w:type="spellEnd"/>
+      <w:r>
+        <w:rPr>
+          <w:rFonts w:ascii="Courier New" w:hAnsi="Courier New" w:cs="Courier New"/>
+          <w:color w:val="3F7F7F"/>
+          <w:sz w:val="16"/>
+          <w:szCs w:val="16"/>
+          <w:lang w:bidi="he-IL"/>
+        </w:rPr>
+        <w:t>-file-permissions-module</w:t>
       </w:r>
       <w:r>
         <w:rPr>
@@ -8542,9 +9838,23 @@
     </w:p>
     <w:p>
       <w:r>
-        <w:t>Obviously, the configuration above is only for example purposes, you would probably want to use this module with restrictions such as user=rw , group=r , all=r (if any…).</w:t>
-      </w:r>
-    </w:p>
+        <w:t>Obviously, the configuration above is only for example purposes, you would probably want to use this module with restrictions such as user=</w:t>
+      </w:r>
+      <w:proofErr w:type="spellStart"/>
+      <w:proofErr w:type="gramStart"/>
+      <w:r>
+        <w:t>rw</w:t>
+      </w:r>
+      <w:proofErr w:type="spellEnd"/>
+      <w:r>
+        <w:t xml:space="preserve"> ,</w:t>
+      </w:r>
+      <w:proofErr w:type="gramEnd"/>
+      <w:r>
+        <w:t xml:space="preserve"> group=r , all=r (if any…).</w:t>
+      </w:r>
+    </w:p>
+    <w:p/>
     <w:p>
       <w:pPr>
         <w:pStyle w:val="Heading3"/>
@@ -8574,7 +9884,6 @@
         <w:rPr>
           <w:u w:val="single"/>
         </w:rPr>
-        <w:lastRenderedPageBreak/>
         <w:t>Configuration:</w:t>
       </w:r>
     </w:p>
@@ -8586,8 +9895,13 @@
           <w:numId w:val="5"/>
         </w:numPr>
       </w:pPr>
-      <w:r>
-        <w:t xml:space="preserve">anti-virus-path – </w:t>
+      <w:proofErr w:type="gramStart"/>
+      <w:r>
+        <w:t>anti-virus-path</w:t>
+      </w:r>
+      <w:proofErr w:type="gramEnd"/>
+      <w:r>
+        <w:t xml:space="preserve"> – </w:t>
       </w:r>
       <w:r>
         <w:t>T</w:t>
@@ -8607,8 +9921,18 @@
           <w:numId w:val="5"/>
         </w:numPr>
       </w:pPr>
-      <w:r>
-        <w:t>success-rc – The “success” return code of the script.</w:t>
+      <w:proofErr w:type="gramStart"/>
+      <w:r>
+        <w:t>success-</w:t>
+      </w:r>
+      <w:proofErr w:type="spellStart"/>
+      <w:r>
+        <w:t>rc</w:t>
+      </w:r>
+      <w:proofErr w:type="spellEnd"/>
+      <w:proofErr w:type="gramEnd"/>
+      <w:r>
+        <w:t xml:space="preserve"> – The “success” return code of the script.</w:t>
       </w:r>
     </w:p>
     <w:p>
@@ -8619,8 +9943,15 @@
           <w:numId w:val="5"/>
         </w:numPr>
       </w:pPr>
-      <w:r>
-        <w:t xml:space="preserve">scanInnerFiles="false" – </w:t>
+      <w:proofErr w:type="spellStart"/>
+      <w:proofErr w:type="gramStart"/>
+      <w:r>
+        <w:t>scanInnerFiles</w:t>
+      </w:r>
+      <w:proofErr w:type="spellEnd"/>
+      <w:proofErr w:type="gramEnd"/>
+      <w:r>
+        <w:t xml:space="preserve">="false" – </w:t>
       </w:r>
       <w:r>
         <w:t xml:space="preserve"> </w:t>
@@ -8691,6 +10022,7 @@
         </w:rPr>
         <w:t xml:space="preserve"> </w:t>
       </w:r>
+      <w:proofErr w:type="spellStart"/>
       <w:r>
         <w:rPr>
           <w:rFonts w:ascii="Courier New" w:hAnsi="Courier New" w:cs="Courier New"/>
@@ -8701,6 +10033,7 @@
         </w:rPr>
         <w:t>scanInnerFiles</w:t>
       </w:r>
+      <w:proofErr w:type="spellEnd"/>
       <w:r>
         <w:rPr>
           <w:rFonts w:ascii="Courier New" w:hAnsi="Courier New" w:cs="Courier New"/>
@@ -8909,8 +10242,20 @@
           <w:szCs w:val="16"/>
           <w:lang w:bidi="he-IL"/>
         </w:rPr>
-        <w:t>success-rc</w:t>
-      </w:r>
+        <w:t>success-</w:t>
+      </w:r>
+      <w:proofErr w:type="spellStart"/>
+      <w:r>
+        <w:rPr>
+          <w:rFonts w:ascii="Courier New" w:hAnsi="Courier New" w:cs="Courier New"/>
+          <w:color w:val="3F7F7F"/>
+          <w:sz w:val="16"/>
+          <w:szCs w:val="16"/>
+          <w:lang w:bidi="he-IL"/>
+        </w:rPr>
+        <w:t>rc</w:t>
+      </w:r>
+      <w:proofErr w:type="spellEnd"/>
       <w:r>
         <w:rPr>
           <w:rFonts w:ascii="Courier New" w:hAnsi="Courier New" w:cs="Courier New"/>
@@ -8949,8 +10294,20 @@
           <w:szCs w:val="16"/>
           <w:lang w:bidi="he-IL"/>
         </w:rPr>
-        <w:t>success-rc</w:t>
-      </w:r>
+        <w:t>success-</w:t>
+      </w:r>
+      <w:proofErr w:type="spellStart"/>
+      <w:r>
+        <w:rPr>
+          <w:rFonts w:ascii="Courier New" w:hAnsi="Courier New" w:cs="Courier New"/>
+          <w:color w:val="3F7F7F"/>
+          <w:sz w:val="16"/>
+          <w:szCs w:val="16"/>
+          <w:lang w:bidi="he-IL"/>
+        </w:rPr>
+        <w:t>rc</w:t>
+      </w:r>
+      <w:proofErr w:type="spellEnd"/>
       <w:r>
         <w:rPr>
           <w:rFonts w:ascii="Courier New" w:hAnsi="Courier New" w:cs="Courier New"/>
@@ -9096,7 +10453,21 @@
         <w:rPr>
           <w:u w:val="single"/>
         </w:rPr>
-        <w:t xml:space="preserve">Requirements from the AV binary/wrapper script : </w:t>
+        <w:t xml:space="preserve">Requirements from the AV binary/wrapper </w:t>
+      </w:r>
+      <w:proofErr w:type="gramStart"/>
+      <w:r>
+        <w:rPr>
+          <w:u w:val="single"/>
+        </w:rPr>
+        <w:t>script :</w:t>
+      </w:r>
+      <w:proofErr w:type="gramEnd"/>
+      <w:r>
+        <w:rPr>
+          <w:u w:val="single"/>
+        </w:rPr>
+        <w:t xml:space="preserve"> </w:t>
       </w:r>
     </w:p>
     <w:p>
@@ -9108,13 +10479,30 @@
         </w:numPr>
       </w:pPr>
       <w:r>
-        <w:t>Must be a runnable file</w:t>
+        <w:lastRenderedPageBreak/>
+        <w:t xml:space="preserve">Must be a </w:t>
+      </w:r>
+      <w:proofErr w:type="spellStart"/>
+      <w:r>
+        <w:t>runnable</w:t>
+      </w:r>
+      <w:proofErr w:type="spellEnd"/>
+      <w:r>
+        <w:t xml:space="preserve"> file</w:t>
       </w:r>
       <w:r>
         <w:t xml:space="preserve"> on your host OS</w:t>
       </w:r>
       <w:r>
-        <w:t>. Either a compiled binary, a script (with an appropriate shebang line) or anything that a default shell can executes (without aliases or startup scripts like .bashrc running before</w:t>
+        <w:t>. Either a compiled binary, a script (with an appropriate shebang line) or anything that a default shell can executes (without aliases or startup scripts like .</w:t>
+      </w:r>
+      <w:proofErr w:type="spellStart"/>
+      <w:r>
+        <w:t>bashrc</w:t>
+      </w:r>
+      <w:proofErr w:type="spellEnd"/>
+      <w:r>
+        <w:t xml:space="preserve"> running before</w:t>
       </w:r>
       <w:r>
         <w:t xml:space="preserve"> if it’s a UNIX environment</w:t>
@@ -9147,6 +10535,7 @@
         <w:t>Must receive a single argument of the file path to run on. The return code will refer to the given file.</w:t>
       </w:r>
     </w:p>
+    <w:p/>
     <w:p>
       <w:pPr>
         <w:pStyle w:val="Heading2"/>
@@ -9156,11 +10545,21 @@
       </w:r>
     </w:p>
     <w:p>
+      <w:r>
+        <w:t xml:space="preserve">Additional utilities the FUV package </w:t>
+      </w:r>
+      <w:proofErr w:type="gramStart"/>
+      <w:r>
+        <w:t>provides :</w:t>
+      </w:r>
+      <w:proofErr w:type="gramEnd"/>
+    </w:p>
+    <w:p>
       <w:pPr>
         <w:pStyle w:val="Heading3"/>
       </w:pPr>
-      <w:bookmarkStart w:id="5" w:name="_File_Name_Generator"/>
-      <w:bookmarkEnd w:id="5"/>
+      <w:bookmarkStart w:id="6" w:name="_File_Name_Generator"/>
+      <w:bookmarkEnd w:id="6"/>
       <w:r>
         <w:t>File Name Generator</w:t>
       </w:r>
@@ -9184,8 +10583,26 @@
           <w:numId w:val="9"/>
         </w:numPr>
       </w:pPr>
-      <w:r>
-        <w:t>censorFilename(String fileName) – Censors the given filename: limits the filename length and removes not-allowed characters.</w:t>
+      <w:proofErr w:type="spellStart"/>
+      <w:proofErr w:type="gramStart"/>
+      <w:r>
+        <w:t>censorFilename</w:t>
+      </w:r>
+      <w:proofErr w:type="spellEnd"/>
+      <w:r>
+        <w:t>(</w:t>
+      </w:r>
+      <w:proofErr w:type="gramEnd"/>
+      <w:r>
+        <w:t xml:space="preserve">String </w:t>
+      </w:r>
+      <w:proofErr w:type="spellStart"/>
+      <w:r>
+        <w:t>fileName</w:t>
+      </w:r>
+      <w:proofErr w:type="spellEnd"/>
+      <w:r>
+        <w:t>) – Censors the given filename: limits the filename length and removes not-allowed characters.</w:t>
       </w:r>
       <w:r>
         <w:t xml:space="preserve"> </w:t>
@@ -9202,6 +10619,7 @@
       <w:r>
         <w:t xml:space="preserve">characters.  If the new filename is empty (none of the original characters was allowed), </w:t>
       </w:r>
+      <w:proofErr w:type="spellStart"/>
       <w:r>
         <w:rPr>
           <w:b/>
@@ -9209,6 +10627,7 @@
         </w:rPr>
         <w:t>FilenameGenerationException</w:t>
       </w:r>
+      <w:proofErr w:type="spellEnd"/>
       <w:r>
         <w:t xml:space="preserve"> is thrown.</w:t>
       </w:r>
@@ -9230,12 +10649,23 @@
           <w:numId w:val="9"/>
         </w:numPr>
       </w:pPr>
-      <w:r>
-        <w:t>generateNewRandomFilename() - Generates a random file name according to the pattern from the configuration</w:t>
+      <w:proofErr w:type="spellStart"/>
+      <w:proofErr w:type="gramStart"/>
+      <w:r>
+        <w:t>generateNewRandomFilename</w:t>
+      </w:r>
+      <w:proofErr w:type="spellEnd"/>
+      <w:r>
+        <w:t>(</w:t>
+      </w:r>
+      <w:proofErr w:type="gramEnd"/>
+      <w:r>
+        <w:t>) - Generates a random file name according to the pattern from the configuration</w:t>
       </w:r>
       <w:r>
         <w:t xml:space="preserve">.  If the new filename is empty, </w:t>
       </w:r>
+      <w:proofErr w:type="spellStart"/>
       <w:r>
         <w:rPr>
           <w:b/>
@@ -9243,6 +10673,7 @@
         </w:rPr>
         <w:t>FilenameGenerationException</w:t>
       </w:r>
+      <w:proofErr w:type="spellEnd"/>
       <w:r>
         <w:t xml:space="preserve"> is thrown</w:t>
       </w:r>
@@ -9286,8 +10717,13 @@
           <w:numId w:val="11"/>
         </w:numPr>
       </w:pPr>
-      <w:r>
-        <w:t>max-file-name-length – the maximum length of the new filename.</w:t>
+      <w:proofErr w:type="gramStart"/>
+      <w:r>
+        <w:t>max-file-name-length</w:t>
+      </w:r>
+      <w:proofErr w:type="gramEnd"/>
+      <w:r>
+        <w:t xml:space="preserve"> – the maximum length of the new filename.</w:t>
       </w:r>
     </w:p>
     <w:p>
@@ -9298,9 +10734,13 @@
           <w:numId w:val="11"/>
         </w:numPr>
       </w:pPr>
+      <w:proofErr w:type="spellStart"/>
+      <w:proofErr w:type="gramStart"/>
       <w:r>
         <w:t>charStripsToKeep</w:t>
       </w:r>
+      <w:proofErr w:type="spellEnd"/>
+      <w:proofErr w:type="gramEnd"/>
       <w:r>
         <w:t xml:space="preserve"> – The characters from the original name we want to keep. </w:t>
       </w:r>
@@ -9331,7 +10771,15 @@
         </w:numPr>
       </w:pPr>
       <w:r>
-        <w:t xml:space="preserve">Generation method: name-pattern is the pattern of the name to generate. The pattern contain “part”s. each part has “strip” ID to use, and how many characters from the strip to use. . </w:t>
+        <w:t>Generation method: name-pattern is the pattern of the name to generate. The pattern contain “</w:t>
+      </w:r>
+      <w:proofErr w:type="spellStart"/>
+      <w:r>
+        <w:t>part”s</w:t>
+      </w:r>
+      <w:proofErr w:type="spellEnd"/>
+      <w:r>
+        <w:t xml:space="preserve">. each part has “strip” ID to use, and how many characters from the strip to use. . </w:t>
       </w:r>
       <w:r>
         <w:t>The</w:t>
@@ -9375,9 +10823,9 @@
           <w:szCs w:val="16"/>
           <w:lang w:bidi="he-IL"/>
         </w:rPr>
-        <w:lastRenderedPageBreak/>
         <w:t>&lt;</w:t>
       </w:r>
+      <w:proofErr w:type="gramStart"/>
       <w:r>
         <w:rPr>
           <w:rFonts w:ascii="Courier New" w:hAnsi="Courier New" w:cs="Courier New"/>
@@ -9388,6 +10836,7 @@
         </w:rPr>
         <w:t>file-name-generator</w:t>
       </w:r>
+      <w:proofErr w:type="gramEnd"/>
       <w:r>
         <w:rPr>
           <w:rFonts w:ascii="Courier New" w:hAnsi="Courier New" w:cs="Courier New"/>
@@ -9467,6 +10916,7 @@
         </w:rPr>
         <w:tab/>
       </w:r>
+      <w:proofErr w:type="gramStart"/>
       <w:r>
         <w:rPr>
           <w:rFonts w:ascii="Courier New" w:hAnsi="Courier New" w:cs="Courier New"/>
@@ -9475,7 +10925,18 @@
           <w:szCs w:val="16"/>
           <w:lang w:bidi="he-IL"/>
         </w:rPr>
-        <w:t>&lt;!-- Censor method --&gt;</w:t>
+        <w:t>&lt;!--</w:t>
+      </w:r>
+      <w:proofErr w:type="gramEnd"/>
+      <w:r>
+        <w:rPr>
+          <w:rFonts w:ascii="Courier New" w:hAnsi="Courier New" w:cs="Courier New"/>
+          <w:color w:val="3F5FBF"/>
+          <w:sz w:val="16"/>
+          <w:szCs w:val="16"/>
+          <w:lang w:bidi="he-IL"/>
+        </w:rPr>
+        <w:t xml:space="preserve"> Censor method --&gt;</w:t>
       </w:r>
     </w:p>
     <w:p>
@@ -9625,6 +11086,8 @@
         </w:rPr>
         <w:t>&lt;</w:t>
       </w:r>
+      <w:proofErr w:type="spellStart"/>
+      <w:proofErr w:type="gramStart"/>
       <w:r>
         <w:rPr>
           <w:rFonts w:ascii="Courier New" w:hAnsi="Courier New" w:cs="Courier New"/>
@@ -9635,6 +11098,7 @@
         </w:rPr>
         <w:t>charStripsToKeep</w:t>
       </w:r>
+      <w:proofErr w:type="spellEnd"/>
       <w:r>
         <w:rPr>
           <w:rFonts w:ascii="Courier New" w:hAnsi="Courier New" w:cs="Courier New"/>
@@ -9645,6 +11109,7 @@
         </w:rPr>
         <w:t>&gt;</w:t>
       </w:r>
+      <w:proofErr w:type="gramEnd"/>
       <w:r>
         <w:rPr>
           <w:rFonts w:ascii="Courier New" w:hAnsi="Courier New" w:cs="Courier New"/>
@@ -9665,6 +11130,7 @@
         </w:rPr>
         <w:t>&lt;/</w:t>
       </w:r>
+      <w:proofErr w:type="spellStart"/>
       <w:r>
         <w:rPr>
           <w:rFonts w:ascii="Courier New" w:hAnsi="Courier New" w:cs="Courier New"/>
@@ -9675,6 +11141,7 @@
         </w:rPr>
         <w:t>charStripsToKeep</w:t>
       </w:r>
+      <w:proofErr w:type="spellEnd"/>
       <w:r>
         <w:rPr>
           <w:rFonts w:ascii="Courier New" w:hAnsi="Courier New" w:cs="Courier New"/>
@@ -9793,6 +11260,7 @@
         </w:rPr>
         <w:tab/>
       </w:r>
+      <w:proofErr w:type="gramStart"/>
       <w:r>
         <w:rPr>
           <w:rFonts w:ascii="Courier New" w:hAnsi="Courier New" w:cs="Courier New"/>
@@ -9801,7 +11269,18 @@
           <w:szCs w:val="16"/>
           <w:lang w:bidi="he-IL"/>
         </w:rPr>
-        <w:t>&lt;!-- Generation method --&gt;</w:t>
+        <w:t>&lt;!--</w:t>
+      </w:r>
+      <w:proofErr w:type="gramEnd"/>
+      <w:r>
+        <w:rPr>
+          <w:rFonts w:ascii="Courier New" w:hAnsi="Courier New" w:cs="Courier New"/>
+          <w:color w:val="3F5FBF"/>
+          <w:sz w:val="16"/>
+          <w:szCs w:val="16"/>
+          <w:lang w:bidi="he-IL"/>
+        </w:rPr>
+        <w:t xml:space="preserve"> Generation method --&gt;</w:t>
       </w:r>
     </w:p>
     <w:p>
@@ -9847,6 +11326,7 @@
         </w:rPr>
         <w:t>&lt;</w:t>
       </w:r>
+      <w:proofErr w:type="gramStart"/>
       <w:r>
         <w:rPr>
           <w:rFonts w:ascii="Courier New" w:hAnsi="Courier New" w:cs="Courier New"/>
@@ -9857,6 +11337,7 @@
         </w:rPr>
         <w:t>name-pattern</w:t>
       </w:r>
+      <w:proofErr w:type="gramEnd"/>
       <w:r>
         <w:rPr>
           <w:rFonts w:ascii="Courier New" w:hAnsi="Courier New" w:cs="Courier New"/>
@@ -9921,6 +11402,7 @@
         </w:rPr>
         <w:t>&lt;</w:t>
       </w:r>
+      <w:proofErr w:type="gramStart"/>
       <w:r>
         <w:rPr>
           <w:rFonts w:ascii="Courier New" w:hAnsi="Courier New" w:cs="Courier New"/>
@@ -9931,6 +11413,7 @@
         </w:rPr>
         <w:t>part</w:t>
       </w:r>
+      <w:proofErr w:type="gramEnd"/>
       <w:r>
         <w:rPr>
           <w:rFonts w:ascii="Courier New" w:hAnsi="Courier New" w:cs="Courier New"/>
@@ -10135,6 +11618,7 @@
         </w:rPr>
         <w:t>&lt;</w:t>
       </w:r>
+      <w:proofErr w:type="gramStart"/>
       <w:r>
         <w:rPr>
           <w:rFonts w:ascii="Courier New" w:hAnsi="Courier New" w:cs="Courier New"/>
@@ -10145,6 +11629,7 @@
         </w:rPr>
         <w:t>part</w:t>
       </w:r>
+      <w:proofErr w:type="gramEnd"/>
       <w:r>
         <w:rPr>
           <w:rFonts w:ascii="Courier New" w:hAnsi="Courier New" w:cs="Courier New"/>
@@ -10454,6 +11939,7 @@
         <w:rPr>
           <w:u w:val="single"/>
         </w:rPr>
+        <w:lastRenderedPageBreak/>
         <w:t>How to use</w:t>
       </w:r>
       <w:r>
@@ -10475,19 +11961,40 @@
         </w:numPr>
       </w:pPr>
       <w:r>
-        <w:t>Create FileName generator:</w:t>
+        <w:t xml:space="preserve">Create </w:t>
+      </w:r>
+      <w:proofErr w:type="spellStart"/>
+      <w:r>
+        <w:t>FileName</w:t>
+      </w:r>
+      <w:proofErr w:type="spellEnd"/>
+      <w:r>
+        <w:t xml:space="preserve"> generator:</w:t>
       </w:r>
       <w:r>
         <w:br/>
       </w:r>
-      <w:r>
-        <w:t>FileValidator fv</w:t>
+      <w:proofErr w:type="spellStart"/>
+      <w:r>
+        <w:t>FileValidator</w:t>
+      </w:r>
+      <w:proofErr w:type="spellEnd"/>
+      <w:r>
+        <w:t xml:space="preserve"> fv</w:t>
       </w:r>
       <w:r>
         <w:t xml:space="preserve"> </w:t>
       </w:r>
       <w:r>
-        <w:t>= FileValidatorImpl.getInstance();</w:t>
+        <w:t xml:space="preserve">= </w:t>
+      </w:r>
+      <w:proofErr w:type="spellStart"/>
+      <w:r>
+        <w:t>FileValidatorImpl.getInstance</w:t>
+      </w:r>
+      <w:proofErr w:type="spellEnd"/>
+      <w:r>
+        <w:t>();</w:t>
       </w:r>
       <w:r>
         <w:tab/>
@@ -10495,8 +12002,21 @@
       <w:r>
         <w:br/>
       </w:r>
-      <w:r>
-        <w:t>FileNameGenerator gen = fv.getFileNameGenerator();</w:t>
+      <w:proofErr w:type="spellStart"/>
+      <w:r>
+        <w:t>FileNameGenerator</w:t>
+      </w:r>
+      <w:proofErr w:type="spellEnd"/>
+      <w:r>
+        <w:t xml:space="preserve"> gen = </w:t>
+      </w:r>
+      <w:proofErr w:type="spellStart"/>
+      <w:r>
+        <w:t>fv.getFileNameGenerator</w:t>
+      </w:r>
+      <w:proofErr w:type="spellEnd"/>
+      <w:r>
+        <w:t>();</w:t>
       </w:r>
     </w:p>
     <w:p>
@@ -10514,7 +12034,15 @@
         <w:br/>
       </w:r>
       <w:r>
-        <w:t>String name1 = gen.generateNewRandomFilename();</w:t>
+        <w:t xml:space="preserve">String name1 = </w:t>
+      </w:r>
+      <w:proofErr w:type="spellStart"/>
+      <w:r>
+        <w:t>gen.generateNewRandomFilename</w:t>
+      </w:r>
+      <w:proofErr w:type="spellEnd"/>
+      <w:r>
+        <w:t>();</w:t>
       </w:r>
     </w:p>
     <w:p>
@@ -10532,7 +12060,15 @@
         <w:br/>
       </w:r>
       <w:r>
-        <w:t>String name2 = gen.censorFilename(</w:t>
+        <w:t xml:space="preserve">String name2 = </w:t>
+      </w:r>
+      <w:proofErr w:type="spellStart"/>
+      <w:r>
+        <w:t>gen.censorFilename</w:t>
+      </w:r>
+      <w:proofErr w:type="spellEnd"/>
+      <w:r>
+        <w:t>(</w:t>
       </w:r>
       <w:r>
         <w:t>"sf3</w:t>
@@ -10546,8 +12082,8 @@
       <w:pPr>
         <w:pStyle w:val="Heading3"/>
       </w:pPr>
-      <w:bookmarkStart w:id="6" w:name="_Size_Bounded_Input"/>
-      <w:bookmarkEnd w:id="6"/>
+      <w:bookmarkStart w:id="7" w:name="_Size_Bounded_Input"/>
+      <w:bookmarkEnd w:id="7"/>
       <w:r>
         <w:t>Size Bounded Input Stream</w:t>
       </w:r>
@@ -10562,15 +12098,47 @@
       <w:r>
         <w:t xml:space="preserve"> To create safe way to upload a file without a problem with it size. </w:t>
       </w:r>
-      <w:r>
-        <w:t>SizeBoundedInputStream is an InputStream that warps the original InputStream</w:t>
-      </w:r>
-      <w:r>
-        <w:t xml:space="preserve">  and count the bytes the user read. </w:t>
-      </w:r>
-      <w:r>
-        <w:t xml:space="preserve">In case the the number reached the maximum allowed, it returns -1 (EOF) and set the </w:t>
-      </w:r>
+      <w:proofErr w:type="spellStart"/>
+      <w:r>
+        <w:t>SizeBoundedInputStream</w:t>
+      </w:r>
+      <w:proofErr w:type="spellEnd"/>
+      <w:r>
+        <w:t xml:space="preserve"> is an </w:t>
+      </w:r>
+      <w:proofErr w:type="spellStart"/>
+      <w:r>
+        <w:t>InputStream</w:t>
+      </w:r>
+      <w:proofErr w:type="spellEnd"/>
+      <w:r>
+        <w:t xml:space="preserve"> that warps the original </w:t>
+      </w:r>
+      <w:proofErr w:type="spellStart"/>
+      <w:proofErr w:type="gramStart"/>
+      <w:r>
+        <w:t>InputStream</w:t>
+      </w:r>
+      <w:proofErr w:type="spellEnd"/>
+      <w:r>
+        <w:t xml:space="preserve">  and</w:t>
+      </w:r>
+      <w:proofErr w:type="gramEnd"/>
+      <w:r>
+        <w:t xml:space="preserve"> count the bytes the user read. </w:t>
+      </w:r>
+      <w:r>
+        <w:t xml:space="preserve">In case the </w:t>
+      </w:r>
+      <w:proofErr w:type="spellStart"/>
+      <w:r>
+        <w:t>the</w:t>
+      </w:r>
+      <w:proofErr w:type="spellEnd"/>
+      <w:r>
+        <w:t xml:space="preserve"> number reached the maximum allowed, it returns -1 (EOF) and set the </w:t>
+      </w:r>
+      <w:proofErr w:type="spellStart"/>
       <w:r>
         <w:rPr>
           <w:b/>
@@ -10578,6 +12146,7 @@
         </w:rPr>
         <w:t>limitReached</w:t>
       </w:r>
+      <w:proofErr w:type="spellEnd"/>
       <w:r>
         <w:t xml:space="preserve"> flag to “true”.</w:t>
       </w:r>
@@ -10712,8 +12281,21 @@
       <w:r>
         <w:t xml:space="preserve">public  </w:t>
       </w:r>
-      <w:r>
-        <w:t>SizeBoundedInputStream(InputStream is)</w:t>
+      <w:proofErr w:type="spellStart"/>
+      <w:r>
+        <w:t>SizeBoundedInputStream</w:t>
+      </w:r>
+      <w:proofErr w:type="spellEnd"/>
+      <w:r>
+        <w:t>(</w:t>
+      </w:r>
+      <w:proofErr w:type="spellStart"/>
+      <w:r>
+        <w:t>InputStream</w:t>
+      </w:r>
+      <w:proofErr w:type="spellEnd"/>
+      <w:r>
+        <w:t xml:space="preserve"> is)</w:t>
       </w:r>
       <w:r>
         <w:t xml:space="preserve"> – Constructor – set the maximum size allowed to the one in configuration</w:t>
@@ -10730,8 +12312,29 @@
       <w:r>
         <w:t xml:space="preserve">public  </w:t>
       </w:r>
-      <w:r>
-        <w:t xml:space="preserve">SizeBoundedInputStream(InputStream is, long maxSize) </w:t>
+      <w:proofErr w:type="spellStart"/>
+      <w:r>
+        <w:t>SizeBoundedInputStream</w:t>
+      </w:r>
+      <w:proofErr w:type="spellEnd"/>
+      <w:r>
+        <w:t>(</w:t>
+      </w:r>
+      <w:proofErr w:type="spellStart"/>
+      <w:r>
+        <w:t>InputStream</w:t>
+      </w:r>
+      <w:proofErr w:type="spellEnd"/>
+      <w:r>
+        <w:t xml:space="preserve"> is, long </w:t>
+      </w:r>
+      <w:proofErr w:type="spellStart"/>
+      <w:r>
+        <w:t>maxSize</w:t>
+      </w:r>
+      <w:proofErr w:type="spellEnd"/>
+      <w:r>
+        <w:t xml:space="preserve">) </w:t>
       </w:r>
       <w:r>
         <w:t xml:space="preserve"> – Constructor – set the maximum size allowed to the one in the parameters</w:t>
@@ -10746,11 +12349,29 @@
         </w:numPr>
       </w:pPr>
       <w:r>
-        <w:t>public int read() throws IOException</w:t>
-      </w:r>
-      <w:r>
-        <w:t xml:space="preserve"> – overrides InputStream</w:t>
-      </w:r>
+        <w:t xml:space="preserve">public </w:t>
+      </w:r>
+      <w:proofErr w:type="spellStart"/>
+      <w:r>
+        <w:t>int</w:t>
+      </w:r>
+      <w:proofErr w:type="spellEnd"/>
+      <w:r>
+        <w:t xml:space="preserve"> read() throws </w:t>
+      </w:r>
+      <w:proofErr w:type="spellStart"/>
+      <w:r>
+        <w:t>IOException</w:t>
+      </w:r>
+      <w:proofErr w:type="spellEnd"/>
+      <w:r>
+        <w:t xml:space="preserve"> – overrides </w:t>
+      </w:r>
+      <w:proofErr w:type="spellStart"/>
+      <w:r>
+        <w:t>InputStream</w:t>
+      </w:r>
+      <w:proofErr w:type="spellEnd"/>
     </w:p>
     <w:p>
       <w:pPr>
@@ -10761,7 +12382,23 @@
         </w:numPr>
       </w:pPr>
       <w:r>
-        <w:t>public boolean hasReachedLimit()</w:t>
+        <w:t xml:space="preserve">public </w:t>
+      </w:r>
+      <w:proofErr w:type="spellStart"/>
+      <w:r>
+        <w:t>boolean</w:t>
+      </w:r>
+      <w:proofErr w:type="spellEnd"/>
+      <w:r>
+        <w:t xml:space="preserve"> </w:t>
+      </w:r>
+      <w:proofErr w:type="spellStart"/>
+      <w:r>
+        <w:t>hasReachedLimit</w:t>
+      </w:r>
+      <w:proofErr w:type="spellEnd"/>
+      <w:r>
+        <w:t>()</w:t>
       </w:r>
       <w:r>
         <w:t xml:space="preserve"> – returns the flag</w:t>
@@ -10783,13 +12420,65 @@
         </w:rPr>
       </w:pPr>
       <w:r>
-        <w:t xml:space="preserve">FUV uses SLF4J as logging façade and logback as the logging implementation. Logback’s configuration file can be found at </w:t>
-      </w:r>
-      <w:r>
-        <w:rPr>
-          <w:lang w:bidi="he-IL"/>
-        </w:rPr>
-        <w:t xml:space="preserve">src/main/resources/logback.xml and is a standard logback file. Logback supports a variety of logging features. </w:t>
+        <w:t xml:space="preserve">FUV uses SLF4J as logging façade and </w:t>
+      </w:r>
+      <w:proofErr w:type="spellStart"/>
+      <w:r>
+        <w:t>logback</w:t>
+      </w:r>
+      <w:proofErr w:type="spellEnd"/>
+      <w:r>
+        <w:t xml:space="preserve"> as the logging implementation. </w:t>
+      </w:r>
+      <w:proofErr w:type="spellStart"/>
+      <w:r>
+        <w:t>Logback’s</w:t>
+      </w:r>
+      <w:proofErr w:type="spellEnd"/>
+      <w:r>
+        <w:t xml:space="preserve"> configuration file can be found at </w:t>
+      </w:r>
+      <w:proofErr w:type="spellStart"/>
+      <w:r>
+        <w:rPr>
+          <w:lang w:bidi="he-IL"/>
+        </w:rPr>
+        <w:t>src</w:t>
+      </w:r>
+      <w:proofErr w:type="spellEnd"/>
+      <w:r>
+        <w:rPr>
+          <w:lang w:bidi="he-IL"/>
+        </w:rPr>
+        <w:t xml:space="preserve">/main/resources/logback.xml and is a standard </w:t>
+      </w:r>
+      <w:proofErr w:type="spellStart"/>
+      <w:r>
+        <w:rPr>
+          <w:lang w:bidi="he-IL"/>
+        </w:rPr>
+        <w:t>logback</w:t>
+      </w:r>
+      <w:proofErr w:type="spellEnd"/>
+      <w:r>
+        <w:rPr>
+          <w:lang w:bidi="he-IL"/>
+        </w:rPr>
+        <w:t xml:space="preserve"> file. </w:t>
+      </w:r>
+      <w:proofErr w:type="spellStart"/>
+      <w:r>
+        <w:rPr>
+          <w:lang w:bidi="he-IL"/>
+        </w:rPr>
+        <w:t>Logback</w:t>
+      </w:r>
+      <w:proofErr w:type="spellEnd"/>
+      <w:r>
+        <w:rPr>
+          <w:lang w:bidi="he-IL"/>
+        </w:rPr>
+        <w:t xml:space="preserve"> supports a variety of logging features. </w:t>
       </w:r>
       <w:hyperlink r:id="rId6" w:history="1">
         <w:r>
@@ -10799,12 +12488,21 @@
           </w:rPr>
           <w:t xml:space="preserve">A </w:t>
         </w:r>
+        <w:proofErr w:type="spellStart"/>
         <w:r>
           <w:rPr>
             <w:rStyle w:val="Hyperlink"/>
             <w:lang w:bidi="he-IL"/>
           </w:rPr>
-          <w:t xml:space="preserve">logback </w:t>
+          <w:t>logback</w:t>
+        </w:r>
+        <w:proofErr w:type="spellEnd"/>
+        <w:r>
+          <w:rPr>
+            <w:rStyle w:val="Hyperlink"/>
+            <w:lang w:bidi="he-IL"/>
+          </w:rPr>
+          <w:t xml:space="preserve"> </w:t>
         </w:r>
         <w:r>
           <w:rPr>
@@ -10825,21 +12523,24 @@
           <w:lang w:bidi="he-IL"/>
         </w:rPr>
         <w:br/>
-      </w:r>
-      <w:r>
-        <w:rPr>
-          <w:lang w:bidi="he-IL"/>
-        </w:rPr>
-        <w:lastRenderedPageBreak/>
-        <w:t xml:space="preserve">If for any reason you decide to abandon logback and go with other implementation (log4j?) you can easily switch by just replacing the dependencies. This was the primary reason why we decided to use SLF4J. </w:t>
-      </w:r>
-    </w:p>
-    <w:p>
-      <w:pPr>
-        <w:rPr>
-          <w:lang w:bidi="he-IL"/>
-        </w:rPr>
-      </w:pPr>
+        <w:t xml:space="preserve">If for any reason you decide to abandon </w:t>
+      </w:r>
+      <w:proofErr w:type="spellStart"/>
+      <w:r>
+        <w:rPr>
+          <w:lang w:bidi="he-IL"/>
+        </w:rPr>
+        <w:t>logback</w:t>
+      </w:r>
+      <w:proofErr w:type="spellEnd"/>
+      <w:r>
+        <w:rPr>
+          <w:lang w:bidi="he-IL"/>
+        </w:rPr>
+        <w:t xml:space="preserve"> and go with other implementation (log4j?) you can easily switch by just replacing the dependencies. This was the primary reason why we decided to use SLF4J. </w:t>
+      </w:r>
+    </w:p>
+    <w:p>
       <w:hyperlink r:id="rId7" w:history="1">
         <w:r>
           <w:rPr>
@@ -10852,6 +12553,13 @@
     </w:p>
     <w:p>
       <w:pPr>
+        <w:rPr>
+          <w:lang w:bidi="he-IL"/>
+        </w:rPr>
+      </w:pPr>
+    </w:p>
+    <w:p>
+      <w:pPr>
         <w:pStyle w:val="Heading2"/>
       </w:pPr>
       <w:r>
@@ -10896,16 +12604,52 @@
         </w:rPr>
         <w:t>&lt;</w:t>
       </w:r>
-      <w:r>
-        <w:rPr>
-          <w:rFonts w:ascii="Courier New" w:hAnsi="Courier New" w:cs="Courier New"/>
-          <w:color w:val="3F7F7F"/>
-          <w:sz w:val="16"/>
-          <w:szCs w:val="16"/>
-          <w:lang w:bidi="he-IL"/>
-        </w:rPr>
-        <w:t>file-validator-config</w:t>
-      </w:r>
+      <w:proofErr w:type="gramStart"/>
+      <w:r>
+        <w:rPr>
+          <w:rFonts w:ascii="Courier New" w:hAnsi="Courier New" w:cs="Courier New"/>
+          <w:color w:val="3F7F7F"/>
+          <w:sz w:val="16"/>
+          <w:szCs w:val="16"/>
+          <w:lang w:bidi="he-IL"/>
+        </w:rPr>
+        <w:t>file-</w:t>
+      </w:r>
+      <w:proofErr w:type="spellStart"/>
+      <w:r>
+        <w:rPr>
+          <w:rFonts w:ascii="Courier New" w:hAnsi="Courier New" w:cs="Courier New"/>
+          <w:color w:val="3F7F7F"/>
+          <w:sz w:val="16"/>
+          <w:szCs w:val="16"/>
+          <w:lang w:bidi="he-IL"/>
+        </w:rPr>
+        <w:t>validator</w:t>
+      </w:r>
+      <w:proofErr w:type="spellEnd"/>
+      <w:r>
+        <w:rPr>
+          <w:rFonts w:ascii="Courier New" w:hAnsi="Courier New" w:cs="Courier New"/>
+          <w:color w:val="3F7F7F"/>
+          <w:sz w:val="16"/>
+          <w:szCs w:val="16"/>
+          <w:lang w:bidi="he-IL"/>
+        </w:rPr>
+        <w:t>-</w:t>
+      </w:r>
+      <w:proofErr w:type="spellStart"/>
+      <w:r>
+        <w:rPr>
+          <w:rFonts w:ascii="Courier New" w:hAnsi="Courier New" w:cs="Courier New"/>
+          <w:color w:val="3F7F7F"/>
+          <w:sz w:val="16"/>
+          <w:szCs w:val="16"/>
+          <w:lang w:bidi="he-IL"/>
+        </w:rPr>
+        <w:t>config</w:t>
+      </w:r>
+      <w:proofErr w:type="spellEnd"/>
+      <w:proofErr w:type="gramEnd"/>
       <w:r>
         <w:rPr>
           <w:rFonts w:ascii="Courier New" w:hAnsi="Courier New" w:cs="Courier New"/>
@@ -10952,6 +12696,7 @@
           <w:szCs w:val="16"/>
           <w:lang w:bidi="he-IL"/>
         </w:rPr>
+        <w:lastRenderedPageBreak/>
         <w:tab/>
       </w:r>
       <w:r>
@@ -11072,6 +12817,7 @@
         </w:rPr>
         <w:tab/>
       </w:r>
+      <w:proofErr w:type="gramStart"/>
       <w:r>
         <w:rPr>
           <w:rFonts w:ascii="Courier New" w:hAnsi="Courier New" w:cs="Courier New"/>
@@ -11080,7 +12826,18 @@
           <w:szCs w:val="16"/>
           <w:lang w:bidi="he-IL"/>
         </w:rPr>
-        <w:t>&lt;!-- Starting from 0 (0 = archive/compressed file are not allowed) --&gt;</w:t>
+        <w:t>&lt;!--</w:t>
+      </w:r>
+      <w:proofErr w:type="gramEnd"/>
+      <w:r>
+        <w:rPr>
+          <w:rFonts w:ascii="Courier New" w:hAnsi="Courier New" w:cs="Courier New"/>
+          <w:color w:val="3F5FBF"/>
+          <w:sz w:val="16"/>
+          <w:szCs w:val="16"/>
+          <w:lang w:bidi="he-IL"/>
+        </w:rPr>
+        <w:t xml:space="preserve"> Starting from 0 (0 = archive/compressed file are not allowed) --&gt;</w:t>
       </w:r>
     </w:p>
     <w:p>
@@ -11234,6 +12991,7 @@
         </w:rPr>
         <w:t>&lt;</w:t>
       </w:r>
+      <w:proofErr w:type="gramStart"/>
       <w:r>
         <w:rPr>
           <w:rFonts w:ascii="Courier New" w:hAnsi="Courier New" w:cs="Courier New"/>
@@ -11244,6 +13002,7 @@
         </w:rPr>
         <w:t>modules</w:t>
       </w:r>
+      <w:proofErr w:type="gramEnd"/>
       <w:r>
         <w:rPr>
           <w:rFonts w:ascii="Courier New" w:hAnsi="Courier New" w:cs="Courier New"/>
@@ -11298,6 +13057,7 @@
         </w:rPr>
         <w:tab/>
       </w:r>
+      <w:proofErr w:type="gramStart"/>
       <w:r>
         <w:rPr>
           <w:rFonts w:ascii="Courier New" w:hAnsi="Courier New" w:cs="Courier New"/>
@@ -11306,7 +13066,18 @@
           <w:szCs w:val="16"/>
           <w:lang w:bidi="he-IL"/>
         </w:rPr>
-        <w:t>&lt;!-- File name module --&gt;</w:t>
+        <w:t>&lt;!--</w:t>
+      </w:r>
+      <w:proofErr w:type="gramEnd"/>
+      <w:r>
+        <w:rPr>
+          <w:rFonts w:ascii="Courier New" w:hAnsi="Courier New" w:cs="Courier New"/>
+          <w:color w:val="3F5FBF"/>
+          <w:sz w:val="16"/>
+          <w:szCs w:val="16"/>
+          <w:lang w:bidi="he-IL"/>
+        </w:rPr>
+        <w:t xml:space="preserve"> File name module --&gt;</w:t>
       </w:r>
     </w:p>
     <w:p>
@@ -11352,6 +13123,7 @@
         </w:rPr>
         <w:t>&lt;</w:t>
       </w:r>
+      <w:proofErr w:type="gramStart"/>
       <w:r>
         <w:rPr>
           <w:rFonts w:ascii="Courier New" w:hAnsi="Courier New" w:cs="Courier New"/>
@@ -11362,6 +13134,7 @@
         </w:rPr>
         <w:t>file-name-module</w:t>
       </w:r>
+      <w:proofErr w:type="gramEnd"/>
       <w:r>
         <w:rPr>
           <w:rFonts w:ascii="Courier New" w:hAnsi="Courier New" w:cs="Courier New"/>
@@ -11540,6 +13313,8 @@
         </w:rPr>
         <w:t>&lt;</w:t>
       </w:r>
+      <w:proofErr w:type="spellStart"/>
+      <w:proofErr w:type="gramStart"/>
       <w:r>
         <w:rPr>
           <w:rFonts w:ascii="Courier New" w:hAnsi="Courier New" w:cs="Courier New"/>
@@ -11550,6 +13325,7 @@
         </w:rPr>
         <w:t>allowedCharStrips</w:t>
       </w:r>
+      <w:proofErr w:type="spellEnd"/>
       <w:r>
         <w:rPr>
           <w:rFonts w:ascii="Courier New" w:hAnsi="Courier New" w:cs="Courier New"/>
@@ -11560,6 +13336,7 @@
         </w:rPr>
         <w:t>&gt;</w:t>
       </w:r>
+      <w:proofErr w:type="gramEnd"/>
       <w:r>
         <w:rPr>
           <w:rFonts w:ascii="Courier New" w:hAnsi="Courier New" w:cs="Courier New"/>
@@ -11580,6 +13357,7 @@
         </w:rPr>
         <w:t>&lt;/</w:t>
       </w:r>
+      <w:proofErr w:type="spellStart"/>
       <w:r>
         <w:rPr>
           <w:rFonts w:ascii="Courier New" w:hAnsi="Courier New" w:cs="Courier New"/>
@@ -11590,6 +13368,7 @@
         </w:rPr>
         <w:t>allowedCharStrips</w:t>
       </w:r>
+      <w:proofErr w:type="spellEnd"/>
       <w:r>
         <w:rPr>
           <w:rFonts w:ascii="Courier New" w:hAnsi="Courier New" w:cs="Courier New"/>
@@ -11762,6 +13541,7 @@
         </w:rPr>
         <w:tab/>
       </w:r>
+      <w:proofErr w:type="gramStart"/>
       <w:r>
         <w:rPr>
           <w:rFonts w:ascii="Courier New" w:hAnsi="Courier New" w:cs="Courier New"/>
@@ -11770,7 +13550,18 @@
           <w:szCs w:val="16"/>
           <w:lang w:bidi="he-IL"/>
         </w:rPr>
-        <w:t>&lt;!-- Anti Virus module --&gt;</w:t>
+        <w:t>&lt;!--</w:t>
+      </w:r>
+      <w:proofErr w:type="gramEnd"/>
+      <w:r>
+        <w:rPr>
+          <w:rFonts w:ascii="Courier New" w:hAnsi="Courier New" w:cs="Courier New"/>
+          <w:color w:val="3F5FBF"/>
+          <w:sz w:val="16"/>
+          <w:szCs w:val="16"/>
+          <w:lang w:bidi="he-IL"/>
+        </w:rPr>
+        <w:t xml:space="preserve"> Anti Virus module --&gt;</w:t>
       </w:r>
     </w:p>
     <w:p>
@@ -11835,6 +13626,7 @@
         </w:rPr>
         <w:t xml:space="preserve"> </w:t>
       </w:r>
+      <w:proofErr w:type="spellStart"/>
       <w:r>
         <w:rPr>
           <w:rFonts w:ascii="Courier New" w:hAnsi="Courier New" w:cs="Courier New"/>
@@ -11845,6 +13637,7 @@
         </w:rPr>
         <w:t>scanInnerFiles</w:t>
       </w:r>
+      <w:proofErr w:type="spellEnd"/>
       <w:r>
         <w:rPr>
           <w:rFonts w:ascii="Courier New" w:hAnsi="Courier New" w:cs="Courier New"/>
@@ -12053,8 +13846,20 @@
           <w:szCs w:val="16"/>
           <w:lang w:bidi="he-IL"/>
         </w:rPr>
-        <w:t>success-rc</w:t>
-      </w:r>
+        <w:t>success-</w:t>
+      </w:r>
+      <w:proofErr w:type="spellStart"/>
+      <w:r>
+        <w:rPr>
+          <w:rFonts w:ascii="Courier New" w:hAnsi="Courier New" w:cs="Courier New"/>
+          <w:color w:val="3F7F7F"/>
+          <w:sz w:val="16"/>
+          <w:szCs w:val="16"/>
+          <w:lang w:bidi="he-IL"/>
+        </w:rPr>
+        <w:t>rc</w:t>
+      </w:r>
+      <w:proofErr w:type="spellEnd"/>
       <w:r>
         <w:rPr>
           <w:rFonts w:ascii="Courier New" w:hAnsi="Courier New" w:cs="Courier New"/>
@@ -12093,8 +13898,20 @@
           <w:szCs w:val="16"/>
           <w:lang w:bidi="he-IL"/>
         </w:rPr>
-        <w:t>success-rc</w:t>
-      </w:r>
+        <w:t>success-</w:t>
+      </w:r>
+      <w:proofErr w:type="spellStart"/>
+      <w:r>
+        <w:rPr>
+          <w:rFonts w:ascii="Courier New" w:hAnsi="Courier New" w:cs="Courier New"/>
+          <w:color w:val="3F7F7F"/>
+          <w:sz w:val="16"/>
+          <w:szCs w:val="16"/>
+          <w:lang w:bidi="he-IL"/>
+        </w:rPr>
+        <w:t>rc</w:t>
+      </w:r>
+      <w:proofErr w:type="spellEnd"/>
       <w:r>
         <w:rPr>
           <w:rFonts w:ascii="Courier New" w:hAnsi="Courier New" w:cs="Courier New"/>
@@ -12297,6 +14114,7 @@
         </w:rPr>
         <w:tab/>
       </w:r>
+      <w:proofErr w:type="gramStart"/>
       <w:r>
         <w:rPr>
           <w:rFonts w:ascii="Courier New" w:hAnsi="Courier New" w:cs="Courier New"/>
@@ -12305,7 +14123,18 @@
           <w:szCs w:val="16"/>
           <w:lang w:bidi="he-IL"/>
         </w:rPr>
-        <w:t>&lt;!-- File type module --&gt;</w:t>
+        <w:t>&lt;!--</w:t>
+      </w:r>
+      <w:proofErr w:type="gramEnd"/>
+      <w:r>
+        <w:rPr>
+          <w:rFonts w:ascii="Courier New" w:hAnsi="Courier New" w:cs="Courier New"/>
+          <w:color w:val="3F5FBF"/>
+          <w:sz w:val="16"/>
+          <w:szCs w:val="16"/>
+          <w:lang w:bidi="he-IL"/>
+        </w:rPr>
+        <w:t xml:space="preserve"> File type module --&gt;</w:t>
       </w:r>
     </w:p>
     <w:p>
@@ -12351,6 +14180,7 @@
         </w:rPr>
         <w:t>&lt;</w:t>
       </w:r>
+      <w:proofErr w:type="gramStart"/>
       <w:r>
         <w:rPr>
           <w:rFonts w:ascii="Courier New" w:hAnsi="Courier New" w:cs="Courier New"/>
@@ -12361,6 +14191,7 @@
         </w:rPr>
         <w:t>file-type-module</w:t>
       </w:r>
+      <w:proofErr w:type="gramEnd"/>
       <w:r>
         <w:rPr>
           <w:rFonts w:ascii="Courier New" w:hAnsi="Courier New" w:cs="Courier New"/>
@@ -12476,6 +14307,7 @@
         </w:rPr>
         <w:t xml:space="preserve"> application/x-</w:t>
       </w:r>
+      <w:proofErr w:type="spellStart"/>
       <w:r>
         <w:rPr>
           <w:rFonts w:ascii="Courier New" w:hAnsi="Courier New" w:cs="Courier New"/>
@@ -12487,6 +14319,7 @@
         </w:rPr>
         <w:t>gzip</w:t>
       </w:r>
+      <w:proofErr w:type="spellEnd"/>
       <w:r>
         <w:rPr>
           <w:rFonts w:ascii="Courier New" w:hAnsi="Courier New" w:cs="Courier New"/>
@@ -12497,6 +14330,7 @@
         </w:rPr>
         <w:t xml:space="preserve"> application/x-</w:t>
       </w:r>
+      <w:proofErr w:type="spellStart"/>
       <w:r>
         <w:rPr>
           <w:rFonts w:ascii="Courier New" w:hAnsi="Courier New" w:cs="Courier New"/>
@@ -12508,6 +14342,7 @@
         </w:rPr>
         <w:t>gtar</w:t>
       </w:r>
+      <w:proofErr w:type="spellEnd"/>
       <w:r>
         <w:rPr>
           <w:rFonts w:ascii="Courier New" w:hAnsi="Courier New" w:cs="Courier New"/>
@@ -12755,6 +14590,7 @@
         </w:rPr>
         <w:tab/>
       </w:r>
+      <w:proofErr w:type="gramStart"/>
       <w:r>
         <w:rPr>
           <w:rFonts w:ascii="Courier New" w:hAnsi="Courier New" w:cs="Courier New"/>
@@ -12763,7 +14599,18 @@
           <w:szCs w:val="16"/>
           <w:lang w:bidi="he-IL"/>
         </w:rPr>
-        <w:t>&lt;!-- File permissions module--&gt;</w:t>
+        <w:t>&lt;!--</w:t>
+      </w:r>
+      <w:proofErr w:type="gramEnd"/>
+      <w:r>
+        <w:rPr>
+          <w:rFonts w:ascii="Courier New" w:hAnsi="Courier New" w:cs="Courier New"/>
+          <w:color w:val="3F5FBF"/>
+          <w:sz w:val="16"/>
+          <w:szCs w:val="16"/>
+          <w:lang w:bidi="he-IL"/>
+        </w:rPr>
+        <w:t xml:space="preserve"> File permissions module--&gt;</w:t>
       </w:r>
       <w:r>
         <w:rPr>
@@ -12819,15 +14666,27 @@
         </w:rPr>
         <w:t>&lt;</w:t>
       </w:r>
-      <w:r>
-        <w:rPr>
-          <w:rFonts w:ascii="Courier New" w:hAnsi="Courier New" w:cs="Courier New"/>
-          <w:color w:val="3F7F7F"/>
-          <w:sz w:val="16"/>
-          <w:szCs w:val="16"/>
-          <w:lang w:bidi="he-IL"/>
-        </w:rPr>
-        <w:t>unix-file-permissions-module</w:t>
+      <w:proofErr w:type="spellStart"/>
+      <w:r>
+        <w:rPr>
+          <w:rFonts w:ascii="Courier New" w:hAnsi="Courier New" w:cs="Courier New"/>
+          <w:color w:val="3F7F7F"/>
+          <w:sz w:val="16"/>
+          <w:szCs w:val="16"/>
+          <w:lang w:bidi="he-IL"/>
+        </w:rPr>
+        <w:t>unix</w:t>
+      </w:r>
+      <w:proofErr w:type="spellEnd"/>
+      <w:r>
+        <w:rPr>
+          <w:rFonts w:ascii="Courier New" w:hAnsi="Courier New" w:cs="Courier New"/>
+          <w:color w:val="3F7F7F"/>
+          <w:sz w:val="16"/>
+          <w:szCs w:val="16"/>
+          <w:lang w:bidi="he-IL"/>
+        </w:rPr>
+        <w:t>-file-permissions-module</w:t>
       </w:r>
       <w:r>
         <w:rPr>
@@ -12838,6 +14697,7 @@
         </w:rPr>
         <w:t xml:space="preserve"> </w:t>
       </w:r>
+      <w:proofErr w:type="spellStart"/>
       <w:r>
         <w:rPr>
           <w:rFonts w:ascii="Courier New" w:hAnsi="Courier New" w:cs="Courier New"/>
@@ -12848,6 +14708,7 @@
         </w:rPr>
         <w:t>scanInnerFiles</w:t>
       </w:r>
+      <w:proofErr w:type="spellEnd"/>
       <w:r>
         <w:rPr>
           <w:rFonts w:ascii="Courier New" w:hAnsi="Courier New" w:cs="Courier New"/>
@@ -12954,6 +14815,7 @@
         </w:rPr>
         <w:t>&gt;</w:t>
       </w:r>
+      <w:proofErr w:type="spellStart"/>
       <w:r>
         <w:rPr>
           <w:rFonts w:ascii="Courier New" w:hAnsi="Courier New" w:cs="Courier New"/>
@@ -12965,6 +14827,7 @@
         </w:rPr>
         <w:t>rwx</w:t>
       </w:r>
+      <w:proofErr w:type="spellEnd"/>
       <w:r>
         <w:rPr>
           <w:rFonts w:ascii="Courier New" w:hAnsi="Courier New" w:cs="Courier New"/>
@@ -13267,15 +15130,27 @@
         </w:rPr>
         <w:t>&lt;/</w:t>
       </w:r>
-      <w:r>
-        <w:rPr>
-          <w:rFonts w:ascii="Courier New" w:hAnsi="Courier New" w:cs="Courier New"/>
-          <w:color w:val="3F7F7F"/>
-          <w:sz w:val="16"/>
-          <w:szCs w:val="16"/>
-          <w:lang w:bidi="he-IL"/>
-        </w:rPr>
-        <w:t>unix-file-permissions-module</w:t>
+      <w:proofErr w:type="spellStart"/>
+      <w:r>
+        <w:rPr>
+          <w:rFonts w:ascii="Courier New" w:hAnsi="Courier New" w:cs="Courier New"/>
+          <w:color w:val="3F7F7F"/>
+          <w:sz w:val="16"/>
+          <w:szCs w:val="16"/>
+          <w:lang w:bidi="he-IL"/>
+        </w:rPr>
+        <w:t>unix</w:t>
+      </w:r>
+      <w:proofErr w:type="spellEnd"/>
+      <w:r>
+        <w:rPr>
+          <w:rFonts w:ascii="Courier New" w:hAnsi="Courier New" w:cs="Courier New"/>
+          <w:color w:val="3F7F7F"/>
+          <w:sz w:val="16"/>
+          <w:szCs w:val="16"/>
+          <w:lang w:bidi="he-IL"/>
+        </w:rPr>
+        <w:t>-file-permissions-module</w:t>
       </w:r>
       <w:r>
         <w:rPr>
@@ -13399,6 +15274,7 @@
         </w:rPr>
         <w:t>&lt;</w:t>
       </w:r>
+      <w:proofErr w:type="gramStart"/>
       <w:r>
         <w:rPr>
           <w:rFonts w:ascii="Courier New" w:hAnsi="Courier New" w:cs="Courier New"/>
@@ -13409,6 +15285,7 @@
         </w:rPr>
         <w:t>file-name-generator</w:t>
       </w:r>
+      <w:proofErr w:type="gramEnd"/>
       <w:r>
         <w:rPr>
           <w:rFonts w:ascii="Courier New" w:hAnsi="Courier New" w:cs="Courier New"/>
@@ -13473,6 +15350,7 @@
         </w:rPr>
         <w:tab/>
       </w:r>
+      <w:proofErr w:type="gramStart"/>
       <w:r>
         <w:rPr>
           <w:rFonts w:ascii="Courier New" w:hAnsi="Courier New" w:cs="Courier New"/>
@@ -13481,7 +15359,18 @@
           <w:szCs w:val="16"/>
           <w:lang w:bidi="he-IL"/>
         </w:rPr>
-        <w:t>&lt;!-- Censor method --&gt;</w:t>
+        <w:t>&lt;!--</w:t>
+      </w:r>
+      <w:proofErr w:type="gramEnd"/>
+      <w:r>
+        <w:rPr>
+          <w:rFonts w:ascii="Courier New" w:hAnsi="Courier New" w:cs="Courier New"/>
+          <w:color w:val="3F5FBF"/>
+          <w:sz w:val="16"/>
+          <w:szCs w:val="16"/>
+          <w:lang w:bidi="he-IL"/>
+        </w:rPr>
+        <w:t xml:space="preserve"> Censor method --&gt;</w:t>
       </w:r>
     </w:p>
     <w:p>
@@ -13631,6 +15520,8 @@
         </w:rPr>
         <w:t>&lt;</w:t>
       </w:r>
+      <w:proofErr w:type="spellStart"/>
+      <w:proofErr w:type="gramStart"/>
       <w:r>
         <w:rPr>
           <w:rFonts w:ascii="Courier New" w:hAnsi="Courier New" w:cs="Courier New"/>
@@ -13641,6 +15532,7 @@
         </w:rPr>
         <w:t>charStripsToKeep</w:t>
       </w:r>
+      <w:proofErr w:type="spellEnd"/>
       <w:r>
         <w:rPr>
           <w:rFonts w:ascii="Courier New" w:hAnsi="Courier New" w:cs="Courier New"/>
@@ -13651,6 +15543,7 @@
         </w:rPr>
         <w:t>&gt;</w:t>
       </w:r>
+      <w:proofErr w:type="gramEnd"/>
       <w:r>
         <w:rPr>
           <w:rFonts w:ascii="Courier New" w:hAnsi="Courier New" w:cs="Courier New"/>
@@ -13671,6 +15564,7 @@
         </w:rPr>
         <w:t>&lt;/</w:t>
       </w:r>
+      <w:proofErr w:type="spellStart"/>
       <w:r>
         <w:rPr>
           <w:rFonts w:ascii="Courier New" w:hAnsi="Courier New" w:cs="Courier New"/>
@@ -13681,6 +15575,7 @@
         </w:rPr>
         <w:t>charStripsToKeep</w:t>
       </w:r>
+      <w:proofErr w:type="spellEnd"/>
       <w:r>
         <w:rPr>
           <w:rFonts w:ascii="Courier New" w:hAnsi="Courier New" w:cs="Courier New"/>
@@ -13799,6 +15694,7 @@
         </w:rPr>
         <w:tab/>
       </w:r>
+      <w:proofErr w:type="gramStart"/>
       <w:r>
         <w:rPr>
           <w:rFonts w:ascii="Courier New" w:hAnsi="Courier New" w:cs="Courier New"/>
@@ -13807,7 +15703,18 @@
           <w:szCs w:val="16"/>
           <w:lang w:bidi="he-IL"/>
         </w:rPr>
-        <w:t>&lt;!-- Generation method --&gt;</w:t>
+        <w:t>&lt;!--</w:t>
+      </w:r>
+      <w:proofErr w:type="gramEnd"/>
+      <w:r>
+        <w:rPr>
+          <w:rFonts w:ascii="Courier New" w:hAnsi="Courier New" w:cs="Courier New"/>
+          <w:color w:val="3F5FBF"/>
+          <w:sz w:val="16"/>
+          <w:szCs w:val="16"/>
+          <w:lang w:bidi="he-IL"/>
+        </w:rPr>
+        <w:t xml:space="preserve"> Generation method --&gt;</w:t>
       </w:r>
     </w:p>
     <w:p>
@@ -13853,6 +15760,7 @@
         </w:rPr>
         <w:t>&lt;</w:t>
       </w:r>
+      <w:proofErr w:type="gramStart"/>
       <w:r>
         <w:rPr>
           <w:rFonts w:ascii="Courier New" w:hAnsi="Courier New" w:cs="Courier New"/>
@@ -13863,6 +15771,7 @@
         </w:rPr>
         <w:t>name-pattern</w:t>
       </w:r>
+      <w:proofErr w:type="gramEnd"/>
       <w:r>
         <w:rPr>
           <w:rFonts w:ascii="Courier New" w:hAnsi="Courier New" w:cs="Courier New"/>
@@ -13927,6 +15836,7 @@
         </w:rPr>
         <w:t>&lt;</w:t>
       </w:r>
+      <w:proofErr w:type="gramStart"/>
       <w:r>
         <w:rPr>
           <w:rFonts w:ascii="Courier New" w:hAnsi="Courier New" w:cs="Courier New"/>
@@ -13937,6 +15847,7 @@
         </w:rPr>
         <w:t>part</w:t>
       </w:r>
+      <w:proofErr w:type="gramEnd"/>
       <w:r>
         <w:rPr>
           <w:rFonts w:ascii="Courier New" w:hAnsi="Courier New" w:cs="Courier New"/>
@@ -14141,6 +16052,7 @@
         </w:rPr>
         <w:t>&lt;</w:t>
       </w:r>
+      <w:proofErr w:type="gramStart"/>
       <w:r>
         <w:rPr>
           <w:rFonts w:ascii="Courier New" w:hAnsi="Courier New" w:cs="Courier New"/>
@@ -14151,6 +16063,7 @@
         </w:rPr>
         <w:t>part</w:t>
       </w:r>
+      <w:proofErr w:type="gramEnd"/>
       <w:r>
         <w:rPr>
           <w:rFonts w:ascii="Courier New" w:hAnsi="Courier New" w:cs="Courier New"/>
@@ -14639,6 +16552,7 @@
         </w:rPr>
         <w:t>&lt;</w:t>
       </w:r>
+      <w:proofErr w:type="gramStart"/>
       <w:r>
         <w:rPr>
           <w:rFonts w:ascii="Courier New" w:hAnsi="Courier New" w:cs="Courier New"/>
@@ -14649,6 +16563,7 @@
         </w:rPr>
         <w:t>char-strips</w:t>
       </w:r>
+      <w:proofErr w:type="gramEnd"/>
       <w:r>
         <w:rPr>
           <w:rFonts w:ascii="Courier New" w:hAnsi="Courier New" w:cs="Courier New"/>
@@ -14703,6 +16618,7 @@
         </w:rPr>
         <w:tab/>
       </w:r>
+      <w:proofErr w:type="gramStart"/>
       <w:r>
         <w:rPr>
           <w:rFonts w:ascii="Courier New" w:hAnsi="Courier New" w:cs="Courier New"/>
@@ -14711,7 +16627,18 @@
           <w:szCs w:val="16"/>
           <w:lang w:bidi="he-IL"/>
         </w:rPr>
-        <w:t>&lt;!-- Digits --&gt;</w:t>
+        <w:t>&lt;!--</w:t>
+      </w:r>
+      <w:proofErr w:type="gramEnd"/>
+      <w:r>
+        <w:rPr>
+          <w:rFonts w:ascii="Courier New" w:hAnsi="Courier New" w:cs="Courier New"/>
+          <w:color w:val="3F5FBF"/>
+          <w:sz w:val="16"/>
+          <w:szCs w:val="16"/>
+          <w:lang w:bidi="he-IL"/>
+        </w:rPr>
+        <w:t xml:space="preserve"> Digits --&gt;</w:t>
       </w:r>
     </w:p>
     <w:p>
@@ -14776,6 +16703,7 @@
         </w:rPr>
         <w:t xml:space="preserve"> </w:t>
       </w:r>
+      <w:proofErr w:type="spellStart"/>
       <w:r>
         <w:rPr>
           <w:rFonts w:ascii="Courier New" w:hAnsi="Courier New" w:cs="Courier New"/>
@@ -14786,6 +16714,7 @@
         </w:rPr>
         <w:t>stripKey</w:t>
       </w:r>
+      <w:proofErr w:type="spellEnd"/>
       <w:r>
         <w:rPr>
           <w:rFonts w:ascii="Courier New" w:hAnsi="Courier New" w:cs="Courier New"/>
@@ -14872,6 +16801,7 @@
         </w:rPr>
         <w:t>&lt;</w:t>
       </w:r>
+      <w:proofErr w:type="gramStart"/>
       <w:r>
         <w:rPr>
           <w:rFonts w:ascii="Courier New" w:hAnsi="Courier New" w:cs="Courier New"/>
@@ -14892,6 +16822,7 @@
         </w:rPr>
         <w:t>&gt;</w:t>
       </w:r>
+      <w:proofErr w:type="gramEnd"/>
       <w:r>
         <w:rPr>
           <w:rFonts w:ascii="Courier New" w:hAnsi="Courier New" w:cs="Courier New"/>
@@ -15064,6 +16995,7 @@
         </w:rPr>
         <w:tab/>
       </w:r>
+      <w:proofErr w:type="gramStart"/>
       <w:r>
         <w:rPr>
           <w:rFonts w:ascii="Courier New" w:hAnsi="Courier New" w:cs="Courier New"/>
@@ -15072,7 +17004,18 @@
           <w:szCs w:val="16"/>
           <w:lang w:bidi="he-IL"/>
         </w:rPr>
-        <w:t>&lt;!-- Characters --&gt;</w:t>
+        <w:t>&lt;!--</w:t>
+      </w:r>
+      <w:proofErr w:type="gramEnd"/>
+      <w:r>
+        <w:rPr>
+          <w:rFonts w:ascii="Courier New" w:hAnsi="Courier New" w:cs="Courier New"/>
+          <w:color w:val="3F5FBF"/>
+          <w:sz w:val="16"/>
+          <w:szCs w:val="16"/>
+          <w:lang w:bidi="he-IL"/>
+        </w:rPr>
+        <w:t xml:space="preserve"> Characters --&gt;</w:t>
       </w:r>
     </w:p>
     <w:p>
@@ -15137,6 +17080,7 @@
         </w:rPr>
         <w:t xml:space="preserve"> </w:t>
       </w:r>
+      <w:proofErr w:type="spellStart"/>
       <w:r>
         <w:rPr>
           <w:rFonts w:ascii="Courier New" w:hAnsi="Courier New" w:cs="Courier New"/>
@@ -15147,6 +17091,7 @@
         </w:rPr>
         <w:t>stripKey</w:t>
       </w:r>
+      <w:proofErr w:type="spellEnd"/>
       <w:r>
         <w:rPr>
           <w:rFonts w:ascii="Courier New" w:hAnsi="Courier New" w:cs="Courier New"/>
@@ -15233,6 +17178,7 @@
         </w:rPr>
         <w:t>&lt;</w:t>
       </w:r>
+      <w:proofErr w:type="gramStart"/>
       <w:r>
         <w:rPr>
           <w:rFonts w:ascii="Courier New" w:hAnsi="Courier New" w:cs="Courier New"/>
@@ -15253,6 +17199,7 @@
         </w:rPr>
         <w:t>&gt;</w:t>
       </w:r>
+      <w:proofErr w:type="gramEnd"/>
       <w:r>
         <w:rPr>
           <w:rFonts w:ascii="Courier New" w:hAnsi="Courier New" w:cs="Courier New"/>
@@ -15399,7 +17346,6 @@
           <w:szCs w:val="16"/>
           <w:lang w:bidi="he-IL"/>
         </w:rPr>
-        <w:lastRenderedPageBreak/>
         <w:tab/>
       </w:r>
       <w:r>
@@ -15446,6 +17392,7 @@
         </w:rPr>
         <w:tab/>
       </w:r>
+      <w:proofErr w:type="gramStart"/>
       <w:r>
         <w:rPr>
           <w:rFonts w:ascii="Courier New" w:hAnsi="Courier New" w:cs="Courier New"/>
@@ -15454,7 +17401,18 @@
           <w:szCs w:val="16"/>
           <w:lang w:bidi="he-IL"/>
         </w:rPr>
-        <w:t>&lt;!-- Others --&gt;</w:t>
+        <w:t>&lt;!--</w:t>
+      </w:r>
+      <w:proofErr w:type="gramEnd"/>
+      <w:r>
+        <w:rPr>
+          <w:rFonts w:ascii="Courier New" w:hAnsi="Courier New" w:cs="Courier New"/>
+          <w:color w:val="3F5FBF"/>
+          <w:sz w:val="16"/>
+          <w:szCs w:val="16"/>
+          <w:lang w:bidi="he-IL"/>
+        </w:rPr>
+        <w:t xml:space="preserve"> Others --&gt;</w:t>
       </w:r>
     </w:p>
     <w:p>
@@ -15519,6 +17477,7 @@
         </w:rPr>
         <w:t xml:space="preserve"> </w:t>
       </w:r>
+      <w:proofErr w:type="spellStart"/>
       <w:r>
         <w:rPr>
           <w:rFonts w:ascii="Courier New" w:hAnsi="Courier New" w:cs="Courier New"/>
@@ -15529,6 +17488,7 @@
         </w:rPr>
         <w:t>stripKey</w:t>
       </w:r>
+      <w:proofErr w:type="spellEnd"/>
       <w:r>
         <w:rPr>
           <w:rFonts w:ascii="Courier New" w:hAnsi="Courier New" w:cs="Courier New"/>
@@ -15615,6 +17575,7 @@
         </w:rPr>
         <w:t>&lt;</w:t>
       </w:r>
+      <w:proofErr w:type="gramStart"/>
       <w:r>
         <w:rPr>
           <w:rFonts w:ascii="Courier New" w:hAnsi="Courier New" w:cs="Courier New"/>
@@ -15625,6 +17586,7 @@
         </w:rPr>
         <w:t>strip</w:t>
       </w:r>
+      <w:proofErr w:type="gramEnd"/>
       <w:r>
         <w:rPr>
           <w:rFonts w:ascii="Courier New" w:hAnsi="Courier New" w:cs="Courier New"/>
@@ -15882,6 +17844,7 @@
         </w:rPr>
         <w:t>&lt;</w:t>
       </w:r>
+      <w:proofErr w:type="gramStart"/>
       <w:r>
         <w:rPr>
           <w:rFonts w:ascii="Courier New" w:hAnsi="Courier New" w:cs="Courier New"/>
@@ -15892,6 +17855,7 @@
         </w:rPr>
         <w:t>types-collections</w:t>
       </w:r>
+      <w:proofErr w:type="gramEnd"/>
       <w:r>
         <w:rPr>
           <w:rFonts w:ascii="Courier New" w:hAnsi="Courier New" w:cs="Courier New"/>
@@ -16088,8 +18052,20 @@
           <w:szCs w:val="16"/>
           <w:lang w:bidi="he-IL"/>
         </w:rPr>
-        <w:t>allowed-exts</w:t>
-      </w:r>
+        <w:t>allowed-</w:t>
+      </w:r>
+      <w:proofErr w:type="spellStart"/>
+      <w:r>
+        <w:rPr>
+          <w:rFonts w:ascii="Courier New" w:hAnsi="Courier New" w:cs="Courier New"/>
+          <w:color w:val="7F007F"/>
+          <w:sz w:val="16"/>
+          <w:szCs w:val="16"/>
+          <w:lang w:bidi="he-IL"/>
+        </w:rPr>
+        <w:t>exts</w:t>
+      </w:r>
+      <w:proofErr w:type="spellEnd"/>
       <w:r>
         <w:rPr>
           <w:rFonts w:ascii="Courier New" w:hAnsi="Courier New" w:cs="Courier New"/>
@@ -16132,6 +18108,7 @@
         </w:rPr>
         <w:t>application/</w:t>
       </w:r>
+      <w:proofErr w:type="spellStart"/>
       <w:r>
         <w:rPr>
           <w:rFonts w:ascii="Courier New" w:hAnsi="Courier New" w:cs="Courier New"/>
@@ -16143,6 +18120,7 @@
         </w:rPr>
         <w:t>msword</w:t>
       </w:r>
+      <w:proofErr w:type="spellEnd"/>
       <w:r>
         <w:rPr>
           <w:rFonts w:ascii="Courier New" w:hAnsi="Courier New" w:cs="Courier New"/>
@@ -16254,8 +18232,20 @@
           <w:szCs w:val="16"/>
           <w:lang w:bidi="he-IL"/>
         </w:rPr>
-        <w:t>allowed-exts</w:t>
-      </w:r>
+        <w:t>allowed-</w:t>
+      </w:r>
+      <w:proofErr w:type="spellStart"/>
+      <w:r>
+        <w:rPr>
+          <w:rFonts w:ascii="Courier New" w:hAnsi="Courier New" w:cs="Courier New"/>
+          <w:color w:val="7F007F"/>
+          <w:sz w:val="16"/>
+          <w:szCs w:val="16"/>
+          <w:lang w:bidi="he-IL"/>
+        </w:rPr>
+        <w:t>exts</w:t>
+      </w:r>
+      <w:proofErr w:type="spellEnd"/>
       <w:r>
         <w:rPr>
           <w:rFonts w:ascii="Courier New" w:hAnsi="Courier New" w:cs="Courier New"/>
@@ -16298,6 +18288,7 @@
         </w:rPr>
         <w:t>application/x-</w:t>
       </w:r>
+      <w:proofErr w:type="spellStart"/>
       <w:r>
         <w:rPr>
           <w:rFonts w:ascii="Courier New" w:hAnsi="Courier New" w:cs="Courier New"/>
@@ -16309,6 +18300,7 @@
         </w:rPr>
         <w:t>tika</w:t>
       </w:r>
+      <w:proofErr w:type="spellEnd"/>
       <w:r>
         <w:rPr>
           <w:rFonts w:ascii="Courier New" w:hAnsi="Courier New" w:cs="Courier New"/>
@@ -16319,6 +18311,7 @@
         </w:rPr>
         <w:t>-</w:t>
       </w:r>
+      <w:proofErr w:type="spellStart"/>
       <w:r>
         <w:rPr>
           <w:rFonts w:ascii="Courier New" w:hAnsi="Courier New" w:cs="Courier New"/>
@@ -16330,6 +18323,7 @@
         </w:rPr>
         <w:t>msoffice</w:t>
       </w:r>
+      <w:proofErr w:type="spellEnd"/>
       <w:r>
         <w:rPr>
           <w:rFonts w:ascii="Courier New" w:hAnsi="Courier New" w:cs="Courier New"/>
@@ -16382,6 +18376,7 @@
           <w:szCs w:val="16"/>
           <w:lang w:bidi="he-IL"/>
         </w:rPr>
+        <w:lastRenderedPageBreak/>
         <w:tab/>
       </w:r>
       <w:r>
@@ -16414,6 +18409,7 @@
         </w:rPr>
         <w:t>&lt;</w:t>
       </w:r>
+      <w:proofErr w:type="gramStart"/>
       <w:r>
         <w:rPr>
           <w:rFonts w:ascii="Courier New" w:hAnsi="Courier New" w:cs="Courier New"/>
@@ -16424,6 +18420,7 @@
         </w:rPr>
         <w:t>type</w:t>
       </w:r>
+      <w:proofErr w:type="gramEnd"/>
       <w:r>
         <w:rPr>
           <w:rFonts w:ascii="Courier New" w:hAnsi="Courier New" w:cs="Courier New"/>
@@ -16596,8 +18593,20 @@
           <w:szCs w:val="16"/>
           <w:lang w:bidi="he-IL"/>
         </w:rPr>
-        <w:t>allowed-exts</w:t>
-      </w:r>
+        <w:t>allowed-</w:t>
+      </w:r>
+      <w:proofErr w:type="spellStart"/>
+      <w:r>
+        <w:rPr>
+          <w:rFonts w:ascii="Courier New" w:hAnsi="Courier New" w:cs="Courier New"/>
+          <w:color w:val="7F007F"/>
+          <w:sz w:val="16"/>
+          <w:szCs w:val="16"/>
+          <w:lang w:bidi="he-IL"/>
+        </w:rPr>
+        <w:t>exts</w:t>
+      </w:r>
+      <w:proofErr w:type="spellEnd"/>
       <w:r>
         <w:rPr>
           <w:rFonts w:ascii="Courier New" w:hAnsi="Courier New" w:cs="Courier New"/>
@@ -16618,7 +18627,33 @@
           <w:szCs w:val="16"/>
           <w:lang w:bidi="he-IL"/>
         </w:rPr>
-        <w:t>"docx"</w:t>
+        <w:t>"</w:t>
+      </w:r>
+      <w:proofErr w:type="spellStart"/>
+      <w:r>
+        <w:rPr>
+          <w:rFonts w:ascii="Courier New" w:hAnsi="Courier New" w:cs="Courier New"/>
+          <w:i/>
+          <w:iCs/>
+          <w:color w:val="2A00FF"/>
+          <w:sz w:val="16"/>
+          <w:szCs w:val="16"/>
+          <w:lang w:bidi="he-IL"/>
+        </w:rPr>
+        <w:t>docx</w:t>
+      </w:r>
+      <w:proofErr w:type="spellEnd"/>
+      <w:r>
+        <w:rPr>
+          <w:rFonts w:ascii="Courier New" w:hAnsi="Courier New" w:cs="Courier New"/>
+          <w:i/>
+          <w:iCs/>
+          <w:color w:val="2A00FF"/>
+          <w:sz w:val="16"/>
+          <w:szCs w:val="16"/>
+          <w:lang w:bidi="he-IL"/>
+        </w:rPr>
+        <w:t>"</w:t>
       </w:r>
       <w:r>
         <w:rPr>
@@ -16640,6 +18675,7 @@
         </w:rPr>
         <w:t>application/x-</w:t>
       </w:r>
+      <w:proofErr w:type="spellStart"/>
       <w:r>
         <w:rPr>
           <w:rFonts w:ascii="Courier New" w:hAnsi="Courier New" w:cs="Courier New"/>
@@ -16651,6 +18687,7 @@
         </w:rPr>
         <w:t>tika</w:t>
       </w:r>
+      <w:proofErr w:type="spellEnd"/>
       <w:r>
         <w:rPr>
           <w:rFonts w:ascii="Courier New" w:hAnsi="Courier New" w:cs="Courier New"/>
@@ -16661,6 +18698,7 @@
         </w:rPr>
         <w:t>-</w:t>
       </w:r>
+      <w:proofErr w:type="spellStart"/>
       <w:r>
         <w:rPr>
           <w:rFonts w:ascii="Courier New" w:hAnsi="Courier New" w:cs="Courier New"/>
@@ -16672,6 +18710,7 @@
         </w:rPr>
         <w:t>ooxml</w:t>
       </w:r>
+      <w:proofErr w:type="spellEnd"/>
       <w:r>
         <w:rPr>
           <w:rFonts w:ascii="Courier New" w:hAnsi="Courier New" w:cs="Courier New"/>
@@ -16873,7 +18912,33 @@
           <w:szCs w:val="16"/>
           <w:lang w:bidi="he-IL"/>
         </w:rPr>
-        <w:t>"pdf"</w:t>
+        <w:t>"</w:t>
+      </w:r>
+      <w:proofErr w:type="spellStart"/>
+      <w:r>
+        <w:rPr>
+          <w:rFonts w:ascii="Courier New" w:hAnsi="Courier New" w:cs="Courier New"/>
+          <w:i/>
+          <w:iCs/>
+          <w:color w:val="2A00FF"/>
+          <w:sz w:val="16"/>
+          <w:szCs w:val="16"/>
+          <w:lang w:bidi="he-IL"/>
+        </w:rPr>
+        <w:t>pdf</w:t>
+      </w:r>
+      <w:proofErr w:type="spellEnd"/>
+      <w:r>
+        <w:rPr>
+          <w:rFonts w:ascii="Courier New" w:hAnsi="Courier New" w:cs="Courier New"/>
+          <w:i/>
+          <w:iCs/>
+          <w:color w:val="2A00FF"/>
+          <w:sz w:val="16"/>
+          <w:szCs w:val="16"/>
+          <w:lang w:bidi="he-IL"/>
+        </w:rPr>
+        <w:t>"</w:t>
       </w:r>
       <w:r>
         <w:rPr>
@@ -16966,8 +19031,20 @@
           <w:szCs w:val="16"/>
           <w:lang w:bidi="he-IL"/>
         </w:rPr>
-        <w:t>allowed-exts</w:t>
-      </w:r>
+        <w:t>allowed-</w:t>
+      </w:r>
+      <w:proofErr w:type="spellStart"/>
+      <w:r>
+        <w:rPr>
+          <w:rFonts w:ascii="Courier New" w:hAnsi="Courier New" w:cs="Courier New"/>
+          <w:color w:val="7F007F"/>
+          <w:sz w:val="16"/>
+          <w:szCs w:val="16"/>
+          <w:lang w:bidi="he-IL"/>
+        </w:rPr>
+        <w:t>exts</w:t>
+      </w:r>
+      <w:proofErr w:type="spellEnd"/>
       <w:r>
         <w:rPr>
           <w:rFonts w:ascii="Courier New" w:hAnsi="Courier New" w:cs="Courier New"/>
@@ -16988,7 +19065,33 @@
           <w:szCs w:val="16"/>
           <w:lang w:bidi="he-IL"/>
         </w:rPr>
-        <w:t>"pdf"</w:t>
+        <w:t>"</w:t>
+      </w:r>
+      <w:proofErr w:type="spellStart"/>
+      <w:r>
+        <w:rPr>
+          <w:rFonts w:ascii="Courier New" w:hAnsi="Courier New" w:cs="Courier New"/>
+          <w:i/>
+          <w:iCs/>
+          <w:color w:val="2A00FF"/>
+          <w:sz w:val="16"/>
+          <w:szCs w:val="16"/>
+          <w:lang w:bidi="he-IL"/>
+        </w:rPr>
+        <w:t>pdf</w:t>
+      </w:r>
+      <w:proofErr w:type="spellEnd"/>
+      <w:r>
+        <w:rPr>
+          <w:rFonts w:ascii="Courier New" w:hAnsi="Courier New" w:cs="Courier New"/>
+          <w:i/>
+          <w:iCs/>
+          <w:color w:val="2A00FF"/>
+          <w:sz w:val="16"/>
+          <w:szCs w:val="16"/>
+          <w:lang w:bidi="he-IL"/>
+        </w:rPr>
+        <w:t>"</w:t>
       </w:r>
       <w:r>
         <w:rPr>
@@ -17010,6 +19113,7 @@
         </w:rPr>
         <w:t>application/</w:t>
       </w:r>
+      <w:proofErr w:type="spellStart"/>
       <w:r>
         <w:rPr>
           <w:rFonts w:ascii="Courier New" w:hAnsi="Courier New" w:cs="Courier New"/>
@@ -17021,6 +19125,7 @@
         </w:rPr>
         <w:t>pdf</w:t>
       </w:r>
+      <w:proofErr w:type="spellEnd"/>
       <w:r>
         <w:rPr>
           <w:rFonts w:ascii="Courier New" w:hAnsi="Courier New" w:cs="Courier New"/>
@@ -17335,8 +19440,20 @@
           <w:szCs w:val="16"/>
           <w:lang w:bidi="he-IL"/>
         </w:rPr>
-        <w:t>allowed-exts</w:t>
-      </w:r>
+        <w:t>allowed-</w:t>
+      </w:r>
+      <w:proofErr w:type="spellStart"/>
+      <w:r>
+        <w:rPr>
+          <w:rFonts w:ascii="Courier New" w:hAnsi="Courier New" w:cs="Courier New"/>
+          <w:color w:val="7F007F"/>
+          <w:sz w:val="16"/>
+          <w:szCs w:val="16"/>
+          <w:lang w:bidi="he-IL"/>
+        </w:rPr>
+        <w:t>exts</w:t>
+      </w:r>
+      <w:proofErr w:type="spellEnd"/>
       <w:r>
         <w:rPr>
           <w:rFonts w:ascii="Courier New" w:hAnsi="Courier New" w:cs="Courier New"/>
@@ -17357,7 +19474,47 @@
           <w:szCs w:val="16"/>
           <w:lang w:bidi="he-IL"/>
         </w:rPr>
-        <w:t>"jpg,JPEG"</w:t>
+        <w:t>"</w:t>
+      </w:r>
+      <w:proofErr w:type="spellStart"/>
+      <w:r>
+        <w:rPr>
+          <w:rFonts w:ascii="Courier New" w:hAnsi="Courier New" w:cs="Courier New"/>
+          <w:i/>
+          <w:iCs/>
+          <w:color w:val="2A00FF"/>
+          <w:sz w:val="16"/>
+          <w:szCs w:val="16"/>
+          <w:lang w:bidi="he-IL"/>
+        </w:rPr>
+        <w:t>jpg</w:t>
+      </w:r>
+      <w:proofErr w:type="gramStart"/>
+      <w:r>
+        <w:rPr>
+          <w:rFonts w:ascii="Courier New" w:hAnsi="Courier New" w:cs="Courier New"/>
+          <w:i/>
+          <w:iCs/>
+          <w:color w:val="2A00FF"/>
+          <w:sz w:val="16"/>
+          <w:szCs w:val="16"/>
+          <w:lang w:bidi="he-IL"/>
+        </w:rPr>
+        <w:t>,JPEG</w:t>
+      </w:r>
+      <w:proofErr w:type="spellEnd"/>
+      <w:proofErr w:type="gramEnd"/>
+      <w:r>
+        <w:rPr>
+          <w:rFonts w:ascii="Courier New" w:hAnsi="Courier New" w:cs="Courier New"/>
+          <w:i/>
+          <w:iCs/>
+          <w:color w:val="2A00FF"/>
+          <w:sz w:val="16"/>
+          <w:szCs w:val="16"/>
+          <w:lang w:bidi="he-IL"/>
+        </w:rPr>
+        <w:t>"</w:t>
       </w:r>
       <w:r>
         <w:rPr>
@@ -17574,8 +19731,42 @@
           <w:szCs w:val="16"/>
           <w:lang w:bidi="he-IL"/>
         </w:rPr>
-        <w:t>file-validator-config</w:t>
-      </w:r>
+        <w:t>file-</w:t>
+      </w:r>
+      <w:proofErr w:type="spellStart"/>
+      <w:r>
+        <w:rPr>
+          <w:rFonts w:ascii="Courier New" w:hAnsi="Courier New" w:cs="Courier New"/>
+          <w:color w:val="3F7F7F"/>
+          <w:sz w:val="16"/>
+          <w:szCs w:val="16"/>
+          <w:lang w:bidi="he-IL"/>
+        </w:rPr>
+        <w:t>validator</w:t>
+      </w:r>
+      <w:proofErr w:type="spellEnd"/>
+      <w:r>
+        <w:rPr>
+          <w:rFonts w:ascii="Courier New" w:hAnsi="Courier New" w:cs="Courier New"/>
+          <w:color w:val="3F7F7F"/>
+          <w:sz w:val="16"/>
+          <w:szCs w:val="16"/>
+          <w:lang w:bidi="he-IL"/>
+        </w:rPr>
+        <w:t>-</w:t>
+      </w:r>
+      <w:proofErr w:type="spellStart"/>
+      <w:r>
+        <w:rPr>
+          <w:rFonts w:ascii="Courier New" w:hAnsi="Courier New" w:cs="Courier New"/>
+          <w:color w:val="3F7F7F"/>
+          <w:sz w:val="16"/>
+          <w:szCs w:val="16"/>
+          <w:lang w:bidi="he-IL"/>
+        </w:rPr>
+        <w:t>config</w:t>
+      </w:r>
+      <w:proofErr w:type="spellEnd"/>
       <w:r>
         <w:rPr>
           <w:rFonts w:ascii="Courier New" w:hAnsi="Courier New" w:cs="Courier New"/>
@@ -18761,6 +20952,119 @@
     </w:lvl>
   </w:abstractNum>
   <w:abstractNum w:abstractNumId="12">
+    <w:nsid w:val="521D5672"/>
+    <w:multiLevelType w:val="hybridMultilevel"/>
+    <w:tmpl w:val="4D02B402"/>
+    <w:lvl w:ilvl="0" w:tplc="04090001">
+      <w:start w:val="1"/>
+      <w:numFmt w:val="bullet"/>
+      <w:lvlText w:val=""/>
+      <w:lvlJc w:val="left"/>
+      <w:pPr>
+        <w:ind w:left="720" w:hanging="360"/>
+      </w:pPr>
+      <w:rPr>
+        <w:rFonts w:ascii="Symbol" w:hAnsi="Symbol" w:hint="default"/>
+      </w:rPr>
+    </w:lvl>
+    <w:lvl w:ilvl="1" w:tplc="04090003" w:tentative="1">
+      <w:start w:val="1"/>
+      <w:numFmt w:val="bullet"/>
+      <w:lvlText w:val="o"/>
+      <w:lvlJc w:val="left"/>
+      <w:pPr>
+        <w:ind w:left="1440" w:hanging="360"/>
+      </w:pPr>
+      <w:rPr>
+        <w:rFonts w:ascii="Courier New" w:hAnsi="Courier New" w:cs="Courier New" w:hint="default"/>
+      </w:rPr>
+    </w:lvl>
+    <w:lvl w:ilvl="2" w:tplc="04090005" w:tentative="1">
+      <w:start w:val="1"/>
+      <w:numFmt w:val="bullet"/>
+      <w:lvlText w:val=""/>
+      <w:lvlJc w:val="left"/>
+      <w:pPr>
+        <w:ind w:left="2160" w:hanging="360"/>
+      </w:pPr>
+      <w:rPr>
+        <w:rFonts w:ascii="Wingdings" w:hAnsi="Wingdings" w:hint="default"/>
+      </w:rPr>
+    </w:lvl>
+    <w:lvl w:ilvl="3" w:tplc="04090001" w:tentative="1">
+      <w:start w:val="1"/>
+      <w:numFmt w:val="bullet"/>
+      <w:lvlText w:val=""/>
+      <w:lvlJc w:val="left"/>
+      <w:pPr>
+        <w:ind w:left="2880" w:hanging="360"/>
+      </w:pPr>
+      <w:rPr>
+        <w:rFonts w:ascii="Symbol" w:hAnsi="Symbol" w:hint="default"/>
+      </w:rPr>
+    </w:lvl>
+    <w:lvl w:ilvl="4" w:tplc="04090003" w:tentative="1">
+      <w:start w:val="1"/>
+      <w:numFmt w:val="bullet"/>
+      <w:lvlText w:val="o"/>
+      <w:lvlJc w:val="left"/>
+      <w:pPr>
+        <w:ind w:left="3600" w:hanging="360"/>
+      </w:pPr>
+      <w:rPr>
+        <w:rFonts w:ascii="Courier New" w:hAnsi="Courier New" w:cs="Courier New" w:hint="default"/>
+      </w:rPr>
+    </w:lvl>
+    <w:lvl w:ilvl="5" w:tplc="04090005" w:tentative="1">
+      <w:start w:val="1"/>
+      <w:numFmt w:val="bullet"/>
+      <w:lvlText w:val=""/>
+      <w:lvlJc w:val="left"/>
+      <w:pPr>
+        <w:ind w:left="4320" w:hanging="360"/>
+      </w:pPr>
+      <w:rPr>
+        <w:rFonts w:ascii="Wingdings" w:hAnsi="Wingdings" w:hint="default"/>
+      </w:rPr>
+    </w:lvl>
+    <w:lvl w:ilvl="6" w:tplc="04090001" w:tentative="1">
+      <w:start w:val="1"/>
+      <w:numFmt w:val="bullet"/>
+      <w:lvlText w:val=""/>
+      <w:lvlJc w:val="left"/>
+      <w:pPr>
+        <w:ind w:left="5040" w:hanging="360"/>
+      </w:pPr>
+      <w:rPr>
+        <w:rFonts w:ascii="Symbol" w:hAnsi="Symbol" w:hint="default"/>
+      </w:rPr>
+    </w:lvl>
+    <w:lvl w:ilvl="7" w:tplc="04090003" w:tentative="1">
+      <w:start w:val="1"/>
+      <w:numFmt w:val="bullet"/>
+      <w:lvlText w:val="o"/>
+      <w:lvlJc w:val="left"/>
+      <w:pPr>
+        <w:ind w:left="5760" w:hanging="360"/>
+      </w:pPr>
+      <w:rPr>
+        <w:rFonts w:ascii="Courier New" w:hAnsi="Courier New" w:cs="Courier New" w:hint="default"/>
+      </w:rPr>
+    </w:lvl>
+    <w:lvl w:ilvl="8" w:tplc="04090005" w:tentative="1">
+      <w:start w:val="1"/>
+      <w:numFmt w:val="bullet"/>
+      <w:lvlText w:val=""/>
+      <w:lvlJc w:val="left"/>
+      <w:pPr>
+        <w:ind w:left="6480" w:hanging="360"/>
+      </w:pPr>
+      <w:rPr>
+        <w:rFonts w:ascii="Wingdings" w:hAnsi="Wingdings" w:hint="default"/>
+      </w:rPr>
+    </w:lvl>
+  </w:abstractNum>
+  <w:abstractNum w:abstractNumId="13">
     <w:nsid w:val="54E7772B"/>
     <w:multiLevelType w:val="hybridMultilevel"/>
     <w:tmpl w:val="F6A26F66"/>
@@ -18849,7 +21153,7 @@
       </w:pPr>
     </w:lvl>
   </w:abstractNum>
-  <w:abstractNum w:abstractNumId="13">
+  <w:abstractNum w:abstractNumId="14">
     <w:nsid w:val="55902BBC"/>
     <w:multiLevelType w:val="hybridMultilevel"/>
     <w:tmpl w:val="2F7ADB90"/>
@@ -18935,7 +21239,7 @@
       </w:pPr>
     </w:lvl>
   </w:abstractNum>
-  <w:abstractNum w:abstractNumId="14">
+  <w:abstractNum w:abstractNumId="15">
     <w:nsid w:val="656B04D1"/>
     <w:multiLevelType w:val="hybridMultilevel"/>
     <w:tmpl w:val="D2A6B19E"/>
@@ -19024,7 +21328,7 @@
       </w:pPr>
     </w:lvl>
   </w:abstractNum>
-  <w:abstractNum w:abstractNumId="15">
+  <w:abstractNum w:abstractNumId="16">
     <w:nsid w:val="7319618E"/>
     <w:multiLevelType w:val="hybridMultilevel"/>
     <w:tmpl w:val="A0D6AF1A"/>
@@ -19110,7 +21414,7 @@
       </w:pPr>
     </w:lvl>
   </w:abstractNum>
-  <w:abstractNum w:abstractNumId="16">
+  <w:abstractNum w:abstractNumId="17">
     <w:nsid w:val="76F905D6"/>
     <w:multiLevelType w:val="hybridMultilevel"/>
     <w:tmpl w:val="C742DFC4"/>
@@ -19200,7 +21504,7 @@
       </w:pPr>
     </w:lvl>
   </w:abstractNum>
-  <w:abstractNum w:abstractNumId="17">
+  <w:abstractNum w:abstractNumId="18">
     <w:nsid w:val="7BEC583A"/>
     <w:multiLevelType w:val="hybridMultilevel"/>
     <w:tmpl w:val="043E0840"/>
@@ -19323,10 +21627,10 @@
     <w:abstractNumId w:val="2"/>
   </w:num>
   <w:num w:numId="4">
-    <w:abstractNumId w:val="15"/>
+    <w:abstractNumId w:val="16"/>
   </w:num>
   <w:num w:numId="5">
-    <w:abstractNumId w:val="13"/>
+    <w:abstractNumId w:val="14"/>
   </w:num>
   <w:num w:numId="6">
     <w:abstractNumId w:val="3"/>
@@ -19335,13 +21639,13 @@
     <w:abstractNumId w:val="6"/>
   </w:num>
   <w:num w:numId="8">
-    <w:abstractNumId w:val="14"/>
+    <w:abstractNumId w:val="15"/>
   </w:num>
   <w:num w:numId="9">
     <w:abstractNumId w:val="8"/>
   </w:num>
   <w:num w:numId="10">
-    <w:abstractNumId w:val="12"/>
+    <w:abstractNumId w:val="13"/>
   </w:num>
   <w:num w:numId="11">
     <w:abstractNumId w:val="1"/>
@@ -19350,7 +21654,7 @@
     <w:abstractNumId w:val="10"/>
   </w:num>
   <w:num w:numId="13">
-    <w:abstractNumId w:val="17"/>
+    <w:abstractNumId w:val="18"/>
   </w:num>
   <w:num w:numId="14">
     <w:abstractNumId w:val="0"/>
@@ -19362,10 +21666,13 @@
     <w:abstractNumId w:val="9"/>
   </w:num>
   <w:num w:numId="17">
-    <w:abstractNumId w:val="16"/>
+    <w:abstractNumId w:val="17"/>
   </w:num>
   <w:num w:numId="18">
     <w:abstractNumId w:val="5"/>
+  </w:num>
+  <w:num w:numId="19">
+    <w:abstractNumId w:val="12"/>
   </w:num>
 </w:numbering>
 </file>

--- a/filevalidator/docs/User_Documentation.docx
+++ b/filevalidator/docs/User_Documentation.docx
@@ -103,25 +103,7 @@
           <w:bCs/>
           <w:u w:val="single"/>
         </w:rPr>
-        <w:t xml:space="preserve">(File </w:t>
-      </w:r>
-      <w:proofErr w:type="spellStart"/>
-      <w:r>
-        <w:rPr>
-          <w:b/>
-          <w:bCs/>
-          <w:u w:val="single"/>
-        </w:rPr>
-        <w:t>file</w:t>
-      </w:r>
-      <w:proofErr w:type="spellEnd"/>
-      <w:r>
-        <w:rPr>
-          <w:b/>
-          <w:bCs/>
-          <w:u w:val="single"/>
-        </w:rPr>
-        <w:t xml:space="preserve">) : </w:t>
+        <w:t xml:space="preserve">(File file) : </w:t>
       </w:r>
     </w:p>
     <w:p>
@@ -3435,16 +3417,26 @@
       <w:r>
         <w:t>refer to “</w:t>
       </w:r>
-      <w:hyperlink w:anchor="_File_Type_Module" w:history="1">
-        <w:proofErr w:type="spellStart"/>
-        <w:r>
-          <w:rPr>
-            <w:rStyle w:val="Hyperlink"/>
-          </w:rPr>
-          <w:t>FileTypeModule</w:t>
-        </w:r>
-        <w:proofErr w:type="spellEnd"/>
-      </w:hyperlink>
+      <w:proofErr w:type="spellStart"/>
+      <w:r>
+        <w:fldChar w:fldCharType="begin"/>
+      </w:r>
+      <w:r>
+        <w:instrText>HYPERLINK \l "_File_Type_Module"</w:instrText>
+      </w:r>
+      <w:r>
+        <w:fldChar w:fldCharType="separate"/>
+      </w:r>
+      <w:r>
+        <w:rPr>
+          <w:rStyle w:val="Hyperlink"/>
+        </w:rPr>
+        <w:t>FileTypeModule</w:t>
+      </w:r>
+      <w:proofErr w:type="spellEnd"/>
+      <w:r>
+        <w:fldChar w:fldCharType="end"/>
+      </w:r>
       <w:r>
         <w:t>”)</w:t>
       </w:r>
@@ -8630,11 +8622,145 @@
       </w:r>
     </w:p>
     <w:p>
-      <w:pPr>
-        <w:rPr>
+      <w:proofErr w:type="gramStart"/>
+      <w:r>
+        <w:rPr>
+          <w:b/>
+          <w:bCs/>
           <w:u w:val="single"/>
         </w:rPr>
-      </w:pPr>
+        <w:t>NOTICE :</w:t>
+      </w:r>
+      <w:proofErr w:type="gramEnd"/>
+      <w:r>
+        <w:rPr>
+          <w:b/>
+          <w:bCs/>
+          <w:u w:val="single"/>
+        </w:rPr>
+        <w:t xml:space="preserve"> </w:t>
+      </w:r>
+      <w:r>
+        <w:t xml:space="preserve"> FUV only knows allowed extensions for types that are in a types-collection (and allowed-</w:t>
+      </w:r>
+      <w:proofErr w:type="spellStart"/>
+      <w:r>
+        <w:t>exts</w:t>
+      </w:r>
+      <w:proofErr w:type="spellEnd"/>
+      <w:r>
+        <w:t xml:space="preserve"> attribute was set). It will accept any extension for a type without specific allowed-</w:t>
+      </w:r>
+      <w:proofErr w:type="spellStart"/>
+      <w:r>
+        <w:t>exts</w:t>
+      </w:r>
+      <w:proofErr w:type="spellEnd"/>
+      <w:r>
+        <w:t>.</w:t>
+      </w:r>
+      <w:r>
+        <w:t xml:space="preserve"> For </w:t>
+      </w:r>
+      <w:proofErr w:type="gramStart"/>
+      <w:r>
+        <w:t>example :</w:t>
+      </w:r>
+      <w:proofErr w:type="gramEnd"/>
+      <w:r>
+        <w:t xml:space="preserve"> if you configure </w:t>
+      </w:r>
+      <w:proofErr w:type="spellStart"/>
+      <w:r>
+        <w:t>FileTypeModule</w:t>
+      </w:r>
+      <w:proofErr w:type="spellEnd"/>
+      <w:r>
+        <w:t xml:space="preserve"> with </w:t>
+      </w:r>
+      <w:r>
+        <w:rPr>
+          <w:i/>
+          <w:iCs/>
+        </w:rPr>
+        <w:t>&lt;allowed-types&gt;application/x-</w:t>
+      </w:r>
+      <w:proofErr w:type="spellStart"/>
+      <w:r>
+        <w:rPr>
+          <w:i/>
+          <w:iCs/>
+        </w:rPr>
+        <w:t>gzip</w:t>
+      </w:r>
+      <w:proofErr w:type="spellEnd"/>
+      <w:r>
+        <w:rPr>
+          <w:i/>
+          <w:iCs/>
+        </w:rPr>
+        <w:t>&lt;/allowed-types&gt;</w:t>
+      </w:r>
+      <w:r>
+        <w:t xml:space="preserve">, the module will accept all extensions for a </w:t>
+      </w:r>
+      <w:proofErr w:type="spellStart"/>
+      <w:r>
+        <w:t>gzip</w:t>
+      </w:r>
+      <w:proofErr w:type="spellEnd"/>
+      <w:r>
+        <w:t xml:space="preserve"> file even if </w:t>
+      </w:r>
+      <w:r>
+        <w:rPr>
+          <w:i/>
+          <w:iCs/>
+          <w:color w:val="1F497D" w:themeColor="text2"/>
+        </w:rPr>
+        <w:t>&lt;force-ext-check/&gt;</w:t>
+      </w:r>
+      <w:r>
+        <w:t xml:space="preserve"> was set. If you want it to </w:t>
+      </w:r>
+      <w:proofErr w:type="gramStart"/>
+      <w:r>
+        <w:t>accept  only</w:t>
+      </w:r>
+      <w:proofErr w:type="gramEnd"/>
+      <w:r>
+        <w:t xml:space="preserve"> a specific extension, you should use a type collection and specify in its allowed-</w:t>
+      </w:r>
+      <w:proofErr w:type="spellStart"/>
+      <w:r>
+        <w:t>exts</w:t>
+      </w:r>
+      <w:proofErr w:type="spellEnd"/>
+      <w:r>
+        <w:t xml:space="preserve"> attribute the extension. </w:t>
+      </w:r>
+      <w:hyperlink w:anchor="_types-collections" w:history="1">
+        <w:r>
+          <w:rPr>
+            <w:rStyle w:val="Hyperlink"/>
+          </w:rPr>
+          <w:t xml:space="preserve">Refer to </w:t>
+        </w:r>
+        <w:proofErr w:type="gramStart"/>
+        <w:r>
+          <w:rPr>
+            <w:rStyle w:val="Hyperlink"/>
+          </w:rPr>
+          <w:t>types</w:t>
+        </w:r>
+        <w:proofErr w:type="gramEnd"/>
+        <w:r>
+          <w:rPr>
+            <w:rStyle w:val="Hyperlink"/>
+          </w:rPr>
+          <w:t xml:space="preserve"> collection manual for further examples.</w:t>
+        </w:r>
+      </w:hyperlink>
     </w:p>
     <w:p>
       <w:pPr>
@@ -8804,6 +8930,7 @@
           <w:szCs w:val="16"/>
           <w:lang w:bidi="he-IL"/>
         </w:rPr>
+        <w:lastRenderedPageBreak/>
         <w:t>&lt;</w:t>
       </w:r>
       <w:proofErr w:type="gramStart"/>
@@ -9129,7 +9256,6 @@
     </w:p>
     <w:p>
       <w:r>
-        <w:lastRenderedPageBreak/>
         <w:t>The</w:t>
       </w:r>
       <w:r>
@@ -10202,6 +10328,7 @@
           <w:szCs w:val="16"/>
           <w:lang w:bidi="he-IL"/>
         </w:rPr>
+        <w:lastRenderedPageBreak/>
         <w:tab/>
       </w:r>
       <w:r>
@@ -10479,7 +10606,6 @@
         </w:numPr>
       </w:pPr>
       <w:r>
-        <w:lastRenderedPageBreak/>
         <w:t xml:space="preserve">Must be a </w:t>
       </w:r>
       <w:proofErr w:type="spellStart"/>
@@ -11304,6 +11430,7 @@
           <w:szCs w:val="16"/>
           <w:lang w:bidi="he-IL"/>
         </w:rPr>
+        <w:lastRenderedPageBreak/>
         <w:tab/>
       </w:r>
       <w:r>
@@ -11939,7 +12066,6 @@
         <w:rPr>
           <w:u w:val="single"/>
         </w:rPr>
-        <w:lastRenderedPageBreak/>
         <w:t>How to use</w:t>
       </w:r>
       <w:r>
@@ -12560,6 +12686,212 @@
     </w:p>
     <w:p>
       <w:pPr>
+        <w:rPr>
+          <w:lang w:bidi="he-IL"/>
+        </w:rPr>
+      </w:pPr>
+    </w:p>
+    <w:p>
+      <w:pPr>
+        <w:pStyle w:val="Heading2"/>
+        <w:rPr>
+          <w:lang w:bidi="he-IL"/>
+        </w:rPr>
+      </w:pPr>
+      <w:r>
+        <w:rPr>
+          <w:lang w:bidi="he-IL"/>
+        </w:rPr>
+        <w:t>Usage Examples</w:t>
+      </w:r>
+    </w:p>
+    <w:p>
+      <w:pPr>
+        <w:pStyle w:val="Heading3"/>
+        <w:rPr>
+          <w:lang w:bidi="he-IL"/>
+        </w:rPr>
+      </w:pPr>
+      <w:r>
+        <w:rPr>
+          <w:lang w:bidi="he-IL"/>
+        </w:rPr>
+        <w:t>Tika Type directory tester</w:t>
+      </w:r>
+    </w:p>
+    <w:p>
+      <w:pPr>
+        <w:rPr>
+          <w:lang w:bidi="he-IL"/>
+        </w:rPr>
+      </w:pPr>
+      <w:r>
+        <w:rPr>
+          <w:lang w:bidi="he-IL"/>
+        </w:rPr>
+        <w:t xml:space="preserve">Usage: </w:t>
+      </w:r>
+      <w:proofErr w:type="spellStart"/>
+      <w:r>
+        <w:rPr>
+          <w:lang w:bidi="he-IL"/>
+        </w:rPr>
+        <w:t>TikaTypeDirectoryTester</w:t>
+      </w:r>
+      <w:proofErr w:type="spellEnd"/>
+      <w:r>
+        <w:rPr>
+          <w:lang w:bidi="he-IL"/>
+        </w:rPr>
+        <w:t xml:space="preserve"> &lt;</w:t>
+      </w:r>
+      <w:proofErr w:type="spellStart"/>
+      <w:r>
+        <w:rPr>
+          <w:lang w:bidi="he-IL"/>
+        </w:rPr>
+        <w:t>dir</w:t>
+      </w:r>
+      <w:proofErr w:type="spellEnd"/>
+      <w:r>
+        <w:rPr>
+          <w:lang w:bidi="he-IL"/>
+        </w:rPr>
+        <w:t xml:space="preserve"> path&gt;</w:t>
+      </w:r>
+    </w:p>
+    <w:p>
+      <w:pPr>
+        <w:rPr>
+          <w:lang w:bidi="he-IL"/>
+        </w:rPr>
+      </w:pPr>
+      <w:r>
+        <w:rPr>
+          <w:lang w:bidi="he-IL"/>
+        </w:rPr>
+        <w:t xml:space="preserve">Receives a path of a directory, iterates over all inner files and prints the file name and the MIME type that </w:t>
+      </w:r>
+      <w:proofErr w:type="spellStart"/>
+      <w:r>
+        <w:rPr>
+          <w:lang w:bidi="he-IL"/>
+        </w:rPr>
+        <w:t>tika</w:t>
+      </w:r>
+      <w:proofErr w:type="spellEnd"/>
+      <w:r>
+        <w:rPr>
+          <w:lang w:bidi="he-IL"/>
+        </w:rPr>
+        <w:t xml:space="preserve"> discovered. It is useful when you want to add a new type to the XML configuration file and need to know the exact </w:t>
+      </w:r>
+      <w:proofErr w:type="spellStart"/>
+      <w:r>
+        <w:rPr>
+          <w:lang w:bidi="he-IL"/>
+        </w:rPr>
+        <w:t>tika</w:t>
+      </w:r>
+      <w:proofErr w:type="spellEnd"/>
+      <w:r>
+        <w:rPr>
+          <w:lang w:bidi="he-IL"/>
+        </w:rPr>
+        <w:t xml:space="preserve"> type name.</w:t>
+      </w:r>
+    </w:p>
+    <w:p>
+      <w:pPr>
+        <w:pStyle w:val="Heading3"/>
+        <w:rPr>
+          <w:lang w:bidi="he-IL"/>
+        </w:rPr>
+      </w:pPr>
+      <w:r>
+        <w:rPr>
+          <w:lang w:bidi="he-IL"/>
+        </w:rPr>
+        <w:t>File Validator Directory Tester</w:t>
+      </w:r>
+    </w:p>
+    <w:p>
+      <w:pPr>
+        <w:rPr>
+          <w:lang w:bidi="he-IL"/>
+        </w:rPr>
+      </w:pPr>
+      <w:r>
+        <w:rPr>
+          <w:lang w:bidi="he-IL"/>
+        </w:rPr>
+        <w:t xml:space="preserve">Usage: </w:t>
+      </w:r>
+      <w:proofErr w:type="spellStart"/>
+      <w:r>
+        <w:rPr>
+          <w:lang w:bidi="he-IL"/>
+        </w:rPr>
+        <w:t>FileValidatorDirectoryTester</w:t>
+      </w:r>
+      <w:proofErr w:type="spellEnd"/>
+      <w:r>
+        <w:rPr>
+          <w:lang w:bidi="he-IL"/>
+        </w:rPr>
+        <w:t xml:space="preserve"> &lt;</w:t>
+      </w:r>
+      <w:proofErr w:type="spellStart"/>
+      <w:r>
+        <w:rPr>
+          <w:lang w:bidi="he-IL"/>
+        </w:rPr>
+        <w:t>dir</w:t>
+      </w:r>
+      <w:proofErr w:type="spellEnd"/>
+      <w:r>
+        <w:rPr>
+          <w:lang w:bidi="he-IL"/>
+        </w:rPr>
+        <w:t xml:space="preserve"> path&gt;</w:t>
+      </w:r>
+    </w:p>
+    <w:p>
+      <w:pPr>
+        <w:rPr>
+          <w:lang w:bidi="he-IL"/>
+        </w:rPr>
+      </w:pPr>
+      <w:r>
+        <w:rPr>
+          <w:lang w:bidi="he-IL"/>
+        </w:rPr>
+        <w:t xml:space="preserve">Receives a path of a directory, iterates over all inner file and run FUV with the default configuration file. </w:t>
+      </w:r>
+      <w:proofErr w:type="gramStart"/>
+      <w:r>
+        <w:rPr>
+          <w:lang w:bidi="he-IL"/>
+        </w:rPr>
+        <w:t>Prints the file name and whether it’s valid or not.</w:t>
+      </w:r>
+      <w:proofErr w:type="gramEnd"/>
+      <w:r>
+        <w:rPr>
+          <w:lang w:bidi="he-IL"/>
+        </w:rPr>
+        <w:t xml:space="preserve"> It is useful when you want to check FUV on some specific files before you fully integrate into your system.</w:t>
+      </w:r>
+    </w:p>
+    <w:p>
+      <w:pPr>
+        <w:rPr>
+          <w:lang w:bidi="he-IL"/>
+        </w:rPr>
+      </w:pPr>
+    </w:p>
+    <w:p>
+      <w:pPr>
         <w:pStyle w:val="Heading2"/>
       </w:pPr>
       <w:r>
@@ -12696,7 +13028,6 @@
           <w:szCs w:val="16"/>
           <w:lang w:bidi="he-IL"/>
         </w:rPr>
-        <w:lastRenderedPageBreak/>
         <w:tab/>
       </w:r>
       <w:r>
@@ -15262,6 +15593,7 @@
           <w:szCs w:val="16"/>
           <w:lang w:bidi="he-IL"/>
         </w:rPr>
+        <w:lastRenderedPageBreak/>
         <w:tab/>
       </w:r>
       <w:r>
@@ -18376,7 +18708,6 @@
           <w:szCs w:val="16"/>
           <w:lang w:bidi="he-IL"/>
         </w:rPr>
-        <w:lastRenderedPageBreak/>
         <w:tab/>
       </w:r>
       <w:r>
